--- a/notes/dotnet/applied/wpf/dependencyproperties/dependencyproperties.docx
+++ b/notes/dotnet/applied/wpf/dependencyproperties/dependencyproperties.docx
@@ -6,6 +6,8 @@
       <w:pPr>
         <w:pStyle w:val="DocumentTitle"/>
       </w:pPr>
+      <w:bookmarkStart w:id="0" w:name="_GoBack"/>
+      <w:bookmarkEnd w:id="0"/>
       <w:r>
         <w:t>Dependency Properties</w:t>
       </w:r>
@@ -41,7 +43,23 @@
         <w:t>work without dependency properties</w:t>
       </w:r>
       <w:r>
-        <w:t>. For example the following technologies all use depency properties</w:t>
+        <w:t xml:space="preserve">. For </w:t>
+      </w:r>
+      <w:proofErr w:type="gramStart"/>
+      <w:r>
+        <w:t>example</w:t>
+      </w:r>
+      <w:proofErr w:type="gramEnd"/>
+      <w:r>
+        <w:t xml:space="preserve"> the following technologies all use </w:t>
+      </w:r>
+      <w:proofErr w:type="spellStart"/>
+      <w:r>
+        <w:t>depency</w:t>
+      </w:r>
+      <w:proofErr w:type="spellEnd"/>
+      <w:r>
+        <w:t xml:space="preserve"> properties</w:t>
       </w:r>
     </w:p>
     <w:p>
@@ -156,11 +174,19 @@
           <w:lang w:eastAsia="fi-FI"/>
         </w:rPr>
       </w:pPr>
-      <w:r>
-        <w:rPr>
-          <w:lang w:eastAsia="fi-FI"/>
-        </w:rPr>
-        <w:t xml:space="preserve">DependencyProperty </w:t>
+      <w:proofErr w:type="spellStart"/>
+      <w:r>
+        <w:rPr>
+          <w:lang w:eastAsia="fi-FI"/>
+        </w:rPr>
+        <w:t>DependencyProperty</w:t>
+      </w:r>
+      <w:proofErr w:type="spellEnd"/>
+      <w:r>
+        <w:rPr>
+          <w:lang w:eastAsia="fi-FI"/>
+        </w:rPr>
+        <w:t xml:space="preserve"> </w:t>
       </w:r>
       <w:r>
         <w:rPr>
@@ -190,19 +216,61 @@
         <w:rPr>
           <w:lang w:eastAsia="fi-FI"/>
         </w:rPr>
-        <w:t xml:space="preserve">. There is no built in general purpose event based notification mechanism </w:t>
-      </w:r>
-      <w:r>
-        <w:rPr>
-          <w:lang w:eastAsia="fi-FI"/>
-        </w:rPr>
-        <w:t xml:space="preserve">which which to register for </w:t>
-      </w:r>
-      <w:r>
-        <w:rPr>
-          <w:lang w:eastAsia="fi-FI"/>
-        </w:rPr>
-        <w:t xml:space="preserve">notification of DependencyProperty change. </w:t>
+        <w:t xml:space="preserve">. There is no </w:t>
+      </w:r>
+      <w:proofErr w:type="gramStart"/>
+      <w:r>
+        <w:rPr>
+          <w:lang w:eastAsia="fi-FI"/>
+        </w:rPr>
+        <w:t>built in general purpose</w:t>
+      </w:r>
+      <w:proofErr w:type="gramEnd"/>
+      <w:r>
+        <w:rPr>
+          <w:lang w:eastAsia="fi-FI"/>
+        </w:rPr>
+        <w:t xml:space="preserve"> event based notification mechanism </w:t>
+      </w:r>
+      <w:r>
+        <w:rPr>
+          <w:lang w:eastAsia="fi-FI"/>
+        </w:rPr>
+        <w:t xml:space="preserve">which </w:t>
+      </w:r>
+      <w:proofErr w:type="spellStart"/>
+      <w:r>
+        <w:rPr>
+          <w:lang w:eastAsia="fi-FI"/>
+        </w:rPr>
+        <w:t>which</w:t>
+      </w:r>
+      <w:proofErr w:type="spellEnd"/>
+      <w:r>
+        <w:rPr>
+          <w:lang w:eastAsia="fi-FI"/>
+        </w:rPr>
+        <w:t xml:space="preserve"> to register for </w:t>
+      </w:r>
+      <w:r>
+        <w:rPr>
+          <w:lang w:eastAsia="fi-FI"/>
+        </w:rPr>
+        <w:t xml:space="preserve">notification of </w:t>
+      </w:r>
+      <w:proofErr w:type="spellStart"/>
+      <w:r>
+        <w:rPr>
+          <w:lang w:eastAsia="fi-FI"/>
+        </w:rPr>
+        <w:t>DependencyProperty</w:t>
+      </w:r>
+      <w:proofErr w:type="spellEnd"/>
+      <w:r>
+        <w:rPr>
+          <w:lang w:eastAsia="fi-FI"/>
+        </w:rPr>
+        <w:t xml:space="preserve"> change. </w:t>
       </w:r>
       <w:r>
         <w:rPr>
@@ -261,11 +329,19 @@
           <w:lang w:eastAsia="fi-FI"/>
         </w:rPr>
       </w:pPr>
-      <w:r>
-        <w:rPr>
-          <w:lang w:eastAsia="fi-FI"/>
-        </w:rPr>
-        <w:t>So if we want to respond to change in a dependency property we need to either bind to it (binding source) or use a trigger with it.</w:t>
+      <w:proofErr w:type="gramStart"/>
+      <w:r>
+        <w:rPr>
+          <w:lang w:eastAsia="fi-FI"/>
+        </w:rPr>
+        <w:t>So</w:t>
+      </w:r>
+      <w:proofErr w:type="gramEnd"/>
+      <w:r>
+        <w:rPr>
+          <w:lang w:eastAsia="fi-FI"/>
+        </w:rPr>
+        <w:t xml:space="preserve"> if we want to respond to change in a dependency property we need to either bind to it (binding source) or use a trigger with it.</w:t>
       </w:r>
       <w:r>
         <w:rPr>
@@ -284,13 +360,35 @@
         <w:rPr>
           <w:lang w:eastAsia="fi-FI"/>
         </w:rPr>
-        <w:t>Where we register the Dependency property in our own code</w:t>
-      </w:r>
-      <w:r>
-        <w:rPr>
-          <w:lang w:eastAsia="fi-FI"/>
-        </w:rPr>
-        <w:t xml:space="preserve"> we can register a handler to be notified of changes. If we needed to we could then fire another event </w:t>
+        <w:t xml:space="preserve">Where we register the Dependency property in our own </w:t>
+      </w:r>
+      <w:proofErr w:type="gramStart"/>
+      <w:r>
+        <w:rPr>
+          <w:lang w:eastAsia="fi-FI"/>
+        </w:rPr>
+        <w:t>code</w:t>
+      </w:r>
+      <w:proofErr w:type="gramEnd"/>
+      <w:r>
+        <w:rPr>
+          <w:lang w:eastAsia="fi-FI"/>
+        </w:rPr>
+        <w:t xml:space="preserve"> we can register a handler to be notified of changes. If we needed </w:t>
+      </w:r>
+      <w:proofErr w:type="gramStart"/>
+      <w:r>
+        <w:rPr>
+          <w:lang w:eastAsia="fi-FI"/>
+        </w:rPr>
+        <w:t>to</w:t>
+      </w:r>
+      <w:proofErr w:type="gramEnd"/>
+      <w:r>
+        <w:rPr>
+          <w:lang w:eastAsia="fi-FI"/>
+        </w:rPr>
+        <w:t xml:space="preserve"> we could then fire another event </w:t>
       </w:r>
       <w:r>
         <w:rPr>
@@ -314,8 +412,16 @@
         <w:rPr>
           <w:lang w:eastAsia="fi-FI"/>
         </w:rPr>
-        <w:t>. The fact remains, however, that there is no default build in general purpose notification mechanism with DependencyProperties</w:t>
-      </w:r>
+        <w:t xml:space="preserve">. The fact remains, however, that there is no default build in general purpose notification mechanism with </w:t>
+      </w:r>
+      <w:proofErr w:type="spellStart"/>
+      <w:r>
+        <w:rPr>
+          <w:lang w:eastAsia="fi-FI"/>
+        </w:rPr>
+        <w:t>DependencyProperties</w:t>
+      </w:r>
+      <w:proofErr w:type="spellEnd"/>
     </w:p>
     <w:p>
       <w:pPr>
@@ -379,8 +485,8 @@
         <w:t>DependencyProperty Change</w:t>
       </w:r>
     </w:p>
-    <w:bookmarkStart w:id="0" w:name="_MON_1599317251"/>
-    <w:bookmarkEnd w:id="0"/>
+    <w:bookmarkStart w:id="1" w:name="_MON_1599317251"/>
+    <w:bookmarkEnd w:id="1"/>
     <w:p>
       <w:pPr>
         <w:rPr>
@@ -411,10 +517,10 @@
             <v:path o:extrusionok="f" gradientshapeok="t" o:connecttype="rect"/>
             <o:lock v:ext="edit" aspectratio="t"/>
           </v:shapetype>
-          <v:shape id="_x0000_i1025" type="#_x0000_t75" style="width:468.15pt;height:233.75pt" o:ole="">
+          <v:shape id="_x0000_i1025" type="#_x0000_t75" style="width:468pt;height:234pt" o:ole="">
             <v:imagedata r:id="rId8" o:title=""/>
           </v:shape>
-          <o:OLEObject Type="Embed" ProgID="Word.OpenDocumentText.12" ShapeID="_x0000_i1025" DrawAspect="Content" ObjectID="_1627490691" r:id="rId9"/>
+          <o:OLEObject Type="Embed" ProgID="Word.OpenDocumentText.12" ShapeID="_x0000_i1025" DrawAspect="Content" ObjectID="_1635222925" r:id="rId9"/>
         </w:object>
       </w:r>
     </w:p>
@@ -442,13 +548,41 @@
         <w:rPr>
           <w:lang w:eastAsia="fi-FI"/>
         </w:rPr>
-        <w:t>One of the most important features of DependencyProperties is that they evaluate their value dynamically</w:t>
-      </w:r>
-      <w:r>
-        <w:rPr>
-          <w:lang w:eastAsia="fi-FI"/>
-        </w:rPr>
-        <w:t xml:space="preserve">. The base value of a DependencyProperty </w:t>
+        <w:t xml:space="preserve">One of the most important features of </w:t>
+      </w:r>
+      <w:proofErr w:type="spellStart"/>
+      <w:r>
+        <w:rPr>
+          <w:lang w:eastAsia="fi-FI"/>
+        </w:rPr>
+        <w:t>DependencyProperties</w:t>
+      </w:r>
+      <w:proofErr w:type="spellEnd"/>
+      <w:r>
+        <w:rPr>
+          <w:lang w:eastAsia="fi-FI"/>
+        </w:rPr>
+        <w:t xml:space="preserve"> is that they evaluate their value dynamically</w:t>
+      </w:r>
+      <w:r>
+        <w:rPr>
+          <w:lang w:eastAsia="fi-FI"/>
+        </w:rPr>
+        <w:t xml:space="preserve">. The base value of a </w:t>
+      </w:r>
+      <w:proofErr w:type="spellStart"/>
+      <w:r>
+        <w:rPr>
+          <w:lang w:eastAsia="fi-FI"/>
+        </w:rPr>
+        <w:t>DependencyProperty</w:t>
+      </w:r>
+      <w:proofErr w:type="spellEnd"/>
+      <w:r>
+        <w:rPr>
+          <w:lang w:eastAsia="fi-FI"/>
+        </w:rPr>
+        <w:t xml:space="preserve"> </w:t>
       </w:r>
       <w:r>
         <w:rPr>
@@ -460,7 +594,21 @@
         <w:rPr>
           <w:lang w:eastAsia="fi-FI"/>
         </w:rPr>
-        <w:t xml:space="preserve">prioritised resoltuion items. The follow section shows the base value resolution items from lowest precedence to highest precedence. </w:t>
+        <w:t xml:space="preserve">prioritised </w:t>
+      </w:r>
+      <w:proofErr w:type="spellStart"/>
+      <w:r>
+        <w:rPr>
+          <w:lang w:eastAsia="fi-FI"/>
+        </w:rPr>
+        <w:t>resoltuion</w:t>
+      </w:r>
+      <w:proofErr w:type="spellEnd"/>
+      <w:r>
+        <w:rPr>
+          <w:lang w:eastAsia="fi-FI"/>
+        </w:rPr>
+        <w:t xml:space="preserve"> items. The follow section shows the base value resolution items from lowest precedence to highest precedence. </w:t>
       </w:r>
     </w:p>
     <w:p>
@@ -479,15 +627,15 @@
         <w:t>The lowest precedence item is value specified in the dependency properties meta data provided at the point the property is registered</w:t>
       </w:r>
     </w:p>
-    <w:bookmarkStart w:id="1" w:name="_MON_1601437616"/>
-    <w:bookmarkEnd w:id="1"/>
+    <w:bookmarkStart w:id="2" w:name="_MON_1601437616"/>
+    <w:bookmarkEnd w:id="2"/>
     <w:p>
       <w:r>
         <w:object w:dxaOrig="9026" w:dyaOrig="890" w14:anchorId="2B9F27CC">
-          <v:shape id="_x0000_i1026" type="#_x0000_t75" style="width:451.45pt;height:44.7pt" o:ole="">
+          <v:shape id="_x0000_i1026" type="#_x0000_t75" style="width:451.15pt;height:44.65pt" o:ole="">
             <v:imagedata r:id="rId10" o:title=""/>
           </v:shape>
-          <o:OLEObject Type="Embed" ProgID="Word.OpenDocumentText.12" ShapeID="_x0000_i1026" DrawAspect="Content" ObjectID="_1627490692" r:id="rId11"/>
+          <o:OLEObject Type="Embed" ProgID="Word.OpenDocumentText.12" ShapeID="_x0000_i1026" DrawAspect="Content" ObjectID="_1635222926" r:id="rId11"/>
         </w:object>
       </w:r>
     </w:p>
@@ -514,6 +662,7 @@
         </w:rPr>
         <w:t xml:space="preserve">A dependency property marked as  </w:t>
       </w:r>
+      <w:proofErr w:type="spellStart"/>
       <w:r>
         <w:rPr>
           <w:rFonts w:ascii="Consolas" w:hAnsi="Consolas" w:cs="Consolas"/>
@@ -530,17 +679,41 @@
           <w:sz w:val="19"/>
           <w:szCs w:val="19"/>
         </w:rPr>
-        <w:t xml:space="preserve">.Inherits </w:t>
-      </w:r>
-      <w:r>
-        <w:rPr>
-          <w:lang w:eastAsia="fi-FI"/>
-        </w:rPr>
-        <w:t xml:space="preserve">at the point it is registed can inherit its value from parent element in the visual tree. </w:t>
-      </w:r>
-    </w:p>
-    <w:bookmarkStart w:id="2" w:name="_MON_1601439002"/>
-    <w:bookmarkEnd w:id="2"/>
+        <w:t>.Inherits</w:t>
+      </w:r>
+      <w:proofErr w:type="spellEnd"/>
+      <w:r>
+        <w:rPr>
+          <w:rFonts w:ascii="Consolas" w:hAnsi="Consolas" w:cs="Consolas"/>
+          <w:color w:val="000000"/>
+          <w:sz w:val="19"/>
+          <w:szCs w:val="19"/>
+        </w:rPr>
+        <w:t xml:space="preserve"> </w:t>
+      </w:r>
+      <w:r>
+        <w:rPr>
+          <w:lang w:eastAsia="fi-FI"/>
+        </w:rPr>
+        <w:t xml:space="preserve">at the point it is </w:t>
+      </w:r>
+      <w:proofErr w:type="spellStart"/>
+      <w:r>
+        <w:rPr>
+          <w:lang w:eastAsia="fi-FI"/>
+        </w:rPr>
+        <w:t>registed</w:t>
+      </w:r>
+      <w:proofErr w:type="spellEnd"/>
+      <w:r>
+        <w:rPr>
+          <w:lang w:eastAsia="fi-FI"/>
+        </w:rPr>
+        <w:t xml:space="preserve"> can inherit its value from parent element in the visual tree. </w:t>
+      </w:r>
+    </w:p>
+    <w:bookmarkStart w:id="3" w:name="_MON_1601439002"/>
+    <w:bookmarkEnd w:id="3"/>
     <w:p>
       <w:pPr>
         <w:rPr>
@@ -549,10 +722,10 @@
       </w:pPr>
       <w:r>
         <w:object w:dxaOrig="9026" w:dyaOrig="842" w14:anchorId="13C67A8E">
-          <v:shape id="_x0000_i1027" type="#_x0000_t75" style="width:451.45pt;height:41.95pt" o:ole="">
+          <v:shape id="_x0000_i1027" type="#_x0000_t75" style="width:451.15pt;height:42pt" o:ole="">
             <v:imagedata r:id="rId12" o:title=""/>
           </v:shape>
-          <o:OLEObject Type="Embed" ProgID="Word.OpenDocumentText.12" ShapeID="_x0000_i1027" DrawAspect="Content" ObjectID="_1627490693" r:id="rId13"/>
+          <o:OLEObject Type="Embed" ProgID="Word.OpenDocumentText.12" ShapeID="_x0000_i1027" DrawAspect="Content" ObjectID="_1635222927" r:id="rId13"/>
         </w:object>
       </w:r>
     </w:p>
@@ -570,18 +743,26 @@
     <w:p>
       <w:r>
         <w:lastRenderedPageBreak/>
-        <w:t>A custom control’s default theme is the theme defined in Themes\Generic.xaml. Within the default theme values value lower precedence than triggers</w:t>
-      </w:r>
-    </w:p>
-    <w:bookmarkStart w:id="3" w:name="_MON_1601439275"/>
-    <w:bookmarkEnd w:id="3"/>
+        <w:t>A custom control’s default theme is the theme defined in Themes\</w:t>
+      </w:r>
+      <w:proofErr w:type="spellStart"/>
+      <w:r>
+        <w:t>Generic.xaml</w:t>
+      </w:r>
+      <w:proofErr w:type="spellEnd"/>
+      <w:r>
+        <w:t>. Within the default theme values value lower precedence than triggers</w:t>
+      </w:r>
+    </w:p>
+    <w:bookmarkStart w:id="4" w:name="_MON_1601439275"/>
+    <w:bookmarkEnd w:id="4"/>
     <w:p>
       <w:r>
         <w:object w:dxaOrig="9026" w:dyaOrig="3082" w14:anchorId="40584AF7">
-          <v:shape id="_x0000_i1028" type="#_x0000_t75" style="width:451.45pt;height:154.25pt" o:ole="">
+          <v:shape id="_x0000_i1028" type="#_x0000_t75" style="width:451.15pt;height:154.15pt" o:ole="">
             <v:imagedata r:id="rId14" o:title=""/>
           </v:shape>
-          <o:OLEObject Type="Embed" ProgID="Word.OpenDocumentText.12" ShapeID="_x0000_i1028" DrawAspect="Content" ObjectID="_1627490694" r:id="rId15"/>
+          <o:OLEObject Type="Embed" ProgID="Word.OpenDocumentText.12" ShapeID="_x0000_i1028" DrawAspect="Content" ObjectID="_1635222928" r:id="rId15"/>
         </w:object>
       </w:r>
     </w:p>
@@ -610,15 +791,15 @@
         <w:t>Default Theme Trigger</w:t>
       </w:r>
     </w:p>
-    <w:bookmarkStart w:id="4" w:name="_MON_1601439579"/>
-    <w:bookmarkEnd w:id="4"/>
+    <w:bookmarkStart w:id="5" w:name="_MON_1601439579"/>
+    <w:bookmarkEnd w:id="5"/>
     <w:p>
       <w:r>
         <w:object w:dxaOrig="9026" w:dyaOrig="4177" w14:anchorId="1640B41C">
-          <v:shape id="_x0000_i1029" type="#_x0000_t75" style="width:451.45pt;height:208.85pt" o:ole="">
+          <v:shape id="_x0000_i1029" type="#_x0000_t75" style="width:451.15pt;height:208.9pt" o:ole="">
             <v:imagedata r:id="rId16" o:title=""/>
           </v:shape>
-          <o:OLEObject Type="Embed" ProgID="Word.OpenDocumentText.12" ShapeID="_x0000_i1029" DrawAspect="Content" ObjectID="_1627490695" r:id="rId17"/>
+          <o:OLEObject Type="Embed" ProgID="Word.OpenDocumentText.12" ShapeID="_x0000_i1029" DrawAspect="Content" ObjectID="_1635222929" r:id="rId17"/>
         </w:object>
       </w:r>
     </w:p>
@@ -638,18 +819,18 @@
         <w:t xml:space="preserve">A setter in a style other than the default theme style. </w:t>
       </w:r>
     </w:p>
-    <w:bookmarkStart w:id="5" w:name="_MON_1601440090"/>
-    <w:bookmarkEnd w:id="5"/>
+    <w:bookmarkStart w:id="6" w:name="_MON_1601440090"/>
+    <w:bookmarkEnd w:id="6"/>
     <w:p>
       <w:pPr>
         <w:pStyle w:val="TutorialStep"/>
       </w:pPr>
       <w:r>
         <w:object w:dxaOrig="9026" w:dyaOrig="3750" w14:anchorId="4B4A497F">
-          <v:shape id="_x0000_i1030" type="#_x0000_t75" style="width:451.45pt;height:187.35pt" o:ole="">
+          <v:shape id="_x0000_i1030" type="#_x0000_t75" style="width:451.15pt;height:187.15pt" o:ole="">
             <v:imagedata r:id="rId18" o:title=""/>
           </v:shape>
-          <o:OLEObject Type="Embed" ProgID="Word.OpenDocumentText.12" ShapeID="_x0000_i1030" DrawAspect="Content" ObjectID="_1627490696" r:id="rId19"/>
+          <o:OLEObject Type="Embed" ProgID="Word.OpenDocumentText.12" ShapeID="_x0000_i1030" DrawAspect="Content" ObjectID="_1635222930" r:id="rId19"/>
         </w:object>
       </w:r>
     </w:p>
@@ -683,15 +864,15 @@
         <w:t xml:space="preserve">Any trigger in a templates Triggers collection. The template can be either applied from a style or directly set on an element. Here we show one applied in a default style </w:t>
       </w:r>
     </w:p>
-    <w:bookmarkStart w:id="6" w:name="_MON_1601441157"/>
-    <w:bookmarkEnd w:id="6"/>
+    <w:bookmarkStart w:id="7" w:name="_MON_1601441157"/>
+    <w:bookmarkEnd w:id="7"/>
     <w:p>
       <w:r>
         <w:object w:dxaOrig="9026" w:dyaOrig="3118" w14:anchorId="7BF2773B">
-          <v:shape id="_x0000_i1031" type="#_x0000_t75" style="width:451.45pt;height:155.95pt" o:ole="">
+          <v:shape id="_x0000_i1031" type="#_x0000_t75" style="width:451.15pt;height:156pt" o:ole="">
             <v:imagedata r:id="rId20" o:title=""/>
           </v:shape>
-          <o:OLEObject Type="Embed" ProgID="Word.OpenDocumentText.12" ShapeID="_x0000_i1031" DrawAspect="Content" ObjectID="_1627490697" r:id="rId21"/>
+          <o:OLEObject Type="Embed" ProgID="Word.OpenDocumentText.12" ShapeID="_x0000_i1031" DrawAspect="Content" ObjectID="_1635222931" r:id="rId21"/>
         </w:object>
       </w:r>
     </w:p>
@@ -708,18 +889,34 @@
     </w:p>
     <w:p>
       <w:r>
-        <w:t>This precdence applies to triggers in styles other than the default style (which has a lower precdence)</w:t>
-      </w:r>
-    </w:p>
-    <w:bookmarkStart w:id="7" w:name="_MON_1601441460"/>
-    <w:bookmarkEnd w:id="7"/>
+        <w:t xml:space="preserve">This </w:t>
+      </w:r>
+      <w:proofErr w:type="spellStart"/>
+      <w:r>
+        <w:t>precdence</w:t>
+      </w:r>
+      <w:proofErr w:type="spellEnd"/>
+      <w:r>
+        <w:t xml:space="preserve"> applies to triggers in styles other than the default style (which has a lower </w:t>
+      </w:r>
+      <w:proofErr w:type="spellStart"/>
+      <w:r>
+        <w:t>precdence</w:t>
+      </w:r>
+      <w:proofErr w:type="spellEnd"/>
+      <w:r>
+        <w:t>)</w:t>
+      </w:r>
+    </w:p>
+    <w:bookmarkStart w:id="8" w:name="_MON_1601441460"/>
+    <w:bookmarkEnd w:id="8"/>
     <w:p>
       <w:r>
         <w:object w:dxaOrig="9026" w:dyaOrig="4909" w14:anchorId="1FD51A6E">
-          <v:shape id="_x0000_i1032" type="#_x0000_t75" style="width:451.45pt;height:245.7pt" o:ole="">
+          <v:shape id="_x0000_i1032" type="#_x0000_t75" style="width:451.15pt;height:245.65pt" o:ole="">
             <v:imagedata r:id="rId22" o:title=""/>
           </v:shape>
-          <o:OLEObject Type="Embed" ProgID="Word.OpenDocumentText.12" ShapeID="_x0000_i1032" DrawAspect="Content" ObjectID="_1627490698" r:id="rId23"/>
+          <o:OLEObject Type="Embed" ProgID="Word.OpenDocumentText.12" ShapeID="_x0000_i1032" DrawAspect="Content" ObjectID="_1635222932" r:id="rId23"/>
         </w:object>
       </w:r>
     </w:p>
@@ -736,7 +933,15 @@
     </w:p>
     <w:p>
       <w:r>
-        <w:t>Only applies to depdency properties whose type is a Style itself</w:t>
+        <w:t xml:space="preserve">Only applies to </w:t>
+      </w:r>
+      <w:proofErr w:type="spellStart"/>
+      <w:r>
+        <w:t>depdency</w:t>
+      </w:r>
+      <w:proofErr w:type="spellEnd"/>
+      <w:r>
+        <w:t xml:space="preserve"> properties whose type is a Style itself</w:t>
       </w:r>
     </w:p>
     <w:p>
@@ -766,23 +971,47 @@
     </w:p>
     <w:p>
       <w:r>
-        <w:t xml:space="preserve">Only applies when the dependency property is being evaluated against an elemnt created as part of a teampate. </w:t>
-      </w:r>
-    </w:p>
-    <w:p>
-      <w:r>
-        <w:t>Where a control is created inside a template any property sets on that control within the template XML are not the same as set on the final instantiated control. This is because same piece of template XML can be used to instantiate multiple controls and each will end up with a differnent runtime property which can be further changed</w:t>
-      </w:r>
-    </w:p>
-    <w:bookmarkStart w:id="8" w:name="_MON_1601443883"/>
-    <w:bookmarkEnd w:id="8"/>
+        <w:t xml:space="preserve">Only applies when the dependency property is being evaluated against an </w:t>
+      </w:r>
+      <w:proofErr w:type="spellStart"/>
+      <w:r>
+        <w:t>elemnt</w:t>
+      </w:r>
+      <w:proofErr w:type="spellEnd"/>
+      <w:r>
+        <w:t xml:space="preserve"> created as part of a </w:t>
+      </w:r>
+      <w:proofErr w:type="spellStart"/>
+      <w:r>
+        <w:t>teampate</w:t>
+      </w:r>
+      <w:proofErr w:type="spellEnd"/>
+      <w:r>
+        <w:t xml:space="preserve">. </w:t>
+      </w:r>
+    </w:p>
+    <w:p>
+      <w:r>
+        <w:t xml:space="preserve">Where a control is created inside a template any property sets on that control within the template XML are not the same as set on the final instantiated control. This is because same piece of template XML can be used to instantiate multiple controls and each will end up with a </w:t>
+      </w:r>
+      <w:proofErr w:type="spellStart"/>
+      <w:r>
+        <w:t>differnent</w:t>
+      </w:r>
+      <w:proofErr w:type="spellEnd"/>
+      <w:r>
+        <w:t xml:space="preserve"> runtime property which can be further changed</w:t>
+      </w:r>
+    </w:p>
+    <w:bookmarkStart w:id="9" w:name="_MON_1601443883"/>
+    <w:bookmarkEnd w:id="9"/>
     <w:p>
       <w:r>
         <w:object w:dxaOrig="9026" w:dyaOrig="1205" w14:anchorId="4D63BB83">
-          <v:shape id="_x0000_i1033" type="#_x0000_t75" style="width:451.45pt;height:60.4pt" o:ole="">
+          <v:shape id="_x0000_i1033" type="#_x0000_t75" style="width:451.15pt;height:60.4pt" o:ole="">
             <v:imagedata r:id="rId24" o:title=""/>
           </v:shape>
-          <o:OLEObject Type="Embed" ProgID="Word.OpenDocumentText.12" ShapeID="_x0000_i1033" DrawAspect="Content" ObjectID="_1627490699" r:id="rId25"/>
+          <o:OLEObject Type="Embed" ProgID="Word.OpenDocumentText.12" ShapeID="_x0000_i1033" DrawAspect="Content" ObjectID="_1635222933" r:id="rId25"/>
         </w:object>
       </w:r>
     </w:p>
@@ -799,18 +1028,34 @@
     </w:p>
     <w:p>
       <w:r>
-        <w:t xml:space="preserve">Only applies when the dependency property is being evaluated against an elemnt created as part of a teampate. </w:t>
-      </w:r>
-    </w:p>
-    <w:bookmarkStart w:id="9" w:name="_MON_1601444158"/>
-    <w:bookmarkEnd w:id="9"/>
+        <w:t xml:space="preserve">Only applies when the dependency property is being evaluated against an </w:t>
+      </w:r>
+      <w:proofErr w:type="spellStart"/>
+      <w:r>
+        <w:t>elemnt</w:t>
+      </w:r>
+      <w:proofErr w:type="spellEnd"/>
+      <w:r>
+        <w:t xml:space="preserve"> created as part of a </w:t>
+      </w:r>
+      <w:proofErr w:type="spellStart"/>
+      <w:r>
+        <w:t>teampate</w:t>
+      </w:r>
+      <w:proofErr w:type="spellEnd"/>
+      <w:r>
+        <w:t xml:space="preserve">. </w:t>
+      </w:r>
+    </w:p>
+    <w:bookmarkStart w:id="10" w:name="_MON_1601444158"/>
+    <w:bookmarkEnd w:id="10"/>
     <w:p>
       <w:r>
         <w:object w:dxaOrig="9026" w:dyaOrig="2695" w14:anchorId="061D6A5C">
-          <v:shape id="_x0000_i1034" type="#_x0000_t75" style="width:451.45pt;height:134.45pt" o:ole="">
+          <v:shape id="_x0000_i1034" type="#_x0000_t75" style="width:451.15pt;height:134.65pt" o:ole="">
             <v:imagedata r:id="rId26" o:title=""/>
           </v:shape>
-          <o:OLEObject Type="Embed" ProgID="Word.OpenDocumentText.12" ShapeID="_x0000_i1034" DrawAspect="Content" ObjectID="_1627490700" r:id="rId27"/>
+          <o:OLEObject Type="Embed" ProgID="Word.OpenDocumentText.12" ShapeID="_x0000_i1034" DrawAspect="Content" ObjectID="_1635222934" r:id="rId27"/>
         </w:object>
       </w:r>
     </w:p>
@@ -833,8 +1078,8 @@
         <w:t>Where the dependency property is being evaluated against an element that exists in the logical tree, i.e. one that is no created as part of another elements template, the local value is often just set via an attribute setter in the XAML If, however, the element in question was created as part of a template we have to do a bit more work. The following source code shows the work we have to do.</w:t>
       </w:r>
     </w:p>
-    <w:bookmarkStart w:id="10" w:name="_MON_1601478135"/>
-    <w:bookmarkEnd w:id="10"/>
+    <w:bookmarkStart w:id="11" w:name="_MON_1601478135"/>
+    <w:bookmarkEnd w:id="11"/>
     <w:p>
       <w:pPr>
         <w:rPr>
@@ -846,10 +1091,10 @@
           <w:lang w:eastAsia="fi-FI"/>
         </w:rPr>
         <w:object w:dxaOrig="9026" w:dyaOrig="3070" w14:anchorId="0304338F">
-          <v:shape id="_x0000_i1035" type="#_x0000_t75" style="width:451.45pt;height:153.2pt" o:ole="">
+          <v:shape id="_x0000_i1035" type="#_x0000_t75" style="width:451.15pt;height:153.4pt" o:ole="">
             <v:imagedata r:id="rId28" o:title=""/>
           </v:shape>
-          <o:OLEObject Type="Embed" ProgID="Word.OpenDocumentText.12" ShapeID="_x0000_i1035" DrawAspect="Content" ObjectID="_1627490701" r:id="rId29"/>
+          <o:OLEObject Type="Embed" ProgID="Word.OpenDocumentText.12" ShapeID="_x0000_i1035" DrawAspect="Content" ObjectID="_1635222935" r:id="rId29"/>
         </w:object>
       </w:r>
     </w:p>
@@ -914,8 +1159,8 @@
         <w:t>Custom Control</w:t>
       </w:r>
     </w:p>
-    <w:bookmarkStart w:id="11" w:name="_MON_1601436308"/>
-    <w:bookmarkEnd w:id="11"/>
+    <w:bookmarkStart w:id="12" w:name="_MON_1601436308"/>
+    <w:bookmarkEnd w:id="12"/>
     <w:p>
       <w:pPr>
         <w:rPr>
@@ -927,10 +1172,10 @@
           <w:lang w:eastAsia="fi-FI"/>
         </w:rPr>
         <w:object w:dxaOrig="9360" w:dyaOrig="3544" w14:anchorId="0ACD3E7D">
-          <v:shape id="_x0000_i1036" type="#_x0000_t75" style="width:468.15pt;height:177.45pt" o:ole="">
+          <v:shape id="_x0000_i1036" type="#_x0000_t75" style="width:468pt;height:177.4pt" o:ole="">
             <v:imagedata r:id="rId30" o:title=""/>
           </v:shape>
-          <o:OLEObject Type="Embed" ProgID="Word.OpenDocumentText.12" ShapeID="_x0000_i1036" DrawAspect="Content" ObjectID="_1627490702" r:id="rId31"/>
+          <o:OLEObject Type="Embed" ProgID="Word.OpenDocumentText.12" ShapeID="_x0000_i1036" DrawAspect="Content" ObjectID="_1635222936" r:id="rId31"/>
         </w:object>
       </w:r>
     </w:p>
@@ -974,11 +1219,16 @@
         <w:fldChar w:fldCharType="end"/>
       </w:r>
       <w:r>
-        <w:t>Themes/Generic.xaml</w:t>
-      </w:r>
-    </w:p>
-    <w:bookmarkStart w:id="12" w:name="_MON_1601436684"/>
-    <w:bookmarkEnd w:id="12"/>
+        <w:t>Themes/</w:t>
+      </w:r>
+      <w:proofErr w:type="spellStart"/>
+      <w:r>
+        <w:t>Generic.xaml</w:t>
+      </w:r>
+      <w:proofErr w:type="spellEnd"/>
+    </w:p>
+    <w:bookmarkStart w:id="13" w:name="_MON_1601436684"/>
+    <w:bookmarkEnd w:id="13"/>
     <w:p>
       <w:pPr>
         <w:rPr>
@@ -990,10 +1240,10 @@
           <w:lang w:eastAsia="fi-FI"/>
         </w:rPr>
         <w:object w:dxaOrig="9360" w:dyaOrig="5350" w14:anchorId="79297A0F">
-          <v:shape id="_x0000_i1037" type="#_x0000_t75" style="width:468.15pt;height:267.55pt" o:ole="">
+          <v:shape id="_x0000_i1037" type="#_x0000_t75" style="width:468pt;height:267.4pt" o:ole="">
             <v:imagedata r:id="rId32" o:title=""/>
           </v:shape>
-          <o:OLEObject Type="Embed" ProgID="Word.OpenDocumentText.12" ShapeID="_x0000_i1037" DrawAspect="Content" ObjectID="_1627490703" r:id="rId33"/>
+          <o:OLEObject Type="Embed" ProgID="Word.OpenDocumentText.12" ShapeID="_x0000_i1037" DrawAspect="Content" ObjectID="_1635222937" r:id="rId33"/>
         </w:object>
       </w:r>
     </w:p>
@@ -1039,8 +1289,8 @@
         <w:t>MainWindow.xaml</w:t>
       </w:r>
     </w:p>
-    <w:bookmarkStart w:id="13" w:name="_MON_1601436951"/>
-    <w:bookmarkEnd w:id="13"/>
+    <w:bookmarkStart w:id="14" w:name="_MON_1601436951"/>
+    <w:bookmarkEnd w:id="14"/>
     <w:p>
       <w:pPr>
         <w:rPr>
@@ -1052,10 +1302,10 @@
           <w:lang w:eastAsia="fi-FI"/>
         </w:rPr>
         <w:object w:dxaOrig="9360" w:dyaOrig="7127" w14:anchorId="0DE8F866">
-          <v:shape id="_x0000_i1038" type="#_x0000_t75" style="width:468.15pt;height:356.25pt" o:ole="">
+          <v:shape id="_x0000_i1038" type="#_x0000_t75" style="width:468pt;height:356.25pt" o:ole="">
             <v:imagedata r:id="rId34" o:title=""/>
           </v:shape>
-          <o:OLEObject Type="Embed" ProgID="Word.OpenDocumentText.12" ShapeID="_x0000_i1038" DrawAspect="Content" ObjectID="_1627490704" r:id="rId35"/>
+          <o:OLEObject Type="Embed" ProgID="Word.OpenDocumentText.12" ShapeID="_x0000_i1038" DrawAspect="Content" ObjectID="_1635222938" r:id="rId35"/>
         </w:object>
       </w:r>
     </w:p>
@@ -1102,8 +1352,8 @@
         <w:t>MainWindow.xaml.cs</w:t>
       </w:r>
     </w:p>
-    <w:bookmarkStart w:id="14" w:name="_MON_1601437048"/>
-    <w:bookmarkEnd w:id="14"/>
+    <w:bookmarkStart w:id="15" w:name="_MON_1601437048"/>
+    <w:bookmarkEnd w:id="15"/>
     <w:p>
       <w:pPr>
         <w:rPr>
@@ -1115,10 +1365,10 @@
           <w:lang w:eastAsia="fi-FI"/>
         </w:rPr>
         <w:object w:dxaOrig="9026" w:dyaOrig="4105" w14:anchorId="4860C0BB">
-          <v:shape id="_x0000_i1039" type="#_x0000_t75" style="width:451.45pt;height:205.1pt" o:ole="">
+          <v:shape id="_x0000_i1039" type="#_x0000_t75" style="width:451.15pt;height:205.15pt" o:ole="">
             <v:imagedata r:id="rId36" o:title=""/>
           </v:shape>
-          <o:OLEObject Type="Embed" ProgID="Word.OpenDocumentText.12" ShapeID="_x0000_i1039" DrawAspect="Content" ObjectID="_1627490705" r:id="rId37"/>
+          <o:OLEObject Type="Embed" ProgID="Word.OpenDocumentText.12" ShapeID="_x0000_i1039" DrawAspect="Content" ObjectID="_1635222939" r:id="rId37"/>
         </w:object>
       </w:r>
     </w:p>
@@ -1151,7 +1401,6 @@
         <w:rPr>
           <w:lang w:eastAsia="fi-FI"/>
         </w:rPr>
-        <w:lastRenderedPageBreak/>
         <w:t>Value Inheritance</w:t>
       </w:r>
     </w:p>
@@ -1165,7 +1414,35 @@
         <w:rPr>
           <w:lang w:eastAsia="fi-FI"/>
         </w:rPr>
-        <w:t xml:space="preserve">In the following piece of code the FontStyle dependency property is set on the Window but because of property value inhertiance if flows all the way down the tree of </w:t>
+        <w:t xml:space="preserve">In the following piece of code the </w:t>
+      </w:r>
+      <w:proofErr w:type="spellStart"/>
+      <w:r>
+        <w:rPr>
+          <w:lang w:eastAsia="fi-FI"/>
+        </w:rPr>
+        <w:t>FontStyle</w:t>
+      </w:r>
+      <w:proofErr w:type="spellEnd"/>
+      <w:r>
+        <w:rPr>
+          <w:lang w:eastAsia="fi-FI"/>
+        </w:rPr>
+        <w:t xml:space="preserve"> dependency property is set on the Window but because of property value </w:t>
+      </w:r>
+      <w:proofErr w:type="spellStart"/>
+      <w:r>
+        <w:rPr>
+          <w:lang w:eastAsia="fi-FI"/>
+        </w:rPr>
+        <w:t>inhertiance</w:t>
+      </w:r>
+      <w:proofErr w:type="spellEnd"/>
+      <w:r>
+        <w:rPr>
+          <w:lang w:eastAsia="fi-FI"/>
+        </w:rPr>
+        <w:t xml:space="preserve"> if flows all the way down the tree of </w:t>
       </w:r>
       <w:r>
         <w:rPr>
@@ -1173,11 +1450,19 @@
         </w:rPr>
         <w:t xml:space="preserve">FrameworkElements until it impacts the font used in the </w:t>
       </w:r>
-      <w:r>
-        <w:rPr>
-          <w:lang w:eastAsia="fi-FI"/>
-        </w:rPr>
-        <w:t xml:space="preserve">TextBoxes. Note that not all nodes in this tree are logical tree nodes but as they are all FrameworkElement objects they inherit values from other FrameworkElement parent ancestors. </w:t>
+      <w:proofErr w:type="spellStart"/>
+      <w:r>
+        <w:rPr>
+          <w:lang w:eastAsia="fi-FI"/>
+        </w:rPr>
+        <w:t>TextBoxes</w:t>
+      </w:r>
+      <w:proofErr w:type="spellEnd"/>
+      <w:r>
+        <w:rPr>
+          <w:lang w:eastAsia="fi-FI"/>
+        </w:rPr>
+        <w:t xml:space="preserve">. Note that not all nodes in this tree are logical tree nodes but as they are all FrameworkElement objects they inherit values from other FrameworkElement parent ancestors. </w:t>
       </w:r>
     </w:p>
     <w:p>
@@ -1276,7 +1561,6 @@
         <w:keepNext/>
       </w:pPr>
       <w:r>
-        <w:lastRenderedPageBreak/>
         <w:t xml:space="preserve">Figure </w:t>
       </w:r>
       <w:r>
@@ -1380,7 +1664,6 @@
         <w:keepNext/>
       </w:pPr>
       <w:r>
-        <w:lastRenderedPageBreak/>
         <w:t xml:space="preserve">Listing </w:t>
       </w:r>
       <w:r>
@@ -1417,8 +1700,8 @@
         <w:t>Value Inheritance Example 1</w:t>
       </w:r>
     </w:p>
-    <w:bookmarkStart w:id="15" w:name="_MON_1601478678"/>
-    <w:bookmarkEnd w:id="15"/>
+    <w:bookmarkStart w:id="16" w:name="_MON_1601478678"/>
+    <w:bookmarkEnd w:id="16"/>
     <w:p>
       <w:pPr>
         <w:rPr>
@@ -1430,10 +1713,10 @@
           <w:lang w:eastAsia="fi-FI"/>
         </w:rPr>
         <w:object w:dxaOrig="9360" w:dyaOrig="12739" w14:anchorId="1E93AD65">
-          <v:shape id="_x0000_i1040" type="#_x0000_t75" style="width:468.15pt;height:637.1pt" o:ole="">
+          <v:shape id="_x0000_i1040" type="#_x0000_t75" style="width:468pt;height:637.15pt" o:ole="">
             <v:imagedata r:id="rId40" o:title=""/>
           </v:shape>
-          <o:OLEObject Type="Embed" ProgID="Word.OpenDocumentText.12" ShapeID="_x0000_i1040" DrawAspect="Content" ObjectID="_1627490706" r:id="rId41"/>
+          <o:OLEObject Type="Embed" ProgID="Word.OpenDocumentText.12" ShapeID="_x0000_i1040" DrawAspect="Content" ObjectID="_1635222940" r:id="rId41"/>
         </w:object>
       </w:r>
     </w:p>
@@ -1496,8 +1779,8 @@
         <w:t xml:space="preserve">. Consider the following XAML </w:t>
       </w:r>
     </w:p>
-    <w:bookmarkStart w:id="16" w:name="_MON_1600751299"/>
-    <w:bookmarkEnd w:id="16"/>
+    <w:bookmarkStart w:id="17" w:name="_MON_1600751299"/>
+    <w:bookmarkEnd w:id="17"/>
     <w:p>
       <w:pPr>
         <w:rPr>
@@ -1509,10 +1792,10 @@
           <w:lang w:eastAsia="fi-FI"/>
         </w:rPr>
         <w:object w:dxaOrig="9026" w:dyaOrig="2180" w14:anchorId="35D10ACD">
-          <v:shape id="_x0000_i1041" type="#_x0000_t75" style="width:451.45pt;height:109.2pt" o:ole="">
+          <v:shape id="_x0000_i1041" type="#_x0000_t75" style="width:451.15pt;height:109.15pt" o:ole="">
             <v:imagedata r:id="rId42" o:title=""/>
           </v:shape>
-          <o:OLEObject Type="Embed" ProgID="Word.OpenDocumentText.12" ShapeID="_x0000_i1041" DrawAspect="Content" ObjectID="_1627490707" r:id="rId43"/>
+          <o:OLEObject Type="Embed" ProgID="Word.OpenDocumentText.12" ShapeID="_x0000_i1041" DrawAspect="Content" ObjectID="_1635222941" r:id="rId43"/>
         </w:object>
       </w:r>
     </w:p>
@@ -1562,38 +1845,122 @@
         <w:rPr>
           <w:lang w:eastAsia="fi-FI"/>
         </w:rPr>
-        <w:t xml:space="preserve">and notice there is no value for FontSize. At this stage it will walk back up the element tree </w:t>
-      </w:r>
-      <w:r>
-        <w:rPr>
-          <w:lang w:eastAsia="fi-FI"/>
-        </w:rPr>
-        <w:t xml:space="preserve">to the parent stackpanel. The stackpanel dependency hash has an entry and so the OK button’s </w:t>
-      </w:r>
-      <w:r>
-        <w:rPr>
-          <w:lang w:eastAsia="fi-FI"/>
-        </w:rPr>
-        <w:t>text is rendered with a FontSize of 18</w:t>
-      </w:r>
-    </w:p>
-    <w:p>
-      <w:pPr>
-        <w:rPr>
-          <w:lang w:eastAsia="fi-FI"/>
-        </w:rPr>
-      </w:pPr>
-      <w:r>
-        <w:rPr>
-          <w:lang w:eastAsia="fi-FI"/>
-        </w:rPr>
-        <w:t xml:space="preserve">Contrast this with the call for the close buttons fontsize. As the close buttons dependency hash has a value for </w:t>
-      </w:r>
-      <w:r>
-        <w:rPr>
-          <w:lang w:eastAsia="fi-FI"/>
-        </w:rPr>
-        <w:t>the fontsize then no further traversal of the tree of hashes is necessary</w:t>
+        <w:t xml:space="preserve">and notice there is no value for </w:t>
+      </w:r>
+      <w:proofErr w:type="spellStart"/>
+      <w:r>
+        <w:rPr>
+          <w:lang w:eastAsia="fi-FI"/>
+        </w:rPr>
+        <w:t>FontSize</w:t>
+      </w:r>
+      <w:proofErr w:type="spellEnd"/>
+      <w:r>
+        <w:rPr>
+          <w:lang w:eastAsia="fi-FI"/>
+        </w:rPr>
+        <w:t xml:space="preserve">. At this stage it will walk back up the element tree </w:t>
+      </w:r>
+      <w:r>
+        <w:rPr>
+          <w:lang w:eastAsia="fi-FI"/>
+        </w:rPr>
+        <w:t xml:space="preserve">to the parent </w:t>
+      </w:r>
+      <w:proofErr w:type="spellStart"/>
+      <w:r>
+        <w:rPr>
+          <w:lang w:eastAsia="fi-FI"/>
+        </w:rPr>
+        <w:t>stackpanel</w:t>
+      </w:r>
+      <w:proofErr w:type="spellEnd"/>
+      <w:r>
+        <w:rPr>
+          <w:lang w:eastAsia="fi-FI"/>
+        </w:rPr>
+        <w:t xml:space="preserve">. The </w:t>
+      </w:r>
+      <w:proofErr w:type="spellStart"/>
+      <w:r>
+        <w:rPr>
+          <w:lang w:eastAsia="fi-FI"/>
+        </w:rPr>
+        <w:t>stackpanel</w:t>
+      </w:r>
+      <w:proofErr w:type="spellEnd"/>
+      <w:r>
+        <w:rPr>
+          <w:lang w:eastAsia="fi-FI"/>
+        </w:rPr>
+        <w:t xml:space="preserve"> dependency hash has an entry and so the OK button’s </w:t>
+      </w:r>
+      <w:r>
+        <w:rPr>
+          <w:lang w:eastAsia="fi-FI"/>
+        </w:rPr>
+        <w:t xml:space="preserve">text is rendered with a </w:t>
+      </w:r>
+      <w:proofErr w:type="spellStart"/>
+      <w:r>
+        <w:rPr>
+          <w:lang w:eastAsia="fi-FI"/>
+        </w:rPr>
+        <w:t>FontSize</w:t>
+      </w:r>
+      <w:proofErr w:type="spellEnd"/>
+      <w:r>
+        <w:rPr>
+          <w:lang w:eastAsia="fi-FI"/>
+        </w:rPr>
+        <w:t xml:space="preserve"> of 18</w:t>
+      </w:r>
+    </w:p>
+    <w:p>
+      <w:pPr>
+        <w:rPr>
+          <w:lang w:eastAsia="fi-FI"/>
+        </w:rPr>
+      </w:pPr>
+      <w:r>
+        <w:rPr>
+          <w:lang w:eastAsia="fi-FI"/>
+        </w:rPr>
+        <w:t xml:space="preserve">Contrast this with the call for the close buttons </w:t>
+      </w:r>
+      <w:proofErr w:type="spellStart"/>
+      <w:r>
+        <w:rPr>
+          <w:lang w:eastAsia="fi-FI"/>
+        </w:rPr>
+        <w:t>fontsize</w:t>
+      </w:r>
+      <w:proofErr w:type="spellEnd"/>
+      <w:r>
+        <w:rPr>
+          <w:lang w:eastAsia="fi-FI"/>
+        </w:rPr>
+        <w:t xml:space="preserve">. As the close buttons dependency hash has a value for </w:t>
+      </w:r>
+      <w:r>
+        <w:rPr>
+          <w:lang w:eastAsia="fi-FI"/>
+        </w:rPr>
+        <w:t xml:space="preserve">the </w:t>
+      </w:r>
+      <w:proofErr w:type="spellStart"/>
+      <w:r>
+        <w:rPr>
+          <w:lang w:eastAsia="fi-FI"/>
+        </w:rPr>
+        <w:t>fontsize</w:t>
+      </w:r>
+      <w:proofErr w:type="spellEnd"/>
+      <w:r>
+        <w:rPr>
+          <w:lang w:eastAsia="fi-FI"/>
+        </w:rPr>
+        <w:t xml:space="preserve"> then no further traversal of the tree of hashes is necessary</w:t>
       </w:r>
     </w:p>
     <w:p>
@@ -1665,7 +2032,6 @@
         <w:keepNext/>
       </w:pPr>
       <w:r>
-        <w:lastRenderedPageBreak/>
         <w:t xml:space="preserve">Listing </w:t>
       </w:r>
       <w:r>
@@ -1699,18 +2065,26 @@
         <w:fldChar w:fldCharType="end"/>
       </w:r>
       <w:r>
-        <w:t>Value Inhertiance XAML</w:t>
-      </w:r>
-    </w:p>
-    <w:p>
-      <w:pPr>
-        <w:rPr>
-          <w:lang w:eastAsia="fi-FI"/>
-        </w:rPr>
-      </w:pPr>
-    </w:p>
-    <w:bookmarkStart w:id="17" w:name="_MON_1599363675"/>
-    <w:bookmarkEnd w:id="17"/>
+        <w:t xml:space="preserve">Value </w:t>
+      </w:r>
+      <w:proofErr w:type="spellStart"/>
+      <w:r>
+        <w:t>Inhertiance</w:t>
+      </w:r>
+      <w:proofErr w:type="spellEnd"/>
+      <w:r>
+        <w:t xml:space="preserve"> XAML</w:t>
+      </w:r>
+    </w:p>
+    <w:p>
+      <w:pPr>
+        <w:rPr>
+          <w:lang w:eastAsia="fi-FI"/>
+        </w:rPr>
+      </w:pPr>
+    </w:p>
+    <w:bookmarkStart w:id="18" w:name="_MON_1599363675"/>
+    <w:bookmarkEnd w:id="18"/>
     <w:p>
       <w:pPr>
         <w:spacing w:after="160" w:line="259" w:lineRule="auto"/>
@@ -1723,10 +2097,10 @@
           <w:lang w:eastAsia="fi-FI"/>
         </w:rPr>
         <w:object w:dxaOrig="9360" w:dyaOrig="8049" w14:anchorId="3D76F093">
-          <v:shape id="_x0000_i1042" type="#_x0000_t75" style="width:468.15pt;height:402.3pt" o:ole="">
+          <v:shape id="_x0000_i1042" type="#_x0000_t75" style="width:468pt;height:402.4pt" o:ole="">
             <v:imagedata r:id="rId45" o:title=""/>
           </v:shape>
-          <o:OLEObject Type="Embed" ProgID="Word.OpenDocumentText.12" ShapeID="_x0000_i1042" DrawAspect="Content" ObjectID="_1627490708" r:id="rId46"/>
+          <o:OLEObject Type="Embed" ProgID="Word.OpenDocumentText.12" ShapeID="_x0000_i1042" DrawAspect="Content" ObjectID="_1635222942" r:id="rId46"/>
         </w:object>
       </w:r>
       <w:r>
@@ -1743,12 +2117,19 @@
           <w:lang w:eastAsia="fi-FI"/>
         </w:rPr>
       </w:pPr>
-      <w:r>
-        <w:rPr>
-          <w:lang w:eastAsia="fi-FI"/>
-        </w:rPr>
-        <w:lastRenderedPageBreak/>
-        <w:t xml:space="preserve">AttachedProperty </w:t>
+      <w:proofErr w:type="spellStart"/>
+      <w:r>
+        <w:rPr>
+          <w:lang w:eastAsia="fi-FI"/>
+        </w:rPr>
+        <w:t>AttachedProperty</w:t>
+      </w:r>
+      <w:proofErr w:type="spellEnd"/>
+      <w:r>
+        <w:rPr>
+          <w:lang w:eastAsia="fi-FI"/>
+        </w:rPr>
+        <w:t xml:space="preserve"> </w:t>
       </w:r>
     </w:p>
     <w:p>
@@ -1791,7 +2172,21 @@
         <w:rPr>
           <w:lang w:eastAsia="fi-FI"/>
         </w:rPr>
-        <w:t xml:space="preserve">does not support that property. This then enables us to to specify values on parents that will filter down </w:t>
+        <w:t xml:space="preserve">does not support that property. This then enables us to </w:t>
+      </w:r>
+      <w:proofErr w:type="spellStart"/>
+      <w:r>
+        <w:rPr>
+          <w:lang w:eastAsia="fi-FI"/>
+        </w:rPr>
+        <w:t>to</w:t>
+      </w:r>
+      <w:proofErr w:type="spellEnd"/>
+      <w:r>
+        <w:rPr>
+          <w:lang w:eastAsia="fi-FI"/>
+        </w:rPr>
+        <w:t xml:space="preserve"> specify values on parents that will filter down </w:t>
       </w:r>
       <w:r>
         <w:rPr>
@@ -1805,11 +2200,19 @@
         </w:rPr>
         <w:t xml:space="preserve">properties. Attached properties allow one to add property values to </w:t>
       </w:r>
-      <w:r>
-        <w:rPr>
-          <w:lang w:eastAsia="fi-FI"/>
-        </w:rPr>
-        <w:t>hashmaps of root elements which don’t understand what to do with that value only so that leaf nodes can share a common price of state.</w:t>
+      <w:proofErr w:type="spellStart"/>
+      <w:r>
+        <w:rPr>
+          <w:lang w:eastAsia="fi-FI"/>
+        </w:rPr>
+        <w:t>hashmaps</w:t>
+      </w:r>
+      <w:proofErr w:type="spellEnd"/>
+      <w:r>
+        <w:rPr>
+          <w:lang w:eastAsia="fi-FI"/>
+        </w:rPr>
+        <w:t xml:space="preserve"> of root elements which don’t understand what to do with that value only so that leaf nodes can share a common price of state.</w:t>
       </w:r>
     </w:p>
     <w:p>
@@ -1841,7 +2244,6 @@
         <w:rPr>
           <w:lang w:eastAsia="fi-FI"/>
         </w:rPr>
-        <w:lastRenderedPageBreak/>
         <w:t>Data Binding</w:t>
       </w:r>
     </w:p>
@@ -2016,8 +2418,13 @@
               <w:cnfStyle w:val="000000000000" w:firstRow="0" w:lastRow="0" w:firstColumn="0" w:lastColumn="0" w:oddVBand="0" w:evenVBand="0" w:oddHBand="0" w:evenHBand="0" w:firstRowFirstColumn="0" w:firstRowLastColumn="0" w:lastRowFirstColumn="0" w:lastRowLastColumn="0"/>
             </w:pPr>
             <w:r>
-              <w:t>Must be a DependencyObject</w:t>
-            </w:r>
+              <w:t xml:space="preserve">Must be a </w:t>
+            </w:r>
+            <w:proofErr w:type="spellStart"/>
+            <w:r>
+              <w:t>DependencyObject</w:t>
+            </w:r>
+            <w:proofErr w:type="spellEnd"/>
           </w:p>
         </w:tc>
       </w:tr>
@@ -2048,8 +2455,13 @@
               <w:cnfStyle w:val="000000000000" w:firstRow="0" w:lastRow="0" w:firstColumn="0" w:lastColumn="0" w:oddVBand="0" w:evenVBand="0" w:oddHBand="0" w:evenHBand="0" w:firstRowFirstColumn="0" w:firstRowLastColumn="0" w:lastRowFirstColumn="0" w:lastRowLastColumn="0"/>
             </w:pPr>
             <w:r>
-              <w:t>Must be DependencyProperty</w:t>
-            </w:r>
+              <w:t xml:space="preserve">Must be </w:t>
+            </w:r>
+            <w:proofErr w:type="spellStart"/>
+            <w:r>
+              <w:t>DependencyProperty</w:t>
+            </w:r>
+            <w:proofErr w:type="spellEnd"/>
           </w:p>
         </w:tc>
       </w:tr>
@@ -2077,7 +2489,15 @@
               <w:cnfStyle w:val="000000000000" w:firstRow="0" w:lastRow="0" w:firstColumn="0" w:lastColumn="0" w:oddVBand="0" w:evenVBand="0" w:oddHBand="0" w:evenHBand="0" w:firstRowFirstColumn="0" w:firstRowLastColumn="0" w:lastRowFirstColumn="0" w:lastRowLastColumn="0"/>
             </w:pPr>
             <w:r>
-              <w:t>Any .NET object but must implement INotifyPropertyChanged if we want change propagation</w:t>
+              <w:t xml:space="preserve">Any .NET object but must implement </w:t>
+            </w:r>
+            <w:proofErr w:type="spellStart"/>
+            <w:r>
+              <w:t>INotifyPropertyChanged</w:t>
+            </w:r>
+            <w:proofErr w:type="spellEnd"/>
+            <w:r>
+              <w:t xml:space="preserve"> if we want change propagation</w:t>
             </w:r>
           </w:p>
         </w:tc>
@@ -2106,7 +2526,15 @@
               <w:cnfStyle w:val="000000000000" w:firstRow="0" w:lastRow="0" w:firstColumn="0" w:lastColumn="0" w:oddVBand="0" w:evenVBand="0" w:oddHBand="0" w:evenHBand="0" w:firstRowFirstColumn="0" w:firstRowLastColumn="0" w:lastRowFirstColumn="0" w:lastRowLastColumn="0"/>
             </w:pPr>
             <w:r>
-              <w:t>Any .NET property but again must raise INotifyPropertyChanged if we want change notification</w:t>
+              <w:t xml:space="preserve">Any .NET property but again must raise </w:t>
+            </w:r>
+            <w:proofErr w:type="spellStart"/>
+            <w:r>
+              <w:t>INotifyPropertyChanged</w:t>
+            </w:r>
+            <w:proofErr w:type="spellEnd"/>
+            <w:r>
+              <w:t xml:space="preserve"> if we want change notification</w:t>
             </w:r>
             <w:r>
               <w:t xml:space="preserve">. Must also be a </w:t>
@@ -2132,8 +2560,8 @@
         <w:t>The following code shows how two wire up source and target properties in XAML</w:t>
       </w:r>
     </w:p>
-    <w:bookmarkStart w:id="18" w:name="_MON_1599454019"/>
-    <w:bookmarkEnd w:id="18"/>
+    <w:bookmarkStart w:id="19" w:name="_MON_1599454019"/>
+    <w:bookmarkEnd w:id="19"/>
     <w:p>
       <w:pPr>
         <w:spacing w:after="160" w:line="240" w:lineRule="auto"/>
@@ -2146,10 +2574,10 @@
           <w:lang w:eastAsia="fi-FI"/>
         </w:rPr>
         <w:object w:dxaOrig="9360" w:dyaOrig="3337" w14:anchorId="2A0041CE">
-          <v:shape id="_x0000_i1043" type="#_x0000_t75" style="width:468.15pt;height:166.85pt" o:ole="">
+          <v:shape id="_x0000_i1043" type="#_x0000_t75" style="width:468pt;height:166.9pt" o:ole="">
             <v:imagedata r:id="rId48" o:title=""/>
           </v:shape>
-          <o:OLEObject Type="Embed" ProgID="Word.OpenDocumentText.12" ShapeID="_x0000_i1043" DrawAspect="Content" ObjectID="_1627490709" r:id="rId49"/>
+          <o:OLEObject Type="Embed" ProgID="Word.OpenDocumentText.12" ShapeID="_x0000_i1043" DrawAspect="Content" ObjectID="_1635222943" r:id="rId49"/>
         </w:object>
       </w:r>
     </w:p>
@@ -2170,7 +2598,6 @@
         <w:rPr>
           <w:lang w:eastAsia="fi-FI"/>
         </w:rPr>
-        <w:lastRenderedPageBreak/>
         <w:t>Specifying the Binding Source</w:t>
       </w:r>
     </w:p>
@@ -2181,27 +2608,14 @@
       <w:r>
         <w:t xml:space="preserve">Figure </w:t>
       </w:r>
-      <w:r>
-        <w:fldChar w:fldCharType="begin"/>
-      </w:r>
-      <w:r>
-        <w:instrText xml:space="preserve"> SEQ Figure \* ARABIC </w:instrText>
-      </w:r>
-      <w:r>
-        <w:fldChar w:fldCharType="separate"/>
-      </w:r>
-      <w:r>
-        <w:rPr>
-          <w:noProof/>
-        </w:rPr>
-        <w:t>4</w:t>
-      </w:r>
-      <w:r>
-        <w:rPr>
-          <w:noProof/>
-        </w:rPr>
-        <w:fldChar w:fldCharType="end"/>
-      </w:r>
+      <w:fldSimple w:instr=" SEQ Figure \* ARABIC ">
+        <w:r>
+          <w:rPr>
+            <w:noProof/>
+          </w:rPr>
+          <w:t>4</w:t>
+        </w:r>
+      </w:fldSimple>
       <w:r>
         <w:t>Binding Source</w:t>
       </w:r>
@@ -2345,6 +2759,7 @@
               </w:rPr>
               <w:t>={</w:t>
             </w:r>
+            <w:proofErr w:type="spellStart"/>
             <w:r>
               <w:rPr>
                 <w:rFonts w:ascii="Consolas" w:eastAsiaTheme="minorHAnsi" w:hAnsi="Consolas" w:cs="Consolas"/>
@@ -2355,6 +2770,7 @@
               </w:rPr>
               <w:t>StaticResource</w:t>
             </w:r>
+            <w:proofErr w:type="spellEnd"/>
             <w:r>
               <w:rPr>
                 <w:rFonts w:ascii="Consolas" w:eastAsiaTheme="minorHAnsi" w:hAnsi="Consolas" w:cs="Consolas"/>
@@ -2363,8 +2779,20 @@
                 <w:szCs w:val="19"/>
                 <w:lang w:eastAsia="en-US"/>
               </w:rPr>
-              <w:t xml:space="preserve"> APerson</w:t>
-            </w:r>
+              <w:t xml:space="preserve"> </w:t>
+            </w:r>
+            <w:proofErr w:type="spellStart"/>
+            <w:r>
+              <w:rPr>
+                <w:rFonts w:ascii="Consolas" w:eastAsiaTheme="minorHAnsi" w:hAnsi="Consolas" w:cs="Consolas"/>
+                <w:color w:val="FF0000"/>
+                <w:sz w:val="19"/>
+                <w:szCs w:val="19"/>
+                <w:lang w:eastAsia="en-US"/>
+              </w:rPr>
+              <w:t>APerson</w:t>
+            </w:r>
+            <w:proofErr w:type="spellEnd"/>
             <w:r>
               <w:rPr>
                 <w:rFonts w:ascii="Consolas" w:eastAsiaTheme="minorHAnsi" w:hAnsi="Consolas" w:cs="Consolas"/>
@@ -2411,8 +2839,13 @@
             <w:r>
               <w:t xml:space="preserve"> </w:t>
             </w:r>
-            <w:r>
-              <w:t>DateContext (Implicit Source)</w:t>
+            <w:proofErr w:type="spellStart"/>
+            <w:r>
+              <w:t>DateContext</w:t>
+            </w:r>
+            <w:proofErr w:type="spellEnd"/>
+            <w:r>
+              <w:t xml:space="preserve"> (Implicit Source)</w:t>
             </w:r>
           </w:p>
         </w:tc>
@@ -2531,8 +2964,20 @@
                 <w:szCs w:val="19"/>
                 <w:lang w:eastAsia="en-US"/>
               </w:rPr>
-              <w:t xml:space="preserve"> ElementName</w:t>
-            </w:r>
+              <w:t xml:space="preserve"> </w:t>
+            </w:r>
+            <w:proofErr w:type="spellStart"/>
+            <w:r>
+              <w:rPr>
+                <w:rFonts w:ascii="Consolas" w:eastAsiaTheme="minorHAnsi" w:hAnsi="Consolas" w:cs="Consolas"/>
+                <w:color w:val="FF0000"/>
+                <w:sz w:val="19"/>
+                <w:szCs w:val="19"/>
+                <w:lang w:eastAsia="en-US"/>
+              </w:rPr>
+              <w:t>ElementName</w:t>
+            </w:r>
+            <w:proofErr w:type="spellEnd"/>
             <w:r>
               <w:rPr>
                 <w:rFonts w:ascii="Consolas" w:eastAsiaTheme="minorHAnsi" w:hAnsi="Consolas" w:cs="Consolas"/>
@@ -2541,7 +2986,29 @@
                 <w:szCs w:val="19"/>
                 <w:lang w:eastAsia="en-US"/>
               </w:rPr>
-              <w:t>=ButId,</w:t>
+              <w:t>=</w:t>
+            </w:r>
+            <w:proofErr w:type="spellStart"/>
+            <w:r>
+              <w:rPr>
+                <w:rFonts w:ascii="Consolas" w:eastAsiaTheme="minorHAnsi" w:hAnsi="Consolas" w:cs="Consolas"/>
+                <w:color w:val="0000FF"/>
+                <w:sz w:val="19"/>
+                <w:szCs w:val="19"/>
+                <w:lang w:eastAsia="en-US"/>
+              </w:rPr>
+              <w:t>ButId</w:t>
+            </w:r>
+            <w:proofErr w:type="spellEnd"/>
+            <w:r>
+              <w:rPr>
+                <w:rFonts w:ascii="Consolas" w:eastAsiaTheme="minorHAnsi" w:hAnsi="Consolas" w:cs="Consolas"/>
+                <w:color w:val="0000FF"/>
+                <w:sz w:val="19"/>
+                <w:szCs w:val="19"/>
+                <w:lang w:eastAsia="en-US"/>
+              </w:rPr>
+              <w:t>,</w:t>
             </w:r>
             <w:r>
               <w:rPr>
@@ -2579,8 +3046,13 @@
             <w:r>
               <w:t xml:space="preserve"> </w:t>
             </w:r>
-            <w:r>
-              <w:t>RelativeSource S</w:t>
+            <w:proofErr w:type="spellStart"/>
+            <w:r>
+              <w:t>RelativeSource</w:t>
+            </w:r>
+            <w:proofErr w:type="spellEnd"/>
+            <w:r>
+              <w:t xml:space="preserve"> S</w:t>
             </w:r>
             <w:r>
               <w:t>elf</w:t>
@@ -2623,8 +3095,20 @@
                 <w:szCs w:val="19"/>
                 <w:lang w:eastAsia="en-US"/>
               </w:rPr>
-              <w:t xml:space="preserve"> RelativeSource</w:t>
-            </w:r>
+              <w:t xml:space="preserve"> </w:t>
+            </w:r>
+            <w:proofErr w:type="spellStart"/>
+            <w:r>
+              <w:rPr>
+                <w:rFonts w:ascii="Consolas" w:eastAsiaTheme="minorHAnsi" w:hAnsi="Consolas" w:cs="Consolas"/>
+                <w:color w:val="FF0000"/>
+                <w:sz w:val="19"/>
+                <w:szCs w:val="19"/>
+                <w:lang w:eastAsia="en-US"/>
+              </w:rPr>
+              <w:t>RelativeSource</w:t>
+            </w:r>
+            <w:proofErr w:type="spellEnd"/>
             <w:r>
               <w:rPr>
                 <w:rFonts w:ascii="Consolas" w:eastAsiaTheme="minorHAnsi" w:hAnsi="Consolas" w:cs="Consolas"/>
@@ -2635,6 +3119,7 @@
               </w:rPr>
               <w:t>={</w:t>
             </w:r>
+            <w:proofErr w:type="spellStart"/>
             <w:r>
               <w:rPr>
                 <w:rFonts w:ascii="Consolas" w:eastAsiaTheme="minorHAnsi" w:hAnsi="Consolas" w:cs="Consolas"/>
@@ -2645,6 +3130,7 @@
               </w:rPr>
               <w:t>RelativeSource</w:t>
             </w:r>
+            <w:proofErr w:type="spellEnd"/>
             <w:r>
               <w:rPr>
                 <w:rFonts w:ascii="Consolas" w:eastAsiaTheme="minorHAnsi" w:hAnsi="Consolas" w:cs="Consolas"/>
@@ -2683,7 +3169,29 @@
                 <w:szCs w:val="19"/>
                 <w:lang w:eastAsia="en-US"/>
               </w:rPr>
-              <w:t>=ActualWidth}</w:t>
+              <w:t>=</w:t>
+            </w:r>
+            <w:proofErr w:type="spellStart"/>
+            <w:r>
+              <w:rPr>
+                <w:rFonts w:ascii="Consolas" w:eastAsiaTheme="minorHAnsi" w:hAnsi="Consolas" w:cs="Consolas"/>
+                <w:color w:val="0000FF"/>
+                <w:sz w:val="19"/>
+                <w:szCs w:val="19"/>
+                <w:lang w:eastAsia="en-US"/>
+              </w:rPr>
+              <w:t>ActualWidth</w:t>
+            </w:r>
+            <w:proofErr w:type="spellEnd"/>
+            <w:r>
+              <w:rPr>
+                <w:rFonts w:ascii="Consolas" w:eastAsiaTheme="minorHAnsi" w:hAnsi="Consolas" w:cs="Consolas"/>
+                <w:color w:val="0000FF"/>
+                <w:sz w:val="19"/>
+                <w:szCs w:val="19"/>
+                <w:lang w:eastAsia="en-US"/>
+              </w:rPr>
+              <w:t>}</w:t>
             </w:r>
           </w:p>
         </w:tc>
@@ -2698,9 +3206,19 @@
             <w:r>
               <w:sym w:font="Wingdings" w:char="F090"/>
             </w:r>
-            <w:r>
-              <w:t>RelativeSource AncestorType</w:t>
-            </w:r>
+            <w:proofErr w:type="spellStart"/>
+            <w:r>
+              <w:t>RelativeSource</w:t>
+            </w:r>
+            <w:proofErr w:type="spellEnd"/>
+            <w:r>
+              <w:t xml:space="preserve"> </w:t>
+            </w:r>
+            <w:proofErr w:type="spellStart"/>
+            <w:r>
+              <w:t>AncestorType</w:t>
+            </w:r>
+            <w:proofErr w:type="spellEnd"/>
           </w:p>
         </w:tc>
         <w:tc>
@@ -2746,8 +3264,20 @@
                 <w:szCs w:val="19"/>
                 <w:lang w:eastAsia="en-US"/>
               </w:rPr>
-              <w:t xml:space="preserve"> RelativeSource</w:t>
-            </w:r>
+              <w:t xml:space="preserve"> </w:t>
+            </w:r>
+            <w:proofErr w:type="spellStart"/>
+            <w:r>
+              <w:rPr>
+                <w:rFonts w:ascii="Consolas" w:eastAsiaTheme="minorHAnsi" w:hAnsi="Consolas" w:cs="Consolas"/>
+                <w:color w:val="FF0000"/>
+                <w:sz w:val="19"/>
+                <w:szCs w:val="19"/>
+                <w:lang w:eastAsia="en-US"/>
+              </w:rPr>
+              <w:t>RelativeSource</w:t>
+            </w:r>
+            <w:proofErr w:type="spellEnd"/>
             <w:r>
               <w:rPr>
                 <w:rFonts w:ascii="Consolas" w:eastAsiaTheme="minorHAnsi" w:hAnsi="Consolas" w:cs="Consolas"/>
@@ -2758,6 +3288,7 @@
               </w:rPr>
               <w:t>={</w:t>
             </w:r>
+            <w:proofErr w:type="spellStart"/>
             <w:r>
               <w:rPr>
                 <w:rFonts w:ascii="Consolas" w:eastAsiaTheme="minorHAnsi" w:hAnsi="Consolas" w:cs="Consolas"/>
@@ -2768,6 +3299,7 @@
               </w:rPr>
               <w:t>RelativeSource</w:t>
             </w:r>
+            <w:proofErr w:type="spellEnd"/>
             <w:r>
               <w:rPr>
                 <w:rFonts w:ascii="Consolas" w:eastAsiaTheme="minorHAnsi" w:hAnsi="Consolas" w:cs="Consolas"/>
@@ -2786,7 +3318,18 @@
                 <w:szCs w:val="19"/>
                 <w:lang w:eastAsia="en-US"/>
               </w:rPr>
-              <w:t>=FindAncestor,</w:t>
+              <w:t>=</w:t>
+            </w:r>
+            <w:proofErr w:type="spellStart"/>
+            <w:r>
+              <w:rPr>
+                <w:rFonts w:ascii="Consolas" w:eastAsiaTheme="minorHAnsi" w:hAnsi="Consolas" w:cs="Consolas"/>
+                <w:color w:val="0000FF"/>
+                <w:sz w:val="19"/>
+                <w:szCs w:val="19"/>
+                <w:lang w:eastAsia="en-US"/>
+              </w:rPr>
+              <w:t>FindAncestor,</w:t>
             </w:r>
             <w:r>
               <w:rPr>
@@ -2798,6 +3341,7 @@
               </w:rPr>
               <w:t>AncestorType</w:t>
             </w:r>
+            <w:proofErr w:type="spellEnd"/>
             <w:r>
               <w:rPr>
                 <w:rFonts w:ascii="Consolas" w:eastAsiaTheme="minorHAnsi" w:hAnsi="Consolas" w:cs="Consolas"/>
@@ -2846,15 +3390,19 @@
             <w:r>
               <w:sym w:font="Wingdings" w:char="F091"/>
             </w:r>
+            <w:proofErr w:type="spellStart"/>
             <w:r>
               <w:t>RelativeSource</w:t>
             </w:r>
+            <w:proofErr w:type="spellEnd"/>
             <w:r>
               <w:t xml:space="preserve"> </w:t>
             </w:r>
+            <w:proofErr w:type="spellStart"/>
             <w:r>
               <w:t>TemplatedParent</w:t>
             </w:r>
+            <w:proofErr w:type="spellEnd"/>
           </w:p>
         </w:tc>
         <w:tc>
@@ -2900,8 +3448,20 @@
                 <w:szCs w:val="19"/>
                 <w:lang w:eastAsia="en-US"/>
               </w:rPr>
-              <w:t xml:space="preserve"> RelativeSource</w:t>
-            </w:r>
+              <w:t xml:space="preserve"> </w:t>
+            </w:r>
+            <w:proofErr w:type="spellStart"/>
+            <w:r>
+              <w:rPr>
+                <w:rFonts w:ascii="Consolas" w:eastAsiaTheme="minorHAnsi" w:hAnsi="Consolas" w:cs="Consolas"/>
+                <w:color w:val="FF0000"/>
+                <w:sz w:val="19"/>
+                <w:szCs w:val="19"/>
+                <w:lang w:eastAsia="en-US"/>
+              </w:rPr>
+              <w:t>RelativeSource</w:t>
+            </w:r>
+            <w:proofErr w:type="spellEnd"/>
             <w:r>
               <w:rPr>
                 <w:rFonts w:ascii="Consolas" w:eastAsiaTheme="minorHAnsi" w:hAnsi="Consolas" w:cs="Consolas"/>
@@ -2912,6 +3472,7 @@
               </w:rPr>
               <w:t>={</w:t>
             </w:r>
+            <w:proofErr w:type="spellStart"/>
             <w:r>
               <w:rPr>
                 <w:rFonts w:ascii="Consolas" w:eastAsiaTheme="minorHAnsi" w:hAnsi="Consolas" w:cs="Consolas"/>
@@ -2922,6 +3483,7 @@
               </w:rPr>
               <w:t>RelativeSource</w:t>
             </w:r>
+            <w:proofErr w:type="spellEnd"/>
             <w:r>
               <w:rPr>
                 <w:rFonts w:ascii="Consolas" w:eastAsiaTheme="minorHAnsi" w:hAnsi="Consolas" w:cs="Consolas"/>
@@ -2930,8 +3492,20 @@
                 <w:szCs w:val="19"/>
                 <w:lang w:eastAsia="en-US"/>
               </w:rPr>
-              <w:t xml:space="preserve"> TemplatedParent</w:t>
-            </w:r>
+              <w:t xml:space="preserve"> </w:t>
+            </w:r>
+            <w:proofErr w:type="spellStart"/>
+            <w:r>
+              <w:rPr>
+                <w:rFonts w:ascii="Consolas" w:eastAsiaTheme="minorHAnsi" w:hAnsi="Consolas" w:cs="Consolas"/>
+                <w:color w:val="FF0000"/>
+                <w:sz w:val="19"/>
+                <w:szCs w:val="19"/>
+                <w:lang w:eastAsia="en-US"/>
+              </w:rPr>
+              <w:t>TemplatedParent</w:t>
+            </w:r>
+            <w:proofErr w:type="spellEnd"/>
             <w:r>
               <w:rPr>
                 <w:rFonts w:ascii="Consolas" w:eastAsiaTheme="minorHAnsi" w:hAnsi="Consolas" w:cs="Consolas"/>
@@ -2989,36 +3563,22 @@
         <w:pStyle w:val="CodeExampleCode"/>
       </w:pPr>
       <w:r>
-        <w:lastRenderedPageBreak/>
         <w:t xml:space="preserve">Listing </w:t>
       </w:r>
-      <w:r>
-        <w:fldChar w:fldCharType="begin"/>
-      </w:r>
-      <w:r>
-        <w:instrText xml:space="preserve"> SEQ Listing \* ARABIC </w:instrText>
-      </w:r>
-      <w:r>
-        <w:fldChar w:fldCharType="separate"/>
-      </w:r>
-      <w:r>
-        <w:rPr>
-          <w:noProof/>
-        </w:rPr>
-        <w:t>8</w:t>
-      </w:r>
-      <w:r>
-        <w:rPr>
-          <w:noProof/>
-        </w:rPr>
-        <w:fldChar w:fldCharType="end"/>
-      </w:r>
+      <w:fldSimple w:instr=" SEQ Listing \* ARABIC ">
+        <w:r>
+          <w:rPr>
+            <w:noProof/>
+          </w:rPr>
+          <w:t>8</w:t>
+        </w:r>
+      </w:fldSimple>
       <w:r>
         <w:t>DataBindng Source</w:t>
       </w:r>
     </w:p>
-    <w:bookmarkStart w:id="19" w:name="_MON_1602650776"/>
-    <w:bookmarkEnd w:id="19"/>
+    <w:bookmarkStart w:id="20" w:name="_MON_1602650776"/>
+    <w:bookmarkEnd w:id="20"/>
     <w:p>
       <w:pPr>
         <w:rPr>
@@ -3030,10 +3590,10 @@
           <w:lang w:eastAsia="fi-FI"/>
         </w:rPr>
         <w:object w:dxaOrig="9026" w:dyaOrig="7856" w14:anchorId="04261DA6">
-          <v:shape id="_x0000_i1044" type="#_x0000_t75" style="width:451.45pt;height:392.75pt" o:ole="">
+          <v:shape id="_x0000_i1044" type="#_x0000_t75" style="width:451.15pt;height:392.65pt" o:ole="">
             <v:imagedata r:id="rId51" o:title=""/>
           </v:shape>
-          <o:OLEObject Type="Embed" ProgID="Word.OpenDocumentText.12" ShapeID="_x0000_i1044" DrawAspect="Content" ObjectID="_1627490710" r:id="rId52"/>
+          <o:OLEObject Type="Embed" ProgID="Word.OpenDocumentText.12" ShapeID="_x0000_i1044" DrawAspect="Content" ObjectID="_1635222944" r:id="rId52"/>
         </w:object>
       </w:r>
     </w:p>
@@ -3049,18 +3609,153 @@
         </w:rPr>
         <w:t xml:space="preserve">In the previous section we explicitly set the binding source via a static reference to an object defined in the XAML resources. Rather than explicitly setting the binding source in XAML we can take advantage of what is known as the </w:t>
       </w:r>
+      <w:proofErr w:type="spellStart"/>
       <w:r>
         <w:rPr>
           <w:rStyle w:val="Strong"/>
           <w:lang w:eastAsia="fi-FI"/>
         </w:rPr>
-        <w:t>DataContext.</w:t>
-      </w:r>
-      <w:r>
-        <w:rPr>
-          <w:lang w:eastAsia="fi-FI"/>
-        </w:rPr>
-        <w:t xml:space="preserve"> Every FrameworkElement object has a DependencyProperty called  DataContext which can be used to set an implicit source for data bindings.  Once a DataContext has been set on a FrameworkElement then any  bindings that target that element’s dependency properties will pick use the DataContext as the binding source implicitly.The killer feature of the DataContext property is that it is inheritable. The binding infrastructure will traverse the tree of elements until it finds a DataContext. So we can set a single DataContext on an ancestor and all descendents who do not explicitly override it will have access to the same binding source. </w:t>
+        <w:t>DataContext</w:t>
+      </w:r>
+      <w:proofErr w:type="spellEnd"/>
+      <w:r>
+        <w:rPr>
+          <w:rStyle w:val="Strong"/>
+          <w:lang w:eastAsia="fi-FI"/>
+        </w:rPr>
+        <w:t>.</w:t>
+      </w:r>
+      <w:r>
+        <w:rPr>
+          <w:lang w:eastAsia="fi-FI"/>
+        </w:rPr>
+        <w:t xml:space="preserve"> Every FrameworkElement object has a </w:t>
+      </w:r>
+      <w:proofErr w:type="spellStart"/>
+      <w:r>
+        <w:rPr>
+          <w:lang w:eastAsia="fi-FI"/>
+        </w:rPr>
+        <w:t>DependencyProperty</w:t>
+      </w:r>
+      <w:proofErr w:type="spellEnd"/>
+      <w:r>
+        <w:rPr>
+          <w:lang w:eastAsia="fi-FI"/>
+        </w:rPr>
+        <w:t xml:space="preserve"> called  </w:t>
+      </w:r>
+      <w:proofErr w:type="spellStart"/>
+      <w:r>
+        <w:rPr>
+          <w:lang w:eastAsia="fi-FI"/>
+        </w:rPr>
+        <w:t>DataContext</w:t>
+      </w:r>
+      <w:proofErr w:type="spellEnd"/>
+      <w:r>
+        <w:rPr>
+          <w:lang w:eastAsia="fi-FI"/>
+        </w:rPr>
+        <w:t xml:space="preserve"> which can be used to set an implicit source for data bindings.  Once a </w:t>
+      </w:r>
+      <w:proofErr w:type="spellStart"/>
+      <w:r>
+        <w:rPr>
+          <w:lang w:eastAsia="fi-FI"/>
+        </w:rPr>
+        <w:t>DataContext</w:t>
+      </w:r>
+      <w:proofErr w:type="spellEnd"/>
+      <w:r>
+        <w:rPr>
+          <w:lang w:eastAsia="fi-FI"/>
+        </w:rPr>
+        <w:t xml:space="preserve"> has been set on a FrameworkElement then any  bindings that target that element’s dependency properties will pick use the </w:t>
+      </w:r>
+      <w:proofErr w:type="spellStart"/>
+      <w:r>
+        <w:rPr>
+          <w:lang w:eastAsia="fi-FI"/>
+        </w:rPr>
+        <w:t>DataContext</w:t>
+      </w:r>
+      <w:proofErr w:type="spellEnd"/>
+      <w:r>
+        <w:rPr>
+          <w:lang w:eastAsia="fi-FI"/>
+        </w:rPr>
+        <w:t xml:space="preserve"> as the binding source </w:t>
+      </w:r>
+      <w:proofErr w:type="spellStart"/>
+      <w:r>
+        <w:rPr>
+          <w:lang w:eastAsia="fi-FI"/>
+        </w:rPr>
+        <w:t>implicitly.The</w:t>
+      </w:r>
+      <w:proofErr w:type="spellEnd"/>
+      <w:r>
+        <w:rPr>
+          <w:lang w:eastAsia="fi-FI"/>
+        </w:rPr>
+        <w:t xml:space="preserve"> killer feature of the </w:t>
+      </w:r>
+      <w:proofErr w:type="spellStart"/>
+      <w:r>
+        <w:rPr>
+          <w:lang w:eastAsia="fi-FI"/>
+        </w:rPr>
+        <w:t>DataContext</w:t>
+      </w:r>
+      <w:proofErr w:type="spellEnd"/>
+      <w:r>
+        <w:rPr>
+          <w:lang w:eastAsia="fi-FI"/>
+        </w:rPr>
+        <w:t xml:space="preserve"> property is that it is inheritable. The binding infrastructure will traverse the tree of elements until it finds a </w:t>
+      </w:r>
+      <w:proofErr w:type="spellStart"/>
+      <w:r>
+        <w:rPr>
+          <w:lang w:eastAsia="fi-FI"/>
+        </w:rPr>
+        <w:t>DataContext</w:t>
+      </w:r>
+      <w:proofErr w:type="spellEnd"/>
+      <w:r>
+        <w:rPr>
+          <w:lang w:eastAsia="fi-FI"/>
+        </w:rPr>
+        <w:t xml:space="preserve">. So we can set a single </w:t>
+      </w:r>
+      <w:proofErr w:type="spellStart"/>
+      <w:r>
+        <w:rPr>
+          <w:lang w:eastAsia="fi-FI"/>
+        </w:rPr>
+        <w:t>DataContext</w:t>
+      </w:r>
+      <w:proofErr w:type="spellEnd"/>
+      <w:r>
+        <w:rPr>
+          <w:lang w:eastAsia="fi-FI"/>
+        </w:rPr>
+        <w:t xml:space="preserve"> on an ancestor and all </w:t>
+      </w:r>
+      <w:proofErr w:type="spellStart"/>
+      <w:r>
+        <w:rPr>
+          <w:lang w:eastAsia="fi-FI"/>
+        </w:rPr>
+        <w:t>descendents</w:t>
+      </w:r>
+      <w:proofErr w:type="spellEnd"/>
+      <w:r>
+        <w:rPr>
+          <w:lang w:eastAsia="fi-FI"/>
+        </w:rPr>
+        <w:t xml:space="preserve"> who do not explicitly override it will have access to the same binding source. </w:t>
       </w:r>
     </w:p>
     <w:p>
@@ -3100,7 +3795,6 @@
         <w:rPr>
           <w:lang w:eastAsia="fi-FI"/>
         </w:rPr>
-        <w:lastRenderedPageBreak/>
         <w:t xml:space="preserve">Binding </w:t>
       </w:r>
       <w:r>
@@ -3135,9 +3829,11 @@
             <w:tcW w:w="2552" w:type="dxa"/>
           </w:tcPr>
           <w:p>
+            <w:proofErr w:type="spellStart"/>
             <w:r>
               <w:t>OneWay</w:t>
             </w:r>
+            <w:proofErr w:type="spellEnd"/>
           </w:p>
         </w:tc>
         <w:tc>
@@ -3179,9 +3875,11 @@
             <w:tcW w:w="2552" w:type="dxa"/>
           </w:tcPr>
           <w:p>
+            <w:proofErr w:type="spellStart"/>
             <w:r>
               <w:t>OneWayToSource</w:t>
             </w:r>
+            <w:proofErr w:type="spellEnd"/>
           </w:p>
         </w:tc>
         <w:tc>
@@ -3213,9 +3911,11 @@
             <w:tcW w:w="2552" w:type="dxa"/>
           </w:tcPr>
           <w:p>
+            <w:proofErr w:type="spellStart"/>
             <w:r>
               <w:t>OneTime</w:t>
             </w:r>
+            <w:proofErr w:type="spellEnd"/>
           </w:p>
         </w:tc>
         <w:tc>
@@ -3227,7 +3927,15 @@
               <w:cnfStyle w:val="000000000000" w:firstRow="0" w:lastRow="0" w:firstColumn="0" w:lastColumn="0" w:oddVBand="0" w:evenVBand="0" w:oddHBand="0" w:evenHBand="0" w:firstRowFirstColumn="0" w:firstRowLastColumn="0" w:lastRowFirstColumn="0" w:lastRowLastColumn="0"/>
             </w:pPr>
             <w:r>
-              <w:t>Same as OneWay but the target is only updated once when the binding is initialized</w:t>
+              <w:t xml:space="preserve">Same as </w:t>
+            </w:r>
+            <w:proofErr w:type="spellStart"/>
+            <w:r>
+              <w:t>OneWay</w:t>
+            </w:r>
+            <w:proofErr w:type="spellEnd"/>
+            <w:r>
+              <w:t xml:space="preserve"> but the target is only updated once when the binding is initialized</w:t>
             </w:r>
           </w:p>
         </w:tc>
@@ -3277,13 +3985,41 @@
         <w:rPr>
           <w:lang w:eastAsia="fi-FI"/>
         </w:rPr>
-        <w:t xml:space="preserve">One way binding is the default for most dependency properties. TextBox.Text </w:t>
-      </w:r>
-      <w:r>
-        <w:rPr>
-          <w:lang w:eastAsia="fi-FI"/>
-        </w:rPr>
-        <w:t>is the classic two way binding depenedency property. And of course cells in data grids will want to be two way bound</w:t>
+        <w:t xml:space="preserve">One way binding is the default for most dependency properties. </w:t>
+      </w:r>
+      <w:proofErr w:type="spellStart"/>
+      <w:r>
+        <w:rPr>
+          <w:lang w:eastAsia="fi-FI"/>
+        </w:rPr>
+        <w:t>TextBox.Text</w:t>
+      </w:r>
+      <w:proofErr w:type="spellEnd"/>
+      <w:r>
+        <w:rPr>
+          <w:lang w:eastAsia="fi-FI"/>
+        </w:rPr>
+        <w:t xml:space="preserve"> </w:t>
+      </w:r>
+      <w:r>
+        <w:rPr>
+          <w:lang w:eastAsia="fi-FI"/>
+        </w:rPr>
+        <w:t xml:space="preserve">is the classic two way binding </w:t>
+      </w:r>
+      <w:proofErr w:type="spellStart"/>
+      <w:r>
+        <w:rPr>
+          <w:lang w:eastAsia="fi-FI"/>
+        </w:rPr>
+        <w:t>depenedency</w:t>
+      </w:r>
+      <w:proofErr w:type="spellEnd"/>
+      <w:r>
+        <w:rPr>
+          <w:lang w:eastAsia="fi-FI"/>
+        </w:rPr>
+        <w:t xml:space="preserve"> property. And of course cells in data grids will want to be two way bound</w:t>
       </w:r>
     </w:p>
     <w:p>
@@ -3303,9 +4039,11 @@
       <w:pPr>
         <w:pStyle w:val="StyleGuideSubsection"/>
       </w:pPr>
+      <w:proofErr w:type="spellStart"/>
       <w:r>
         <w:t>UpdateSourcetrigger</w:t>
       </w:r>
+      <w:proofErr w:type="spellEnd"/>
     </w:p>
     <w:tbl>
       <w:tblPr>
@@ -3324,9 +4062,11 @@
             <w:tcW w:w="2552" w:type="dxa"/>
           </w:tcPr>
           <w:p>
+            <w:proofErr w:type="spellStart"/>
             <w:r>
               <w:t>PropertyChanged</w:t>
             </w:r>
+            <w:proofErr w:type="spellEnd"/>
           </w:p>
         </w:tc>
         <w:tc>
@@ -3354,9 +4094,11 @@
             <w:tcW w:w="2552" w:type="dxa"/>
           </w:tcPr>
           <w:p>
+            <w:proofErr w:type="spellStart"/>
             <w:r>
               <w:t>LostFocus</w:t>
             </w:r>
+            <w:proofErr w:type="spellEnd"/>
           </w:p>
         </w:tc>
         <w:tc>
@@ -3388,12 +4130,14 @@
             <w:tcW w:w="2552" w:type="dxa"/>
           </w:tcPr>
           <w:p>
+            <w:proofErr w:type="spellStart"/>
             <w:r>
               <w:t>Explci</w:t>
             </w:r>
             <w:r>
               <w:t>t</w:t>
             </w:r>
+            <w:proofErr w:type="spellEnd"/>
           </w:p>
         </w:tc>
         <w:tc>
@@ -3405,8 +4149,13 @@
               <w:cnfStyle w:val="000000000000" w:firstRow="0" w:lastRow="0" w:firstColumn="0" w:lastColumn="0" w:oddVBand="0" w:evenVBand="0" w:oddHBand="0" w:evenHBand="0" w:firstRowFirstColumn="0" w:firstRowLastColumn="0" w:lastRowFirstColumn="0" w:lastRowLastColumn="0"/>
             </w:pPr>
             <w:r>
-              <w:t>Source updated when you call BindingExpression.UpdateSource</w:t>
-            </w:r>
+              <w:t xml:space="preserve">Source updated when you call </w:t>
+            </w:r>
+            <w:proofErr w:type="spellStart"/>
+            <w:r>
+              <w:t>BindingExpression.UpdateSource</w:t>
+            </w:r>
+            <w:proofErr w:type="spellEnd"/>
           </w:p>
         </w:tc>
       </w:tr>
@@ -3432,25 +4181,35 @@
           <w:lang w:eastAsia="fi-FI"/>
         </w:rPr>
       </w:pPr>
+      <w:proofErr w:type="spellStart"/>
       <w:r>
         <w:rPr>
           <w:lang w:eastAsia="fi-FI"/>
         </w:rPr>
         <w:t>DataCoversion</w:t>
       </w:r>
-    </w:p>
-    <w:p>
-      <w:pPr>
-        <w:rPr>
-          <w:lang w:eastAsia="fi-FI"/>
-        </w:rPr>
-      </w:pPr>
-      <w:r>
-        <w:rPr>
-          <w:lang w:eastAsia="fi-FI"/>
-        </w:rPr>
-        <w:t>If we are using a DataConverter</w:t>
-      </w:r>
+      <w:proofErr w:type="spellEnd"/>
+    </w:p>
+    <w:p>
+      <w:pPr>
+        <w:rPr>
+          <w:lang w:eastAsia="fi-FI"/>
+        </w:rPr>
+      </w:pPr>
+      <w:r>
+        <w:rPr>
+          <w:lang w:eastAsia="fi-FI"/>
+        </w:rPr>
+        <w:t xml:space="preserve">If we are using a </w:t>
+      </w:r>
+      <w:proofErr w:type="spellStart"/>
+      <w:r>
+        <w:rPr>
+          <w:lang w:eastAsia="fi-FI"/>
+        </w:rPr>
+        <w:t>DataConverter</w:t>
+      </w:r>
+      <w:proofErr w:type="spellEnd"/>
       <w:r>
         <w:rPr>
           <w:lang w:eastAsia="fi-FI"/>
@@ -3461,7 +4220,35 @@
         <w:rPr>
           <w:lang w:eastAsia="fi-FI"/>
         </w:rPr>
-        <w:t>the target to reflect changes in the source and ConvertBack is invoked when updating the source to relect changes in the target</w:t>
+        <w:t xml:space="preserve">the target to reflect changes in the source and </w:t>
+      </w:r>
+      <w:proofErr w:type="spellStart"/>
+      <w:r>
+        <w:rPr>
+          <w:lang w:eastAsia="fi-FI"/>
+        </w:rPr>
+        <w:t>ConvertBack</w:t>
+      </w:r>
+      <w:proofErr w:type="spellEnd"/>
+      <w:r>
+        <w:rPr>
+          <w:lang w:eastAsia="fi-FI"/>
+        </w:rPr>
+        <w:t xml:space="preserve"> is invoked when updating the source to </w:t>
+      </w:r>
+      <w:proofErr w:type="spellStart"/>
+      <w:r>
+        <w:rPr>
+          <w:lang w:eastAsia="fi-FI"/>
+        </w:rPr>
+        <w:t>relect</w:t>
+      </w:r>
+      <w:proofErr w:type="spellEnd"/>
+      <w:r>
+        <w:rPr>
+          <w:lang w:eastAsia="fi-FI"/>
+        </w:rPr>
+        <w:t xml:space="preserve"> changes in the target</w:t>
       </w:r>
     </w:p>
     <w:p>
@@ -3496,7 +4283,6 @@
         <w:rPr>
           <w:lang w:eastAsia="fi-FI"/>
         </w:rPr>
-        <w:lastRenderedPageBreak/>
         <w:t xml:space="preserve">Target Object as source </w:t>
       </w:r>
     </w:p>
@@ -3577,17 +4363,17 @@
         </w:rPr>
         <w:br w:type="page"/>
       </w:r>
-      <w:bookmarkStart w:id="20" w:name="_MON_1599540095"/>
-      <w:bookmarkEnd w:id="20"/>
+      <w:bookmarkStart w:id="21" w:name="_MON_1599540095"/>
+      <w:bookmarkEnd w:id="21"/>
       <w:r>
         <w:rPr>
           <w:lang w:eastAsia="fi-FI"/>
         </w:rPr>
         <w:object w:dxaOrig="9360" w:dyaOrig="3747" w14:anchorId="52885E38">
-          <v:shape id="_x0000_i1045" type="#_x0000_t75" style="width:468.15pt;height:187.7pt" o:ole="">
+          <v:shape id="_x0000_i1045" type="#_x0000_t75" style="width:468pt;height:187.9pt" o:ole="">
             <v:imagedata r:id="rId54" o:title=""/>
           </v:shape>
-          <o:OLEObject Type="Embed" ProgID="Word.OpenDocumentText.12" ShapeID="_x0000_i1045" DrawAspect="Content" ObjectID="_1627490711" r:id="rId55"/>
+          <o:OLEObject Type="Embed" ProgID="Word.OpenDocumentText.12" ShapeID="_x0000_i1045" DrawAspect="Content" ObjectID="_1635222945" r:id="rId55"/>
         </w:object>
       </w:r>
     </w:p>
@@ -3620,12 +4406,11 @@
         <w:rPr>
           <w:lang w:eastAsia="fi-FI"/>
         </w:rPr>
-        <w:lastRenderedPageBreak/>
         <w:t>Dependency Properties and Control Templates (1)</w:t>
       </w:r>
     </w:p>
-    <w:bookmarkStart w:id="21" w:name="_MON_1599316703"/>
-    <w:bookmarkEnd w:id="21"/>
+    <w:bookmarkStart w:id="22" w:name="_MON_1599316703"/>
+    <w:bookmarkEnd w:id="22"/>
     <w:p>
       <w:pPr>
         <w:rPr>
@@ -3638,10 +4423,10 @@
           <w:lang w:eastAsia="fi-FI"/>
         </w:rPr>
         <w:object w:dxaOrig="9026" w:dyaOrig="8978" w14:anchorId="58C56084">
-          <v:shape id="_x0000_i1046" type="#_x0000_t75" style="width:451.8pt;height:448.4pt" o:ole="">
+          <v:shape id="_x0000_i1046" type="#_x0000_t75" style="width:451.9pt;height:448.5pt" o:ole="">
             <v:imagedata r:id="rId56" o:title=""/>
           </v:shape>
-          <o:OLEObject Type="Embed" ProgID="Word.OpenDocumentText.12" ShapeID="_x0000_i1046" DrawAspect="Content" ObjectID="_1627490712" r:id="rId57"/>
+          <o:OLEObject Type="Embed" ProgID="Word.OpenDocumentText.12" ShapeID="_x0000_i1046" DrawAspect="Content" ObjectID="_1635222946" r:id="rId57"/>
         </w:object>
       </w:r>
     </w:p>
@@ -3667,7 +4452,6 @@
           <w:noProof/>
           <w:lang w:eastAsia="fi-FI"/>
         </w:rPr>
-        <w:lastRenderedPageBreak/>
         <w:drawing>
           <wp:inline distT="0" distB="0" distL="0" distR="0" wp14:anchorId="1E75978B" wp14:editId="74371B08">
             <wp:extent cx="5731510" cy="2967355"/>
@@ -3740,6 +4524,7 @@
         </w:rPr>
         <w:t xml:space="preserve">The window sets its </w:t>
       </w:r>
+      <w:proofErr w:type="spellStart"/>
       <w:r>
         <w:rPr>
           <w:lang w:eastAsia="fi-FI"/>
@@ -3752,6 +4537,7 @@
         </w:rPr>
         <w:t>x</w:t>
       </w:r>
+      <w:proofErr w:type="spellEnd"/>
       <w:r>
         <w:rPr>
           <w:lang w:eastAsia="fi-FI"/>
@@ -3762,7 +4548,49 @@
         <w:rPr>
           <w:lang w:eastAsia="fi-FI"/>
         </w:rPr>
-        <w:t xml:space="preserve"> to an instance of type Person, a non visual element. As DataContext is an inheritable DependencyProperty it is inherited by the windows decedents in the visual tree. </w:t>
+        <w:t xml:space="preserve"> to an instance of type Person, a </w:t>
+      </w:r>
+      <w:proofErr w:type="spellStart"/>
+      <w:r>
+        <w:rPr>
+          <w:lang w:eastAsia="fi-FI"/>
+        </w:rPr>
+        <w:t>non visual</w:t>
+      </w:r>
+      <w:proofErr w:type="spellEnd"/>
+      <w:r>
+        <w:rPr>
+          <w:lang w:eastAsia="fi-FI"/>
+        </w:rPr>
+        <w:t xml:space="preserve"> element. As </w:t>
+      </w:r>
+      <w:proofErr w:type="spellStart"/>
+      <w:r>
+        <w:rPr>
+          <w:lang w:eastAsia="fi-FI"/>
+        </w:rPr>
+        <w:t>DataContext</w:t>
+      </w:r>
+      <w:proofErr w:type="spellEnd"/>
+      <w:r>
+        <w:rPr>
+          <w:lang w:eastAsia="fi-FI"/>
+        </w:rPr>
+        <w:t xml:space="preserve"> is an inheritable </w:t>
+      </w:r>
+      <w:proofErr w:type="spellStart"/>
+      <w:r>
+        <w:rPr>
+          <w:lang w:eastAsia="fi-FI"/>
+        </w:rPr>
+        <w:t>DependencyProperty</w:t>
+      </w:r>
+      <w:proofErr w:type="spellEnd"/>
+      <w:r>
+        <w:rPr>
+          <w:lang w:eastAsia="fi-FI"/>
+        </w:rPr>
+        <w:t xml:space="preserve"> it is inherited by the windows decedents in the visual tree. </w:t>
       </w:r>
     </w:p>
     <w:p>
@@ -3776,8 +4604,16 @@
         <w:rPr>
           <w:lang w:eastAsia="fi-FI"/>
         </w:rPr>
-        <w:t>The elements generated by the Window’s Template can reference their containing Control. This reference is known as the TemplatedParent</w:t>
-      </w:r>
+        <w:t xml:space="preserve">The elements generated by the Window’s Template can reference their containing Control. This reference is known as the </w:t>
+      </w:r>
+      <w:proofErr w:type="spellStart"/>
+      <w:r>
+        <w:rPr>
+          <w:lang w:eastAsia="fi-FI"/>
+        </w:rPr>
+        <w:t>TemplatedParent</w:t>
+      </w:r>
+      <w:proofErr w:type="spellEnd"/>
     </w:p>
     <w:p>
       <w:pPr>
@@ -3790,7 +4626,49 @@
         <w:rPr>
           <w:lang w:eastAsia="fi-FI"/>
         </w:rPr>
-        <w:t>A ContentPresenter, instantiated as part of a Control’s ControlTemplate, implicitly uses the TemplatedParent Content property as its own Content.</w:t>
+        <w:t xml:space="preserve">A </w:t>
+      </w:r>
+      <w:proofErr w:type="spellStart"/>
+      <w:r>
+        <w:rPr>
+          <w:lang w:eastAsia="fi-FI"/>
+        </w:rPr>
+        <w:t>ContentPresenter</w:t>
+      </w:r>
+      <w:proofErr w:type="spellEnd"/>
+      <w:r>
+        <w:rPr>
+          <w:lang w:eastAsia="fi-FI"/>
+        </w:rPr>
+        <w:t xml:space="preserve">, instantiated as part of a Control’s </w:t>
+      </w:r>
+      <w:proofErr w:type="spellStart"/>
+      <w:r>
+        <w:rPr>
+          <w:lang w:eastAsia="fi-FI"/>
+        </w:rPr>
+        <w:t>ControlTemplate</w:t>
+      </w:r>
+      <w:proofErr w:type="spellEnd"/>
+      <w:r>
+        <w:rPr>
+          <w:lang w:eastAsia="fi-FI"/>
+        </w:rPr>
+        <w:t xml:space="preserve">, implicitly uses the </w:t>
+      </w:r>
+      <w:proofErr w:type="spellStart"/>
+      <w:r>
+        <w:rPr>
+          <w:lang w:eastAsia="fi-FI"/>
+        </w:rPr>
+        <w:t>TemplatedParent</w:t>
+      </w:r>
+      <w:proofErr w:type="spellEnd"/>
+      <w:r>
+        <w:rPr>
+          <w:lang w:eastAsia="fi-FI"/>
+        </w:rPr>
+        <w:t xml:space="preserve"> Content property as its own Content.</w:t>
       </w:r>
     </w:p>
     <w:p>
@@ -3804,7 +4682,21 @@
         <w:rPr>
           <w:lang w:eastAsia="fi-FI"/>
         </w:rPr>
-        <w:t>The windows Content property value is set to a Binding. The binding only sets the Path property thereby implicitly using the DataSource as the Binding source</w:t>
+        <w:t xml:space="preserve">The windows Content property value is set to a Binding. The binding only sets the Path property thereby implicitly using the </w:t>
+      </w:r>
+      <w:proofErr w:type="spellStart"/>
+      <w:r>
+        <w:rPr>
+          <w:lang w:eastAsia="fi-FI"/>
+        </w:rPr>
+        <w:t>DataSource</w:t>
+      </w:r>
+      <w:proofErr w:type="spellEnd"/>
+      <w:r>
+        <w:rPr>
+          <w:lang w:eastAsia="fi-FI"/>
+        </w:rPr>
+        <w:t xml:space="preserve"> as the Binding source</w:t>
       </w:r>
     </w:p>
     <w:p>
@@ -3818,8 +4710,44 @@
         <w:rPr>
           <w:lang w:eastAsia="fi-FI"/>
         </w:rPr>
-        <w:t>The TextBlock is generated from a template that is used to render strings. As such its TemplatedParent is the ContentPresenter</w:t>
-      </w:r>
+        <w:t xml:space="preserve">The </w:t>
+      </w:r>
+      <w:proofErr w:type="spellStart"/>
+      <w:r>
+        <w:rPr>
+          <w:lang w:eastAsia="fi-FI"/>
+        </w:rPr>
+        <w:t>TextBlock</w:t>
+      </w:r>
+      <w:proofErr w:type="spellEnd"/>
+      <w:r>
+        <w:rPr>
+          <w:lang w:eastAsia="fi-FI"/>
+        </w:rPr>
+        <w:t xml:space="preserve"> is generated from a template that is used to render strings. As such its </w:t>
+      </w:r>
+      <w:proofErr w:type="spellStart"/>
+      <w:r>
+        <w:rPr>
+          <w:lang w:eastAsia="fi-FI"/>
+        </w:rPr>
+        <w:t>TemplatedParent</w:t>
+      </w:r>
+      <w:proofErr w:type="spellEnd"/>
+      <w:r>
+        <w:rPr>
+          <w:lang w:eastAsia="fi-FI"/>
+        </w:rPr>
+        <w:t xml:space="preserve"> is the </w:t>
+      </w:r>
+      <w:proofErr w:type="spellStart"/>
+      <w:r>
+        <w:rPr>
+          <w:lang w:eastAsia="fi-FI"/>
+        </w:rPr>
+        <w:t>ContentPresenter</w:t>
+      </w:r>
+      <w:proofErr w:type="spellEnd"/>
     </w:p>
     <w:p>
       <w:pPr>
@@ -3864,7 +4792,6 @@
         <w:rPr>
           <w:lang w:eastAsia="fi-FI"/>
         </w:rPr>
-        <w:lastRenderedPageBreak/>
         <w:t>Dependency Properties and Control Templates (</w:t>
       </w:r>
       <w:r>
@@ -3890,17 +4817,45 @@
         <w:rPr>
           <w:lang w:eastAsia="fi-FI"/>
         </w:rPr>
-        <w:t xml:space="preserve">The following code shows how dependency properties use a sparse storage system whereby values are inherited fro parent objects in the visual tree. It also shows </w:t>
-      </w:r>
-      <w:r>
-        <w:rPr>
-          <w:lang w:eastAsia="fi-FI"/>
-        </w:rPr>
-        <w:t>how a visual element in a templarte can access the value of its template parent rather than its actual parent in the template.</w:t>
-      </w:r>
-    </w:p>
-    <w:bookmarkStart w:id="22" w:name="_MON_1600842213"/>
-    <w:bookmarkEnd w:id="22"/>
+        <w:t xml:space="preserve">The following code shows how dependency properties use a sparse storage system whereby values are inherited </w:t>
+      </w:r>
+      <w:proofErr w:type="spellStart"/>
+      <w:r>
+        <w:rPr>
+          <w:lang w:eastAsia="fi-FI"/>
+        </w:rPr>
+        <w:t>fro</w:t>
+      </w:r>
+      <w:proofErr w:type="spellEnd"/>
+      <w:r>
+        <w:rPr>
+          <w:lang w:eastAsia="fi-FI"/>
+        </w:rPr>
+        <w:t xml:space="preserve"> parent objects in the visual tree. It also shows </w:t>
+      </w:r>
+      <w:r>
+        <w:rPr>
+          <w:lang w:eastAsia="fi-FI"/>
+        </w:rPr>
+        <w:t xml:space="preserve">how a visual element in a </w:t>
+      </w:r>
+      <w:proofErr w:type="spellStart"/>
+      <w:r>
+        <w:rPr>
+          <w:lang w:eastAsia="fi-FI"/>
+        </w:rPr>
+        <w:t>templarte</w:t>
+      </w:r>
+      <w:proofErr w:type="spellEnd"/>
+      <w:r>
+        <w:rPr>
+          <w:lang w:eastAsia="fi-FI"/>
+        </w:rPr>
+        <w:t xml:space="preserve"> can access the value of its template parent rather than its actual parent in the template.</w:t>
+      </w:r>
+    </w:p>
+    <w:bookmarkStart w:id="23" w:name="_MON_1600842213"/>
+    <w:bookmarkEnd w:id="23"/>
     <w:p>
       <w:pPr>
         <w:rPr>
@@ -3912,10 +4867,10 @@
           <w:lang w:eastAsia="fi-FI"/>
         </w:rPr>
         <w:object w:dxaOrig="9360" w:dyaOrig="11568" w14:anchorId="6512AA79">
-          <v:shape id="_x0000_i1047" type="#_x0000_t75" style="width:468.15pt;height:578.4pt" o:ole="">
+          <v:shape id="_x0000_i1047" type="#_x0000_t75" style="width:468pt;height:578.25pt" o:ole="">
             <v:imagedata r:id="rId59" o:title=""/>
           </v:shape>
-          <o:OLEObject Type="Embed" ProgID="Word.OpenDocumentText.12" ShapeID="_x0000_i1047" DrawAspect="Content" ObjectID="_1627490713" r:id="rId60"/>
+          <o:OLEObject Type="Embed" ProgID="Word.OpenDocumentText.12" ShapeID="_x0000_i1047" DrawAspect="Content" ObjectID="_1635222947" r:id="rId60"/>
         </w:object>
       </w:r>
     </w:p>
@@ -3930,7 +4885,6 @@
           <w:noProof/>
           <w:lang w:eastAsia="fi-FI"/>
         </w:rPr>
-        <w:lastRenderedPageBreak/>
         <w:drawing>
           <wp:inline distT="0" distB="0" distL="0" distR="0" wp14:anchorId="14E7C0F1" wp14:editId="75F59833">
             <wp:extent cx="5731510" cy="3437890"/>
@@ -3990,13 +4944,35 @@
         <w:rPr>
           <w:lang w:eastAsia="fi-FI"/>
         </w:rPr>
-        <w:t xml:space="preserve">Simple property value inheritance used to inheri values from the parent </w:t>
-      </w:r>
-      <w:r>
-        <w:rPr>
-          <w:lang w:eastAsia="fi-FI"/>
-        </w:rPr>
-        <w:t>elments in the visual tree</w:t>
+        <w:t xml:space="preserve">Simple property value inheritance used to </w:t>
+      </w:r>
+      <w:proofErr w:type="spellStart"/>
+      <w:r>
+        <w:rPr>
+          <w:lang w:eastAsia="fi-FI"/>
+        </w:rPr>
+        <w:t>inheri</w:t>
+      </w:r>
+      <w:proofErr w:type="spellEnd"/>
+      <w:r>
+        <w:rPr>
+          <w:lang w:eastAsia="fi-FI"/>
+        </w:rPr>
+        <w:t xml:space="preserve"> values from the parent </w:t>
+      </w:r>
+      <w:proofErr w:type="spellStart"/>
+      <w:r>
+        <w:rPr>
+          <w:lang w:eastAsia="fi-FI"/>
+        </w:rPr>
+        <w:t>elments</w:t>
+      </w:r>
+      <w:proofErr w:type="spellEnd"/>
+      <w:r>
+        <w:rPr>
+          <w:lang w:eastAsia="fi-FI"/>
+        </w:rPr>
+        <w:t xml:space="preserve"> in the visual tree</w:t>
       </w:r>
       <w:r>
         <w:rPr>
@@ -4020,13 +4996,49 @@
         <w:rPr>
           <w:lang w:eastAsia="fi-FI"/>
         </w:rPr>
-        <w:t xml:space="preserve">Use the TemplateBinding to access values from the </w:t>
-      </w:r>
-      <w:r>
-        <w:rPr>
-          <w:lang w:eastAsia="fi-FI"/>
-        </w:rPr>
-        <w:t>TemplatesParent. In this case the Border’s TemplatedParent is the Button</w:t>
+        <w:t xml:space="preserve">Use the </w:t>
+      </w:r>
+      <w:proofErr w:type="spellStart"/>
+      <w:r>
+        <w:rPr>
+          <w:lang w:eastAsia="fi-FI"/>
+        </w:rPr>
+        <w:t>TemplateBinding</w:t>
+      </w:r>
+      <w:proofErr w:type="spellEnd"/>
+      <w:r>
+        <w:rPr>
+          <w:lang w:eastAsia="fi-FI"/>
+        </w:rPr>
+        <w:t xml:space="preserve"> to access values from the </w:t>
+      </w:r>
+      <w:proofErr w:type="spellStart"/>
+      <w:r>
+        <w:rPr>
+          <w:lang w:eastAsia="fi-FI"/>
+        </w:rPr>
+        <w:t>TemplatesParent</w:t>
+      </w:r>
+      <w:proofErr w:type="spellEnd"/>
+      <w:r>
+        <w:rPr>
+          <w:lang w:eastAsia="fi-FI"/>
+        </w:rPr>
+        <w:t xml:space="preserve">. In this case the Border’s </w:t>
+      </w:r>
+      <w:proofErr w:type="spellStart"/>
+      <w:r>
+        <w:rPr>
+          <w:lang w:eastAsia="fi-FI"/>
+        </w:rPr>
+        <w:t>TemplatedParent</w:t>
+      </w:r>
+      <w:proofErr w:type="spellEnd"/>
+      <w:r>
+        <w:rPr>
+          <w:lang w:eastAsia="fi-FI"/>
+        </w:rPr>
+        <w:t xml:space="preserve"> is the Button</w:t>
       </w:r>
       <w:r>
         <w:rPr>
@@ -4057,12 +5069,14 @@
           <w:lang w:eastAsia="fi-FI"/>
         </w:rPr>
       </w:pPr>
+      <w:proofErr w:type="spellStart"/>
       <w:r>
         <w:rPr>
           <w:lang w:eastAsia="fi-FI"/>
         </w:rPr>
         <w:t>INotifycollectionchanged</w:t>
       </w:r>
+      <w:proofErr w:type="spellEnd"/>
     </w:p>
     <w:p>
       <w:pPr>
@@ -4072,12 +5086,14 @@
           <w:lang w:eastAsia="fi-FI"/>
         </w:rPr>
       </w:pPr>
+      <w:proofErr w:type="spellStart"/>
       <w:r>
         <w:rPr>
           <w:lang w:eastAsia="fi-FI"/>
         </w:rPr>
         <w:t>Inotifypropertychanged</w:t>
       </w:r>
+      <w:proofErr w:type="spellEnd"/>
     </w:p>
     <w:p>
       <w:pPr>
@@ -4087,11 +5103,19 @@
           <w:lang w:eastAsia="fi-FI"/>
         </w:rPr>
       </w:pPr>
-      <w:r>
-        <w:rPr>
-          <w:lang w:eastAsia="fi-FI"/>
-        </w:rPr>
-        <w:t>Observablecollection and built in change notification</w:t>
+      <w:proofErr w:type="spellStart"/>
+      <w:r>
+        <w:rPr>
+          <w:lang w:eastAsia="fi-FI"/>
+        </w:rPr>
+        <w:t>Observablecollection</w:t>
+      </w:r>
+      <w:proofErr w:type="spellEnd"/>
+      <w:r>
+        <w:rPr>
+          <w:lang w:eastAsia="fi-FI"/>
+        </w:rPr>
+        <w:t xml:space="preserve"> and built in change notification</w:t>
       </w:r>
     </w:p>
     <w:p>
@@ -4121,7 +5145,21 @@
         <w:rPr>
           <w:lang w:eastAsia="fi-FI"/>
         </w:rPr>
-        <w:t xml:space="preserve">Selectors e.g. ListBox </w:t>
+        <w:t xml:space="preserve">Selectors e.g. </w:t>
+      </w:r>
+      <w:proofErr w:type="spellStart"/>
+      <w:r>
+        <w:rPr>
+          <w:lang w:eastAsia="fi-FI"/>
+        </w:rPr>
+        <w:t>ListBox</w:t>
+      </w:r>
+      <w:proofErr w:type="spellEnd"/>
+      <w:r>
+        <w:rPr>
+          <w:lang w:eastAsia="fi-FI"/>
+        </w:rPr>
+        <w:t xml:space="preserve"> </w:t>
       </w:r>
     </w:p>
     <w:p>
@@ -4132,11 +5170,19 @@
           <w:lang w:eastAsia="fi-FI"/>
         </w:rPr>
       </w:pPr>
-      <w:r>
-        <w:rPr>
-          <w:lang w:eastAsia="fi-FI"/>
-        </w:rPr>
-        <w:t>IsSynchronizedWithCurrentItem (not support multiple selections)</w:t>
+      <w:proofErr w:type="spellStart"/>
+      <w:r>
+        <w:rPr>
+          <w:lang w:eastAsia="fi-FI"/>
+        </w:rPr>
+        <w:t>IsSynchronizedWithCurrentItem</w:t>
+      </w:r>
+      <w:proofErr w:type="spellEnd"/>
+      <w:r>
+        <w:rPr>
+          <w:lang w:eastAsia="fi-FI"/>
+        </w:rPr>
+        <w:t xml:space="preserve"> (not support multiple selections)</w:t>
       </w:r>
     </w:p>
     <w:p>
@@ -4168,7 +5214,6 @@
         <w:rPr>
           <w:lang w:eastAsia="fi-FI"/>
         </w:rPr>
-        <w:lastRenderedPageBreak/>
         <w:t>Format Strings to format target properties</w:t>
       </w:r>
     </w:p>
@@ -4182,11 +5227,25 @@
         <w:rPr>
           <w:lang w:eastAsia="fi-FI"/>
         </w:rPr>
-        <w:t>When the target property is a string we can use the StringFormat property to tell XAML how to convert a source object of various types to a string. The following shows how to convert display a double with some text around it.</w:t>
-      </w:r>
-    </w:p>
-    <w:bookmarkStart w:id="23" w:name="_MON_1599540507"/>
-    <w:bookmarkEnd w:id="23"/>
+        <w:t xml:space="preserve">When the target property is a string we can use the </w:t>
+      </w:r>
+      <w:proofErr w:type="spellStart"/>
+      <w:r>
+        <w:rPr>
+          <w:lang w:eastAsia="fi-FI"/>
+        </w:rPr>
+        <w:t>StringFormat</w:t>
+      </w:r>
+      <w:proofErr w:type="spellEnd"/>
+      <w:r>
+        <w:rPr>
+          <w:lang w:eastAsia="fi-FI"/>
+        </w:rPr>
+        <w:t xml:space="preserve"> property to tell XAML how to convert a source object of various types to a string. The following shows how to convert display a double with some text around it.</w:t>
+      </w:r>
+    </w:p>
+    <w:bookmarkStart w:id="24" w:name="_MON_1599540507"/>
+    <w:bookmarkEnd w:id="24"/>
     <w:p>
       <w:pPr>
         <w:rPr>
@@ -4198,10 +5257,10 @@
           <w:lang w:eastAsia="fi-FI"/>
         </w:rPr>
         <w:object w:dxaOrig="9360" w:dyaOrig="6006" w14:anchorId="4CC22226">
-          <v:shape id="_x0000_i1048" type="#_x0000_t75" style="width:468.15pt;height:300.3pt" o:ole="">
+          <v:shape id="_x0000_i1048" type="#_x0000_t75" style="width:468pt;height:300.4pt" o:ole="">
             <v:imagedata r:id="rId62" o:title=""/>
           </v:shape>
-          <o:OLEObject Type="Embed" ProgID="Word.OpenDocumentText.12" ShapeID="_x0000_i1048" DrawAspect="Content" ObjectID="_1627490714" r:id="rId63"/>
+          <o:OLEObject Type="Embed" ProgID="Word.OpenDocumentText.12" ShapeID="_x0000_i1048" DrawAspect="Content" ObjectID="_1635222948" r:id="rId63"/>
         </w:object>
       </w:r>
     </w:p>
@@ -4248,7 +5307,35 @@
         <w:rPr>
           <w:lang w:eastAsia="fi-FI"/>
         </w:rPr>
-        <w:t>Attach a dependency property to a window and set its value to be a binding with implicit source (data context). Then set a data context in the window Now set the windows content to  be any object that uses the attached property and also set the object to have a different datacontext from the window. The object will use the datacontext from the window and not the object</w:t>
+        <w:t xml:space="preserve">Attach a dependency property to a window and set its value to be a binding with implicit source (data context). Then set a data context in the window Now set the windows content to  be any object that uses the attached property and also set the object to have a different </w:t>
+      </w:r>
+      <w:proofErr w:type="spellStart"/>
+      <w:r>
+        <w:rPr>
+          <w:lang w:eastAsia="fi-FI"/>
+        </w:rPr>
+        <w:t>datacontext</w:t>
+      </w:r>
+      <w:proofErr w:type="spellEnd"/>
+      <w:r>
+        <w:rPr>
+          <w:lang w:eastAsia="fi-FI"/>
+        </w:rPr>
+        <w:t xml:space="preserve"> from the window. The object will use the </w:t>
+      </w:r>
+      <w:proofErr w:type="spellStart"/>
+      <w:r>
+        <w:rPr>
+          <w:lang w:eastAsia="fi-FI"/>
+        </w:rPr>
+        <w:t>datacontext</w:t>
+      </w:r>
+      <w:proofErr w:type="spellEnd"/>
+      <w:r>
+        <w:rPr>
+          <w:lang w:eastAsia="fi-FI"/>
+        </w:rPr>
+        <w:t xml:space="preserve"> from the window and not the object</w:t>
       </w:r>
     </w:p>
     <w:p>
@@ -4258,12 +5345,14 @@
           <w:lang w:eastAsia="fi-FI"/>
         </w:rPr>
       </w:pPr>
+      <w:proofErr w:type="spellStart"/>
       <w:r>
         <w:rPr>
           <w:lang w:eastAsia="fi-FI"/>
         </w:rPr>
         <w:t>ToDo</w:t>
       </w:r>
+      <w:proofErr w:type="spellEnd"/>
     </w:p>
     <w:p>
       <w:pPr>
@@ -4287,7 +5376,21 @@
         <w:rPr>
           <w:lang w:eastAsia="fi-FI"/>
         </w:rPr>
-        <w:t xml:space="preserve"> markup extension</w:t>
+        <w:t xml:space="preserve"> </w:t>
+      </w:r>
+      <w:proofErr w:type="spellStart"/>
+      <w:r>
+        <w:rPr>
+          <w:lang w:eastAsia="fi-FI"/>
+        </w:rPr>
+        <w:t>markup</w:t>
+      </w:r>
+      <w:proofErr w:type="spellEnd"/>
+      <w:r>
+        <w:rPr>
+          <w:lang w:eastAsia="fi-FI"/>
+        </w:rPr>
+        <w:t xml:space="preserve"> extension</w:t>
       </w:r>
     </w:p>
     <w:p>
@@ -4320,7 +5423,6 @@
         <w:rPr>
           <w:lang w:eastAsia="fi-FI"/>
         </w:rPr>
-        <w:lastRenderedPageBreak/>
         <w:t>Coding a Dependency Property</w:t>
       </w:r>
     </w:p>
@@ -4336,15 +5438,15 @@
         <w:t>Add a static instance with ‘Property’ prefix</w:t>
       </w:r>
     </w:p>
-    <w:bookmarkStart w:id="24" w:name="_MON_1601899850"/>
-    <w:bookmarkEnd w:id="24"/>
+    <w:bookmarkStart w:id="25" w:name="_MON_1601899850"/>
+    <w:bookmarkEnd w:id="25"/>
     <w:p>
       <w:r>
         <w:object w:dxaOrig="9026" w:dyaOrig="400" w14:anchorId="1D720894">
-          <v:shape id="_x0000_i1049" type="#_x0000_t75" style="width:451.45pt;height:19.8pt" o:ole="">
+          <v:shape id="_x0000_i1049" type="#_x0000_t75" style="width:451.15pt;height:19.9pt" o:ole="">
             <v:imagedata r:id="rId64" o:title=""/>
           </v:shape>
-          <o:OLEObject Type="Embed" ProgID="Word.OpenDocumentText.12" ShapeID="_x0000_i1049" DrawAspect="Content" ObjectID="_1627490715" r:id="rId65"/>
+          <o:OLEObject Type="Embed" ProgID="Word.OpenDocumentText.12" ShapeID="_x0000_i1049" DrawAspect="Content" ObjectID="_1635222949" r:id="rId65"/>
         </w:object>
       </w:r>
     </w:p>
@@ -4368,8 +5470,8 @@
         <w:t>handle change</w:t>
       </w:r>
     </w:p>
-    <w:bookmarkStart w:id="25" w:name="_MON_1601900170"/>
-    <w:bookmarkEnd w:id="25"/>
+    <w:bookmarkStart w:id="26" w:name="_MON_1601900170"/>
+    <w:bookmarkEnd w:id="26"/>
     <w:p>
       <w:pPr>
         <w:pStyle w:val="TutorialStep"/>
@@ -4381,10 +5483,10 @@
       </w:pPr>
       <w:r>
         <w:object w:dxaOrig="9026" w:dyaOrig="3067" w14:anchorId="2AF42B8E">
-          <v:shape id="_x0000_i1050" type="#_x0000_t75" style="width:451.45pt;height:153.2pt" o:ole="">
+          <v:shape id="_x0000_i1050" type="#_x0000_t75" style="width:451.15pt;height:153.4pt" o:ole="">
             <v:imagedata r:id="rId66" o:title=""/>
           </v:shape>
-          <o:OLEObject Type="Embed" ProgID="Word.OpenDocumentText.12" ShapeID="_x0000_i1050" DrawAspect="Content" ObjectID="_1627490716" r:id="rId67"/>
+          <o:OLEObject Type="Embed" ProgID="Word.OpenDocumentText.12" ShapeID="_x0000_i1050" DrawAspect="Content" ObjectID="_1635222950" r:id="rId67"/>
         </w:object>
       </w:r>
     </w:p>
@@ -4396,8 +5498,8 @@
         <w:t>Add standard .NET property wrapper</w:t>
       </w:r>
     </w:p>
-    <w:bookmarkStart w:id="26" w:name="_MON_1601900547"/>
-    <w:bookmarkEnd w:id="26"/>
+    <w:bookmarkStart w:id="27" w:name="_MON_1601900547"/>
+    <w:bookmarkEnd w:id="27"/>
     <w:p>
       <w:pPr>
         <w:pStyle w:val="TutorialStep"/>
@@ -4409,10 +5511,10 @@
       </w:pPr>
       <w:r>
         <w:object w:dxaOrig="9026" w:dyaOrig="1290" w14:anchorId="5FD20413">
-          <v:shape id="_x0000_i1051" type="#_x0000_t75" style="width:451.45pt;height:64.5pt" o:ole="">
+          <v:shape id="_x0000_i1051" type="#_x0000_t75" style="width:451.15pt;height:64.5pt" o:ole="">
             <v:imagedata r:id="rId68" o:title=""/>
           </v:shape>
-          <o:OLEObject Type="Embed" ProgID="Word.OpenDocumentText.12" ShapeID="_x0000_i1051" DrawAspect="Content" ObjectID="_1627490717" r:id="rId69"/>
+          <o:OLEObject Type="Embed" ProgID="Word.OpenDocumentText.12" ShapeID="_x0000_i1051" DrawAspect="Content" ObjectID="_1635222951" r:id="rId69"/>
         </w:object>
       </w:r>
     </w:p>
@@ -4445,7 +5547,6 @@
         <w:rPr>
           <w:lang w:eastAsia="fi-FI"/>
         </w:rPr>
-        <w:lastRenderedPageBreak/>
         <w:t>Coding an Attached Dependency Property</w:t>
       </w:r>
     </w:p>
@@ -4471,10 +5572,10 @@
       </w:pPr>
       <w:r>
         <w:object w:dxaOrig="9026" w:dyaOrig="400" w14:anchorId="03251B2F">
-          <v:shape id="_x0000_i1052" type="#_x0000_t75" style="width:451.45pt;height:19.8pt" o:ole="">
+          <v:shape id="_x0000_i1052" type="#_x0000_t75" style="width:451.15pt;height:19.9pt" o:ole="">
             <v:imagedata r:id="rId64" o:title=""/>
           </v:shape>
-          <o:OLEObject Type="Embed" ProgID="Word.OpenDocumentText.12" ShapeID="_x0000_i1052" DrawAspect="Content" ObjectID="_1627490718" r:id="rId70"/>
+          <o:OLEObject Type="Embed" ProgID="Word.OpenDocumentText.12" ShapeID="_x0000_i1052" DrawAspect="Content" ObjectID="_1635222952" r:id="rId70"/>
         </w:object>
       </w:r>
     </w:p>
@@ -4487,11 +5588,19 @@
         </w:numPr>
       </w:pPr>
       <w:r>
-        <w:t>Register using the RegisterAttached method and handle change</w:t>
-      </w:r>
-    </w:p>
-    <w:bookmarkStart w:id="27" w:name="_MON_1601901880"/>
-    <w:bookmarkEnd w:id="27"/>
+        <w:t xml:space="preserve">Register using the </w:t>
+      </w:r>
+      <w:proofErr w:type="spellStart"/>
+      <w:r>
+        <w:t>RegisterAttached</w:t>
+      </w:r>
+      <w:proofErr w:type="spellEnd"/>
+      <w:r>
+        <w:t xml:space="preserve"> method and handle change</w:t>
+      </w:r>
+    </w:p>
+    <w:bookmarkStart w:id="28" w:name="_MON_1601901880"/>
+    <w:bookmarkEnd w:id="28"/>
     <w:p>
       <w:pPr>
         <w:pStyle w:val="TutorialStep"/>
@@ -4502,10 +5611,10 @@
       </w:pPr>
       <w:r>
         <w:object w:dxaOrig="9026" w:dyaOrig="3737" w14:anchorId="4055F2B9">
-          <v:shape id="_x0000_i1053" type="#_x0000_t75" style="width:451.45pt;height:186.65pt" o:ole="">
+          <v:shape id="_x0000_i1053" type="#_x0000_t75" style="width:451.15pt;height:186.75pt" o:ole="">
             <v:imagedata r:id="rId71" o:title=""/>
           </v:shape>
-          <o:OLEObject Type="Embed" ProgID="Word.OpenDocumentText.12" ShapeID="_x0000_i1053" DrawAspect="Content" ObjectID="_1627490719" r:id="rId72"/>
+          <o:OLEObject Type="Embed" ProgID="Word.OpenDocumentText.12" ShapeID="_x0000_i1053" DrawAspect="Content" ObjectID="_1635222953" r:id="rId72"/>
         </w:object>
       </w:r>
     </w:p>
@@ -4517,8 +5626,8 @@
         <w:t>Add standard .NET property wrapper</w:t>
       </w:r>
     </w:p>
-    <w:bookmarkStart w:id="28" w:name="_MON_1601902083"/>
-    <w:bookmarkEnd w:id="28"/>
+    <w:bookmarkStart w:id="29" w:name="_MON_1601902083"/>
+    <w:bookmarkEnd w:id="29"/>
     <w:p>
       <w:pPr>
         <w:pStyle w:val="TutorialStep"/>
@@ -4530,10 +5639,10 @@
       </w:pPr>
       <w:r>
         <w:object w:dxaOrig="9026" w:dyaOrig="1290" w14:anchorId="75DCD206">
-          <v:shape id="_x0000_i1054" type="#_x0000_t75" style="width:451.45pt;height:64.5pt" o:ole="">
+          <v:shape id="_x0000_i1054" type="#_x0000_t75" style="width:451.15pt;height:64.5pt" o:ole="">
             <v:imagedata r:id="rId73" o:title=""/>
           </v:shape>
-          <o:OLEObject Type="Embed" ProgID="Word.OpenDocumentText.12" ShapeID="_x0000_i1054" DrawAspect="Content" ObjectID="_1627490720" r:id="rId74"/>
+          <o:OLEObject Type="Embed" ProgID="Word.OpenDocumentText.12" ShapeID="_x0000_i1054" DrawAspect="Content" ObjectID="_1635222954" r:id="rId74"/>
         </w:object>
       </w:r>
     </w:p>
@@ -4545,8 +5654,8 @@
         <w:t>Add static get/set methods</w:t>
       </w:r>
     </w:p>
-    <w:bookmarkStart w:id="29" w:name="_MON_1601902340"/>
-    <w:bookmarkEnd w:id="29"/>
+    <w:bookmarkStart w:id="30" w:name="_MON_1601902340"/>
+    <w:bookmarkEnd w:id="30"/>
     <w:p>
       <w:pPr>
         <w:pStyle w:val="TutorialStep"/>
@@ -4558,10 +5667,10 @@
       </w:pPr>
       <w:r>
         <w:object w:dxaOrig="9026" w:dyaOrig="1068" w14:anchorId="77031662">
-          <v:shape id="_x0000_i1055" type="#_x0000_t75" style="width:451.45pt;height:53.25pt" o:ole="">
+          <v:shape id="_x0000_i1055" type="#_x0000_t75" style="width:451.15pt;height:53.25pt" o:ole="">
             <v:imagedata r:id="rId75" o:title=""/>
           </v:shape>
-          <o:OLEObject Type="Embed" ProgID="Word.OpenDocumentText.12" ShapeID="_x0000_i1055" DrawAspect="Content" ObjectID="_1627490721" r:id="rId76"/>
+          <o:OLEObject Type="Embed" ProgID="Word.OpenDocumentText.12" ShapeID="_x0000_i1055" DrawAspect="Content" ObjectID="_1635222955" r:id="rId76"/>
         </w:object>
       </w:r>
     </w:p>
@@ -4630,18 +5739,61 @@
           <w:lang w:eastAsia="fi-FI"/>
         </w:rPr>
       </w:pPr>
-      <w:r>
-        <w:rPr>
-          <w:lang w:eastAsia="fi-FI"/>
-        </w:rPr>
-        <w:lastRenderedPageBreak/>
-        <w:t xml:space="preserve">DependencyProperty value is resolved dynimically when </w:t>
-      </w:r>
-      <w:r>
-        <w:rPr>
-          <w:lang w:eastAsia="fi-FI"/>
-        </w:rPr>
-        <w:t>GetValue is called. Standard .NET prorties are usually backed by a filed in a class</w:t>
+      <w:proofErr w:type="spellStart"/>
+      <w:r>
+        <w:rPr>
+          <w:lang w:eastAsia="fi-FI"/>
+        </w:rPr>
+        <w:t>DependencyProperty</w:t>
+      </w:r>
+      <w:proofErr w:type="spellEnd"/>
+      <w:r>
+        <w:rPr>
+          <w:lang w:eastAsia="fi-FI"/>
+        </w:rPr>
+        <w:t xml:space="preserve"> value is resolved </w:t>
+      </w:r>
+      <w:proofErr w:type="spellStart"/>
+      <w:r>
+        <w:rPr>
+          <w:lang w:eastAsia="fi-FI"/>
+        </w:rPr>
+        <w:t>dynimically</w:t>
+      </w:r>
+      <w:proofErr w:type="spellEnd"/>
+      <w:r>
+        <w:rPr>
+          <w:lang w:eastAsia="fi-FI"/>
+        </w:rPr>
+        <w:t xml:space="preserve"> when </w:t>
+      </w:r>
+      <w:proofErr w:type="spellStart"/>
+      <w:r>
+        <w:rPr>
+          <w:lang w:eastAsia="fi-FI"/>
+        </w:rPr>
+        <w:t>GetValue</w:t>
+      </w:r>
+      <w:proofErr w:type="spellEnd"/>
+      <w:r>
+        <w:rPr>
+          <w:lang w:eastAsia="fi-FI"/>
+        </w:rPr>
+        <w:t xml:space="preserve"> is called. Standard .NET </w:t>
+      </w:r>
+      <w:proofErr w:type="spellStart"/>
+      <w:r>
+        <w:rPr>
+          <w:lang w:eastAsia="fi-FI"/>
+        </w:rPr>
+        <w:t>prorties</w:t>
+      </w:r>
+      <w:proofErr w:type="spellEnd"/>
+      <w:r>
+        <w:rPr>
+          <w:lang w:eastAsia="fi-FI"/>
+        </w:rPr>
+        <w:t xml:space="preserve"> are usually backed by a filed in a class</w:t>
       </w:r>
     </w:p>
     <w:p>
@@ -4655,11 +5807,33 @@
           <w:lang w:eastAsia="fi-FI"/>
         </w:rPr>
       </w:pPr>
-      <w:r>
-        <w:rPr>
-          <w:lang w:eastAsia="fi-FI"/>
-        </w:rPr>
-        <w:t>DependencyProperties have build in change notification</w:t>
+      <w:proofErr w:type="spellStart"/>
+      <w:r>
+        <w:rPr>
+          <w:lang w:eastAsia="fi-FI"/>
+        </w:rPr>
+        <w:t>DependencyProperties</w:t>
+      </w:r>
+      <w:proofErr w:type="spellEnd"/>
+      <w:r>
+        <w:rPr>
+          <w:lang w:eastAsia="fi-FI"/>
+        </w:rPr>
+        <w:t xml:space="preserve"> have </w:t>
+      </w:r>
+      <w:proofErr w:type="spellStart"/>
+      <w:r>
+        <w:rPr>
+          <w:lang w:eastAsia="fi-FI"/>
+        </w:rPr>
+        <w:t>build</w:t>
+      </w:r>
+      <w:proofErr w:type="spellEnd"/>
+      <w:r>
+        <w:rPr>
+          <w:lang w:eastAsia="fi-FI"/>
+        </w:rPr>
+        <w:t xml:space="preserve"> in change notification</w:t>
       </w:r>
     </w:p>
     <w:p>
@@ -4673,8 +5847,16 @@
         <w:rPr>
           <w:lang w:eastAsia="fi-FI"/>
         </w:rPr>
-        <w:t>How can one react to changes in a DependencyProperty</w:t>
-      </w:r>
+        <w:t xml:space="preserve">How can one react to changes in a </w:t>
+      </w:r>
+      <w:proofErr w:type="spellStart"/>
+      <w:r>
+        <w:rPr>
+          <w:lang w:eastAsia="fi-FI"/>
+        </w:rPr>
+        <w:t>DependencyProperty</w:t>
+      </w:r>
+      <w:proofErr w:type="spellEnd"/>
       <w:r>
         <w:rPr>
           <w:lang w:eastAsia="fi-FI"/>
@@ -4693,11 +5875,19 @@
           <w:lang w:eastAsia="fi-FI"/>
         </w:rPr>
       </w:pPr>
-      <w:r>
-        <w:rPr>
-          <w:lang w:eastAsia="fi-FI"/>
-        </w:rPr>
-        <w:t>DataBind to it. The dependency property is the binding source</w:t>
+      <w:proofErr w:type="spellStart"/>
+      <w:r>
+        <w:rPr>
+          <w:lang w:eastAsia="fi-FI"/>
+        </w:rPr>
+        <w:t>DataBind</w:t>
+      </w:r>
+      <w:proofErr w:type="spellEnd"/>
+      <w:r>
+        <w:rPr>
+          <w:lang w:eastAsia="fi-FI"/>
+        </w:rPr>
+        <w:t xml:space="preserve"> to it. The dependency property is the binding source</w:t>
       </w:r>
     </w:p>
     <w:p>
@@ -5162,7 +6352,21 @@
         <w:rPr>
           <w:lang w:eastAsia="fi-FI"/>
         </w:rPr>
-        <w:t xml:space="preserve">They allow leaf nodes to share a value set on a parent even though the parent does not undertand or use that property. </w:t>
+        <w:t xml:space="preserve">They allow leaf nodes to share a value set on a parent even though the parent does not </w:t>
+      </w:r>
+      <w:proofErr w:type="spellStart"/>
+      <w:r>
+        <w:rPr>
+          <w:lang w:eastAsia="fi-FI"/>
+        </w:rPr>
+        <w:t>undertand</w:t>
+      </w:r>
+      <w:proofErr w:type="spellEnd"/>
+      <w:r>
+        <w:rPr>
+          <w:lang w:eastAsia="fi-FI"/>
+        </w:rPr>
+        <w:t xml:space="preserve"> or use that property. </w:t>
       </w:r>
     </w:p>
     <w:p>
@@ -5176,15 +6380,36 @@
         <w:rPr>
           <w:lang w:eastAsia="fi-FI"/>
         </w:rPr>
-        <w:lastRenderedPageBreak/>
         <w:t xml:space="preserve">Why should you provide a </w:t>
       </w:r>
       <w:r>
         <w:rPr>
           <w:lang w:eastAsia="fi-FI"/>
         </w:rPr>
-        <w:t>property wrapper around GetValue/SetValue</w:t>
-      </w:r>
+        <w:t xml:space="preserve">property wrapper around </w:t>
+      </w:r>
+      <w:proofErr w:type="spellStart"/>
+      <w:r>
+        <w:rPr>
+          <w:lang w:eastAsia="fi-FI"/>
+        </w:rPr>
+        <w:t>GetValue</w:t>
+      </w:r>
+      <w:proofErr w:type="spellEnd"/>
+      <w:r>
+        <w:rPr>
+          <w:lang w:eastAsia="fi-FI"/>
+        </w:rPr>
+        <w:t>/</w:t>
+      </w:r>
+      <w:proofErr w:type="spellStart"/>
+      <w:r>
+        <w:rPr>
+          <w:lang w:eastAsia="fi-FI"/>
+        </w:rPr>
+        <w:t>SetValue</w:t>
+      </w:r>
+      <w:proofErr w:type="spellEnd"/>
     </w:p>
     <w:p>
       <w:pPr>
@@ -5245,8 +6470,30 @@
         <w:rPr>
           <w:lang w:eastAsia="fi-FI"/>
         </w:rPr>
-        <w:t>Because at runtime WPF will call SetValue directlry</w:t>
-      </w:r>
+        <w:t xml:space="preserve">Because at runtime WPF will call </w:t>
+      </w:r>
+      <w:proofErr w:type="spellStart"/>
+      <w:r>
+        <w:rPr>
+          <w:lang w:eastAsia="fi-FI"/>
+        </w:rPr>
+        <w:t>SetValue</w:t>
+      </w:r>
+      <w:proofErr w:type="spellEnd"/>
+      <w:r>
+        <w:rPr>
+          <w:lang w:eastAsia="fi-FI"/>
+        </w:rPr>
+        <w:t xml:space="preserve"> </w:t>
+      </w:r>
+      <w:proofErr w:type="spellStart"/>
+      <w:r>
+        <w:rPr>
+          <w:lang w:eastAsia="fi-FI"/>
+        </w:rPr>
+        <w:t>directlry</w:t>
+      </w:r>
+      <w:proofErr w:type="spellEnd"/>
     </w:p>
     <w:p>
       <w:pPr>
@@ -5453,8 +6700,16 @@
         <w:rPr>
           <w:lang w:eastAsia="fi-FI"/>
         </w:rPr>
-        <w:t>. If we want to receive change notifications however it needs to implement INotifyPropertyChanged</w:t>
-      </w:r>
+        <w:t xml:space="preserve">. If we want to receive change notifications however it needs to implement </w:t>
+      </w:r>
+      <w:proofErr w:type="spellStart"/>
+      <w:r>
+        <w:rPr>
+          <w:lang w:eastAsia="fi-FI"/>
+        </w:rPr>
+        <w:t>INotifyPropertyChanged</w:t>
+      </w:r>
+      <w:proofErr w:type="spellEnd"/>
     </w:p>
     <w:p>
       <w:pPr>
@@ -5585,6 +6840,7 @@
         <w:docPartUnique/>
       </w:docPartObj>
     </w:sdtPr>
+    <w:sdtEndPr/>
     <w:sdtContent>
       <w:sdt>
         <w:sdtPr>
@@ -5594,9 +6850,8 @@
             <w:docPartUnique/>
           </w:docPartObj>
         </w:sdtPr>
+        <w:sdtEndPr/>
         <w:sdtContent>
-          <w:bookmarkStart w:id="30" w:name="_GoBack" w:displacedByCustomXml="prev"/>
-          <w:bookmarkEnd w:id="30" w:displacedByCustomXml="prev"/>
           <w:p>
             <w:pPr>
               <w:pStyle w:val="Footer"/>
@@ -9220,6 +10475,7 @@
     <w:lsdException w:name="HTML Sample" w:semiHidden="1" w:unhideWhenUsed="1"/>
     <w:lsdException w:name="HTML Typewriter" w:semiHidden="1" w:unhideWhenUsed="1"/>
     <w:lsdException w:name="HTML Variable" w:semiHidden="1" w:unhideWhenUsed="1"/>
+    <w:lsdException w:name="Normal Table" w:semiHidden="1" w:unhideWhenUsed="1"/>
     <w:lsdException w:name="annotation subject" w:semiHidden="1" w:unhideWhenUsed="1"/>
     <w:lsdException w:name="No List" w:semiHidden="1" w:unhideWhenUsed="1"/>
     <w:lsdException w:name="Outline List 1" w:semiHidden="1" w:unhideWhenUsed="1"/>
@@ -9266,8 +10522,10 @@
     <w:lsdException w:name="Table Subtle 2" w:semiHidden="1" w:unhideWhenUsed="1"/>
     <w:lsdException w:name="Table Web 1" w:semiHidden="1" w:unhideWhenUsed="1"/>
     <w:lsdException w:name="Table Web 2" w:semiHidden="1" w:unhideWhenUsed="1"/>
+    <w:lsdException w:name="Table Web 3" w:semiHidden="1" w:unhideWhenUsed="1"/>
     <w:lsdException w:name="Balloon Text" w:semiHidden="1" w:unhideWhenUsed="1"/>
     <w:lsdException w:name="Table Grid" w:uiPriority="59"/>
+    <w:lsdException w:name="Table Theme" w:semiHidden="1" w:unhideWhenUsed="1"/>
     <w:lsdException w:name="Placeholder Text" w:semiHidden="1"/>
     <w:lsdException w:name="No Spacing" w:uiPriority="1" w:qFormat="1"/>
     <w:lsdException w:name="Light Shading" w:uiPriority="60"/>
@@ -9492,7 +10750,7 @@
   <w:style w:type="paragraph" w:default="1" w:styleId="Normal">
     <w:name w:val="Normal"/>
     <w:qFormat/>
-    <w:rsid w:val="00645728"/>
+    <w:rsid w:val="004F01B2"/>
     <w:pPr>
       <w:spacing w:after="240" w:line="300" w:lineRule="auto"/>
     </w:pPr>
@@ -9510,7 +10768,7 @@
     <w:link w:val="Heading1Char"/>
     <w:uiPriority w:val="9"/>
     <w:qFormat/>
-    <w:rsid w:val="00645728"/>
+    <w:rsid w:val="004F01B2"/>
     <w:pPr>
       <w:keepNext/>
       <w:keepLines/>
@@ -9532,7 +10790,7 @@
     <w:uiPriority w:val="9"/>
     <w:unhideWhenUsed/>
     <w:qFormat/>
-    <w:rsid w:val="00645728"/>
+    <w:rsid w:val="004F01B2"/>
     <w:pPr>
       <w:keepNext/>
       <w:keepLines/>
@@ -9553,7 +10811,7 @@
     <w:link w:val="Heading3Char"/>
     <w:uiPriority w:val="9"/>
     <w:unhideWhenUsed/>
-    <w:rsid w:val="00645728"/>
+    <w:rsid w:val="004F01B2"/>
     <w:pPr>
       <w:keepNext/>
       <w:keepLines/>
@@ -9574,7 +10832,7 @@
     <w:link w:val="Heading4Char"/>
     <w:uiPriority w:val="9"/>
     <w:unhideWhenUsed/>
-    <w:rsid w:val="00645728"/>
+    <w:rsid w:val="004F01B2"/>
     <w:pPr>
       <w:keepNext/>
       <w:keepLines/>
@@ -9597,7 +10855,7 @@
     <w:link w:val="Heading5Char"/>
     <w:uiPriority w:val="9"/>
     <w:unhideWhenUsed/>
-    <w:rsid w:val="00645728"/>
+    <w:rsid w:val="004F01B2"/>
     <w:pPr>
       <w:keepNext/>
       <w:keepLines/>
@@ -9622,7 +10880,7 @@
     <w:semiHidden/>
     <w:unhideWhenUsed/>
     <w:qFormat/>
-    <w:rsid w:val="00645728"/>
+    <w:rsid w:val="004F01B2"/>
     <w:pPr>
       <w:keepNext/>
       <w:keepLines/>
@@ -9647,7 +10905,7 @@
     <w:semiHidden/>
     <w:unhideWhenUsed/>
     <w:qFormat/>
-    <w:rsid w:val="00645728"/>
+    <w:rsid w:val="004F01B2"/>
     <w:pPr>
       <w:keepNext/>
       <w:keepLines/>
@@ -9668,7 +10926,7 @@
     <w:semiHidden/>
     <w:unhideWhenUsed/>
     <w:qFormat/>
-    <w:rsid w:val="00645728"/>
+    <w:rsid w:val="004F01B2"/>
     <w:pPr>
       <w:keepNext/>
       <w:keepLines/>
@@ -9691,7 +10949,7 @@
     <w:semiHidden/>
     <w:unhideWhenUsed/>
     <w:qFormat/>
-    <w:rsid w:val="00645728"/>
+    <w:rsid w:val="004F01B2"/>
     <w:pPr>
       <w:keepNext/>
       <w:keepLines/>
@@ -9708,7 +10966,7 @@
     <w:uiPriority w:val="1"/>
     <w:semiHidden/>
     <w:unhideWhenUsed/>
-    <w:rsid w:val="00645728"/>
+    <w:rsid w:val="004F01B2"/>
   </w:style>
   <w:style w:type="table" w:default="1" w:styleId="TableNormal">
     <w:name w:val="Normal Table"/>
@@ -9730,7 +10988,7 @@
     <w:uiPriority w:val="99"/>
     <w:semiHidden/>
     <w:unhideWhenUsed/>
-    <w:rsid w:val="00645728"/>
+    <w:rsid w:val="004F01B2"/>
   </w:style>
   <w:style w:type="paragraph" w:styleId="Title">
     <w:name w:val="Title"/>
@@ -9771,7 +11029,7 @@
     <w:basedOn w:val="DefaultParagraphFont"/>
     <w:link w:val="Heading1"/>
     <w:uiPriority w:val="9"/>
-    <w:rsid w:val="00645728"/>
+    <w:rsid w:val="004F01B2"/>
     <w:rPr>
       <w:rFonts w:asciiTheme="majorHAnsi" w:eastAsiaTheme="majorEastAsia" w:hAnsiTheme="majorHAnsi" w:cstheme="majorBidi"/>
       <w:color w:val="31378B" w:themeColor="text2"/>
@@ -9785,7 +11043,7 @@
     <w:basedOn w:val="DefaultParagraphFont"/>
     <w:link w:val="Heading2"/>
     <w:uiPriority w:val="9"/>
-    <w:rsid w:val="00645728"/>
+    <w:rsid w:val="004F01B2"/>
     <w:rPr>
       <w:rFonts w:asciiTheme="majorHAnsi" w:eastAsiaTheme="majorEastAsia" w:hAnsiTheme="majorHAnsi" w:cstheme="majorBidi"/>
       <w:color w:val="31378B" w:themeColor="text2"/>
@@ -9799,7 +11057,7 @@
     <w:basedOn w:val="DefaultParagraphFont"/>
     <w:link w:val="Heading3"/>
     <w:uiPriority w:val="9"/>
-    <w:rsid w:val="00645728"/>
+    <w:rsid w:val="004F01B2"/>
     <w:rPr>
       <w:rFonts w:asciiTheme="majorHAnsi" w:eastAsiaTheme="majorEastAsia" w:hAnsiTheme="majorHAnsi" w:cstheme="majorBidi"/>
       <w:color w:val="31378B" w:themeColor="text2"/>
@@ -9813,7 +11071,7 @@
     <w:basedOn w:val="DefaultParagraphFont"/>
     <w:link w:val="Heading4"/>
     <w:uiPriority w:val="9"/>
-    <w:rsid w:val="00645728"/>
+    <w:rsid w:val="004F01B2"/>
     <w:rPr>
       <w:rFonts w:asciiTheme="majorHAnsi" w:eastAsiaTheme="majorEastAsia" w:hAnsiTheme="majorHAnsi" w:cstheme="majorBidi"/>
       <w:b/>
@@ -9830,7 +11088,7 @@
     <w:basedOn w:val="DefaultParagraphFont"/>
     <w:link w:val="Heading5"/>
     <w:uiPriority w:val="9"/>
-    <w:rsid w:val="00645728"/>
+    <w:rsid w:val="004F01B2"/>
     <w:rPr>
       <w:rFonts w:asciiTheme="majorHAnsi" w:eastAsiaTheme="majorEastAsia" w:hAnsiTheme="majorHAnsi" w:cstheme="majorBidi"/>
       <w:b/>
@@ -9847,7 +11105,7 @@
     <w:link w:val="Heading6"/>
     <w:uiPriority w:val="9"/>
     <w:semiHidden/>
-    <w:rsid w:val="00645728"/>
+    <w:rsid w:val="004F01B2"/>
     <w:rPr>
       <w:rFonts w:asciiTheme="majorHAnsi" w:eastAsiaTheme="majorEastAsia" w:hAnsiTheme="majorHAnsi" w:cstheme="majorBidi"/>
       <w:i/>
@@ -9864,7 +11122,7 @@
     <w:link w:val="Heading7"/>
     <w:uiPriority w:val="9"/>
     <w:semiHidden/>
-    <w:rsid w:val="00645728"/>
+    <w:rsid w:val="004F01B2"/>
     <w:rPr>
       <w:rFonts w:asciiTheme="majorHAnsi" w:eastAsiaTheme="majorEastAsia" w:hAnsiTheme="majorHAnsi" w:cstheme="majorBidi"/>
       <w:color w:val="005878" w:themeColor="accent1" w:themeShade="80"/>
@@ -9878,7 +11136,7 @@
     <w:link w:val="Heading8"/>
     <w:uiPriority w:val="9"/>
     <w:semiHidden/>
-    <w:rsid w:val="00645728"/>
+    <w:rsid w:val="004F01B2"/>
     <w:rPr>
       <w:rFonts w:asciiTheme="majorHAnsi" w:eastAsiaTheme="majorEastAsia" w:hAnsiTheme="majorHAnsi" w:cstheme="majorBidi"/>
       <w:color w:val="244061" w:themeColor="accent2" w:themeShade="80"/>
@@ -9893,7 +11151,7 @@
     <w:link w:val="Heading9"/>
     <w:uiPriority w:val="9"/>
     <w:semiHidden/>
-    <w:rsid w:val="00645728"/>
+    <w:rsid w:val="004F01B2"/>
     <w:rPr>
       <w:rFonts w:asciiTheme="majorHAnsi" w:eastAsiaTheme="majorEastAsia" w:hAnsiTheme="majorHAnsi" w:cstheme="majorBidi"/>
       <w:color w:val="005878" w:themeColor="accent6" w:themeShade="80"/>
@@ -9905,7 +11163,7 @@
     <w:name w:val="Hyperlink"/>
     <w:basedOn w:val="DefaultParagraphFont"/>
     <w:uiPriority w:val="99"/>
-    <w:rsid w:val="00645728"/>
+    <w:rsid w:val="004F01B2"/>
     <w:rPr>
       <w:rFonts w:cs="Times New Roman"/>
       <w:color w:val="0000FF"/>
@@ -9916,7 +11174,7 @@
     <w:name w:val="FollowedHyperlink"/>
     <w:basedOn w:val="DefaultParagraphFont"/>
     <w:uiPriority w:val="99"/>
-    <w:rsid w:val="00645728"/>
+    <w:rsid w:val="004F01B2"/>
     <w:rPr>
       <w:rFonts w:cs="Times New Roman"/>
       <w:color w:val="606420"/>
@@ -9927,7 +11185,7 @@
     <w:name w:val="page number"/>
     <w:basedOn w:val="DefaultParagraphFont"/>
     <w:uiPriority w:val="99"/>
-    <w:rsid w:val="00645728"/>
+    <w:rsid w:val="004F01B2"/>
     <w:rPr>
       <w:rFonts w:cs="Times New Roman"/>
     </w:rPr>
@@ -9938,7 +11196,7 @@
     <w:uiPriority w:val="99"/>
     <w:semiHidden/>
     <w:unhideWhenUsed/>
-    <w:rsid w:val="00645728"/>
+    <w:rsid w:val="004F01B2"/>
     <w:rPr>
       <w:color w:val="808080"/>
       <w:shd w:val="clear" w:color="auto" w:fill="E6E6E6"/>
@@ -9950,7 +11208,7 @@
     <w:next w:val="Normal"/>
     <w:autoRedefine/>
     <w:qFormat/>
-    <w:rsid w:val="00645728"/>
+    <w:rsid w:val="004F01B2"/>
     <w:pPr>
       <w:pBdr>
         <w:top w:val="none" w:sz="0" w:space="0" w:color="auto"/>
@@ -9966,7 +11224,7 @@
     <w:basedOn w:val="Normal"/>
     <w:link w:val="CommandChar"/>
     <w:qFormat/>
-    <w:rsid w:val="00645728"/>
+    <w:rsid w:val="004F01B2"/>
     <w:pPr>
       <w:spacing w:line="240" w:lineRule="auto"/>
       <w:ind w:left="284"/>
@@ -9980,7 +11238,7 @@
     <w:name w:val="Code Heading"/>
     <w:basedOn w:val="Normal"/>
     <w:uiPriority w:val="99"/>
-    <w:rsid w:val="00645728"/>
+    <w:rsid w:val="004F01B2"/>
     <w:pPr>
       <w:autoSpaceDE w:val="0"/>
       <w:autoSpaceDN w:val="0"/>
@@ -9999,7 +11257,7 @@
     <w:basedOn w:val="BodyText"/>
     <w:link w:val="PathChar"/>
     <w:qFormat/>
-    <w:rsid w:val="00645728"/>
+    <w:rsid w:val="004F01B2"/>
     <w:pPr>
       <w:jc w:val="both"/>
     </w:pPr>
@@ -10014,7 +11272,7 @@
     <w:basedOn w:val="DefaultParagraphFont"/>
     <w:uiPriority w:val="99"/>
     <w:semiHidden/>
-    <w:rsid w:val="00645728"/>
+    <w:rsid w:val="004F01B2"/>
     <w:rPr>
       <w:color w:val="808080"/>
     </w:rPr>
@@ -10026,7 +11284,7 @@
     <w:uiPriority w:val="99"/>
     <w:semiHidden/>
     <w:unhideWhenUsed/>
-    <w:rsid w:val="00645728"/>
+    <w:rsid w:val="004F01B2"/>
     <w:pPr>
       <w:tabs>
         <w:tab w:val="left" w:pos="916"/>
@@ -10060,7 +11318,7 @@
     <w:link w:val="HTMLPreformatted"/>
     <w:uiPriority w:val="99"/>
     <w:semiHidden/>
-    <w:rsid w:val="00645728"/>
+    <w:rsid w:val="004F01B2"/>
     <w:rPr>
       <w:rFonts w:ascii="Courier New" w:eastAsiaTheme="minorEastAsia" w:hAnsi="Courier New" w:cs="Courier New"/>
       <w:color w:val="000000" w:themeColor="text1"/>
@@ -10074,7 +11332,7 @@
     <w:basedOn w:val="SourceCode"/>
     <w:link w:val="SourceCodeStrongChar"/>
     <w:qFormat/>
-    <w:rsid w:val="00645728"/>
+    <w:rsid w:val="004F01B2"/>
     <w:rPr>
       <w:b/>
     </w:rPr>
@@ -10082,7 +11340,7 @@
   <w:style w:type="numbering" w:customStyle="1" w:styleId="KennysListStyles">
     <w:name w:val="KennysListStyles"/>
     <w:uiPriority w:val="99"/>
-    <w:rsid w:val="00645728"/>
+    <w:rsid w:val="004F01B2"/>
     <w:pPr>
       <w:numPr>
         <w:numId w:val="1"/>
@@ -10094,7 +11352,7 @@
     <w:basedOn w:val="Normal"/>
     <w:next w:val="Answer"/>
     <w:qFormat/>
-    <w:rsid w:val="00645728"/>
+    <w:rsid w:val="004F01B2"/>
     <w:rPr>
       <w:b/>
     </w:rPr>
@@ -10103,7 +11361,7 @@
     <w:name w:val="Answer"/>
     <w:basedOn w:val="Normal"/>
     <w:qFormat/>
-    <w:rsid w:val="00645728"/>
+    <w:rsid w:val="004F01B2"/>
     <w:pPr>
       <w:spacing w:line="240" w:lineRule="auto"/>
       <w:ind w:left="720"/>
@@ -10116,7 +11374,7 @@
     <w:name w:val="Chapter Heading"/>
     <w:basedOn w:val="Heading1"/>
     <w:qFormat/>
-    <w:rsid w:val="00645728"/>
+    <w:rsid w:val="004F01B2"/>
     <w:pPr>
       <w:numPr>
         <w:numId w:val="6"/>
@@ -10132,7 +11390,7 @@
     <w:name w:val="Table Grid"/>
     <w:basedOn w:val="TableNormal"/>
     <w:uiPriority w:val="59"/>
-    <w:rsid w:val="00645728"/>
+    <w:rsid w:val="004F01B2"/>
     <w:tblPr>
       <w:tblBorders>
         <w:top w:val="single" w:sz="4" w:space="0" w:color="auto"/>
@@ -10147,7 +11405,7 @@
   <w:style w:type="numbering" w:customStyle="1" w:styleId="Headings">
     <w:name w:val="Headings"/>
     <w:uiPriority w:val="99"/>
-    <w:rsid w:val="00645728"/>
+    <w:rsid w:val="004F01B2"/>
     <w:pPr>
       <w:numPr>
         <w:numId w:val="2"/>
@@ -10158,7 +11416,7 @@
     <w:name w:val="Question Section"/>
     <w:basedOn w:val="Heading2"/>
     <w:qFormat/>
-    <w:rsid w:val="00645728"/>
+    <w:rsid w:val="004F01B2"/>
     <w:rPr>
       <w:b/>
       <w:color w:val="403152" w:themeColor="accent4" w:themeShade="80"/>
@@ -10168,7 +11426,7 @@
     <w:name w:val="Table Caption"/>
     <w:basedOn w:val="Normal"/>
     <w:qFormat/>
-    <w:rsid w:val="00645728"/>
+    <w:rsid w:val="004F01B2"/>
     <w:rPr>
       <w:smallCaps/>
     </w:rPr>
@@ -10176,7 +11434,7 @@
   <w:style w:type="paragraph" w:customStyle="1" w:styleId="SourceCodeCaption">
     <w:name w:val="Source Code Caption"/>
     <w:basedOn w:val="Normal"/>
-    <w:rsid w:val="00645728"/>
+    <w:rsid w:val="004F01B2"/>
     <w:pPr>
       <w:spacing w:after="0" w:line="240" w:lineRule="auto"/>
     </w:pPr>
@@ -10189,7 +11447,7 @@
     <w:name w:val="Code Listing"/>
     <w:basedOn w:val="Normal"/>
     <w:qFormat/>
-    <w:rsid w:val="00645728"/>
+    <w:rsid w:val="004F01B2"/>
     <w:pPr>
       <w:keepNext/>
       <w:shd w:val="clear" w:color="auto" w:fill="FFFFFF" w:themeFill="background1"/>
@@ -10211,7 +11469,7 @@
     <w:link w:val="QuoteChar"/>
     <w:uiPriority w:val="29"/>
     <w:qFormat/>
-    <w:rsid w:val="00645728"/>
+    <w:rsid w:val="004F01B2"/>
     <w:pPr>
       <w:spacing w:before="120"/>
       <w:ind w:left="720" w:right="720"/>
@@ -10227,7 +11485,7 @@
     <w:basedOn w:val="DefaultParagraphFont"/>
     <w:link w:val="Quote"/>
     <w:uiPriority w:val="29"/>
-    <w:rsid w:val="00645728"/>
+    <w:rsid w:val="004F01B2"/>
     <w:rPr>
       <w:rFonts w:eastAsiaTheme="minorEastAsia"/>
       <w:i/>
@@ -10244,7 +11502,7 @@
     <w:uiPriority w:val="35"/>
     <w:unhideWhenUsed/>
     <w:qFormat/>
-    <w:rsid w:val="00645728"/>
+    <w:rsid w:val="004F01B2"/>
     <w:pPr>
       <w:ind w:left="240"/>
     </w:pPr>
@@ -10261,7 +11519,7 @@
     <w:basedOn w:val="Normal"/>
     <w:next w:val="ListBullet"/>
     <w:qFormat/>
-    <w:rsid w:val="00645728"/>
+    <w:rsid w:val="004F01B2"/>
     <w:rPr>
       <w:b/>
       <w:smallCaps/>
@@ -10271,7 +11529,7 @@
     <w:name w:val="Numbered List"/>
     <w:basedOn w:val="Normal"/>
     <w:qFormat/>
-    <w:rsid w:val="00645728"/>
+    <w:rsid w:val="004F01B2"/>
     <w:pPr>
       <w:numPr>
         <w:numId w:val="3"/>
@@ -10288,7 +11546,7 @@
     <w:basedOn w:val="Normal"/>
     <w:next w:val="ListNumber"/>
     <w:qFormat/>
-    <w:rsid w:val="00645728"/>
+    <w:rsid w:val="004F01B2"/>
     <w:pPr>
       <w:ind w:left="357" w:hanging="357"/>
       <w:contextualSpacing/>
@@ -10303,7 +11561,7 @@
     <w:basedOn w:val="Normal"/>
     <w:uiPriority w:val="99"/>
     <w:unhideWhenUsed/>
-    <w:rsid w:val="00645728"/>
+    <w:rsid w:val="004F01B2"/>
     <w:pPr>
       <w:numPr>
         <w:numId w:val="4"/>
@@ -10314,14 +11572,14 @@
   <w:style w:type="paragraph" w:customStyle="1" w:styleId="NumberedBullet">
     <w:name w:val="Numbered Bullet"/>
     <w:basedOn w:val="NumberedList"/>
-    <w:rsid w:val="00645728"/>
+    <w:rsid w:val="004F01B2"/>
   </w:style>
   <w:style w:type="paragraph" w:styleId="ListNumber">
     <w:name w:val="List Number"/>
     <w:basedOn w:val="Normal"/>
     <w:uiPriority w:val="99"/>
     <w:unhideWhenUsed/>
-    <w:rsid w:val="00645728"/>
+    <w:rsid w:val="004F01B2"/>
     <w:pPr>
       <w:numPr>
         <w:numId w:val="5"/>
@@ -10333,7 +11591,7 @@
     <w:name w:val="RowAndColumnStyle"/>
     <w:basedOn w:val="TableNormal"/>
     <w:uiPriority w:val="99"/>
-    <w:rsid w:val="00645728"/>
+    <w:rsid w:val="004F01B2"/>
     <w:pPr>
       <w:spacing w:after="0" w:line="240" w:lineRule="auto"/>
     </w:pPr>
@@ -10411,7 +11669,7 @@
     <w:name w:val="ColumnHeaderTableStyle"/>
     <w:basedOn w:val="TableNormal"/>
     <w:uiPriority w:val="99"/>
-    <w:rsid w:val="00645728"/>
+    <w:rsid w:val="004F01B2"/>
     <w:pPr>
       <w:spacing w:before="120" w:after="120" w:line="240" w:lineRule="auto"/>
     </w:pPr>
@@ -10482,7 +11740,7 @@
     <w:name w:val="ColumnHeaderOnly"/>
     <w:basedOn w:val="TableNormal"/>
     <w:uiPriority w:val="99"/>
-    <w:rsid w:val="00645728"/>
+    <w:rsid w:val="004F01B2"/>
     <w:rPr>
       <w:rFonts w:eastAsiaTheme="minorEastAsia"/>
       <w:lang w:eastAsia="en-GB"/>
@@ -10493,7 +11751,7 @@
     <w:name w:val="Command Output"/>
     <w:basedOn w:val="Normal"/>
     <w:qFormat/>
-    <w:rsid w:val="00645728"/>
+    <w:rsid w:val="004F01B2"/>
     <w:pPr>
       <w:spacing w:after="0" w:line="240" w:lineRule="auto"/>
       <w:ind w:left="284"/>
@@ -10509,7 +11767,7 @@
     <w:basedOn w:val="DefaultParagraphFont"/>
     <w:uiPriority w:val="20"/>
     <w:qFormat/>
-    <w:rsid w:val="00645728"/>
+    <w:rsid w:val="004F01B2"/>
     <w:rPr>
       <w:i/>
       <w:iCs/>
@@ -10520,7 +11778,7 @@
     <w:basedOn w:val="DefaultParagraphFont"/>
     <w:uiPriority w:val="21"/>
     <w:qFormat/>
-    <w:rsid w:val="00645728"/>
+    <w:rsid w:val="004F01B2"/>
     <w:rPr>
       <w:b w:val="0"/>
       <w:bCs w:val="0"/>
@@ -10534,7 +11792,7 @@
     <w:basedOn w:val="Normal"/>
     <w:next w:val="Normal"/>
     <w:qFormat/>
-    <w:rsid w:val="00645728"/>
+    <w:rsid w:val="004F01B2"/>
     <w:pPr>
       <w:spacing w:before="240"/>
     </w:pPr>
@@ -10549,7 +11807,7 @@
     <w:next w:val="Normal"/>
     <w:autoRedefine/>
     <w:qFormat/>
-    <w:rsid w:val="00645728"/>
+    <w:rsid w:val="004F01B2"/>
     <w:pPr>
       <w:pBdr>
         <w:top w:val="single" w:sz="24" w:space="5" w:color="auto"/>
@@ -10576,7 +11834,7 @@
     <w:link w:val="HeaderChar"/>
     <w:uiPriority w:val="99"/>
     <w:unhideWhenUsed/>
-    <w:rsid w:val="00645728"/>
+    <w:rsid w:val="004F01B2"/>
     <w:pPr>
       <w:tabs>
         <w:tab w:val="center" w:pos="4513"/>
@@ -10584,17 +11842,21 @@
       </w:tabs>
       <w:spacing w:after="0" w:line="240" w:lineRule="auto"/>
     </w:pPr>
+    <w:rPr>
+      <w:color w:val="31378B" w:themeColor="text2"/>
+      <w:sz w:val="32"/>
+    </w:rPr>
   </w:style>
   <w:style w:type="character" w:customStyle="1" w:styleId="HeaderChar">
     <w:name w:val="Header Char"/>
     <w:basedOn w:val="DefaultParagraphFont"/>
     <w:link w:val="Header"/>
     <w:uiPriority w:val="99"/>
-    <w:rsid w:val="00645728"/>
+    <w:rsid w:val="004F01B2"/>
     <w:rPr>
       <w:rFonts w:eastAsiaTheme="minorEastAsia"/>
-      <w:color w:val="000000" w:themeColor="text1"/>
-      <w:sz w:val="24"/>
+      <w:color w:val="31378B" w:themeColor="text2"/>
+      <w:sz w:val="32"/>
       <w:lang w:eastAsia="en-GB"/>
     </w:rPr>
   </w:style>
@@ -10604,7 +11866,7 @@
     <w:link w:val="FooterChar"/>
     <w:uiPriority w:val="99"/>
     <w:unhideWhenUsed/>
-    <w:rsid w:val="00645728"/>
+    <w:rsid w:val="004F01B2"/>
     <w:pPr>
       <w:tabs>
         <w:tab w:val="center" w:pos="4513"/>
@@ -10618,7 +11880,7 @@
     <w:basedOn w:val="DefaultParagraphFont"/>
     <w:link w:val="Footer"/>
     <w:uiPriority w:val="99"/>
-    <w:rsid w:val="00645728"/>
+    <w:rsid w:val="004F01B2"/>
     <w:rPr>
       <w:rFonts w:eastAsiaTheme="minorEastAsia"/>
       <w:color w:val="000000" w:themeColor="text1"/>
@@ -10630,7 +11892,7 @@
     <w:name w:val="Question Sub Section"/>
     <w:basedOn w:val="Heading3"/>
     <w:qFormat/>
-    <w:rsid w:val="00645728"/>
+    <w:rsid w:val="004F01B2"/>
     <w:rPr>
       <w:smallCaps/>
     </w:rPr>
@@ -10639,7 +11901,7 @@
     <w:name w:val="Table Cell Normal"/>
     <w:basedOn w:val="Normal"/>
     <w:qFormat/>
-    <w:rsid w:val="00645728"/>
+    <w:rsid w:val="004F01B2"/>
     <w:pPr>
       <w:spacing w:before="120" w:after="120" w:line="240" w:lineRule="auto"/>
     </w:pPr>
@@ -10650,7 +11912,7 @@
     <w:next w:val="BodyText"/>
     <w:link w:val="strongChar"/>
     <w:qFormat/>
-    <w:rsid w:val="00645728"/>
+    <w:rsid w:val="004F01B2"/>
     <w:rPr>
       <w:b/>
       <w:lang w:eastAsia="fi-FI"/>
@@ -10662,7 +11924,7 @@
     <w:next w:val="BodyText"/>
     <w:link w:val="emphasisChar"/>
     <w:qFormat/>
-    <w:rsid w:val="00645728"/>
+    <w:rsid w:val="004F01B2"/>
     <w:rPr>
       <w:i/>
       <w:lang w:eastAsia="fi-FI"/>
@@ -10674,7 +11936,7 @@
     <w:link w:val="BodyTextChar"/>
     <w:semiHidden/>
     <w:unhideWhenUsed/>
-    <w:rsid w:val="00645728"/>
+    <w:rsid w:val="004F01B2"/>
     <w:pPr>
       <w:spacing w:after="120"/>
     </w:pPr>
@@ -10684,7 +11946,7 @@
     <w:basedOn w:val="DefaultParagraphFont"/>
     <w:link w:val="BodyText"/>
     <w:semiHidden/>
-    <w:rsid w:val="00645728"/>
+    <w:rsid w:val="004F01B2"/>
     <w:rPr>
       <w:rFonts w:eastAsiaTheme="minorEastAsia"/>
       <w:color w:val="000000" w:themeColor="text1"/>
@@ -10696,7 +11958,7 @@
     <w:name w:val="strong Char"/>
     <w:basedOn w:val="DefaultParagraphFont"/>
     <w:link w:val="Strong1"/>
-    <w:rsid w:val="00645728"/>
+    <w:rsid w:val="004F01B2"/>
     <w:rPr>
       <w:rFonts w:eastAsiaTheme="minorEastAsia"/>
       <w:b/>
@@ -10709,7 +11971,7 @@
     <w:name w:val="Path Char"/>
     <w:basedOn w:val="BodyTextChar"/>
     <w:link w:val="Path"/>
-    <w:rsid w:val="00645728"/>
+    <w:rsid w:val="004F01B2"/>
     <w:rPr>
       <w:rFonts w:ascii="Courier New" w:eastAsiaTheme="minorEastAsia" w:hAnsi="Courier New"/>
       <w:noProof/>
@@ -10722,7 +11984,7 @@
     <w:name w:val="emphasis Char"/>
     <w:basedOn w:val="DefaultParagraphFont"/>
     <w:link w:val="Emphasis1"/>
-    <w:rsid w:val="00645728"/>
+    <w:rsid w:val="004F01B2"/>
     <w:rPr>
       <w:rFonts w:eastAsiaTheme="minorEastAsia"/>
       <w:i/>
@@ -10737,7 +11999,7 @@
     <w:uiPriority w:val="99"/>
     <w:semiHidden/>
     <w:unhideWhenUsed/>
-    <w:rsid w:val="00645728"/>
+    <w:rsid w:val="004F01B2"/>
     <w:rPr>
       <w:i/>
       <w:iCs/>
@@ -10747,7 +12009,7 @@
     <w:name w:val="Command Char"/>
     <w:basedOn w:val="DefaultParagraphFont"/>
     <w:link w:val="Command"/>
-    <w:rsid w:val="00645728"/>
+    <w:rsid w:val="004F01B2"/>
     <w:rPr>
       <w:rFonts w:ascii="Courier New" w:eastAsiaTheme="minorEastAsia" w:hAnsi="Courier New"/>
       <w:color w:val="000000" w:themeColor="text1"/>
@@ -10760,7 +12022,7 @@
     <w:basedOn w:val="Normal"/>
     <w:link w:val="SourceCodeChar"/>
     <w:qFormat/>
-    <w:rsid w:val="00645728"/>
+    <w:rsid w:val="004F01B2"/>
     <w:pPr>
       <w:spacing w:before="240" w:after="360" w:line="240" w:lineRule="auto"/>
       <w:ind w:left="238"/>
@@ -10778,7 +12040,7 @@
     <w:name w:val="Source Code Char"/>
     <w:basedOn w:val="DefaultParagraphFont"/>
     <w:link w:val="SourceCode"/>
-    <w:rsid w:val="00645728"/>
+    <w:rsid w:val="004F01B2"/>
     <w:rPr>
       <w:rFonts w:ascii="Courier New" w:eastAsiaTheme="minorEastAsia" w:hAnsi="Courier New" w:cs="Consolas"/>
       <w:noProof/>
@@ -10792,7 +12054,7 @@
     <w:name w:val="Source Code Strong Char"/>
     <w:basedOn w:val="SourceCodeChar"/>
     <w:link w:val="SourceCodeStrong"/>
-    <w:rsid w:val="00645728"/>
+    <w:rsid w:val="004F01B2"/>
     <w:rPr>
       <w:rFonts w:ascii="Courier New" w:eastAsiaTheme="minorEastAsia" w:hAnsi="Courier New" w:cs="Consolas"/>
       <w:b/>
@@ -10807,7 +12069,7 @@
     <w:name w:val="NumberedDescription"/>
     <w:basedOn w:val="TableNormal"/>
     <w:uiPriority w:val="99"/>
-    <w:rsid w:val="00645728"/>
+    <w:rsid w:val="004F01B2"/>
     <w:pPr>
       <w:spacing w:after="0" w:line="240" w:lineRule="auto"/>
     </w:pPr>
@@ -10833,7 +12095,7 @@
     <w:name w:val="Document Title"/>
     <w:basedOn w:val="ChapterHeading"/>
     <w:qFormat/>
-    <w:rsid w:val="00645728"/>
+    <w:rsid w:val="004F01B2"/>
     <w:pPr>
       <w:numPr>
         <w:numId w:val="0"/>
@@ -10850,7 +12112,7 @@
     <w:name w:val="Sub Title"/>
     <w:basedOn w:val="Heading1"/>
     <w:qFormat/>
-    <w:rsid w:val="00645728"/>
+    <w:rsid w:val="004F01B2"/>
     <w:pPr>
       <w:spacing w:before="0"/>
       <w:jc w:val="right"/>
@@ -10866,7 +12128,7 @@
     <w:name w:val="Contains Section"/>
     <w:basedOn w:val="ListBullet"/>
     <w:qFormat/>
-    <w:rsid w:val="00645728"/>
+    <w:rsid w:val="004F01B2"/>
     <w:pPr>
       <w:spacing w:after="0"/>
       <w:ind w:left="924" w:hanging="357"/>
@@ -10876,7 +12138,7 @@
     <w:name w:val="`"/>
     <w:basedOn w:val="Normal"/>
     <w:qFormat/>
-    <w:rsid w:val="00645728"/>
+    <w:rsid w:val="004F01B2"/>
     <w:pPr>
       <w:pBdr>
         <w:bottom w:val="single" w:sz="4" w:space="1" w:color="auto"/>
@@ -10887,7 +12149,7 @@
     <w:name w:val="Contains Header"/>
     <w:basedOn w:val="ListBulletHeader"/>
     <w:qFormat/>
-    <w:rsid w:val="00645728"/>
+    <w:rsid w:val="004F01B2"/>
     <w:pPr>
       <w:pBdr>
         <w:top w:val="single" w:sz="4" w:space="12" w:color="auto"/>
@@ -10899,7 +12161,7 @@
     <w:name w:val="Contains End"/>
     <w:basedOn w:val="Normal"/>
     <w:qFormat/>
-    <w:rsid w:val="00645728"/>
+    <w:rsid w:val="004F01B2"/>
     <w:pPr>
       <w:pBdr>
         <w:bottom w:val="single" w:sz="4" w:space="1" w:color="auto"/>
@@ -10911,7 +12173,7 @@
     <w:name w:val="Quote CallOut"/>
     <w:basedOn w:val="Normal"/>
     <w:qFormat/>
-    <w:rsid w:val="00645728"/>
+    <w:rsid w:val="004F01B2"/>
     <w:pPr>
       <w:pBdr>
         <w:left w:val="single" w:sz="24" w:space="12" w:color="00B0F0" w:themeColor="accent1"/>
@@ -10928,7 +12190,7 @@
     <w:basedOn w:val="QuoteCallOut"/>
     <w:next w:val="QuoteCallOut"/>
     <w:qFormat/>
-    <w:rsid w:val="00645728"/>
+    <w:rsid w:val="004F01B2"/>
     <w:rPr>
       <w:b/>
       <w:smallCaps/>
@@ -10938,7 +12200,7 @@
     <w:name w:val="SimpleDefinition"/>
     <w:basedOn w:val="TableNormal"/>
     <w:uiPriority w:val="99"/>
-    <w:rsid w:val="00645728"/>
+    <w:rsid w:val="004F01B2"/>
     <w:pPr>
       <w:spacing w:after="0" w:line="240" w:lineRule="auto"/>
     </w:pPr>
@@ -11008,7 +12270,7 @@
     <w:name w:val="Figure Style"/>
     <w:basedOn w:val="Normal"/>
     <w:qFormat/>
-    <w:rsid w:val="00645728"/>
+    <w:rsid w:val="004F01B2"/>
     <w:pPr>
       <w:shd w:val="clear" w:color="auto" w:fill="FFFFFF" w:themeFill="background1"/>
       <w:spacing w:before="240"/>
@@ -11021,7 +12283,7 @@
     <w:basedOn w:val="Caption"/>
     <w:next w:val="Normal"/>
     <w:qFormat/>
-    <w:rsid w:val="00645728"/>
+    <w:rsid w:val="004F01B2"/>
     <w:rPr>
       <w:i w:val="0"/>
       <w:color w:val="auto"/>
@@ -11031,7 +12293,7 @@
     <w:name w:val="Table Header"/>
     <w:basedOn w:val="ListBulletHeader"/>
     <w:qFormat/>
-    <w:rsid w:val="00645728"/>
+    <w:rsid w:val="004F01B2"/>
     <w:pPr>
       <w:spacing w:after="120"/>
     </w:pPr>
@@ -11078,7 +12340,7 @@
     <w:name w:val="TutorialStep"/>
     <w:basedOn w:val="Normal"/>
     <w:qFormat/>
-    <w:rsid w:val="00645728"/>
+    <w:rsid w:val="004F01B2"/>
     <w:pPr>
       <w:numPr>
         <w:numId w:val="15"/>
@@ -11094,7 +12356,7 @@
     <w:name w:val="Question Ankied"/>
     <w:basedOn w:val="Question"/>
     <w:qFormat/>
-    <w:rsid w:val="00645728"/>
+    <w:rsid w:val="004F01B2"/>
     <w:rPr>
       <w:color w:val="7F7F7F" w:themeColor="text1" w:themeTint="80"/>
     </w:rPr>
@@ -11104,7 +12366,7 @@
     <w:basedOn w:val="Normal"/>
     <w:next w:val="Heading1"/>
     <w:qFormat/>
-    <w:rsid w:val="00645728"/>
+    <w:rsid w:val="004F01B2"/>
     <w:rPr>
       <w:rFonts w:asciiTheme="majorHAnsi" w:hAnsiTheme="majorHAnsi"/>
       <w:color w:val="31378B" w:themeColor="text2"/>
@@ -11116,7 +12378,7 @@
     <w:name w:val="Appendice"/>
     <w:basedOn w:val="Heading2"/>
     <w:qFormat/>
-    <w:rsid w:val="00645728"/>
+    <w:rsid w:val="004F01B2"/>
     <w:rPr>
       <w:sz w:val="28"/>
       <w:lang w:eastAsia="fi-FI"/>
@@ -11126,7 +12388,7 @@
     <w:name w:val="Question Esoteric"/>
     <w:basedOn w:val="Normal"/>
     <w:qFormat/>
-    <w:rsid w:val="00645728"/>
+    <w:rsid w:val="004F01B2"/>
     <w:rPr>
       <w:color w:val="4BACC6" w:themeColor="accent5"/>
     </w:rPr>
@@ -11135,24 +12397,24 @@
     <w:name w:val="ToDo Section"/>
     <w:basedOn w:val="Heading1"/>
     <w:qFormat/>
-    <w:rsid w:val="00645728"/>
+    <w:rsid w:val="004F01B2"/>
   </w:style>
   <w:style w:type="paragraph" w:customStyle="1" w:styleId="ToDoQuestionHeader">
     <w:name w:val="ToDo Question Header"/>
     <w:basedOn w:val="Question"/>
     <w:qFormat/>
-    <w:rsid w:val="00645728"/>
+    <w:rsid w:val="004F01B2"/>
   </w:style>
   <w:style w:type="paragraph" w:customStyle="1" w:styleId="ToDoDetails">
     <w:name w:val="ToDoDetails"/>
     <w:basedOn w:val="Normal"/>
     <w:qFormat/>
-    <w:rsid w:val="00645728"/>
+    <w:rsid w:val="004F01B2"/>
   </w:style>
   <w:style w:type="paragraph" w:customStyle="1" w:styleId="CodeExampleCode">
     <w:name w:val="Code Example Code"/>
     <w:basedOn w:val="Normal"/>
-    <w:rsid w:val="00645728"/>
+    <w:rsid w:val="004F01B2"/>
     <w:rPr>
       <w:rFonts w:ascii="Times New Roman" w:eastAsia="Times New Roman" w:hAnsi="Times New Roman" w:cs="Times New Roman"/>
       <w:b/>
@@ -11165,7 +12427,7 @@
     <w:name w:val="Code Example Diagram"/>
     <w:basedOn w:val="Normal"/>
     <w:qFormat/>
-    <w:rsid w:val="00645728"/>
+    <w:rsid w:val="004F01B2"/>
     <w:pPr>
       <w:spacing w:after="160" w:line="240" w:lineRule="auto"/>
     </w:pPr>
@@ -11179,7 +12441,7 @@
     <w:name w:val="Code Example Runtime"/>
     <w:basedOn w:val="Normal"/>
     <w:qFormat/>
-    <w:rsid w:val="00645728"/>
+    <w:rsid w:val="004F01B2"/>
     <w:pPr>
       <w:spacing w:after="160" w:line="240" w:lineRule="auto"/>
     </w:pPr>
@@ -11194,7 +12456,7 @@
     <w:basedOn w:val="Normal"/>
     <w:link w:val="CodeExampleHeadingChar"/>
     <w:qFormat/>
-    <w:rsid w:val="00645728"/>
+    <w:rsid w:val="004F01B2"/>
     <w:rPr>
       <w:b/>
       <w:smallCaps/>
@@ -11207,20 +12469,20 @@
     <w:name w:val="Headin"/>
     <w:basedOn w:val="Normal"/>
     <w:qFormat/>
-    <w:rsid w:val="00645728"/>
+    <w:rsid w:val="004F01B2"/>
   </w:style>
   <w:style w:type="paragraph" w:customStyle="1" w:styleId="questionsubsection2">
     <w:name w:val="question sub section 2"/>
     <w:basedOn w:val="Heading4"/>
     <w:qFormat/>
-    <w:rsid w:val="00645728"/>
+    <w:rsid w:val="004F01B2"/>
   </w:style>
   <w:style w:type="paragraph" w:customStyle="1" w:styleId="ListBulletHeader2">
     <w:name w:val="List Bullet Header 2"/>
     <w:basedOn w:val="Normal"/>
     <w:next w:val="ListBullet"/>
     <w:qFormat/>
-    <w:rsid w:val="00645728"/>
+    <w:rsid w:val="004F01B2"/>
     <w:pPr>
       <w:spacing w:after="120"/>
     </w:pPr>
@@ -11231,16 +12493,19 @@
   </w:style>
   <w:style w:type="paragraph" w:customStyle="1" w:styleId="Def">
     <w:name w:val="Def"/>
-    <w:basedOn w:val="CodeExampleHeading"/>
+    <w:basedOn w:val="Heading5"/>
     <w:link w:val="DefChar"/>
     <w:qFormat/>
-    <w:rsid w:val="00645728"/>
+    <w:rsid w:val="004F01B2"/>
+    <w:rPr>
+      <w:color w:val="31378B" w:themeColor="text2"/>
+    </w:rPr>
   </w:style>
   <w:style w:type="character" w:customStyle="1" w:styleId="CodeExampleHeadingChar">
     <w:name w:val="Code Example Heading Char"/>
     <w:basedOn w:val="DefaultParagraphFont"/>
     <w:link w:val="CodeExampleHeading"/>
-    <w:rsid w:val="00645728"/>
+    <w:rsid w:val="004F01B2"/>
     <w:rPr>
       <w:rFonts w:eastAsiaTheme="minorEastAsia"/>
       <w:b/>
@@ -11254,14 +12519,25 @@
     <w:name w:val="Def Char"/>
     <w:basedOn w:val="CodeExampleHeadingChar"/>
     <w:link w:val="Def"/>
-    <w:rsid w:val="00645728"/>
+    <w:rsid w:val="004F01B2"/>
     <w:rPr>
-      <w:rFonts w:eastAsiaTheme="minorEastAsia"/>
+      <w:rFonts w:asciiTheme="majorHAnsi" w:eastAsiaTheme="majorEastAsia" w:hAnsiTheme="majorHAnsi" w:cstheme="majorBidi"/>
       <w:b/>
-      <w:smallCaps/>
+      <w:iCs/>
+      <w:smallCaps w:val="0"/>
       <w:color w:val="31378B" w:themeColor="text2"/>
-      <w:sz w:val="28"/>
-      <w:lang w:eastAsia="fi-FI"/>
+      <w:sz w:val="20"/>
+      <w:szCs w:val="24"/>
+      <w:lang w:eastAsia="en-GB"/>
+    </w:rPr>
+  </w:style>
+  <w:style w:type="paragraph" w:customStyle="1" w:styleId="ProofHeading">
+    <w:name w:val="Proof Heading"/>
+    <w:basedOn w:val="Def"/>
+    <w:qFormat/>
+    <w:rsid w:val="004F01B2"/>
+    <w:rPr>
+      <w:color w:val="00B0F0" w:themeColor="accent1"/>
     </w:rPr>
   </w:style>
 </w:styles>
@@ -11466,7 +12742,7 @@
 </file>
 
 <file path=customXml/itemProps1.xml><?xml version="1.0" encoding="utf-8"?>
-<ds:datastoreItem xmlns:ds="http://schemas.openxmlformats.org/officeDocument/2006/customXml" ds:itemID="{9F00602C-3C0B-4E3B-9724-7871595F0720}">
+<ds:datastoreItem xmlns:ds="http://schemas.openxmlformats.org/officeDocument/2006/customXml" ds:itemID="{5D690878-7539-445B-8630-A0B440B2ECDF}">
   <ds:schemaRefs>
     <ds:schemaRef ds:uri="http://schemas.openxmlformats.org/officeDocument/2006/bibliography"/>
   </ds:schemaRefs>

--- a/notes/dotnet/applied/wpf/dependencyproperties/dependencyproperties.docx
+++ b/notes/dotnet/applied/wpf/dependencyproperties/dependencyproperties.docx
@@ -6,8 +6,6 @@
       <w:pPr>
         <w:pStyle w:val="DocumentTitle"/>
       </w:pPr>
-      <w:bookmarkStart w:id="0" w:name="_GoBack"/>
-      <w:bookmarkEnd w:id="0"/>
       <w:r>
         <w:t>Dependency Properties</w:t>
       </w:r>
@@ -45,19 +43,15 @@
       <w:r>
         <w:t xml:space="preserve">. For </w:t>
       </w:r>
-      <w:proofErr w:type="gramStart"/>
-      <w:r>
-        <w:t>example</w:t>
-      </w:r>
-      <w:proofErr w:type="gramEnd"/>
+      <w:r>
+        <w:t>example,</w:t>
+      </w:r>
       <w:r>
         <w:t xml:space="preserve"> the following technologies all use </w:t>
       </w:r>
-      <w:proofErr w:type="spellStart"/>
-      <w:r>
-        <w:t>depency</w:t>
-      </w:r>
-      <w:proofErr w:type="spellEnd"/>
+      <w:r>
+        <w:t>Dependency</w:t>
+      </w:r>
       <w:r>
         <w:t xml:space="preserve"> properties</w:t>
       </w:r>
@@ -174,14 +168,48 @@
           <w:lang w:eastAsia="fi-FI"/>
         </w:rPr>
       </w:pPr>
-      <w:proofErr w:type="spellStart"/>
-      <w:r>
-        <w:rPr>
-          <w:lang w:eastAsia="fi-FI"/>
-        </w:rPr>
-        <w:t>DependencyProperty</w:t>
-      </w:r>
-      <w:proofErr w:type="spellEnd"/>
+      <w:r>
+        <w:rPr>
+          <w:lang w:eastAsia="fi-FI"/>
+        </w:rPr>
+        <w:t xml:space="preserve">DependencyProperty </w:t>
+      </w:r>
+      <w:r>
+        <w:rPr>
+          <w:lang w:eastAsia="fi-FI"/>
+        </w:rPr>
+        <w:t xml:space="preserve">change notification is </w:t>
+      </w:r>
+      <w:r>
+        <w:rPr>
+          <w:lang w:eastAsia="fi-FI"/>
+        </w:rPr>
+        <w:t>not exactly as</w:t>
+      </w:r>
+      <w:r>
+        <w:rPr>
+          <w:lang w:eastAsia="fi-FI"/>
+        </w:rPr>
+        <w:t xml:space="preserve"> one might expect from a </w:t>
+      </w:r>
+      <w:r>
+        <w:rPr>
+          <w:lang w:eastAsia="fi-FI"/>
+        </w:rPr>
+        <w:t>.Net API</w:t>
+      </w:r>
+      <w:r>
+        <w:rPr>
+          <w:lang w:eastAsia="fi-FI"/>
+        </w:rPr>
+        <w:t xml:space="preserve">. There is no </w:t>
+      </w:r>
+      <w:r>
+        <w:rPr>
+          <w:lang w:eastAsia="fi-FI"/>
+        </w:rPr>
+        <w:t>built-in general-purpose</w:t>
+      </w:r>
       <w:r>
         <w:rPr>
           <w:lang w:eastAsia="fi-FI"/>
@@ -192,85 +220,31 @@
         <w:rPr>
           <w:lang w:eastAsia="fi-FI"/>
         </w:rPr>
-        <w:t xml:space="preserve">change notification is </w:t>
-      </w:r>
-      <w:r>
-        <w:rPr>
-          <w:lang w:eastAsia="fi-FI"/>
-        </w:rPr>
-        <w:t>not exactly as</w:t>
-      </w:r>
-      <w:r>
-        <w:rPr>
-          <w:lang w:eastAsia="fi-FI"/>
-        </w:rPr>
-        <w:t xml:space="preserve"> one might expect from a </w:t>
-      </w:r>
-      <w:r>
-        <w:rPr>
-          <w:lang w:eastAsia="fi-FI"/>
-        </w:rPr>
-        <w:t>.Net API</w:t>
-      </w:r>
-      <w:r>
-        <w:rPr>
-          <w:lang w:eastAsia="fi-FI"/>
-        </w:rPr>
-        <w:t xml:space="preserve">. There is no </w:t>
-      </w:r>
-      <w:proofErr w:type="gramStart"/>
-      <w:r>
-        <w:rPr>
-          <w:lang w:eastAsia="fi-FI"/>
-        </w:rPr>
-        <w:t>built in general purpose</w:t>
-      </w:r>
-      <w:proofErr w:type="gramEnd"/>
-      <w:r>
-        <w:rPr>
-          <w:lang w:eastAsia="fi-FI"/>
-        </w:rPr>
-        <w:t xml:space="preserve"> event based notification mechanism </w:t>
-      </w:r>
-      <w:r>
-        <w:rPr>
-          <w:lang w:eastAsia="fi-FI"/>
-        </w:rPr>
-        <w:t xml:space="preserve">which </w:t>
-      </w:r>
-      <w:proofErr w:type="spellStart"/>
-      <w:r>
-        <w:rPr>
-          <w:lang w:eastAsia="fi-FI"/>
-        </w:rPr>
-        <w:t>which</w:t>
-      </w:r>
-      <w:proofErr w:type="spellEnd"/>
-      <w:r>
-        <w:rPr>
-          <w:lang w:eastAsia="fi-FI"/>
-        </w:rPr>
-        <w:t xml:space="preserve"> to register for </w:t>
-      </w:r>
-      <w:r>
-        <w:rPr>
-          <w:lang w:eastAsia="fi-FI"/>
-        </w:rPr>
-        <w:t xml:space="preserve">notification of </w:t>
-      </w:r>
-      <w:proofErr w:type="spellStart"/>
-      <w:r>
-        <w:rPr>
-          <w:lang w:eastAsia="fi-FI"/>
-        </w:rPr>
-        <w:t>DependencyProperty</w:t>
-      </w:r>
-      <w:proofErr w:type="spellEnd"/>
-      <w:r>
-        <w:rPr>
-          <w:lang w:eastAsia="fi-FI"/>
-        </w:rPr>
-        <w:t xml:space="preserve"> change. </w:t>
+        <w:t>event-based</w:t>
+      </w:r>
+      <w:r>
+        <w:rPr>
+          <w:lang w:eastAsia="fi-FI"/>
+        </w:rPr>
+        <w:t xml:space="preserve"> notification mechanism </w:t>
+      </w:r>
+      <w:r>
+        <w:rPr>
+          <w:lang w:eastAsia="fi-FI"/>
+        </w:rPr>
+        <w:t>with</w:t>
+      </w:r>
+      <w:r>
+        <w:rPr>
+          <w:lang w:eastAsia="fi-FI"/>
+        </w:rPr>
+        <w:t xml:space="preserve"> which to register for </w:t>
+      </w:r>
+      <w:r>
+        <w:rPr>
+          <w:lang w:eastAsia="fi-FI"/>
+        </w:rPr>
+        <w:t xml:space="preserve">notification of DependencyProperty change. </w:t>
       </w:r>
       <w:r>
         <w:rPr>
@@ -329,14 +303,12 @@
           <w:lang w:eastAsia="fi-FI"/>
         </w:rPr>
       </w:pPr>
-      <w:proofErr w:type="gramStart"/>
-      <w:r>
-        <w:rPr>
-          <w:lang w:eastAsia="fi-FI"/>
-        </w:rPr>
-        <w:t>So</w:t>
-      </w:r>
-      <w:proofErr w:type="gramEnd"/>
+      <w:r>
+        <w:rPr>
+          <w:lang w:eastAsia="fi-FI"/>
+        </w:rPr>
+        <w:t>So,</w:t>
+      </w:r>
       <w:r>
         <w:rPr>
           <w:lang w:eastAsia="fi-FI"/>
@@ -362,33 +334,17 @@
         </w:rPr>
         <w:t xml:space="preserve">Where we register the Dependency property in our own </w:t>
       </w:r>
-      <w:proofErr w:type="gramStart"/>
-      <w:r>
-        <w:rPr>
-          <w:lang w:eastAsia="fi-FI"/>
-        </w:rPr>
-        <w:t>code</w:t>
-      </w:r>
-      <w:proofErr w:type="gramEnd"/>
-      <w:r>
-        <w:rPr>
-          <w:lang w:eastAsia="fi-FI"/>
-        </w:rPr>
-        <w:t xml:space="preserve"> we can register a handler to be notified of changes. If we needed </w:t>
-      </w:r>
-      <w:proofErr w:type="gramStart"/>
-      <w:r>
-        <w:rPr>
-          <w:lang w:eastAsia="fi-FI"/>
-        </w:rPr>
-        <w:t>to</w:t>
-      </w:r>
-      <w:proofErr w:type="gramEnd"/>
-      <w:r>
-        <w:rPr>
-          <w:lang w:eastAsia="fi-FI"/>
-        </w:rPr>
-        <w:t xml:space="preserve"> we could then fire another event </w:t>
+      <w:r>
+        <w:rPr>
+          <w:lang w:eastAsia="fi-FI"/>
+        </w:rPr>
+        <w:t>code,</w:t>
+      </w:r>
+      <w:r>
+        <w:rPr>
+          <w:lang w:eastAsia="fi-FI"/>
+        </w:rPr>
+        <w:t xml:space="preserve"> we can register a handler to be notified of changes. If we needed to we could then fire another event </w:t>
       </w:r>
       <w:r>
         <w:rPr>
@@ -400,7 +356,19 @@
         <w:rPr>
           <w:lang w:eastAsia="fi-FI"/>
         </w:rPr>
-        <w:t xml:space="preserve"> handler to</w:t>
+        <w:t xml:space="preserve"> </w:t>
+      </w:r>
+      <w:r>
+        <w:rPr>
+          <w:lang w:eastAsia="fi-FI"/>
+        </w:rPr>
+        <w:t xml:space="preserve">the </w:t>
+      </w:r>
+      <w:r>
+        <w:rPr>
+          <w:lang w:eastAsia="fi-FI"/>
+        </w:rPr>
+        <w:t>handler to</w:t>
       </w:r>
       <w:r>
         <w:rPr>
@@ -412,16 +380,8 @@
         <w:rPr>
           <w:lang w:eastAsia="fi-FI"/>
         </w:rPr>
-        <w:t xml:space="preserve">. The fact remains, however, that there is no default build in general purpose notification mechanism with </w:t>
-      </w:r>
-      <w:proofErr w:type="spellStart"/>
-      <w:r>
-        <w:rPr>
-          <w:lang w:eastAsia="fi-FI"/>
-        </w:rPr>
-        <w:t>DependencyProperties</w:t>
-      </w:r>
-      <w:proofErr w:type="spellEnd"/>
+        <w:t>. The fact remains, however, that there is no default build in general purpose notification mechanism with DependencyProperties</w:t>
+      </w:r>
     </w:p>
     <w:p>
       <w:pPr>
@@ -485,8 +445,8 @@
         <w:t>DependencyProperty Change</w:t>
       </w:r>
     </w:p>
-    <w:bookmarkStart w:id="1" w:name="_MON_1599317251"/>
-    <w:bookmarkEnd w:id="1"/>
+    <w:bookmarkStart w:id="0" w:name="_MON_1599317251"/>
+    <w:bookmarkEnd w:id="0"/>
     <w:p>
       <w:pPr>
         <w:rPr>
@@ -520,7 +480,7 @@
           <v:shape id="_x0000_i1025" type="#_x0000_t75" style="width:468pt;height:234pt" o:ole="">
             <v:imagedata r:id="rId8" o:title=""/>
           </v:shape>
-          <o:OLEObject Type="Embed" ProgID="Word.OpenDocumentText.12" ShapeID="_x0000_i1025" DrawAspect="Content" ObjectID="_1635222925" r:id="rId9"/>
+          <o:OLEObject Type="Embed" ProgID="Word.OpenDocumentText.12" ShapeID="_x0000_i1025" DrawAspect="Content" ObjectID="_1635602871" r:id="rId9"/>
         </w:object>
       </w:r>
     </w:p>
@@ -548,41 +508,13 @@
         <w:rPr>
           <w:lang w:eastAsia="fi-FI"/>
         </w:rPr>
-        <w:t xml:space="preserve">One of the most important features of </w:t>
-      </w:r>
-      <w:proofErr w:type="spellStart"/>
-      <w:r>
-        <w:rPr>
-          <w:lang w:eastAsia="fi-FI"/>
-        </w:rPr>
-        <w:t>DependencyProperties</w:t>
-      </w:r>
-      <w:proofErr w:type="spellEnd"/>
-      <w:r>
-        <w:rPr>
-          <w:lang w:eastAsia="fi-FI"/>
-        </w:rPr>
-        <w:t xml:space="preserve"> is that they evaluate their value dynamically</w:t>
-      </w:r>
-      <w:r>
-        <w:rPr>
-          <w:lang w:eastAsia="fi-FI"/>
-        </w:rPr>
-        <w:t xml:space="preserve">. The base value of a </w:t>
-      </w:r>
-      <w:proofErr w:type="spellStart"/>
-      <w:r>
-        <w:rPr>
-          <w:lang w:eastAsia="fi-FI"/>
-        </w:rPr>
-        <w:t>DependencyProperty</w:t>
-      </w:r>
-      <w:proofErr w:type="spellEnd"/>
-      <w:r>
-        <w:rPr>
-          <w:lang w:eastAsia="fi-FI"/>
-        </w:rPr>
-        <w:t xml:space="preserve"> </w:t>
+        <w:t>One of the most important features of DependencyProperties is that they evaluate their value dynamically</w:t>
+      </w:r>
+      <w:r>
+        <w:rPr>
+          <w:lang w:eastAsia="fi-FI"/>
+        </w:rPr>
+        <w:t xml:space="preserve">. The base value of a DependencyProperty </w:t>
       </w:r>
       <w:r>
         <w:rPr>
@@ -596,14 +528,12 @@
         </w:rPr>
         <w:t xml:space="preserve">prioritised </w:t>
       </w:r>
-      <w:proofErr w:type="spellStart"/>
-      <w:r>
-        <w:rPr>
-          <w:lang w:eastAsia="fi-FI"/>
-        </w:rPr>
-        <w:t>resoltuion</w:t>
-      </w:r>
-      <w:proofErr w:type="spellEnd"/>
+      <w:r>
+        <w:rPr>
+          <w:lang w:eastAsia="fi-FI"/>
+        </w:rPr>
+        <w:t>resolution</w:t>
+      </w:r>
       <w:r>
         <w:rPr>
           <w:lang w:eastAsia="fi-FI"/>
@@ -627,15 +557,15 @@
         <w:t>The lowest precedence item is value specified in the dependency properties meta data provided at the point the property is registered</w:t>
       </w:r>
     </w:p>
-    <w:bookmarkStart w:id="2" w:name="_MON_1601437616"/>
-    <w:bookmarkEnd w:id="2"/>
+    <w:bookmarkStart w:id="1" w:name="_MON_1601437616"/>
+    <w:bookmarkEnd w:id="1"/>
     <w:p>
       <w:r>
         <w:object w:dxaOrig="9026" w:dyaOrig="890" w14:anchorId="2B9F27CC">
-          <v:shape id="_x0000_i1026" type="#_x0000_t75" style="width:451.15pt;height:44.65pt" o:ole="">
+          <v:shape id="_x0000_i1026" type="#_x0000_t75" style="width:451.25pt;height:44.75pt" o:ole="">
             <v:imagedata r:id="rId10" o:title=""/>
           </v:shape>
-          <o:OLEObject Type="Embed" ProgID="Word.OpenDocumentText.12" ShapeID="_x0000_i1026" DrawAspect="Content" ObjectID="_1635222926" r:id="rId11"/>
+          <o:OLEObject Type="Embed" ProgID="Word.OpenDocumentText.12" ShapeID="_x0000_i1026" DrawAspect="Content" ObjectID="_1635602872" r:id="rId11"/>
         </w:object>
       </w:r>
     </w:p>
@@ -662,7 +592,6 @@
         </w:rPr>
         <w:t xml:space="preserve">A dependency property marked as  </w:t>
       </w:r>
-      <w:proofErr w:type="spellStart"/>
       <w:r>
         <w:rPr>
           <w:rFonts w:ascii="Consolas" w:hAnsi="Consolas" w:cs="Consolas"/>
@@ -679,41 +608,17 @@
           <w:sz w:val="19"/>
           <w:szCs w:val="19"/>
         </w:rPr>
-        <w:t>.Inherits</w:t>
-      </w:r>
-      <w:proofErr w:type="spellEnd"/>
-      <w:r>
-        <w:rPr>
-          <w:rFonts w:ascii="Consolas" w:hAnsi="Consolas" w:cs="Consolas"/>
-          <w:color w:val="000000"/>
-          <w:sz w:val="19"/>
-          <w:szCs w:val="19"/>
-        </w:rPr>
-        <w:t xml:space="preserve"> </w:t>
-      </w:r>
-      <w:r>
-        <w:rPr>
-          <w:lang w:eastAsia="fi-FI"/>
-        </w:rPr>
-        <w:t xml:space="preserve">at the point it is </w:t>
-      </w:r>
-      <w:proofErr w:type="spellStart"/>
-      <w:r>
-        <w:rPr>
-          <w:lang w:eastAsia="fi-FI"/>
-        </w:rPr>
-        <w:t>registed</w:t>
-      </w:r>
-      <w:proofErr w:type="spellEnd"/>
-      <w:r>
-        <w:rPr>
-          <w:lang w:eastAsia="fi-FI"/>
-        </w:rPr>
-        <w:t xml:space="preserve"> can inherit its value from parent element in the visual tree. </w:t>
-      </w:r>
-    </w:p>
-    <w:bookmarkStart w:id="3" w:name="_MON_1601439002"/>
-    <w:bookmarkEnd w:id="3"/>
+        <w:t xml:space="preserve">.Inherits </w:t>
+      </w:r>
+      <w:r>
+        <w:rPr>
+          <w:lang w:eastAsia="fi-FI"/>
+        </w:rPr>
+        <w:t xml:space="preserve">at the point it is registed can inherit its value from parent element in the visual tree. </w:t>
+      </w:r>
+    </w:p>
+    <w:bookmarkStart w:id="2" w:name="_MON_1601439002"/>
+    <w:bookmarkEnd w:id="2"/>
     <w:p>
       <w:pPr>
         <w:rPr>
@@ -722,10 +627,10 @@
       </w:pPr>
       <w:r>
         <w:object w:dxaOrig="9026" w:dyaOrig="842" w14:anchorId="13C67A8E">
-          <v:shape id="_x0000_i1027" type="#_x0000_t75" style="width:451.15pt;height:42pt" o:ole="">
+          <v:shape id="_x0000_i1027" type="#_x0000_t75" style="width:451.25pt;height:42pt" o:ole="">
             <v:imagedata r:id="rId12" o:title=""/>
           </v:shape>
-          <o:OLEObject Type="Embed" ProgID="Word.OpenDocumentText.12" ShapeID="_x0000_i1027" DrawAspect="Content" ObjectID="_1635222927" r:id="rId13"/>
+          <o:OLEObject Type="Embed" ProgID="Word.OpenDocumentText.12" ShapeID="_x0000_i1027" DrawAspect="Content" ObjectID="_1635602873" r:id="rId13"/>
         </w:object>
       </w:r>
     </w:p>
@@ -743,26 +648,18 @@
     <w:p>
       <w:r>
         <w:lastRenderedPageBreak/>
-        <w:t>A custom control’s default theme is the theme defined in Themes\</w:t>
-      </w:r>
-      <w:proofErr w:type="spellStart"/>
-      <w:r>
-        <w:t>Generic.xaml</w:t>
-      </w:r>
-      <w:proofErr w:type="spellEnd"/>
-      <w:r>
-        <w:t>. Within the default theme values value lower precedence than triggers</w:t>
-      </w:r>
-    </w:p>
-    <w:bookmarkStart w:id="4" w:name="_MON_1601439275"/>
-    <w:bookmarkEnd w:id="4"/>
+        <w:t>A custom control’s default theme is the theme defined in Themes\Generic.xaml. Within the default theme values value lower precedence than triggers</w:t>
+      </w:r>
+    </w:p>
+    <w:bookmarkStart w:id="3" w:name="_MON_1601439275"/>
+    <w:bookmarkEnd w:id="3"/>
     <w:p>
       <w:r>
         <w:object w:dxaOrig="9026" w:dyaOrig="3082" w14:anchorId="40584AF7">
-          <v:shape id="_x0000_i1028" type="#_x0000_t75" style="width:451.15pt;height:154.15pt" o:ole="">
+          <v:shape id="_x0000_i1028" type="#_x0000_t75" style="width:451.25pt;height:154pt" o:ole="">
             <v:imagedata r:id="rId14" o:title=""/>
           </v:shape>
-          <o:OLEObject Type="Embed" ProgID="Word.OpenDocumentText.12" ShapeID="_x0000_i1028" DrawAspect="Content" ObjectID="_1635222928" r:id="rId15"/>
+          <o:OLEObject Type="Embed" ProgID="Word.OpenDocumentText.12" ShapeID="_x0000_i1028" DrawAspect="Content" ObjectID="_1635602874" r:id="rId15"/>
         </w:object>
       </w:r>
     </w:p>
@@ -791,15 +688,15 @@
         <w:t>Default Theme Trigger</w:t>
       </w:r>
     </w:p>
-    <w:bookmarkStart w:id="5" w:name="_MON_1601439579"/>
-    <w:bookmarkEnd w:id="5"/>
+    <w:bookmarkStart w:id="4" w:name="_MON_1601439579"/>
+    <w:bookmarkEnd w:id="4"/>
     <w:p>
       <w:r>
         <w:object w:dxaOrig="9026" w:dyaOrig="4177" w14:anchorId="1640B41C">
-          <v:shape id="_x0000_i1029" type="#_x0000_t75" style="width:451.15pt;height:208.9pt" o:ole="">
+          <v:shape id="_x0000_i1029" type="#_x0000_t75" style="width:451.25pt;height:208.75pt" o:ole="">
             <v:imagedata r:id="rId16" o:title=""/>
           </v:shape>
-          <o:OLEObject Type="Embed" ProgID="Word.OpenDocumentText.12" ShapeID="_x0000_i1029" DrawAspect="Content" ObjectID="_1635222929" r:id="rId17"/>
+          <o:OLEObject Type="Embed" ProgID="Word.OpenDocumentText.12" ShapeID="_x0000_i1029" DrawAspect="Content" ObjectID="_1635602875" r:id="rId17"/>
         </w:object>
       </w:r>
     </w:p>
@@ -819,18 +716,22 @@
         <w:t xml:space="preserve">A setter in a style other than the default theme style. </w:t>
       </w:r>
     </w:p>
-    <w:bookmarkStart w:id="6" w:name="_MON_1601440090"/>
-    <w:bookmarkEnd w:id="6"/>
+    <w:bookmarkStart w:id="5" w:name="_MON_1601440090"/>
+    <w:bookmarkEnd w:id="5"/>
     <w:p>
       <w:pPr>
         <w:pStyle w:val="TutorialStep"/>
+        <w:numPr>
+          <w:ilvl w:val="0"/>
+          <w:numId w:val="0"/>
+        </w:numPr>
       </w:pPr>
       <w:r>
         <w:object w:dxaOrig="9026" w:dyaOrig="3750" w14:anchorId="4B4A497F">
-          <v:shape id="_x0000_i1030" type="#_x0000_t75" style="width:451.15pt;height:187.15pt" o:ole="">
+          <v:shape id="_x0000_i1030" type="#_x0000_t75" style="width:451.25pt;height:187pt" o:ole="">
             <v:imagedata r:id="rId18" o:title=""/>
           </v:shape>
-          <o:OLEObject Type="Embed" ProgID="Word.OpenDocumentText.12" ShapeID="_x0000_i1030" DrawAspect="Content" ObjectID="_1635222930" r:id="rId19"/>
+          <o:OLEObject Type="Embed" ProgID="Word.OpenDocumentText.12" ShapeID="_x0000_i1030" DrawAspect="Content" ObjectID="_1635602876" r:id="rId19"/>
         </w:object>
       </w:r>
     </w:p>
@@ -864,15 +765,15 @@
         <w:t xml:space="preserve">Any trigger in a templates Triggers collection. The template can be either applied from a style or directly set on an element. Here we show one applied in a default style </w:t>
       </w:r>
     </w:p>
-    <w:bookmarkStart w:id="7" w:name="_MON_1601441157"/>
-    <w:bookmarkEnd w:id="7"/>
+    <w:bookmarkStart w:id="6" w:name="_MON_1601441157"/>
+    <w:bookmarkEnd w:id="6"/>
     <w:p>
       <w:r>
         <w:object w:dxaOrig="9026" w:dyaOrig="3118" w14:anchorId="7BF2773B">
-          <v:shape id="_x0000_i1031" type="#_x0000_t75" style="width:451.15pt;height:156pt" o:ole="">
+          <v:shape id="_x0000_i1031" type="#_x0000_t75" style="width:451.25pt;height:156pt" o:ole="">
             <v:imagedata r:id="rId20" o:title=""/>
           </v:shape>
-          <o:OLEObject Type="Embed" ProgID="Word.OpenDocumentText.12" ShapeID="_x0000_i1031" DrawAspect="Content" ObjectID="_1635222931" r:id="rId21"/>
+          <o:OLEObject Type="Embed" ProgID="Word.OpenDocumentText.12" ShapeID="_x0000_i1031" DrawAspect="Content" ObjectID="_1635602877" r:id="rId21"/>
         </w:object>
       </w:r>
     </w:p>
@@ -889,34 +790,18 @@
     </w:p>
     <w:p>
       <w:r>
-        <w:t xml:space="preserve">This </w:t>
-      </w:r>
-      <w:proofErr w:type="spellStart"/>
-      <w:r>
-        <w:t>precdence</w:t>
-      </w:r>
-      <w:proofErr w:type="spellEnd"/>
-      <w:r>
-        <w:t xml:space="preserve"> applies to triggers in styles other than the default style (which has a lower </w:t>
-      </w:r>
-      <w:proofErr w:type="spellStart"/>
-      <w:r>
-        <w:t>precdence</w:t>
-      </w:r>
-      <w:proofErr w:type="spellEnd"/>
-      <w:r>
-        <w:t>)</w:t>
-      </w:r>
-    </w:p>
-    <w:bookmarkStart w:id="8" w:name="_MON_1601441460"/>
-    <w:bookmarkEnd w:id="8"/>
+        <w:t>This precdence applies to triggers in styles other than the default style (which has a lower precdence)</w:t>
+      </w:r>
+    </w:p>
+    <w:bookmarkStart w:id="7" w:name="_MON_1601441460"/>
+    <w:bookmarkEnd w:id="7"/>
     <w:p>
       <w:r>
         <w:object w:dxaOrig="9026" w:dyaOrig="4909" w14:anchorId="1FD51A6E">
-          <v:shape id="_x0000_i1032" type="#_x0000_t75" style="width:451.15pt;height:245.65pt" o:ole="">
+          <v:shape id="_x0000_i1032" type="#_x0000_t75" style="width:451.25pt;height:245.75pt" o:ole="">
             <v:imagedata r:id="rId22" o:title=""/>
           </v:shape>
-          <o:OLEObject Type="Embed" ProgID="Word.OpenDocumentText.12" ShapeID="_x0000_i1032" DrawAspect="Content" ObjectID="_1635222932" r:id="rId23"/>
+          <o:OLEObject Type="Embed" ProgID="Word.OpenDocumentText.12" ShapeID="_x0000_i1032" DrawAspect="Content" ObjectID="_1635602878" r:id="rId23"/>
         </w:object>
       </w:r>
     </w:p>
@@ -933,15 +818,7 @@
     </w:p>
     <w:p>
       <w:r>
-        <w:t xml:space="preserve">Only applies to </w:t>
-      </w:r>
-      <w:proofErr w:type="spellStart"/>
-      <w:r>
-        <w:t>depdency</w:t>
-      </w:r>
-      <w:proofErr w:type="spellEnd"/>
-      <w:r>
-        <w:t xml:space="preserve"> properties whose type is a Style itself</w:t>
+        <w:t>Only applies to depdency properties whose type is a Style itself</w:t>
       </w:r>
     </w:p>
     <w:p>
@@ -971,47 +848,23 @@
     </w:p>
     <w:p>
       <w:r>
-        <w:t xml:space="preserve">Only applies when the dependency property is being evaluated against an </w:t>
-      </w:r>
-      <w:proofErr w:type="spellStart"/>
-      <w:r>
-        <w:t>elemnt</w:t>
-      </w:r>
-      <w:proofErr w:type="spellEnd"/>
-      <w:r>
-        <w:t xml:space="preserve"> created as part of a </w:t>
-      </w:r>
-      <w:proofErr w:type="spellStart"/>
-      <w:r>
-        <w:t>teampate</w:t>
-      </w:r>
-      <w:proofErr w:type="spellEnd"/>
-      <w:r>
-        <w:t xml:space="preserve">. </w:t>
-      </w:r>
-    </w:p>
-    <w:p>
-      <w:r>
-        <w:t xml:space="preserve">Where a control is created inside a template any property sets on that control within the template XML are not the same as set on the final instantiated control. This is because same piece of template XML can be used to instantiate multiple controls and each will end up with a </w:t>
-      </w:r>
-      <w:proofErr w:type="spellStart"/>
-      <w:r>
-        <w:t>differnent</w:t>
-      </w:r>
-      <w:proofErr w:type="spellEnd"/>
-      <w:r>
-        <w:t xml:space="preserve"> runtime property which can be further changed</w:t>
-      </w:r>
-    </w:p>
-    <w:bookmarkStart w:id="9" w:name="_MON_1601443883"/>
-    <w:bookmarkEnd w:id="9"/>
+        <w:t xml:space="preserve">Only applies when the dependency property is being evaluated against an elemnt created as part of a teampate. </w:t>
+      </w:r>
+    </w:p>
+    <w:p>
+      <w:r>
+        <w:t>Where a control is created inside a template any property sets on that control within the template XML are not the same as set on the final instantiated control. This is because same piece of template XML can be used to instantiate multiple controls and each will end up with a differnent runtime property which can be further changed</w:t>
+      </w:r>
+    </w:p>
+    <w:bookmarkStart w:id="8" w:name="_MON_1601443883"/>
+    <w:bookmarkEnd w:id="8"/>
     <w:p>
       <w:r>
         <w:object w:dxaOrig="9026" w:dyaOrig="1205" w14:anchorId="4D63BB83">
-          <v:shape id="_x0000_i1033" type="#_x0000_t75" style="width:451.15pt;height:60.4pt" o:ole="">
+          <v:shape id="_x0000_i1033" type="#_x0000_t75" style="width:451.25pt;height:60.25pt" o:ole="">
             <v:imagedata r:id="rId24" o:title=""/>
           </v:shape>
-          <o:OLEObject Type="Embed" ProgID="Word.OpenDocumentText.12" ShapeID="_x0000_i1033" DrawAspect="Content" ObjectID="_1635222933" r:id="rId25"/>
+          <o:OLEObject Type="Embed" ProgID="Word.OpenDocumentText.12" ShapeID="_x0000_i1033" DrawAspect="Content" ObjectID="_1635602879" r:id="rId25"/>
         </w:object>
       </w:r>
     </w:p>
@@ -1028,34 +881,18 @@
     </w:p>
     <w:p>
       <w:r>
-        <w:t xml:space="preserve">Only applies when the dependency property is being evaluated against an </w:t>
-      </w:r>
-      <w:proofErr w:type="spellStart"/>
-      <w:r>
-        <w:t>elemnt</w:t>
-      </w:r>
-      <w:proofErr w:type="spellEnd"/>
-      <w:r>
-        <w:t xml:space="preserve"> created as part of a </w:t>
-      </w:r>
-      <w:proofErr w:type="spellStart"/>
-      <w:r>
-        <w:t>teampate</w:t>
-      </w:r>
-      <w:proofErr w:type="spellEnd"/>
-      <w:r>
-        <w:t xml:space="preserve">. </w:t>
-      </w:r>
-    </w:p>
-    <w:bookmarkStart w:id="10" w:name="_MON_1601444158"/>
-    <w:bookmarkEnd w:id="10"/>
+        <w:t xml:space="preserve">Only applies when the dependency property is being evaluated against an elemnt created as part of a teampate. </w:t>
+      </w:r>
+    </w:p>
+    <w:bookmarkStart w:id="9" w:name="_MON_1601444158"/>
+    <w:bookmarkEnd w:id="9"/>
     <w:p>
       <w:r>
         <w:object w:dxaOrig="9026" w:dyaOrig="2695" w14:anchorId="061D6A5C">
-          <v:shape id="_x0000_i1034" type="#_x0000_t75" style="width:451.15pt;height:134.65pt" o:ole="">
+          <v:shape id="_x0000_i1034" type="#_x0000_t75" style="width:451.25pt;height:134.5pt" o:ole="">
             <v:imagedata r:id="rId26" o:title=""/>
           </v:shape>
-          <o:OLEObject Type="Embed" ProgID="Word.OpenDocumentText.12" ShapeID="_x0000_i1034" DrawAspect="Content" ObjectID="_1635222934" r:id="rId27"/>
+          <o:OLEObject Type="Embed" ProgID="Word.OpenDocumentText.12" ShapeID="_x0000_i1034" DrawAspect="Content" ObjectID="_1635602880" r:id="rId27"/>
         </w:object>
       </w:r>
     </w:p>
@@ -1078,8 +915,8 @@
         <w:t>Where the dependency property is being evaluated against an element that exists in the logical tree, i.e. one that is no created as part of another elements template, the local value is often just set via an attribute setter in the XAML If, however, the element in question was created as part of a template we have to do a bit more work. The following source code shows the work we have to do.</w:t>
       </w:r>
     </w:p>
-    <w:bookmarkStart w:id="11" w:name="_MON_1601478135"/>
-    <w:bookmarkEnd w:id="11"/>
+    <w:bookmarkStart w:id="10" w:name="_MON_1601478135"/>
+    <w:bookmarkEnd w:id="10"/>
     <w:p>
       <w:pPr>
         <w:rPr>
@@ -1091,10 +928,10 @@
           <w:lang w:eastAsia="fi-FI"/>
         </w:rPr>
         <w:object w:dxaOrig="9026" w:dyaOrig="3070" w14:anchorId="0304338F">
-          <v:shape id="_x0000_i1035" type="#_x0000_t75" style="width:451.15pt;height:153.4pt" o:ole="">
+          <v:shape id="_x0000_i1035" type="#_x0000_t75" style="width:451.25pt;height:153.25pt" o:ole="">
             <v:imagedata r:id="rId28" o:title=""/>
           </v:shape>
-          <o:OLEObject Type="Embed" ProgID="Word.OpenDocumentText.12" ShapeID="_x0000_i1035" DrawAspect="Content" ObjectID="_1635222935" r:id="rId29"/>
+          <o:OLEObject Type="Embed" ProgID="Word.OpenDocumentText.12" ShapeID="_x0000_i1035" DrawAspect="Content" ObjectID="_1635602881" r:id="rId29"/>
         </w:object>
       </w:r>
     </w:p>
@@ -1159,8 +996,8 @@
         <w:t>Custom Control</w:t>
       </w:r>
     </w:p>
-    <w:bookmarkStart w:id="12" w:name="_MON_1601436308"/>
-    <w:bookmarkEnd w:id="12"/>
+    <w:bookmarkStart w:id="11" w:name="_MON_1601436308"/>
+    <w:bookmarkEnd w:id="11"/>
     <w:p>
       <w:pPr>
         <w:rPr>
@@ -1172,10 +1009,10 @@
           <w:lang w:eastAsia="fi-FI"/>
         </w:rPr>
         <w:object w:dxaOrig="9360" w:dyaOrig="3544" w14:anchorId="0ACD3E7D">
-          <v:shape id="_x0000_i1036" type="#_x0000_t75" style="width:468pt;height:177.4pt" o:ole="">
+          <v:shape id="_x0000_i1036" type="#_x0000_t75" style="width:468pt;height:177.5pt" o:ole="">
             <v:imagedata r:id="rId30" o:title=""/>
           </v:shape>
-          <o:OLEObject Type="Embed" ProgID="Word.OpenDocumentText.12" ShapeID="_x0000_i1036" DrawAspect="Content" ObjectID="_1635222936" r:id="rId31"/>
+          <o:OLEObject Type="Embed" ProgID="Word.OpenDocumentText.12" ShapeID="_x0000_i1036" DrawAspect="Content" ObjectID="_1635602882" r:id="rId31"/>
         </w:object>
       </w:r>
     </w:p>
@@ -1219,16 +1056,11 @@
         <w:fldChar w:fldCharType="end"/>
       </w:r>
       <w:r>
-        <w:t>Themes/</w:t>
-      </w:r>
-      <w:proofErr w:type="spellStart"/>
-      <w:r>
-        <w:t>Generic.xaml</w:t>
-      </w:r>
-      <w:proofErr w:type="spellEnd"/>
-    </w:p>
-    <w:bookmarkStart w:id="13" w:name="_MON_1601436684"/>
-    <w:bookmarkEnd w:id="13"/>
+        <w:t>Themes/Generic.xaml</w:t>
+      </w:r>
+    </w:p>
+    <w:bookmarkStart w:id="12" w:name="_MON_1601436684"/>
+    <w:bookmarkEnd w:id="12"/>
     <w:p>
       <w:pPr>
         <w:rPr>
@@ -1240,10 +1072,10 @@
           <w:lang w:eastAsia="fi-FI"/>
         </w:rPr>
         <w:object w:dxaOrig="9360" w:dyaOrig="5350" w14:anchorId="79297A0F">
-          <v:shape id="_x0000_i1037" type="#_x0000_t75" style="width:468pt;height:267.4pt" o:ole="">
+          <v:shape id="_x0000_i1037" type="#_x0000_t75" style="width:468pt;height:267.5pt" o:ole="">
             <v:imagedata r:id="rId32" o:title=""/>
           </v:shape>
-          <o:OLEObject Type="Embed" ProgID="Word.OpenDocumentText.12" ShapeID="_x0000_i1037" DrawAspect="Content" ObjectID="_1635222937" r:id="rId33"/>
+          <o:OLEObject Type="Embed" ProgID="Word.OpenDocumentText.12" ShapeID="_x0000_i1037" DrawAspect="Content" ObjectID="_1635602883" r:id="rId33"/>
         </w:object>
       </w:r>
     </w:p>
@@ -1289,8 +1121,8 @@
         <w:t>MainWindow.xaml</w:t>
       </w:r>
     </w:p>
-    <w:bookmarkStart w:id="14" w:name="_MON_1601436951"/>
-    <w:bookmarkEnd w:id="14"/>
+    <w:bookmarkStart w:id="13" w:name="_MON_1601436951"/>
+    <w:bookmarkEnd w:id="13"/>
     <w:p>
       <w:pPr>
         <w:rPr>
@@ -1305,7 +1137,7 @@
           <v:shape id="_x0000_i1038" type="#_x0000_t75" style="width:468pt;height:356.25pt" o:ole="">
             <v:imagedata r:id="rId34" o:title=""/>
           </v:shape>
-          <o:OLEObject Type="Embed" ProgID="Word.OpenDocumentText.12" ShapeID="_x0000_i1038" DrawAspect="Content" ObjectID="_1635222938" r:id="rId35"/>
+          <o:OLEObject Type="Embed" ProgID="Word.OpenDocumentText.12" ShapeID="_x0000_i1038" DrawAspect="Content" ObjectID="_1635602884" r:id="rId35"/>
         </w:object>
       </w:r>
     </w:p>
@@ -1352,8 +1184,8 @@
         <w:t>MainWindow.xaml.cs</w:t>
       </w:r>
     </w:p>
-    <w:bookmarkStart w:id="15" w:name="_MON_1601437048"/>
-    <w:bookmarkEnd w:id="15"/>
+    <w:bookmarkStart w:id="14" w:name="_MON_1601437048"/>
+    <w:bookmarkEnd w:id="14"/>
     <w:p>
       <w:pPr>
         <w:rPr>
@@ -1365,10 +1197,10 @@
           <w:lang w:eastAsia="fi-FI"/>
         </w:rPr>
         <w:object w:dxaOrig="9026" w:dyaOrig="4105" w14:anchorId="4860C0BB">
-          <v:shape id="_x0000_i1039" type="#_x0000_t75" style="width:451.15pt;height:205.15pt" o:ole="">
+          <v:shape id="_x0000_i1039" type="#_x0000_t75" style="width:451.25pt;height:205.25pt" o:ole="">
             <v:imagedata r:id="rId36" o:title=""/>
           </v:shape>
-          <o:OLEObject Type="Embed" ProgID="Word.OpenDocumentText.12" ShapeID="_x0000_i1039" DrawAspect="Content" ObjectID="_1635222939" r:id="rId37"/>
+          <o:OLEObject Type="Embed" ProgID="Word.OpenDocumentText.12" ShapeID="_x0000_i1039" DrawAspect="Content" ObjectID="_1635602885" r:id="rId37"/>
         </w:object>
       </w:r>
     </w:p>
@@ -1401,6 +1233,7 @@
         <w:rPr>
           <w:lang w:eastAsia="fi-FI"/>
         </w:rPr>
+        <w:lastRenderedPageBreak/>
         <w:t>Value Inheritance</w:t>
       </w:r>
     </w:p>
@@ -1414,30 +1247,14 @@
         <w:rPr>
           <w:lang w:eastAsia="fi-FI"/>
         </w:rPr>
-        <w:t xml:space="preserve">In the following piece of code the </w:t>
-      </w:r>
-      <w:proofErr w:type="spellStart"/>
-      <w:r>
-        <w:rPr>
-          <w:lang w:eastAsia="fi-FI"/>
-        </w:rPr>
-        <w:t>FontStyle</w:t>
-      </w:r>
-      <w:proofErr w:type="spellEnd"/>
-      <w:r>
-        <w:rPr>
-          <w:lang w:eastAsia="fi-FI"/>
-        </w:rPr>
-        <w:t xml:space="preserve"> dependency property is set on the Window but because of property value </w:t>
-      </w:r>
-      <w:proofErr w:type="spellStart"/>
-      <w:r>
-        <w:rPr>
-          <w:lang w:eastAsia="fi-FI"/>
-        </w:rPr>
-        <w:t>inhertiance</w:t>
-      </w:r>
-      <w:proofErr w:type="spellEnd"/>
+        <w:t xml:space="preserve">In the following piece of code the FontStyle dependency property is set on the Window but because of property value </w:t>
+      </w:r>
+      <w:r>
+        <w:rPr>
+          <w:lang w:eastAsia="fi-FI"/>
+        </w:rPr>
+        <w:t>inheritance</w:t>
+      </w:r>
       <w:r>
         <w:rPr>
           <w:lang w:eastAsia="fi-FI"/>
@@ -1450,14 +1267,12 @@
         </w:rPr>
         <w:t xml:space="preserve">FrameworkElements until it impacts the font used in the </w:t>
       </w:r>
-      <w:proofErr w:type="spellStart"/>
-      <w:r>
-        <w:rPr>
-          <w:lang w:eastAsia="fi-FI"/>
-        </w:rPr>
-        <w:t>TextBoxes</w:t>
-      </w:r>
-      <w:proofErr w:type="spellEnd"/>
+      <w:r>
+        <w:rPr>
+          <w:lang w:eastAsia="fi-FI"/>
+        </w:rPr>
+        <w:t>Textboxes</w:t>
+      </w:r>
       <w:r>
         <w:rPr>
           <w:lang w:eastAsia="fi-FI"/>
@@ -1561,6 +1376,7 @@
         <w:keepNext/>
       </w:pPr>
       <w:r>
+        <w:lastRenderedPageBreak/>
         <w:t xml:space="preserve">Figure </w:t>
       </w:r>
       <w:r>
@@ -1664,6 +1480,7 @@
         <w:keepNext/>
       </w:pPr>
       <w:r>
+        <w:lastRenderedPageBreak/>
         <w:t xml:space="preserve">Listing </w:t>
       </w:r>
       <w:r>
@@ -1700,8 +1517,8 @@
         <w:t>Value Inheritance Example 1</w:t>
       </w:r>
     </w:p>
-    <w:bookmarkStart w:id="16" w:name="_MON_1601478678"/>
-    <w:bookmarkEnd w:id="16"/>
+    <w:bookmarkStart w:id="15" w:name="_MON_1601478678"/>
+    <w:bookmarkEnd w:id="15"/>
     <w:p>
       <w:pPr>
         <w:rPr>
@@ -1713,10 +1530,10 @@
           <w:lang w:eastAsia="fi-FI"/>
         </w:rPr>
         <w:object w:dxaOrig="9360" w:dyaOrig="12739" w14:anchorId="1E93AD65">
-          <v:shape id="_x0000_i1040" type="#_x0000_t75" style="width:468pt;height:637.15pt" o:ole="">
+          <v:shape id="_x0000_i1040" type="#_x0000_t75" style="width:468pt;height:637pt" o:ole="">
             <v:imagedata r:id="rId40" o:title=""/>
           </v:shape>
-          <o:OLEObject Type="Embed" ProgID="Word.OpenDocumentText.12" ShapeID="_x0000_i1040" DrawAspect="Content" ObjectID="_1635222940" r:id="rId41"/>
+          <o:OLEObject Type="Embed" ProgID="Word.OpenDocumentText.12" ShapeID="_x0000_i1040" DrawAspect="Content" ObjectID="_1635602886" r:id="rId41"/>
         </w:object>
       </w:r>
     </w:p>
@@ -1779,8 +1596,8 @@
         <w:t xml:space="preserve">. Consider the following XAML </w:t>
       </w:r>
     </w:p>
-    <w:bookmarkStart w:id="17" w:name="_MON_1600751299"/>
-    <w:bookmarkEnd w:id="17"/>
+    <w:bookmarkStart w:id="16" w:name="_MON_1600751299"/>
+    <w:bookmarkEnd w:id="16"/>
     <w:p>
       <w:pPr>
         <w:rPr>
@@ -1792,10 +1609,10 @@
           <w:lang w:eastAsia="fi-FI"/>
         </w:rPr>
         <w:object w:dxaOrig="9026" w:dyaOrig="2180" w14:anchorId="35D10ACD">
-          <v:shape id="_x0000_i1041" type="#_x0000_t75" style="width:451.15pt;height:109.15pt" o:ole="">
+          <v:shape id="_x0000_i1041" type="#_x0000_t75" style="width:451.25pt;height:109pt" o:ole="">
             <v:imagedata r:id="rId42" o:title=""/>
           </v:shape>
-          <o:OLEObject Type="Embed" ProgID="Word.OpenDocumentText.12" ShapeID="_x0000_i1041" DrawAspect="Content" ObjectID="_1635222941" r:id="rId43"/>
+          <o:OLEObject Type="Embed" ProgID="Word.OpenDocumentText.12" ShapeID="_x0000_i1041" DrawAspect="Content" ObjectID="_1635602887" r:id="rId43"/>
         </w:object>
       </w:r>
     </w:p>
@@ -1815,7 +1632,7 @@
         <w:rPr>
           <w:lang w:eastAsia="fi-FI"/>
         </w:rPr>
-        <w:t xml:space="preserve"> our visual tree is as follows</w:t>
+        <w:t xml:space="preserve"> our tree is as follows</w:t>
       </w:r>
       <w:r>
         <w:rPr>
@@ -1827,7 +1644,13 @@
         <w:rPr>
           <w:lang w:eastAsia="fi-FI"/>
         </w:rPr>
-        <w:t>If the dynamic resolution of the proper</w:t>
+        <w:t>D</w:t>
+      </w:r>
+      <w:r>
+        <w:rPr>
+          <w:lang w:eastAsia="fi-FI"/>
+        </w:rPr>
+        <w:t>ynamic resolution of the proper</w:t>
       </w:r>
       <w:r>
         <w:rPr>
@@ -1845,117 +1668,81 @@
         <w:rPr>
           <w:lang w:eastAsia="fi-FI"/>
         </w:rPr>
-        <w:t xml:space="preserve">and notice there is no value for </w:t>
-      </w:r>
-      <w:proofErr w:type="spellStart"/>
+        <w:t xml:space="preserve">and notice there is no value for FontSize. At this stage it will walk back up the element tree </w:t>
+      </w:r>
+      <w:r>
+        <w:rPr>
+          <w:lang w:eastAsia="fi-FI"/>
+        </w:rPr>
+        <w:t xml:space="preserve">to the parent </w:t>
+      </w:r>
+      <w:r>
+        <w:rPr>
+          <w:lang w:eastAsia="fi-FI"/>
+        </w:rPr>
+        <w:t>StackPanel</w:t>
+      </w:r>
+      <w:r>
+        <w:rPr>
+          <w:lang w:eastAsia="fi-FI"/>
+        </w:rPr>
+        <w:t xml:space="preserve">. The </w:t>
+      </w:r>
+      <w:r>
+        <w:rPr>
+          <w:lang w:eastAsia="fi-FI"/>
+        </w:rPr>
+        <w:t>StackPanel</w:t>
+      </w:r>
+      <w:r>
+        <w:rPr>
+          <w:lang w:eastAsia="fi-FI"/>
+        </w:rPr>
+        <w:t xml:space="preserve"> dependency hash has an entry and so the OK button’s </w:t>
+      </w:r>
+      <w:r>
+        <w:rPr>
+          <w:lang w:eastAsia="fi-FI"/>
+        </w:rPr>
+        <w:t>text is rendered with a FontSize of 18</w:t>
+      </w:r>
+    </w:p>
+    <w:p>
+      <w:pPr>
+        <w:rPr>
+          <w:lang w:eastAsia="fi-FI"/>
+        </w:rPr>
+      </w:pPr>
+      <w:r>
+        <w:rPr>
+          <w:lang w:eastAsia="fi-FI"/>
+        </w:rPr>
+        <w:t xml:space="preserve">Contrast this with the call for the close buttons </w:t>
+      </w:r>
       <w:r>
         <w:rPr>
           <w:lang w:eastAsia="fi-FI"/>
         </w:rPr>
         <w:t>FontSize</w:t>
       </w:r>
-      <w:proofErr w:type="spellEnd"/>
-      <w:r>
-        <w:rPr>
-          <w:lang w:eastAsia="fi-FI"/>
-        </w:rPr>
-        <w:t xml:space="preserve">. At this stage it will walk back up the element tree </w:t>
-      </w:r>
-      <w:r>
-        <w:rPr>
-          <w:lang w:eastAsia="fi-FI"/>
-        </w:rPr>
-        <w:t xml:space="preserve">to the parent </w:t>
-      </w:r>
-      <w:proofErr w:type="spellStart"/>
-      <w:r>
-        <w:rPr>
-          <w:lang w:eastAsia="fi-FI"/>
-        </w:rPr>
-        <w:t>stackpanel</w:t>
-      </w:r>
-      <w:proofErr w:type="spellEnd"/>
-      <w:r>
-        <w:rPr>
-          <w:lang w:eastAsia="fi-FI"/>
-        </w:rPr>
-        <w:t xml:space="preserve">. The </w:t>
-      </w:r>
-      <w:proofErr w:type="spellStart"/>
-      <w:r>
-        <w:rPr>
-          <w:lang w:eastAsia="fi-FI"/>
-        </w:rPr>
-        <w:t>stackpanel</w:t>
-      </w:r>
-      <w:proofErr w:type="spellEnd"/>
-      <w:r>
-        <w:rPr>
-          <w:lang w:eastAsia="fi-FI"/>
-        </w:rPr>
-        <w:t xml:space="preserve"> dependency hash has an entry and so the OK button’s </w:t>
-      </w:r>
-      <w:r>
-        <w:rPr>
-          <w:lang w:eastAsia="fi-FI"/>
-        </w:rPr>
-        <w:t xml:space="preserve">text is rendered with a </w:t>
-      </w:r>
-      <w:proofErr w:type="spellStart"/>
+      <w:r>
+        <w:rPr>
+          <w:lang w:eastAsia="fi-FI"/>
+        </w:rPr>
+        <w:t xml:space="preserve">. As the close buttons dependency hash has a value for </w:t>
+      </w:r>
+      <w:r>
+        <w:rPr>
+          <w:lang w:eastAsia="fi-FI"/>
+        </w:rPr>
+        <w:t xml:space="preserve">the </w:t>
+      </w:r>
       <w:r>
         <w:rPr>
           <w:lang w:eastAsia="fi-FI"/>
         </w:rPr>
         <w:t>FontSize</w:t>
       </w:r>
-      <w:proofErr w:type="spellEnd"/>
-      <w:r>
-        <w:rPr>
-          <w:lang w:eastAsia="fi-FI"/>
-        </w:rPr>
-        <w:t xml:space="preserve"> of 18</w:t>
-      </w:r>
-    </w:p>
-    <w:p>
-      <w:pPr>
-        <w:rPr>
-          <w:lang w:eastAsia="fi-FI"/>
-        </w:rPr>
-      </w:pPr>
-      <w:r>
-        <w:rPr>
-          <w:lang w:eastAsia="fi-FI"/>
-        </w:rPr>
-        <w:t xml:space="preserve">Contrast this with the call for the close buttons </w:t>
-      </w:r>
-      <w:proofErr w:type="spellStart"/>
-      <w:r>
-        <w:rPr>
-          <w:lang w:eastAsia="fi-FI"/>
-        </w:rPr>
-        <w:t>fontsize</w:t>
-      </w:r>
-      <w:proofErr w:type="spellEnd"/>
-      <w:r>
-        <w:rPr>
-          <w:lang w:eastAsia="fi-FI"/>
-        </w:rPr>
-        <w:t xml:space="preserve">. As the close buttons dependency hash has a value for </w:t>
-      </w:r>
-      <w:r>
-        <w:rPr>
-          <w:lang w:eastAsia="fi-FI"/>
-        </w:rPr>
-        <w:t xml:space="preserve">the </w:t>
-      </w:r>
-      <w:proofErr w:type="spellStart"/>
-      <w:r>
-        <w:rPr>
-          <w:lang w:eastAsia="fi-FI"/>
-        </w:rPr>
-        <w:t>fontsize</w:t>
-      </w:r>
-      <w:proofErr w:type="spellEnd"/>
       <w:r>
         <w:rPr>
           <w:lang w:eastAsia="fi-FI"/>
@@ -2032,6 +1819,7 @@
         <w:keepNext/>
       </w:pPr>
       <w:r>
+        <w:lastRenderedPageBreak/>
         <w:t xml:space="preserve">Listing </w:t>
       </w:r>
       <w:r>
@@ -2067,24 +1855,15 @@
       <w:r>
         <w:t xml:space="preserve">Value </w:t>
       </w:r>
-      <w:proofErr w:type="spellStart"/>
-      <w:r>
-        <w:t>Inhertiance</w:t>
-      </w:r>
-      <w:proofErr w:type="spellEnd"/>
+      <w:r>
+        <w:t>Inheritance</w:t>
+      </w:r>
       <w:r>
         <w:t xml:space="preserve"> XAML</w:t>
       </w:r>
     </w:p>
-    <w:p>
-      <w:pPr>
-        <w:rPr>
-          <w:lang w:eastAsia="fi-FI"/>
-        </w:rPr>
-      </w:pPr>
-    </w:p>
-    <w:bookmarkStart w:id="18" w:name="_MON_1599363675"/>
-    <w:bookmarkEnd w:id="18"/>
+    <w:bookmarkStart w:id="17" w:name="_MON_1599363675"/>
+    <w:bookmarkEnd w:id="17"/>
     <w:p>
       <w:pPr>
         <w:spacing w:after="160" w:line="259" w:lineRule="auto"/>
@@ -2097,10 +1876,10 @@
           <w:lang w:eastAsia="fi-FI"/>
         </w:rPr>
         <w:object w:dxaOrig="9360" w:dyaOrig="8049" w14:anchorId="3D76F093">
-          <v:shape id="_x0000_i1042" type="#_x0000_t75" style="width:468pt;height:402.4pt" o:ole="">
+          <v:shape id="_x0000_i1042" type="#_x0000_t75" style="width:468pt;height:402.5pt" o:ole="">
             <v:imagedata r:id="rId45" o:title=""/>
           </v:shape>
-          <o:OLEObject Type="Embed" ProgID="Word.OpenDocumentText.12" ShapeID="_x0000_i1042" DrawAspect="Content" ObjectID="_1635222942" r:id="rId46"/>
+          <o:OLEObject Type="Embed" ProgID="Word.OpenDocumentText.12" ShapeID="_x0000_i1042" DrawAspect="Content" ObjectID="_1635602888" r:id="rId46"/>
         </w:object>
       </w:r>
       <w:r>
@@ -2117,19 +1896,12 @@
           <w:lang w:eastAsia="fi-FI"/>
         </w:rPr>
       </w:pPr>
-      <w:proofErr w:type="spellStart"/>
-      <w:r>
-        <w:rPr>
-          <w:lang w:eastAsia="fi-FI"/>
-        </w:rPr>
-        <w:t>AttachedProperty</w:t>
-      </w:r>
-      <w:proofErr w:type="spellEnd"/>
-      <w:r>
-        <w:rPr>
-          <w:lang w:eastAsia="fi-FI"/>
-        </w:rPr>
-        <w:t xml:space="preserve"> </w:t>
+      <w:r>
+        <w:rPr>
+          <w:lang w:eastAsia="fi-FI"/>
+        </w:rPr>
+        <w:lastRenderedPageBreak/>
+        <w:t xml:space="preserve">AttachedProperty </w:t>
       </w:r>
     </w:p>
     <w:p>
@@ -2172,21 +1944,7 @@
         <w:rPr>
           <w:lang w:eastAsia="fi-FI"/>
         </w:rPr>
-        <w:t xml:space="preserve">does not support that property. This then enables us to </w:t>
-      </w:r>
-      <w:proofErr w:type="spellStart"/>
-      <w:r>
-        <w:rPr>
-          <w:lang w:eastAsia="fi-FI"/>
-        </w:rPr>
-        <w:t>to</w:t>
-      </w:r>
-      <w:proofErr w:type="spellEnd"/>
-      <w:r>
-        <w:rPr>
-          <w:lang w:eastAsia="fi-FI"/>
-        </w:rPr>
-        <w:t xml:space="preserve"> specify values on parents that will filter down </w:t>
+        <w:t xml:space="preserve">does not support that property. This then enables us to specify values on parents that will filter down </w:t>
       </w:r>
       <w:r>
         <w:rPr>
@@ -2200,14 +1958,12 @@
         </w:rPr>
         <w:t xml:space="preserve">properties. Attached properties allow one to add property values to </w:t>
       </w:r>
-      <w:proofErr w:type="spellStart"/>
-      <w:r>
-        <w:rPr>
-          <w:lang w:eastAsia="fi-FI"/>
-        </w:rPr>
-        <w:t>hashmaps</w:t>
-      </w:r>
-      <w:proofErr w:type="spellEnd"/>
+      <w:r>
+        <w:rPr>
+          <w:lang w:eastAsia="fi-FI"/>
+        </w:rPr>
+        <w:t>hash maps</w:t>
+      </w:r>
       <w:r>
         <w:rPr>
           <w:lang w:eastAsia="fi-FI"/>
@@ -2244,6 +2000,7 @@
         <w:rPr>
           <w:lang w:eastAsia="fi-FI"/>
         </w:rPr>
+        <w:lastRenderedPageBreak/>
         <w:t>Data Binding</w:t>
       </w:r>
     </w:p>
@@ -2257,7 +2014,19 @@
         <w:rPr>
           <w:lang w:eastAsia="fi-FI"/>
         </w:rPr>
-        <w:t xml:space="preserve">A Binding keeps source and target properties in sync. The target property must be a dependency property and hence the target object must be a dependency object. The source property can be any .net property, however if we want the target to respond to changes in the source then the source object’s type should implement </w:t>
+        <w:t xml:space="preserve">A Binding keeps source and target properties in sync. The target property must be a dependency property and hence the target object must be a </w:t>
+      </w:r>
+      <w:r>
+        <w:rPr>
+          <w:lang w:eastAsia="fi-FI"/>
+        </w:rPr>
+        <w:t>DependencyObject</w:t>
+      </w:r>
+      <w:r>
+        <w:rPr>
+          <w:lang w:eastAsia="fi-FI"/>
+        </w:rPr>
+        <w:t xml:space="preserve">. The source property can be any .net property, however if we want the target to respond to changes in the source then the source object’s type should implement </w:t>
       </w:r>
       <w:r>
         <w:rPr>
@@ -2418,13 +2187,8 @@
               <w:cnfStyle w:val="000000000000" w:firstRow="0" w:lastRow="0" w:firstColumn="0" w:lastColumn="0" w:oddVBand="0" w:evenVBand="0" w:oddHBand="0" w:evenHBand="0" w:firstRowFirstColumn="0" w:firstRowLastColumn="0" w:lastRowFirstColumn="0" w:lastRowLastColumn="0"/>
             </w:pPr>
             <w:r>
-              <w:t xml:space="preserve">Must be a </w:t>
+              <w:t>Must be a DependencyObject</w:t>
             </w:r>
-            <w:proofErr w:type="spellStart"/>
-            <w:r>
-              <w:t>DependencyObject</w:t>
-            </w:r>
-            <w:proofErr w:type="spellEnd"/>
           </w:p>
         </w:tc>
       </w:tr>
@@ -2455,13 +2219,8 @@
               <w:cnfStyle w:val="000000000000" w:firstRow="0" w:lastRow="0" w:firstColumn="0" w:lastColumn="0" w:oddVBand="0" w:evenVBand="0" w:oddHBand="0" w:evenHBand="0" w:firstRowFirstColumn="0" w:firstRowLastColumn="0" w:lastRowFirstColumn="0" w:lastRowLastColumn="0"/>
             </w:pPr>
             <w:r>
-              <w:t xml:space="preserve">Must be </w:t>
+              <w:t>Must be DependencyProperty</w:t>
             </w:r>
-            <w:proofErr w:type="spellStart"/>
-            <w:r>
-              <w:t>DependencyProperty</w:t>
-            </w:r>
-            <w:proofErr w:type="spellEnd"/>
           </w:p>
         </w:tc>
       </w:tr>
@@ -2489,15 +2248,7 @@
               <w:cnfStyle w:val="000000000000" w:firstRow="0" w:lastRow="0" w:firstColumn="0" w:lastColumn="0" w:oddVBand="0" w:evenVBand="0" w:oddHBand="0" w:evenHBand="0" w:firstRowFirstColumn="0" w:firstRowLastColumn="0" w:lastRowFirstColumn="0" w:lastRowLastColumn="0"/>
             </w:pPr>
             <w:r>
-              <w:t xml:space="preserve">Any .NET object but must implement </w:t>
-            </w:r>
-            <w:proofErr w:type="spellStart"/>
-            <w:r>
-              <w:t>INotifyPropertyChanged</w:t>
-            </w:r>
-            <w:proofErr w:type="spellEnd"/>
-            <w:r>
-              <w:t xml:space="preserve"> if we want change propagation</w:t>
+              <w:t>Any .NET object but must implement INotifyPropertyChanged if we want change propagation</w:t>
             </w:r>
           </w:p>
         </w:tc>
@@ -2526,15 +2277,7 @@
               <w:cnfStyle w:val="000000000000" w:firstRow="0" w:lastRow="0" w:firstColumn="0" w:lastColumn="0" w:oddVBand="0" w:evenVBand="0" w:oddHBand="0" w:evenHBand="0" w:firstRowFirstColumn="0" w:firstRowLastColumn="0" w:lastRowFirstColumn="0" w:lastRowLastColumn="0"/>
             </w:pPr>
             <w:r>
-              <w:t xml:space="preserve">Any .NET property but again must raise </w:t>
-            </w:r>
-            <w:proofErr w:type="spellStart"/>
-            <w:r>
-              <w:t>INotifyPropertyChanged</w:t>
-            </w:r>
-            <w:proofErr w:type="spellEnd"/>
-            <w:r>
-              <w:t xml:space="preserve"> if we want change notification</w:t>
+              <w:t>Any .NET property but again must raise INotifyPropertyChanged if we want change notification</w:t>
             </w:r>
             <w:r>
               <w:t xml:space="preserve">. Must also be a </w:t>
@@ -2560,8 +2303,8 @@
         <w:t>The following code shows how two wire up source and target properties in XAML</w:t>
       </w:r>
     </w:p>
-    <w:bookmarkStart w:id="19" w:name="_MON_1599454019"/>
-    <w:bookmarkEnd w:id="19"/>
+    <w:bookmarkStart w:id="18" w:name="_MON_1599454019"/>
+    <w:bookmarkEnd w:id="18"/>
     <w:p>
       <w:pPr>
         <w:spacing w:after="160" w:line="240" w:lineRule="auto"/>
@@ -2574,10 +2317,10 @@
           <w:lang w:eastAsia="fi-FI"/>
         </w:rPr>
         <w:object w:dxaOrig="9360" w:dyaOrig="3337" w14:anchorId="2A0041CE">
-          <v:shape id="_x0000_i1043" type="#_x0000_t75" style="width:468pt;height:166.9pt" o:ole="">
+          <v:shape id="_x0000_i1043" type="#_x0000_t75" style="width:468pt;height:166.75pt" o:ole="">
             <v:imagedata r:id="rId48" o:title=""/>
           </v:shape>
-          <o:OLEObject Type="Embed" ProgID="Word.OpenDocumentText.12" ShapeID="_x0000_i1043" DrawAspect="Content" ObjectID="_1635222943" r:id="rId49"/>
+          <o:OLEObject Type="Embed" ProgID="Word.OpenDocumentText.12" ShapeID="_x0000_i1043" DrawAspect="Content" ObjectID="_1635602889" r:id="rId49"/>
         </w:object>
       </w:r>
     </w:p>
@@ -2598,6 +2341,7 @@
         <w:rPr>
           <w:lang w:eastAsia="fi-FI"/>
         </w:rPr>
+        <w:lastRenderedPageBreak/>
         <w:t>Specifying the Binding Source</w:t>
       </w:r>
     </w:p>
@@ -2759,7 +2503,6 @@
               </w:rPr>
               <w:t>={</w:t>
             </w:r>
-            <w:proofErr w:type="spellStart"/>
             <w:r>
               <w:rPr>
                 <w:rFonts w:ascii="Consolas" w:eastAsiaTheme="minorHAnsi" w:hAnsi="Consolas" w:cs="Consolas"/>
@@ -2770,7 +2513,6 @@
               </w:rPr>
               <w:t>StaticResource</w:t>
             </w:r>
-            <w:proofErr w:type="spellEnd"/>
             <w:r>
               <w:rPr>
                 <w:rFonts w:ascii="Consolas" w:eastAsiaTheme="minorHAnsi" w:hAnsi="Consolas" w:cs="Consolas"/>
@@ -2779,20 +2521,8 @@
                 <w:szCs w:val="19"/>
                 <w:lang w:eastAsia="en-US"/>
               </w:rPr>
-              <w:t xml:space="preserve"> </w:t>
+              <w:t xml:space="preserve"> APerson</w:t>
             </w:r>
-            <w:proofErr w:type="spellStart"/>
-            <w:r>
-              <w:rPr>
-                <w:rFonts w:ascii="Consolas" w:eastAsiaTheme="minorHAnsi" w:hAnsi="Consolas" w:cs="Consolas"/>
-                <w:color w:val="FF0000"/>
-                <w:sz w:val="19"/>
-                <w:szCs w:val="19"/>
-                <w:lang w:eastAsia="en-US"/>
-              </w:rPr>
-              <w:t>APerson</w:t>
-            </w:r>
-            <w:proofErr w:type="spellEnd"/>
             <w:r>
               <w:rPr>
                 <w:rFonts w:ascii="Consolas" w:eastAsiaTheme="minorHAnsi" w:hAnsi="Consolas" w:cs="Consolas"/>
@@ -2839,13 +2569,14 @@
             <w:r>
               <w:t xml:space="preserve"> </w:t>
             </w:r>
-            <w:proofErr w:type="spellStart"/>
             <w:r>
-              <w:t>DateContext</w:t>
+              <w:t>Dat</w:t>
             </w:r>
-            <w:proofErr w:type="spellEnd"/>
             <w:r>
-              <w:t xml:space="preserve"> (Implicit Source)</w:t>
+              <w:t>a</w:t>
+            </w:r>
+            <w:r>
+              <w:t>Context (Implicit Source)</w:t>
             </w:r>
           </w:p>
         </w:tc>
@@ -2964,20 +2695,8 @@
                 <w:szCs w:val="19"/>
                 <w:lang w:eastAsia="en-US"/>
               </w:rPr>
-              <w:t xml:space="preserve"> </w:t>
+              <w:t xml:space="preserve"> ElementName</w:t>
             </w:r>
-            <w:proofErr w:type="spellStart"/>
-            <w:r>
-              <w:rPr>
-                <w:rFonts w:ascii="Consolas" w:eastAsiaTheme="minorHAnsi" w:hAnsi="Consolas" w:cs="Consolas"/>
-                <w:color w:val="FF0000"/>
-                <w:sz w:val="19"/>
-                <w:szCs w:val="19"/>
-                <w:lang w:eastAsia="en-US"/>
-              </w:rPr>
-              <w:t>ElementName</w:t>
-            </w:r>
-            <w:proofErr w:type="spellEnd"/>
             <w:r>
               <w:rPr>
                 <w:rFonts w:ascii="Consolas" w:eastAsiaTheme="minorHAnsi" w:hAnsi="Consolas" w:cs="Consolas"/>
@@ -2986,29 +2705,7 @@
                 <w:szCs w:val="19"/>
                 <w:lang w:eastAsia="en-US"/>
               </w:rPr>
-              <w:t>=</w:t>
-            </w:r>
-            <w:proofErr w:type="spellStart"/>
-            <w:r>
-              <w:rPr>
-                <w:rFonts w:ascii="Consolas" w:eastAsiaTheme="minorHAnsi" w:hAnsi="Consolas" w:cs="Consolas"/>
-                <w:color w:val="0000FF"/>
-                <w:sz w:val="19"/>
-                <w:szCs w:val="19"/>
-                <w:lang w:eastAsia="en-US"/>
-              </w:rPr>
-              <w:t>ButId</w:t>
-            </w:r>
-            <w:proofErr w:type="spellEnd"/>
-            <w:r>
-              <w:rPr>
-                <w:rFonts w:ascii="Consolas" w:eastAsiaTheme="minorHAnsi" w:hAnsi="Consolas" w:cs="Consolas"/>
-                <w:color w:val="0000FF"/>
-                <w:sz w:val="19"/>
-                <w:szCs w:val="19"/>
-                <w:lang w:eastAsia="en-US"/>
-              </w:rPr>
-              <w:t>,</w:t>
+              <w:t>=ButId,</w:t>
             </w:r>
             <w:r>
               <w:rPr>
@@ -3046,13 +2743,8 @@
             <w:r>
               <w:t xml:space="preserve"> </w:t>
             </w:r>
-            <w:proofErr w:type="spellStart"/>
             <w:r>
-              <w:t>RelativeSource</w:t>
-            </w:r>
-            <w:proofErr w:type="spellEnd"/>
-            <w:r>
-              <w:t xml:space="preserve"> S</w:t>
+              <w:t>RelativeSource S</w:t>
             </w:r>
             <w:r>
               <w:t>elf</w:t>
@@ -3095,20 +2787,8 @@
                 <w:szCs w:val="19"/>
                 <w:lang w:eastAsia="en-US"/>
               </w:rPr>
-              <w:t xml:space="preserve"> </w:t>
+              <w:t xml:space="preserve"> RelativeSource</w:t>
             </w:r>
-            <w:proofErr w:type="spellStart"/>
-            <w:r>
-              <w:rPr>
-                <w:rFonts w:ascii="Consolas" w:eastAsiaTheme="minorHAnsi" w:hAnsi="Consolas" w:cs="Consolas"/>
-                <w:color w:val="FF0000"/>
-                <w:sz w:val="19"/>
-                <w:szCs w:val="19"/>
-                <w:lang w:eastAsia="en-US"/>
-              </w:rPr>
-              <w:t>RelativeSource</w:t>
-            </w:r>
-            <w:proofErr w:type="spellEnd"/>
             <w:r>
               <w:rPr>
                 <w:rFonts w:ascii="Consolas" w:eastAsiaTheme="minorHAnsi" w:hAnsi="Consolas" w:cs="Consolas"/>
@@ -3119,7 +2799,6 @@
               </w:rPr>
               <w:t>={</w:t>
             </w:r>
-            <w:proofErr w:type="spellStart"/>
             <w:r>
               <w:rPr>
                 <w:rFonts w:ascii="Consolas" w:eastAsiaTheme="minorHAnsi" w:hAnsi="Consolas" w:cs="Consolas"/>
@@ -3130,7 +2809,6 @@
               </w:rPr>
               <w:t>RelativeSource</w:t>
             </w:r>
-            <w:proofErr w:type="spellEnd"/>
             <w:r>
               <w:rPr>
                 <w:rFonts w:ascii="Consolas" w:eastAsiaTheme="minorHAnsi" w:hAnsi="Consolas" w:cs="Consolas"/>
@@ -3169,29 +2847,7 @@
                 <w:szCs w:val="19"/>
                 <w:lang w:eastAsia="en-US"/>
               </w:rPr>
-              <w:t>=</w:t>
-            </w:r>
-            <w:proofErr w:type="spellStart"/>
-            <w:r>
-              <w:rPr>
-                <w:rFonts w:ascii="Consolas" w:eastAsiaTheme="minorHAnsi" w:hAnsi="Consolas" w:cs="Consolas"/>
-                <w:color w:val="0000FF"/>
-                <w:sz w:val="19"/>
-                <w:szCs w:val="19"/>
-                <w:lang w:eastAsia="en-US"/>
-              </w:rPr>
-              <w:t>ActualWidth</w:t>
-            </w:r>
-            <w:proofErr w:type="spellEnd"/>
-            <w:r>
-              <w:rPr>
-                <w:rFonts w:ascii="Consolas" w:eastAsiaTheme="minorHAnsi" w:hAnsi="Consolas" w:cs="Consolas"/>
-                <w:color w:val="0000FF"/>
-                <w:sz w:val="19"/>
-                <w:szCs w:val="19"/>
-                <w:lang w:eastAsia="en-US"/>
-              </w:rPr>
-              <w:t>}</w:t>
+              <w:t>=ActualWidth}</w:t>
             </w:r>
           </w:p>
         </w:tc>
@@ -3206,19 +2862,9 @@
             <w:r>
               <w:sym w:font="Wingdings" w:char="F090"/>
             </w:r>
-            <w:proofErr w:type="spellStart"/>
             <w:r>
-              <w:t>RelativeSource</w:t>
+              <w:t>RelativeSource AncestorType</w:t>
             </w:r>
-            <w:proofErr w:type="spellEnd"/>
-            <w:r>
-              <w:t xml:space="preserve"> </w:t>
-            </w:r>
-            <w:proofErr w:type="spellStart"/>
-            <w:r>
-              <w:t>AncestorType</w:t>
-            </w:r>
-            <w:proofErr w:type="spellEnd"/>
           </w:p>
         </w:tc>
         <w:tc>
@@ -3264,20 +2910,8 @@
                 <w:szCs w:val="19"/>
                 <w:lang w:eastAsia="en-US"/>
               </w:rPr>
-              <w:t xml:space="preserve"> </w:t>
+              <w:t xml:space="preserve"> RelativeSource</w:t>
             </w:r>
-            <w:proofErr w:type="spellStart"/>
-            <w:r>
-              <w:rPr>
-                <w:rFonts w:ascii="Consolas" w:eastAsiaTheme="minorHAnsi" w:hAnsi="Consolas" w:cs="Consolas"/>
-                <w:color w:val="FF0000"/>
-                <w:sz w:val="19"/>
-                <w:szCs w:val="19"/>
-                <w:lang w:eastAsia="en-US"/>
-              </w:rPr>
-              <w:t>RelativeSource</w:t>
-            </w:r>
-            <w:proofErr w:type="spellEnd"/>
             <w:r>
               <w:rPr>
                 <w:rFonts w:ascii="Consolas" w:eastAsiaTheme="minorHAnsi" w:hAnsi="Consolas" w:cs="Consolas"/>
@@ -3288,7 +2922,6 @@
               </w:rPr>
               <w:t>={</w:t>
             </w:r>
-            <w:proofErr w:type="spellStart"/>
             <w:r>
               <w:rPr>
                 <w:rFonts w:ascii="Consolas" w:eastAsiaTheme="minorHAnsi" w:hAnsi="Consolas" w:cs="Consolas"/>
@@ -3299,7 +2932,6 @@
               </w:rPr>
               <w:t>RelativeSource</w:t>
             </w:r>
-            <w:proofErr w:type="spellEnd"/>
             <w:r>
               <w:rPr>
                 <w:rFonts w:ascii="Consolas" w:eastAsiaTheme="minorHAnsi" w:hAnsi="Consolas" w:cs="Consolas"/>
@@ -3318,18 +2950,7 @@
                 <w:szCs w:val="19"/>
                 <w:lang w:eastAsia="en-US"/>
               </w:rPr>
-              <w:t>=</w:t>
-            </w:r>
-            <w:proofErr w:type="spellStart"/>
-            <w:r>
-              <w:rPr>
-                <w:rFonts w:ascii="Consolas" w:eastAsiaTheme="minorHAnsi" w:hAnsi="Consolas" w:cs="Consolas"/>
-                <w:color w:val="0000FF"/>
-                <w:sz w:val="19"/>
-                <w:szCs w:val="19"/>
-                <w:lang w:eastAsia="en-US"/>
-              </w:rPr>
-              <w:t>FindAncestor,</w:t>
+              <w:t>=FindAncestor,</w:t>
             </w:r>
             <w:r>
               <w:rPr>
@@ -3341,7 +2962,6 @@
               </w:rPr>
               <w:t>AncestorType</w:t>
             </w:r>
-            <w:proofErr w:type="spellEnd"/>
             <w:r>
               <w:rPr>
                 <w:rFonts w:ascii="Consolas" w:eastAsiaTheme="minorHAnsi" w:hAnsi="Consolas" w:cs="Consolas"/>
@@ -3390,19 +3010,15 @@
             <w:r>
               <w:sym w:font="Wingdings" w:char="F091"/>
             </w:r>
-            <w:proofErr w:type="spellStart"/>
             <w:r>
               <w:t>RelativeSource</w:t>
             </w:r>
-            <w:proofErr w:type="spellEnd"/>
             <w:r>
               <w:t xml:space="preserve"> </w:t>
             </w:r>
-            <w:proofErr w:type="spellStart"/>
             <w:r>
               <w:t>TemplatedParent</w:t>
             </w:r>
-            <w:proofErr w:type="spellEnd"/>
           </w:p>
         </w:tc>
         <w:tc>
@@ -3448,20 +3064,8 @@
                 <w:szCs w:val="19"/>
                 <w:lang w:eastAsia="en-US"/>
               </w:rPr>
-              <w:t xml:space="preserve"> </w:t>
+              <w:t xml:space="preserve"> RelativeSource</w:t>
             </w:r>
-            <w:proofErr w:type="spellStart"/>
-            <w:r>
-              <w:rPr>
-                <w:rFonts w:ascii="Consolas" w:eastAsiaTheme="minorHAnsi" w:hAnsi="Consolas" w:cs="Consolas"/>
-                <w:color w:val="FF0000"/>
-                <w:sz w:val="19"/>
-                <w:szCs w:val="19"/>
-                <w:lang w:eastAsia="en-US"/>
-              </w:rPr>
-              <w:t>RelativeSource</w:t>
-            </w:r>
-            <w:proofErr w:type="spellEnd"/>
             <w:r>
               <w:rPr>
                 <w:rFonts w:ascii="Consolas" w:eastAsiaTheme="minorHAnsi" w:hAnsi="Consolas" w:cs="Consolas"/>
@@ -3472,7 +3076,6 @@
               </w:rPr>
               <w:t>={</w:t>
             </w:r>
-            <w:proofErr w:type="spellStart"/>
             <w:r>
               <w:rPr>
                 <w:rFonts w:ascii="Consolas" w:eastAsiaTheme="minorHAnsi" w:hAnsi="Consolas" w:cs="Consolas"/>
@@ -3483,7 +3086,6 @@
               </w:rPr>
               <w:t>RelativeSource</w:t>
             </w:r>
-            <w:proofErr w:type="spellEnd"/>
             <w:r>
               <w:rPr>
                 <w:rFonts w:ascii="Consolas" w:eastAsiaTheme="minorHAnsi" w:hAnsi="Consolas" w:cs="Consolas"/>
@@ -3492,20 +3094,8 @@
                 <w:szCs w:val="19"/>
                 <w:lang w:eastAsia="en-US"/>
               </w:rPr>
-              <w:t xml:space="preserve"> </w:t>
+              <w:t xml:space="preserve"> TemplatedParent</w:t>
             </w:r>
-            <w:proofErr w:type="spellStart"/>
-            <w:r>
-              <w:rPr>
-                <w:rFonts w:ascii="Consolas" w:eastAsiaTheme="minorHAnsi" w:hAnsi="Consolas" w:cs="Consolas"/>
-                <w:color w:val="FF0000"/>
-                <w:sz w:val="19"/>
-                <w:szCs w:val="19"/>
-                <w:lang w:eastAsia="en-US"/>
-              </w:rPr>
-              <w:t>TemplatedParent</w:t>
-            </w:r>
-            <w:proofErr w:type="spellEnd"/>
             <w:r>
               <w:rPr>
                 <w:rFonts w:ascii="Consolas" w:eastAsiaTheme="minorHAnsi" w:hAnsi="Consolas" w:cs="Consolas"/>
@@ -3563,6 +3153,7 @@
         <w:pStyle w:val="CodeExampleCode"/>
       </w:pPr>
       <w:r>
+        <w:lastRenderedPageBreak/>
         <w:t xml:space="preserve">Listing </w:t>
       </w:r>
       <w:fldSimple w:instr=" SEQ Listing \* ARABIC ">
@@ -3577,8 +3168,8 @@
         <w:t>DataBindng Source</w:t>
       </w:r>
     </w:p>
-    <w:bookmarkStart w:id="20" w:name="_MON_1602650776"/>
-    <w:bookmarkEnd w:id="20"/>
+    <w:bookmarkStart w:id="19" w:name="_MON_1602650776"/>
+    <w:bookmarkEnd w:id="19"/>
     <w:p>
       <w:pPr>
         <w:rPr>
@@ -3590,10 +3181,10 @@
           <w:lang w:eastAsia="fi-FI"/>
         </w:rPr>
         <w:object w:dxaOrig="9026" w:dyaOrig="7856" w14:anchorId="04261DA6">
-          <v:shape id="_x0000_i1044" type="#_x0000_t75" style="width:451.15pt;height:392.65pt" o:ole="">
+          <v:shape id="_x0000_i1044" type="#_x0000_t75" style="width:451.25pt;height:392.75pt" o:ole="">
             <v:imagedata r:id="rId51" o:title=""/>
           </v:shape>
-          <o:OLEObject Type="Embed" ProgID="Word.OpenDocumentText.12" ShapeID="_x0000_i1044" DrawAspect="Content" ObjectID="_1635222944" r:id="rId52"/>
+          <o:OLEObject Type="Embed" ProgID="Word.OpenDocumentText.12" ShapeID="_x0000_i1044" DrawAspect="Content" ObjectID="_1635602890" r:id="rId52"/>
         </w:object>
       </w:r>
     </w:p>
@@ -3609,148 +3200,49 @@
         </w:rPr>
         <w:t xml:space="preserve">In the previous section we explicitly set the binding source via a static reference to an object defined in the XAML resources. Rather than explicitly setting the binding source in XAML we can take advantage of what is known as the </w:t>
       </w:r>
-      <w:proofErr w:type="spellStart"/>
       <w:r>
         <w:rPr>
           <w:rStyle w:val="Strong"/>
           <w:lang w:eastAsia="fi-FI"/>
         </w:rPr>
-        <w:t>DataContext</w:t>
-      </w:r>
-      <w:proofErr w:type="spellEnd"/>
-      <w:r>
-        <w:rPr>
-          <w:rStyle w:val="Strong"/>
-          <w:lang w:eastAsia="fi-FI"/>
-        </w:rPr>
-        <w:t>.</w:t>
-      </w:r>
-      <w:r>
-        <w:rPr>
-          <w:lang w:eastAsia="fi-FI"/>
-        </w:rPr>
-        <w:t xml:space="preserve"> Every FrameworkElement object has a </w:t>
-      </w:r>
-      <w:proofErr w:type="spellStart"/>
-      <w:r>
-        <w:rPr>
-          <w:lang w:eastAsia="fi-FI"/>
-        </w:rPr>
-        <w:t>DependencyProperty</w:t>
-      </w:r>
-      <w:proofErr w:type="spellEnd"/>
-      <w:r>
-        <w:rPr>
-          <w:lang w:eastAsia="fi-FI"/>
-        </w:rPr>
-        <w:t xml:space="preserve"> called  </w:t>
-      </w:r>
-      <w:proofErr w:type="spellStart"/>
-      <w:r>
-        <w:rPr>
-          <w:lang w:eastAsia="fi-FI"/>
-        </w:rPr>
-        <w:t>DataContext</w:t>
-      </w:r>
-      <w:proofErr w:type="spellEnd"/>
-      <w:r>
-        <w:rPr>
-          <w:lang w:eastAsia="fi-FI"/>
-        </w:rPr>
-        <w:t xml:space="preserve"> which can be used to set an implicit source for data bindings.  Once a </w:t>
-      </w:r>
-      <w:proofErr w:type="spellStart"/>
-      <w:r>
-        <w:rPr>
-          <w:lang w:eastAsia="fi-FI"/>
-        </w:rPr>
-        <w:t>DataContext</w:t>
-      </w:r>
-      <w:proofErr w:type="spellEnd"/>
-      <w:r>
-        <w:rPr>
-          <w:lang w:eastAsia="fi-FI"/>
-        </w:rPr>
-        <w:t xml:space="preserve"> has been set on a FrameworkElement then any  bindings that target that element’s dependency properties will pick use the </w:t>
-      </w:r>
-      <w:proofErr w:type="spellStart"/>
-      <w:r>
-        <w:rPr>
-          <w:lang w:eastAsia="fi-FI"/>
-        </w:rPr>
-        <w:t>DataContext</w:t>
-      </w:r>
-      <w:proofErr w:type="spellEnd"/>
-      <w:r>
-        <w:rPr>
-          <w:lang w:eastAsia="fi-FI"/>
-        </w:rPr>
-        <w:t xml:space="preserve"> as the binding source </w:t>
-      </w:r>
-      <w:proofErr w:type="spellStart"/>
-      <w:r>
-        <w:rPr>
-          <w:lang w:eastAsia="fi-FI"/>
-        </w:rPr>
-        <w:t>implicitly.The</w:t>
-      </w:r>
-      <w:proofErr w:type="spellEnd"/>
-      <w:r>
-        <w:rPr>
-          <w:lang w:eastAsia="fi-FI"/>
-        </w:rPr>
-        <w:t xml:space="preserve"> killer feature of the </w:t>
-      </w:r>
-      <w:proofErr w:type="spellStart"/>
-      <w:r>
-        <w:rPr>
-          <w:lang w:eastAsia="fi-FI"/>
-        </w:rPr>
-        <w:t>DataContext</w:t>
-      </w:r>
-      <w:proofErr w:type="spellEnd"/>
-      <w:r>
-        <w:rPr>
-          <w:lang w:eastAsia="fi-FI"/>
-        </w:rPr>
-        <w:t xml:space="preserve"> property is that it is inheritable. The binding infrastructure will traverse the tree of elements until it finds a </w:t>
-      </w:r>
-      <w:proofErr w:type="spellStart"/>
-      <w:r>
-        <w:rPr>
-          <w:lang w:eastAsia="fi-FI"/>
-        </w:rPr>
-        <w:t>DataContext</w:t>
-      </w:r>
-      <w:proofErr w:type="spellEnd"/>
-      <w:r>
-        <w:rPr>
-          <w:lang w:eastAsia="fi-FI"/>
-        </w:rPr>
-        <w:t xml:space="preserve">. So we can set a single </w:t>
-      </w:r>
-      <w:proofErr w:type="spellStart"/>
-      <w:r>
-        <w:rPr>
-          <w:lang w:eastAsia="fi-FI"/>
-        </w:rPr>
-        <w:t>DataContext</w:t>
-      </w:r>
-      <w:proofErr w:type="spellEnd"/>
-      <w:r>
-        <w:rPr>
-          <w:lang w:eastAsia="fi-FI"/>
-        </w:rPr>
-        <w:t xml:space="preserve"> on an ancestor and all </w:t>
-      </w:r>
-      <w:proofErr w:type="spellStart"/>
-      <w:r>
-        <w:rPr>
-          <w:lang w:eastAsia="fi-FI"/>
-        </w:rPr>
-        <w:t>descendents</w:t>
-      </w:r>
-      <w:proofErr w:type="spellEnd"/>
+        <w:t>DataContext.</w:t>
+      </w:r>
+      <w:r>
+        <w:rPr>
+          <w:lang w:eastAsia="fi-FI"/>
+        </w:rPr>
+        <w:t xml:space="preserve"> Every FrameworkElement object has a DependencyProperty called  DataContext which can be used to set an implicit source for data bindings.  Once a DataContext has been set on a FrameworkElement then any  bindings that target that element’s dependency properties will pick </w:t>
+      </w:r>
+      <w:r>
+        <w:rPr>
+          <w:lang w:eastAsia="fi-FI"/>
+        </w:rPr>
+        <w:t>up</w:t>
+      </w:r>
+      <w:r>
+        <w:rPr>
+          <w:lang w:eastAsia="fi-FI"/>
+        </w:rPr>
+        <w:t xml:space="preserve"> the DataContext as the binding source </w:t>
+      </w:r>
+      <w:r>
+        <w:rPr>
+          <w:lang w:eastAsia="fi-FI"/>
+        </w:rPr>
+        <w:t>implicitly. The</w:t>
+      </w:r>
+      <w:r>
+        <w:rPr>
+          <w:lang w:eastAsia="fi-FI"/>
+        </w:rPr>
+        <w:t xml:space="preserve"> killer feature of the DataContext property is that it is inheritable. The binding infrastructure will traverse the tree of elements until it finds a DataContext. So we can set a single DataContext on an ancestor and all </w:t>
+      </w:r>
+      <w:r>
+        <w:rPr>
+          <w:lang w:eastAsia="fi-FI"/>
+        </w:rPr>
+        <w:t>descendants</w:t>
+      </w:r>
       <w:r>
         <w:rPr>
           <w:lang w:eastAsia="fi-FI"/>
@@ -3795,6 +3287,7 @@
         <w:rPr>
           <w:lang w:eastAsia="fi-FI"/>
         </w:rPr>
+        <w:lastRenderedPageBreak/>
         <w:t xml:space="preserve">Binding </w:t>
       </w:r>
       <w:r>
@@ -3829,11 +3322,9 @@
             <w:tcW w:w="2552" w:type="dxa"/>
           </w:tcPr>
           <w:p>
-            <w:proofErr w:type="spellStart"/>
             <w:r>
               <w:t>OneWay</w:t>
             </w:r>
-            <w:proofErr w:type="spellEnd"/>
           </w:p>
         </w:tc>
         <w:tc>
@@ -3856,7 +3347,21 @@
                 <w:rFonts w:eastAsiaTheme="minorHAnsi"/>
                 <w:lang w:eastAsia="en-US"/>
               </w:rPr>
-              <w:t>target is updates to reflect changes in the source</w:t>
+              <w:t>target is update</w:t>
+            </w:r>
+            <w:r>
+              <w:rPr>
+                <w:rFonts w:eastAsiaTheme="minorHAnsi"/>
+                <w:lang w:eastAsia="en-US"/>
+              </w:rPr>
+              <w:t>d</w:t>
+            </w:r>
+            <w:r>
+              <w:rPr>
+                <w:rFonts w:eastAsiaTheme="minorHAnsi"/>
+                <w:lang w:eastAsia="en-US"/>
+              </w:rPr>
+              <w:t xml:space="preserve"> to reflect changes in the source</w:t>
             </w:r>
             <w:r>
               <w:rPr>
@@ -3875,11 +3380,9 @@
             <w:tcW w:w="2552" w:type="dxa"/>
           </w:tcPr>
           <w:p>
-            <w:proofErr w:type="spellStart"/>
             <w:r>
               <w:t>OneWayToSource</w:t>
             </w:r>
-            <w:proofErr w:type="spellEnd"/>
           </w:p>
         </w:tc>
         <w:tc>
@@ -3911,11 +3414,9 @@
             <w:tcW w:w="2552" w:type="dxa"/>
           </w:tcPr>
           <w:p>
-            <w:proofErr w:type="spellStart"/>
             <w:r>
               <w:t>OneTime</w:t>
             </w:r>
-            <w:proofErr w:type="spellEnd"/>
           </w:p>
         </w:tc>
         <w:tc>
@@ -3927,15 +3428,7 @@
               <w:cnfStyle w:val="000000000000" w:firstRow="0" w:lastRow="0" w:firstColumn="0" w:lastColumn="0" w:oddVBand="0" w:evenVBand="0" w:oddHBand="0" w:evenHBand="0" w:firstRowFirstColumn="0" w:firstRowLastColumn="0" w:lastRowFirstColumn="0" w:lastRowLastColumn="0"/>
             </w:pPr>
             <w:r>
-              <w:t xml:space="preserve">Same as </w:t>
-            </w:r>
-            <w:proofErr w:type="spellStart"/>
-            <w:r>
-              <w:t>OneWay</w:t>
-            </w:r>
-            <w:proofErr w:type="spellEnd"/>
-            <w:r>
-              <w:t xml:space="preserve"> but the target is only updated once when the binding is initialized</w:t>
+              <w:t>Same as OneWay but the target is only updated once when the binding is initialized</w:t>
             </w:r>
           </w:p>
         </w:tc>
@@ -3985,21 +3478,7 @@
         <w:rPr>
           <w:lang w:eastAsia="fi-FI"/>
         </w:rPr>
-        <w:t xml:space="preserve">One way binding is the default for most dependency properties. </w:t>
-      </w:r>
-      <w:proofErr w:type="spellStart"/>
-      <w:r>
-        <w:rPr>
-          <w:lang w:eastAsia="fi-FI"/>
-        </w:rPr>
-        <w:t>TextBox.Text</w:t>
-      </w:r>
-      <w:proofErr w:type="spellEnd"/>
-      <w:r>
-        <w:rPr>
-          <w:lang w:eastAsia="fi-FI"/>
-        </w:rPr>
-        <w:t xml:space="preserve"> </w:t>
+        <w:t xml:space="preserve">One way binding is the default for most dependency properties. TextBox.Text </w:t>
       </w:r>
       <w:r>
         <w:rPr>
@@ -4007,14 +3486,12 @@
         </w:rPr>
         <w:t xml:space="preserve">is the classic two way binding </w:t>
       </w:r>
-      <w:proofErr w:type="spellStart"/>
-      <w:r>
-        <w:rPr>
-          <w:lang w:eastAsia="fi-FI"/>
-        </w:rPr>
-        <w:t>depenedency</w:t>
-      </w:r>
-      <w:proofErr w:type="spellEnd"/>
+      <w:r>
+        <w:rPr>
+          <w:lang w:eastAsia="fi-FI"/>
+        </w:rPr>
+        <w:t>dependency</w:t>
+      </w:r>
       <w:r>
         <w:rPr>
           <w:lang w:eastAsia="fi-FI"/>
@@ -4039,11 +3516,9 @@
       <w:pPr>
         <w:pStyle w:val="StyleGuideSubsection"/>
       </w:pPr>
-      <w:proofErr w:type="spellStart"/>
       <w:r>
         <w:t>UpdateSourcetrigger</w:t>
       </w:r>
-      <w:proofErr w:type="spellEnd"/>
     </w:p>
     <w:tbl>
       <w:tblPr>
@@ -4062,11 +3537,9 @@
             <w:tcW w:w="2552" w:type="dxa"/>
           </w:tcPr>
           <w:p>
-            <w:proofErr w:type="spellStart"/>
             <w:r>
               <w:t>PropertyChanged</w:t>
             </w:r>
-            <w:proofErr w:type="spellEnd"/>
           </w:p>
         </w:tc>
         <w:tc>
@@ -4094,11 +3567,9 @@
             <w:tcW w:w="2552" w:type="dxa"/>
           </w:tcPr>
           <w:p>
-            <w:proofErr w:type="spellStart"/>
             <w:r>
               <w:t>LostFocus</w:t>
             </w:r>
-            <w:proofErr w:type="spellEnd"/>
           </w:p>
         </w:tc>
         <w:tc>
@@ -4130,14 +3601,12 @@
             <w:tcW w:w="2552" w:type="dxa"/>
           </w:tcPr>
           <w:p>
-            <w:proofErr w:type="spellStart"/>
             <w:r>
               <w:t>Explci</w:t>
             </w:r>
             <w:r>
               <w:t>t</w:t>
             </w:r>
-            <w:proofErr w:type="spellEnd"/>
           </w:p>
         </w:tc>
         <w:tc>
@@ -4149,67 +3618,62 @@
               <w:cnfStyle w:val="000000000000" w:firstRow="0" w:lastRow="0" w:firstColumn="0" w:lastColumn="0" w:oddVBand="0" w:evenVBand="0" w:oddHBand="0" w:evenHBand="0" w:firstRowFirstColumn="0" w:firstRowLastColumn="0" w:lastRowFirstColumn="0" w:lastRowLastColumn="0"/>
             </w:pPr>
             <w:r>
-              <w:t xml:space="preserve">Source updated when you call </w:t>
+              <w:t>Source updated when you call BindingExpression.UpdateSource</w:t>
             </w:r>
-            <w:proofErr w:type="spellStart"/>
-            <w:r>
-              <w:t>BindingExpression.UpdateSource</w:t>
-            </w:r>
-            <w:proofErr w:type="spellEnd"/>
           </w:p>
         </w:tc>
       </w:tr>
     </w:tbl>
     <w:p>
       <w:pPr>
-        <w:rPr>
-          <w:lang w:eastAsia="fi-FI"/>
-        </w:rPr>
-      </w:pPr>
-    </w:p>
-    <w:p>
-      <w:pPr>
-        <w:rPr>
-          <w:lang w:eastAsia="fi-FI"/>
-        </w:rPr>
-      </w:pPr>
-    </w:p>
-    <w:p>
-      <w:pPr>
         <w:pStyle w:val="Heading3"/>
         <w:rPr>
           <w:lang w:eastAsia="fi-FI"/>
         </w:rPr>
       </w:pPr>
-      <w:proofErr w:type="spellStart"/>
-      <w:r>
-        <w:rPr>
-          <w:lang w:eastAsia="fi-FI"/>
-        </w:rPr>
-        <w:t>DataCoversion</w:t>
-      </w:r>
-      <w:proofErr w:type="spellEnd"/>
-    </w:p>
-    <w:p>
-      <w:pPr>
-        <w:rPr>
-          <w:lang w:eastAsia="fi-FI"/>
-        </w:rPr>
-      </w:pPr>
-      <w:r>
-        <w:rPr>
-          <w:lang w:eastAsia="fi-FI"/>
-        </w:rPr>
-        <w:t xml:space="preserve">If we are using a </w:t>
-      </w:r>
-      <w:proofErr w:type="spellStart"/>
-      <w:r>
-        <w:rPr>
-          <w:lang w:eastAsia="fi-FI"/>
-        </w:rPr>
-        <w:t>DataConverter</w:t>
-      </w:r>
-      <w:proofErr w:type="spellEnd"/>
+      <w:r>
+        <w:rPr>
+          <w:lang w:eastAsia="fi-FI"/>
+        </w:rPr>
+        <w:t>Data</w:t>
+      </w:r>
+      <w:r>
+        <w:rPr>
+          <w:lang w:eastAsia="fi-FI"/>
+        </w:rPr>
+        <w:t xml:space="preserve"> </w:t>
+      </w:r>
+      <w:r>
+        <w:rPr>
+          <w:lang w:eastAsia="fi-FI"/>
+        </w:rPr>
+        <w:t>Co</w:t>
+      </w:r>
+      <w:r>
+        <w:rPr>
+          <w:lang w:eastAsia="fi-FI"/>
+        </w:rPr>
+        <w:t>n</w:t>
+      </w:r>
+      <w:r>
+        <w:rPr>
+          <w:lang w:eastAsia="fi-FI"/>
+        </w:rPr>
+        <w:t>version</w:t>
+      </w:r>
+    </w:p>
+    <w:p>
+      <w:pPr>
+        <w:rPr>
+          <w:lang w:eastAsia="fi-FI"/>
+        </w:rPr>
+      </w:pPr>
+      <w:r>
+        <w:rPr>
+          <w:lang w:eastAsia="fi-FI"/>
+        </w:rPr>
+        <w:t>If we are using a DataConverter</w:t>
+      </w:r>
       <w:r>
         <w:rPr>
           <w:lang w:eastAsia="fi-FI"/>
@@ -4220,30 +3684,14 @@
         <w:rPr>
           <w:lang w:eastAsia="fi-FI"/>
         </w:rPr>
-        <w:t xml:space="preserve">the target to reflect changes in the source and </w:t>
-      </w:r>
-      <w:proofErr w:type="spellStart"/>
-      <w:r>
-        <w:rPr>
-          <w:lang w:eastAsia="fi-FI"/>
-        </w:rPr>
-        <w:t>ConvertBack</w:t>
-      </w:r>
-      <w:proofErr w:type="spellEnd"/>
-      <w:r>
-        <w:rPr>
-          <w:lang w:eastAsia="fi-FI"/>
-        </w:rPr>
-        <w:t xml:space="preserve"> is invoked when updating the source to </w:t>
-      </w:r>
-      <w:proofErr w:type="spellStart"/>
-      <w:r>
-        <w:rPr>
-          <w:lang w:eastAsia="fi-FI"/>
-        </w:rPr>
-        <w:t>relect</w:t>
-      </w:r>
-      <w:proofErr w:type="spellEnd"/>
+        <w:t xml:space="preserve">the target to reflect changes in the source and ConvertBack is invoked when updating the source to </w:t>
+      </w:r>
+      <w:r>
+        <w:rPr>
+          <w:lang w:eastAsia="fi-FI"/>
+        </w:rPr>
+        <w:t>reflect</w:t>
+      </w:r>
       <w:r>
         <w:rPr>
           <w:lang w:eastAsia="fi-FI"/>
@@ -4274,6 +3722,24 @@
     </w:p>
     <w:p>
       <w:pPr>
+        <w:spacing w:after="160" w:line="259" w:lineRule="auto"/>
+        <w:rPr>
+          <w:rFonts w:asciiTheme="majorHAnsi" w:eastAsiaTheme="majorEastAsia" w:hAnsiTheme="majorHAnsi" w:cstheme="majorBidi"/>
+          <w:color w:val="31378B" w:themeColor="text2"/>
+          <w:sz w:val="28"/>
+          <w:szCs w:val="26"/>
+          <w:lang w:eastAsia="fi-FI"/>
+        </w:rPr>
+      </w:pPr>
+      <w:r>
+        <w:rPr>
+          <w:lang w:eastAsia="fi-FI"/>
+        </w:rPr>
+        <w:br w:type="page"/>
+      </w:r>
+    </w:p>
+    <w:p>
+      <w:pPr>
         <w:pStyle w:val="Heading3"/>
         <w:rPr>
           <w:lang w:eastAsia="fi-FI"/>
@@ -4283,6 +3749,7 @@
         <w:rPr>
           <w:lang w:eastAsia="fi-FI"/>
         </w:rPr>
+        <w:lastRenderedPageBreak/>
         <w:t xml:space="preserve">Target Object as source </w:t>
       </w:r>
     </w:p>
@@ -4363,17 +3830,17 @@
         </w:rPr>
         <w:br w:type="page"/>
       </w:r>
-      <w:bookmarkStart w:id="21" w:name="_MON_1599540095"/>
-      <w:bookmarkEnd w:id="21"/>
+      <w:bookmarkStart w:id="20" w:name="_MON_1599540095"/>
+      <w:bookmarkEnd w:id="20"/>
       <w:r>
         <w:rPr>
           <w:lang w:eastAsia="fi-FI"/>
         </w:rPr>
         <w:object w:dxaOrig="9360" w:dyaOrig="3747" w14:anchorId="52885E38">
-          <v:shape id="_x0000_i1045" type="#_x0000_t75" style="width:468pt;height:187.9pt" o:ole="">
+          <v:shape id="_x0000_i1045" type="#_x0000_t75" style="width:468pt;height:188pt" o:ole="">
             <v:imagedata r:id="rId54" o:title=""/>
           </v:shape>
-          <o:OLEObject Type="Embed" ProgID="Word.OpenDocumentText.12" ShapeID="_x0000_i1045" DrawAspect="Content" ObjectID="_1635222945" r:id="rId55"/>
+          <o:OLEObject Type="Embed" ProgID="Word.OpenDocumentText.12" ShapeID="_x0000_i1045" DrawAspect="Content" ObjectID="_1635602891" r:id="rId55"/>
         </w:object>
       </w:r>
     </w:p>
@@ -4406,11 +3873,12 @@
         <w:rPr>
           <w:lang w:eastAsia="fi-FI"/>
         </w:rPr>
+        <w:lastRenderedPageBreak/>
         <w:t>Dependency Properties and Control Templates (1)</w:t>
       </w:r>
     </w:p>
-    <w:bookmarkStart w:id="22" w:name="_MON_1599316703"/>
-    <w:bookmarkEnd w:id="22"/>
+    <w:bookmarkStart w:id="21" w:name="_MON_1599316703"/>
+    <w:bookmarkEnd w:id="21"/>
     <w:p>
       <w:pPr>
         <w:rPr>
@@ -4423,10 +3891,10 @@
           <w:lang w:eastAsia="fi-FI"/>
         </w:rPr>
         <w:object w:dxaOrig="9026" w:dyaOrig="8978" w14:anchorId="58C56084">
-          <v:shape id="_x0000_i1046" type="#_x0000_t75" style="width:451.9pt;height:448.5pt" o:ole="">
+          <v:shape id="_x0000_i1046" type="#_x0000_t75" style="width:451.75pt;height:448.5pt" o:ole="">
             <v:imagedata r:id="rId56" o:title=""/>
           </v:shape>
-          <o:OLEObject Type="Embed" ProgID="Word.OpenDocumentText.12" ShapeID="_x0000_i1046" DrawAspect="Content" ObjectID="_1635222946" r:id="rId57"/>
+          <o:OLEObject Type="Embed" ProgID="Word.OpenDocumentText.12" ShapeID="_x0000_i1046" DrawAspect="Content" ObjectID="_1635602892" r:id="rId57"/>
         </w:object>
       </w:r>
     </w:p>
@@ -4452,6 +3920,7 @@
           <w:noProof/>
           <w:lang w:eastAsia="fi-FI"/>
         </w:rPr>
+        <w:lastRenderedPageBreak/>
         <w:drawing>
           <wp:inline distT="0" distB="0" distL="0" distR="0" wp14:anchorId="1E75978B" wp14:editId="74371B08">
             <wp:extent cx="5731510" cy="2967355"/>
@@ -4524,7 +3993,6 @@
         </w:rPr>
         <w:t xml:space="preserve">The window sets its </w:t>
       </w:r>
-      <w:proofErr w:type="spellStart"/>
       <w:r>
         <w:rPr>
           <w:lang w:eastAsia="fi-FI"/>
@@ -4535,62 +4003,19 @@
         <w:rPr>
           <w:lang w:eastAsia="fi-FI"/>
         </w:rPr>
-        <w:t>x</w:t>
-      </w:r>
-      <w:proofErr w:type="spellEnd"/>
-      <w:r>
-        <w:rPr>
-          <w:lang w:eastAsia="fi-FI"/>
-        </w:rPr>
-        <w:tab/>
-      </w:r>
-      <w:r>
-        <w:rPr>
-          <w:lang w:eastAsia="fi-FI"/>
-        </w:rPr>
         <w:t xml:space="preserve"> to an instance of type Person, a </w:t>
       </w:r>
-      <w:proofErr w:type="spellStart"/>
-      <w:r>
-        <w:rPr>
-          <w:lang w:eastAsia="fi-FI"/>
-        </w:rPr>
-        <w:t>non visual</w:t>
-      </w:r>
-      <w:proofErr w:type="spellEnd"/>
-      <w:r>
-        <w:rPr>
-          <w:lang w:eastAsia="fi-FI"/>
-        </w:rPr>
-        <w:t xml:space="preserve"> element. As </w:t>
-      </w:r>
-      <w:proofErr w:type="spellStart"/>
-      <w:r>
-        <w:rPr>
-          <w:lang w:eastAsia="fi-FI"/>
-        </w:rPr>
-        <w:t>DataContext</w:t>
-      </w:r>
-      <w:proofErr w:type="spellEnd"/>
-      <w:r>
-        <w:rPr>
-          <w:lang w:eastAsia="fi-FI"/>
-        </w:rPr>
-        <w:t xml:space="preserve"> is an inheritable </w:t>
-      </w:r>
-      <w:proofErr w:type="spellStart"/>
-      <w:r>
-        <w:rPr>
-          <w:lang w:eastAsia="fi-FI"/>
-        </w:rPr>
-        <w:t>DependencyProperty</w:t>
-      </w:r>
-      <w:proofErr w:type="spellEnd"/>
-      <w:r>
-        <w:rPr>
-          <w:lang w:eastAsia="fi-FI"/>
-        </w:rPr>
-        <w:t xml:space="preserve"> it is inherited by the windows decedents in the visual tree. </w:t>
+      <w:r>
+        <w:rPr>
+          <w:lang w:eastAsia="fi-FI"/>
+        </w:rPr>
+        <w:t>non-visual</w:t>
+      </w:r>
+      <w:r>
+        <w:rPr>
+          <w:lang w:eastAsia="fi-FI"/>
+        </w:rPr>
+        <w:t xml:space="preserve"> element. As DataContext is an inheritable DependencyProperty it is inherited by the windows decedents in the visual tree. </w:t>
       </w:r>
     </w:p>
     <w:p>
@@ -4604,16 +4029,8 @@
         <w:rPr>
           <w:lang w:eastAsia="fi-FI"/>
         </w:rPr>
-        <w:t xml:space="preserve">The elements generated by the Window’s Template can reference their containing Control. This reference is known as the </w:t>
-      </w:r>
-      <w:proofErr w:type="spellStart"/>
-      <w:r>
-        <w:rPr>
-          <w:lang w:eastAsia="fi-FI"/>
-        </w:rPr>
-        <w:t>TemplatedParent</w:t>
-      </w:r>
-      <w:proofErr w:type="spellEnd"/>
+        <w:t>The elements generated by the Window’s Template can reference their containing Control. This reference is known as the TemplatedParent</w:t>
+      </w:r>
     </w:p>
     <w:p>
       <w:pPr>
@@ -4626,49 +4043,7 @@
         <w:rPr>
           <w:lang w:eastAsia="fi-FI"/>
         </w:rPr>
-        <w:t xml:space="preserve">A </w:t>
-      </w:r>
-      <w:proofErr w:type="spellStart"/>
-      <w:r>
-        <w:rPr>
-          <w:lang w:eastAsia="fi-FI"/>
-        </w:rPr>
-        <w:t>ContentPresenter</w:t>
-      </w:r>
-      <w:proofErr w:type="spellEnd"/>
-      <w:r>
-        <w:rPr>
-          <w:lang w:eastAsia="fi-FI"/>
-        </w:rPr>
-        <w:t xml:space="preserve">, instantiated as part of a Control’s </w:t>
-      </w:r>
-      <w:proofErr w:type="spellStart"/>
-      <w:r>
-        <w:rPr>
-          <w:lang w:eastAsia="fi-FI"/>
-        </w:rPr>
-        <w:t>ControlTemplate</w:t>
-      </w:r>
-      <w:proofErr w:type="spellEnd"/>
-      <w:r>
-        <w:rPr>
-          <w:lang w:eastAsia="fi-FI"/>
-        </w:rPr>
-        <w:t xml:space="preserve">, implicitly uses the </w:t>
-      </w:r>
-      <w:proofErr w:type="spellStart"/>
-      <w:r>
-        <w:rPr>
-          <w:lang w:eastAsia="fi-FI"/>
-        </w:rPr>
-        <w:t>TemplatedParent</w:t>
-      </w:r>
-      <w:proofErr w:type="spellEnd"/>
-      <w:r>
-        <w:rPr>
-          <w:lang w:eastAsia="fi-FI"/>
-        </w:rPr>
-        <w:t xml:space="preserve"> Content property as its own Content.</w:t>
+        <w:t>A ContentPresenter, instantiated as part of a Control’s ControlTemplate, implicitly uses the TemplatedParent Content property as its own Content.</w:t>
       </w:r>
     </w:p>
     <w:p>
@@ -4682,21 +4057,7 @@
         <w:rPr>
           <w:lang w:eastAsia="fi-FI"/>
         </w:rPr>
-        <w:t xml:space="preserve">The windows Content property value is set to a Binding. The binding only sets the Path property thereby implicitly using the </w:t>
-      </w:r>
-      <w:proofErr w:type="spellStart"/>
-      <w:r>
-        <w:rPr>
-          <w:lang w:eastAsia="fi-FI"/>
-        </w:rPr>
-        <w:t>DataSource</w:t>
-      </w:r>
-      <w:proofErr w:type="spellEnd"/>
-      <w:r>
-        <w:rPr>
-          <w:lang w:eastAsia="fi-FI"/>
-        </w:rPr>
-        <w:t xml:space="preserve"> as the Binding source</w:t>
+        <w:t>The windows Content property value is set to a Binding. The binding only sets the Path property thereby implicitly using the DataSource as the Binding source</w:t>
       </w:r>
     </w:p>
     <w:p>
@@ -4710,44 +4071,8 @@
         <w:rPr>
           <w:lang w:eastAsia="fi-FI"/>
         </w:rPr>
-        <w:t xml:space="preserve">The </w:t>
-      </w:r>
-      <w:proofErr w:type="spellStart"/>
-      <w:r>
-        <w:rPr>
-          <w:lang w:eastAsia="fi-FI"/>
-        </w:rPr>
-        <w:t>TextBlock</w:t>
-      </w:r>
-      <w:proofErr w:type="spellEnd"/>
-      <w:r>
-        <w:rPr>
-          <w:lang w:eastAsia="fi-FI"/>
-        </w:rPr>
-        <w:t xml:space="preserve"> is generated from a template that is used to render strings. As such its </w:t>
-      </w:r>
-      <w:proofErr w:type="spellStart"/>
-      <w:r>
-        <w:rPr>
-          <w:lang w:eastAsia="fi-FI"/>
-        </w:rPr>
-        <w:t>TemplatedParent</w:t>
-      </w:r>
-      <w:proofErr w:type="spellEnd"/>
-      <w:r>
-        <w:rPr>
-          <w:lang w:eastAsia="fi-FI"/>
-        </w:rPr>
-        <w:t xml:space="preserve"> is the </w:t>
-      </w:r>
-      <w:proofErr w:type="spellStart"/>
-      <w:r>
-        <w:rPr>
-          <w:lang w:eastAsia="fi-FI"/>
-        </w:rPr>
-        <w:t>ContentPresenter</w:t>
-      </w:r>
-      <w:proofErr w:type="spellEnd"/>
+        <w:t>The TextBlock is generated from a template that is used to render strings. As such its TemplatedParent is the ContentPresenter</w:t>
+      </w:r>
     </w:p>
     <w:p>
       <w:pPr>
@@ -4792,6 +4117,7 @@
         <w:rPr>
           <w:lang w:eastAsia="fi-FI"/>
         </w:rPr>
+        <w:lastRenderedPageBreak/>
         <w:t>Dependency Properties and Control Templates (</w:t>
       </w:r>
       <w:r>
@@ -4819,14 +4145,12 @@
         </w:rPr>
         <w:t xml:space="preserve">The following code shows how dependency properties use a sparse storage system whereby values are inherited </w:t>
       </w:r>
-      <w:proofErr w:type="spellStart"/>
-      <w:r>
-        <w:rPr>
-          <w:lang w:eastAsia="fi-FI"/>
-        </w:rPr>
-        <w:t>fro</w:t>
-      </w:r>
-      <w:proofErr w:type="spellEnd"/>
+      <w:r>
+        <w:rPr>
+          <w:lang w:eastAsia="fi-FI"/>
+        </w:rPr>
+        <w:t>from</w:t>
+      </w:r>
       <w:r>
         <w:rPr>
           <w:lang w:eastAsia="fi-FI"/>
@@ -4839,23 +4163,33 @@
         </w:rPr>
         <w:t xml:space="preserve">how a visual element in a </w:t>
       </w:r>
-      <w:proofErr w:type="spellStart"/>
-      <w:r>
-        <w:rPr>
-          <w:lang w:eastAsia="fi-FI"/>
-        </w:rPr>
-        <w:t>templarte</w:t>
-      </w:r>
-      <w:proofErr w:type="spellEnd"/>
-      <w:r>
-        <w:rPr>
-          <w:lang w:eastAsia="fi-FI"/>
-        </w:rPr>
-        <w:t xml:space="preserve"> can access the value of its template parent rather than its actual parent in the template.</w:t>
-      </w:r>
-    </w:p>
-    <w:bookmarkStart w:id="23" w:name="_MON_1600842213"/>
-    <w:bookmarkEnd w:id="23"/>
+      <w:r>
+        <w:rPr>
+          <w:lang w:eastAsia="fi-FI"/>
+        </w:rPr>
+        <w:t>template</w:t>
+      </w:r>
+      <w:r>
+        <w:rPr>
+          <w:lang w:eastAsia="fi-FI"/>
+        </w:rPr>
+        <w:t xml:space="preserve"> can access the value of its template</w:t>
+      </w:r>
+      <w:r>
+        <w:rPr>
+          <w:lang w:eastAsia="fi-FI"/>
+        </w:rPr>
+        <w:t>d</w:t>
+      </w:r>
+      <w:r>
+        <w:rPr>
+          <w:lang w:eastAsia="fi-FI"/>
+        </w:rPr>
+        <w:t xml:space="preserve"> parent rather than its actual parent in the template.</w:t>
+      </w:r>
+    </w:p>
+    <w:bookmarkStart w:id="22" w:name="_MON_1600842213"/>
+    <w:bookmarkEnd w:id="22"/>
     <w:p>
       <w:pPr>
         <w:rPr>
@@ -4867,10 +4201,10 @@
           <w:lang w:eastAsia="fi-FI"/>
         </w:rPr>
         <w:object w:dxaOrig="9360" w:dyaOrig="11568" w14:anchorId="6512AA79">
-          <v:shape id="_x0000_i1047" type="#_x0000_t75" style="width:468pt;height:578.25pt" o:ole="">
+          <v:shape id="_x0000_i1047" type="#_x0000_t75" style="width:468pt;height:578.5pt" o:ole="">
             <v:imagedata r:id="rId59" o:title=""/>
           </v:shape>
-          <o:OLEObject Type="Embed" ProgID="Word.OpenDocumentText.12" ShapeID="_x0000_i1047" DrawAspect="Content" ObjectID="_1635222947" r:id="rId60"/>
+          <o:OLEObject Type="Embed" ProgID="Word.OpenDocumentText.12" ShapeID="_x0000_i1047" DrawAspect="Content" ObjectID="_1635602893" r:id="rId60"/>
         </w:object>
       </w:r>
     </w:p>
@@ -4885,6 +4219,7 @@
           <w:noProof/>
           <w:lang w:eastAsia="fi-FI"/>
         </w:rPr>
+        <w:lastRenderedPageBreak/>
         <w:drawing>
           <wp:inline distT="0" distB="0" distL="0" distR="0" wp14:anchorId="14E7C0F1" wp14:editId="75F59833">
             <wp:extent cx="5731510" cy="3437890"/>
@@ -4946,28 +4281,24 @@
         </w:rPr>
         <w:t xml:space="preserve">Simple property value inheritance used to </w:t>
       </w:r>
-      <w:proofErr w:type="spellStart"/>
-      <w:r>
-        <w:rPr>
-          <w:lang w:eastAsia="fi-FI"/>
-        </w:rPr>
-        <w:t>inheri</w:t>
-      </w:r>
-      <w:proofErr w:type="spellEnd"/>
+      <w:r>
+        <w:rPr>
+          <w:lang w:eastAsia="fi-FI"/>
+        </w:rPr>
+        <w:t>inherit</w:t>
+      </w:r>
       <w:r>
         <w:rPr>
           <w:lang w:eastAsia="fi-FI"/>
         </w:rPr>
         <w:t xml:space="preserve"> values from the parent </w:t>
       </w:r>
-      <w:proofErr w:type="spellStart"/>
-      <w:r>
-        <w:rPr>
-          <w:lang w:eastAsia="fi-FI"/>
-        </w:rPr>
-        <w:t>elments</w:t>
-      </w:r>
-      <w:proofErr w:type="spellEnd"/>
+      <w:r>
+        <w:rPr>
+          <w:lang w:eastAsia="fi-FI"/>
+        </w:rPr>
+        <w:t>element</w:t>
+      </w:r>
       <w:r>
         <w:rPr>
           <w:lang w:eastAsia="fi-FI"/>
@@ -4996,49 +4327,25 @@
         <w:rPr>
           <w:lang w:eastAsia="fi-FI"/>
         </w:rPr>
-        <w:t xml:space="preserve">Use the </w:t>
-      </w:r>
-      <w:proofErr w:type="spellStart"/>
-      <w:r>
-        <w:rPr>
-          <w:lang w:eastAsia="fi-FI"/>
-        </w:rPr>
-        <w:t>TemplateBinding</w:t>
-      </w:r>
-      <w:proofErr w:type="spellEnd"/>
-      <w:r>
-        <w:rPr>
-          <w:lang w:eastAsia="fi-FI"/>
-        </w:rPr>
-        <w:t xml:space="preserve"> to access values from the </w:t>
-      </w:r>
-      <w:proofErr w:type="spellStart"/>
-      <w:r>
-        <w:rPr>
-          <w:lang w:eastAsia="fi-FI"/>
-        </w:rPr>
-        <w:t>TemplatesParent</w:t>
-      </w:r>
-      <w:proofErr w:type="spellEnd"/>
-      <w:r>
-        <w:rPr>
-          <w:lang w:eastAsia="fi-FI"/>
-        </w:rPr>
-        <w:t xml:space="preserve">. In this case the Border’s </w:t>
-      </w:r>
-      <w:proofErr w:type="spellStart"/>
-      <w:r>
-        <w:rPr>
-          <w:lang w:eastAsia="fi-FI"/>
-        </w:rPr>
-        <w:t>TemplatedParent</w:t>
-      </w:r>
-      <w:proofErr w:type="spellEnd"/>
-      <w:r>
-        <w:rPr>
-          <w:lang w:eastAsia="fi-FI"/>
-        </w:rPr>
-        <w:t xml:space="preserve"> is the Button</w:t>
+        <w:t xml:space="preserve">Use the TemplateBinding to access values from the </w:t>
+      </w:r>
+      <w:r>
+        <w:rPr>
+          <w:lang w:eastAsia="fi-FI"/>
+        </w:rPr>
+        <w:t>Template</w:t>
+      </w:r>
+      <w:r>
+        <w:rPr>
+          <w:lang w:eastAsia="fi-FI"/>
+        </w:rPr>
+        <w:t>d</w:t>
+      </w:r>
+      <w:r>
+        <w:rPr>
+          <w:lang w:eastAsia="fi-FI"/>
+        </w:rPr>
+        <w:t>Parent. In this case the Border’s TemplatedParent is the Button</w:t>
       </w:r>
       <w:r>
         <w:rPr>
@@ -5069,14 +4376,12 @@
           <w:lang w:eastAsia="fi-FI"/>
         </w:rPr>
       </w:pPr>
-      <w:proofErr w:type="spellStart"/>
       <w:r>
         <w:rPr>
           <w:lang w:eastAsia="fi-FI"/>
         </w:rPr>
         <w:t>INotifycollectionchanged</w:t>
       </w:r>
-      <w:proofErr w:type="spellEnd"/>
     </w:p>
     <w:p>
       <w:pPr>
@@ -5086,14 +4391,12 @@
           <w:lang w:eastAsia="fi-FI"/>
         </w:rPr>
       </w:pPr>
-      <w:proofErr w:type="spellStart"/>
       <w:r>
         <w:rPr>
           <w:lang w:eastAsia="fi-FI"/>
         </w:rPr>
         <w:t>Inotifypropertychanged</w:t>
       </w:r>
-      <w:proofErr w:type="spellEnd"/>
     </w:p>
     <w:p>
       <w:pPr>
@@ -5103,19 +4406,11 @@
           <w:lang w:eastAsia="fi-FI"/>
         </w:rPr>
       </w:pPr>
-      <w:proofErr w:type="spellStart"/>
-      <w:r>
-        <w:rPr>
-          <w:lang w:eastAsia="fi-FI"/>
-        </w:rPr>
-        <w:t>Observablecollection</w:t>
-      </w:r>
-      <w:proofErr w:type="spellEnd"/>
-      <w:r>
-        <w:rPr>
-          <w:lang w:eastAsia="fi-FI"/>
-        </w:rPr>
-        <w:t xml:space="preserve"> and built in change notification</w:t>
+      <w:r>
+        <w:rPr>
+          <w:lang w:eastAsia="fi-FI"/>
+        </w:rPr>
+        <w:t>Observablecollection and built in change notification</w:t>
       </w:r>
     </w:p>
     <w:p>
@@ -5145,21 +4440,7 @@
         <w:rPr>
           <w:lang w:eastAsia="fi-FI"/>
         </w:rPr>
-        <w:t xml:space="preserve">Selectors e.g. </w:t>
-      </w:r>
-      <w:proofErr w:type="spellStart"/>
-      <w:r>
-        <w:rPr>
-          <w:lang w:eastAsia="fi-FI"/>
-        </w:rPr>
-        <w:t>ListBox</w:t>
-      </w:r>
-      <w:proofErr w:type="spellEnd"/>
-      <w:r>
-        <w:rPr>
-          <w:lang w:eastAsia="fi-FI"/>
-        </w:rPr>
-        <w:t xml:space="preserve"> </w:t>
+        <w:t xml:space="preserve">Selectors e.g. ListBox </w:t>
       </w:r>
     </w:p>
     <w:p>
@@ -5170,19 +4451,11 @@
           <w:lang w:eastAsia="fi-FI"/>
         </w:rPr>
       </w:pPr>
-      <w:proofErr w:type="spellStart"/>
-      <w:r>
-        <w:rPr>
-          <w:lang w:eastAsia="fi-FI"/>
-        </w:rPr>
-        <w:t>IsSynchronizedWithCurrentItem</w:t>
-      </w:r>
-      <w:proofErr w:type="spellEnd"/>
-      <w:r>
-        <w:rPr>
-          <w:lang w:eastAsia="fi-FI"/>
-        </w:rPr>
-        <w:t xml:space="preserve"> (not support multiple selections)</w:t>
+      <w:r>
+        <w:rPr>
+          <w:lang w:eastAsia="fi-FI"/>
+        </w:rPr>
+        <w:t>IsSynchronizedWithCurrentItem (not support multiple selections)</w:t>
       </w:r>
     </w:p>
     <w:p>
@@ -5214,6 +4487,7 @@
         <w:rPr>
           <w:lang w:eastAsia="fi-FI"/>
         </w:rPr>
+        <w:lastRenderedPageBreak/>
         <w:t>Format Strings to format target properties</w:t>
       </w:r>
     </w:p>
@@ -5227,25 +4501,11 @@
         <w:rPr>
           <w:lang w:eastAsia="fi-FI"/>
         </w:rPr>
-        <w:t xml:space="preserve">When the target property is a string we can use the </w:t>
-      </w:r>
-      <w:proofErr w:type="spellStart"/>
-      <w:r>
-        <w:rPr>
-          <w:lang w:eastAsia="fi-FI"/>
-        </w:rPr>
-        <w:t>StringFormat</w:t>
-      </w:r>
-      <w:proofErr w:type="spellEnd"/>
-      <w:r>
-        <w:rPr>
-          <w:lang w:eastAsia="fi-FI"/>
-        </w:rPr>
-        <w:t xml:space="preserve"> property to tell XAML how to convert a source object of various types to a string. The following shows how to convert display a double with some text around it.</w:t>
-      </w:r>
-    </w:p>
-    <w:bookmarkStart w:id="24" w:name="_MON_1599540507"/>
-    <w:bookmarkEnd w:id="24"/>
+        <w:t>When the target property is a string we can use the StringFormat property to tell XAML how to convert a source object of various types to a string. The following shows how to convert display a double with some text around it.</w:t>
+      </w:r>
+    </w:p>
+    <w:bookmarkStart w:id="23" w:name="_MON_1599540507"/>
+    <w:bookmarkEnd w:id="23"/>
     <w:p>
       <w:pPr>
         <w:rPr>
@@ -5257,10 +4517,10 @@
           <w:lang w:eastAsia="fi-FI"/>
         </w:rPr>
         <w:object w:dxaOrig="9360" w:dyaOrig="6006" w14:anchorId="4CC22226">
-          <v:shape id="_x0000_i1048" type="#_x0000_t75" style="width:468pt;height:300.4pt" o:ole="">
+          <v:shape id="_x0000_i1048" type="#_x0000_t75" style="width:468pt;height:300.25pt" o:ole="">
             <v:imagedata r:id="rId62" o:title=""/>
           </v:shape>
-          <o:OLEObject Type="Embed" ProgID="Word.OpenDocumentText.12" ShapeID="_x0000_i1048" DrawAspect="Content" ObjectID="_1635222948" r:id="rId63"/>
+          <o:OLEObject Type="Embed" ProgID="Word.OpenDocumentText.12" ShapeID="_x0000_i1048" DrawAspect="Content" ObjectID="_1635602894" r:id="rId63"/>
         </w:object>
       </w:r>
     </w:p>
@@ -5307,35 +4567,7 @@
         <w:rPr>
           <w:lang w:eastAsia="fi-FI"/>
         </w:rPr>
-        <w:t xml:space="preserve">Attach a dependency property to a window and set its value to be a binding with implicit source (data context). Then set a data context in the window Now set the windows content to  be any object that uses the attached property and also set the object to have a different </w:t>
-      </w:r>
-      <w:proofErr w:type="spellStart"/>
-      <w:r>
-        <w:rPr>
-          <w:lang w:eastAsia="fi-FI"/>
-        </w:rPr>
-        <w:t>datacontext</w:t>
-      </w:r>
-      <w:proofErr w:type="spellEnd"/>
-      <w:r>
-        <w:rPr>
-          <w:lang w:eastAsia="fi-FI"/>
-        </w:rPr>
-        <w:t xml:space="preserve"> from the window. The object will use the </w:t>
-      </w:r>
-      <w:proofErr w:type="spellStart"/>
-      <w:r>
-        <w:rPr>
-          <w:lang w:eastAsia="fi-FI"/>
-        </w:rPr>
-        <w:t>datacontext</w:t>
-      </w:r>
-      <w:proofErr w:type="spellEnd"/>
-      <w:r>
-        <w:rPr>
-          <w:lang w:eastAsia="fi-FI"/>
-        </w:rPr>
-        <w:t xml:space="preserve"> from the window and not the object</w:t>
+        <w:t>Attach a dependency property to a window and set its value to be a binding with implicit source (data context). Then set a data context in the window Now set the windows content to  be any object that uses the attached property and also set the object to have a different datacontext from the window. The object will use the datacontext from the window and not the object</w:t>
       </w:r>
     </w:p>
     <w:p>
@@ -5345,14 +4577,12 @@
           <w:lang w:eastAsia="fi-FI"/>
         </w:rPr>
       </w:pPr>
-      <w:proofErr w:type="spellStart"/>
       <w:r>
         <w:rPr>
           <w:lang w:eastAsia="fi-FI"/>
         </w:rPr>
         <w:t>ToDo</w:t>
       </w:r>
-      <w:proofErr w:type="spellEnd"/>
     </w:p>
     <w:p>
       <w:pPr>
@@ -5376,21 +4606,7 @@
         <w:rPr>
           <w:lang w:eastAsia="fi-FI"/>
         </w:rPr>
-        <w:t xml:space="preserve"> </w:t>
-      </w:r>
-      <w:proofErr w:type="spellStart"/>
-      <w:r>
-        <w:rPr>
-          <w:lang w:eastAsia="fi-FI"/>
-        </w:rPr>
-        <w:t>markup</w:t>
-      </w:r>
-      <w:proofErr w:type="spellEnd"/>
-      <w:r>
-        <w:rPr>
-          <w:lang w:eastAsia="fi-FI"/>
-        </w:rPr>
-        <w:t xml:space="preserve"> extension</w:t>
+        <w:t xml:space="preserve"> markup extension</w:t>
       </w:r>
     </w:p>
     <w:p>
@@ -5423,6 +4639,7 @@
         <w:rPr>
           <w:lang w:eastAsia="fi-FI"/>
         </w:rPr>
+        <w:lastRenderedPageBreak/>
         <w:t>Coding a Dependency Property</w:t>
       </w:r>
     </w:p>
@@ -5438,15 +4655,15 @@
         <w:t>Add a static instance with ‘Property’ prefix</w:t>
       </w:r>
     </w:p>
-    <w:bookmarkStart w:id="25" w:name="_MON_1601899850"/>
-    <w:bookmarkEnd w:id="25"/>
+    <w:bookmarkStart w:id="24" w:name="_MON_1601899850"/>
+    <w:bookmarkEnd w:id="24"/>
     <w:p>
       <w:r>
         <w:object w:dxaOrig="9026" w:dyaOrig="400" w14:anchorId="1D720894">
-          <v:shape id="_x0000_i1049" type="#_x0000_t75" style="width:451.15pt;height:19.9pt" o:ole="">
+          <v:shape id="_x0000_i1049" type="#_x0000_t75" style="width:451.25pt;height:20pt" o:ole="">
             <v:imagedata r:id="rId64" o:title=""/>
           </v:shape>
-          <o:OLEObject Type="Embed" ProgID="Word.OpenDocumentText.12" ShapeID="_x0000_i1049" DrawAspect="Content" ObjectID="_1635222949" r:id="rId65"/>
+          <o:OLEObject Type="Embed" ProgID="Word.OpenDocumentText.12" ShapeID="_x0000_i1049" DrawAspect="Content" ObjectID="_1635602895" r:id="rId65"/>
         </w:object>
       </w:r>
     </w:p>
@@ -5470,8 +4687,8 @@
         <w:t>handle change</w:t>
       </w:r>
     </w:p>
-    <w:bookmarkStart w:id="26" w:name="_MON_1601900170"/>
-    <w:bookmarkEnd w:id="26"/>
+    <w:bookmarkStart w:id="25" w:name="_MON_1601900170"/>
+    <w:bookmarkEnd w:id="25"/>
     <w:p>
       <w:pPr>
         <w:pStyle w:val="TutorialStep"/>
@@ -5483,10 +4700,10 @@
       </w:pPr>
       <w:r>
         <w:object w:dxaOrig="9026" w:dyaOrig="3067" w14:anchorId="2AF42B8E">
-          <v:shape id="_x0000_i1050" type="#_x0000_t75" style="width:451.15pt;height:153.4pt" o:ole="">
+          <v:shape id="_x0000_i1050" type="#_x0000_t75" style="width:451.25pt;height:153.25pt" o:ole="">
             <v:imagedata r:id="rId66" o:title=""/>
           </v:shape>
-          <o:OLEObject Type="Embed" ProgID="Word.OpenDocumentText.12" ShapeID="_x0000_i1050" DrawAspect="Content" ObjectID="_1635222950" r:id="rId67"/>
+          <o:OLEObject Type="Embed" ProgID="Word.OpenDocumentText.12" ShapeID="_x0000_i1050" DrawAspect="Content" ObjectID="_1635602896" r:id="rId67"/>
         </w:object>
       </w:r>
     </w:p>
@@ -5498,8 +4715,8 @@
         <w:t>Add standard .NET property wrapper</w:t>
       </w:r>
     </w:p>
-    <w:bookmarkStart w:id="27" w:name="_MON_1601900547"/>
-    <w:bookmarkEnd w:id="27"/>
+    <w:bookmarkStart w:id="26" w:name="_MON_1601900547"/>
+    <w:bookmarkEnd w:id="26"/>
     <w:p>
       <w:pPr>
         <w:pStyle w:val="TutorialStep"/>
@@ -5511,10 +4728,10 @@
       </w:pPr>
       <w:r>
         <w:object w:dxaOrig="9026" w:dyaOrig="1290" w14:anchorId="5FD20413">
-          <v:shape id="_x0000_i1051" type="#_x0000_t75" style="width:451.15pt;height:64.5pt" o:ole="">
+          <v:shape id="_x0000_i1051" type="#_x0000_t75" style="width:451.25pt;height:64.5pt" o:ole="">
             <v:imagedata r:id="rId68" o:title=""/>
           </v:shape>
-          <o:OLEObject Type="Embed" ProgID="Word.OpenDocumentText.12" ShapeID="_x0000_i1051" DrawAspect="Content" ObjectID="_1635222951" r:id="rId69"/>
+          <o:OLEObject Type="Embed" ProgID="Word.OpenDocumentText.12" ShapeID="_x0000_i1051" DrawAspect="Content" ObjectID="_1635602897" r:id="rId69"/>
         </w:object>
       </w:r>
     </w:p>
@@ -5547,6 +4764,7 @@
         <w:rPr>
           <w:lang w:eastAsia="fi-FI"/>
         </w:rPr>
+        <w:lastRenderedPageBreak/>
         <w:t>Coding an Attached Dependency Property</w:t>
       </w:r>
     </w:p>
@@ -5572,10 +4790,10 @@
       </w:pPr>
       <w:r>
         <w:object w:dxaOrig="9026" w:dyaOrig="400" w14:anchorId="03251B2F">
-          <v:shape id="_x0000_i1052" type="#_x0000_t75" style="width:451.15pt;height:19.9pt" o:ole="">
+          <v:shape id="_x0000_i1052" type="#_x0000_t75" style="width:451.25pt;height:20pt" o:ole="">
             <v:imagedata r:id="rId64" o:title=""/>
           </v:shape>
-          <o:OLEObject Type="Embed" ProgID="Word.OpenDocumentText.12" ShapeID="_x0000_i1052" DrawAspect="Content" ObjectID="_1635222952" r:id="rId70"/>
+          <o:OLEObject Type="Embed" ProgID="Word.OpenDocumentText.12" ShapeID="_x0000_i1052" DrawAspect="Content" ObjectID="_1635602898" r:id="rId70"/>
         </w:object>
       </w:r>
     </w:p>
@@ -5588,19 +4806,11 @@
         </w:numPr>
       </w:pPr>
       <w:r>
-        <w:t xml:space="preserve">Register using the </w:t>
-      </w:r>
-      <w:proofErr w:type="spellStart"/>
-      <w:r>
-        <w:t>RegisterAttached</w:t>
-      </w:r>
-      <w:proofErr w:type="spellEnd"/>
-      <w:r>
-        <w:t xml:space="preserve"> method and handle change</w:t>
-      </w:r>
-    </w:p>
-    <w:bookmarkStart w:id="28" w:name="_MON_1601901880"/>
-    <w:bookmarkEnd w:id="28"/>
+        <w:t>Register using the RegisterAttached method and handle change</w:t>
+      </w:r>
+    </w:p>
+    <w:bookmarkStart w:id="27" w:name="_MON_1601901880"/>
+    <w:bookmarkEnd w:id="27"/>
     <w:p>
       <w:pPr>
         <w:pStyle w:val="TutorialStep"/>
@@ -5611,10 +4821,10 @@
       </w:pPr>
       <w:r>
         <w:object w:dxaOrig="9026" w:dyaOrig="3737" w14:anchorId="4055F2B9">
-          <v:shape id="_x0000_i1053" type="#_x0000_t75" style="width:451.15pt;height:186.75pt" o:ole="">
+          <v:shape id="_x0000_i1053" type="#_x0000_t75" style="width:451.25pt;height:186.75pt" o:ole="">
             <v:imagedata r:id="rId71" o:title=""/>
           </v:shape>
-          <o:OLEObject Type="Embed" ProgID="Word.OpenDocumentText.12" ShapeID="_x0000_i1053" DrawAspect="Content" ObjectID="_1635222953" r:id="rId72"/>
+          <o:OLEObject Type="Embed" ProgID="Word.OpenDocumentText.12" ShapeID="_x0000_i1053" DrawAspect="Content" ObjectID="_1635602899" r:id="rId72"/>
         </w:object>
       </w:r>
     </w:p>
@@ -5626,8 +4836,8 @@
         <w:t>Add standard .NET property wrapper</w:t>
       </w:r>
     </w:p>
-    <w:bookmarkStart w:id="29" w:name="_MON_1601902083"/>
-    <w:bookmarkEnd w:id="29"/>
+    <w:bookmarkStart w:id="28" w:name="_MON_1601902083"/>
+    <w:bookmarkEnd w:id="28"/>
     <w:p>
       <w:pPr>
         <w:pStyle w:val="TutorialStep"/>
@@ -5639,10 +4849,10 @@
       </w:pPr>
       <w:r>
         <w:object w:dxaOrig="9026" w:dyaOrig="1290" w14:anchorId="75DCD206">
-          <v:shape id="_x0000_i1054" type="#_x0000_t75" style="width:451.15pt;height:64.5pt" o:ole="">
+          <v:shape id="_x0000_i1054" type="#_x0000_t75" style="width:451.25pt;height:64.5pt" o:ole="">
             <v:imagedata r:id="rId73" o:title=""/>
           </v:shape>
-          <o:OLEObject Type="Embed" ProgID="Word.OpenDocumentText.12" ShapeID="_x0000_i1054" DrawAspect="Content" ObjectID="_1635222954" r:id="rId74"/>
+          <o:OLEObject Type="Embed" ProgID="Word.OpenDocumentText.12" ShapeID="_x0000_i1054" DrawAspect="Content" ObjectID="_1635602900" r:id="rId74"/>
         </w:object>
       </w:r>
     </w:p>
@@ -5654,8 +4864,8 @@
         <w:t>Add static get/set methods</w:t>
       </w:r>
     </w:p>
-    <w:bookmarkStart w:id="30" w:name="_MON_1601902340"/>
-    <w:bookmarkEnd w:id="30"/>
+    <w:bookmarkStart w:id="29" w:name="_MON_1601902340"/>
+    <w:bookmarkEnd w:id="29"/>
     <w:p>
       <w:pPr>
         <w:pStyle w:val="TutorialStep"/>
@@ -5667,10 +4877,10 @@
       </w:pPr>
       <w:r>
         <w:object w:dxaOrig="9026" w:dyaOrig="1068" w14:anchorId="77031662">
-          <v:shape id="_x0000_i1055" type="#_x0000_t75" style="width:451.15pt;height:53.25pt" o:ole="">
+          <v:shape id="_x0000_i1055" type="#_x0000_t75" style="width:451.25pt;height:53.25pt" o:ole="">
             <v:imagedata r:id="rId75" o:title=""/>
           </v:shape>
-          <o:OLEObject Type="Embed" ProgID="Word.OpenDocumentText.12" ShapeID="_x0000_i1055" DrawAspect="Content" ObjectID="_1635222955" r:id="rId76"/>
+          <o:OLEObject Type="Embed" ProgID="Word.OpenDocumentText.12" ShapeID="_x0000_i1055" DrawAspect="Content" ObjectID="_1635602901" r:id="rId76"/>
         </w:object>
       </w:r>
     </w:p>
@@ -5696,6 +4906,25 @@
     </w:p>
     <w:p>
       <w:pPr>
+        <w:spacing w:after="160" w:line="259" w:lineRule="auto"/>
+        <w:rPr>
+          <w:rFonts w:asciiTheme="majorHAnsi" w:eastAsiaTheme="majorEastAsia" w:hAnsiTheme="majorHAnsi" w:cstheme="majorBidi"/>
+          <w:b/>
+          <w:color w:val="403152" w:themeColor="accent4" w:themeShade="80"/>
+          <w:sz w:val="32"/>
+          <w:szCs w:val="28"/>
+          <w:lang w:eastAsia="fi-FI"/>
+        </w:rPr>
+      </w:pPr>
+      <w:r>
+        <w:rPr>
+          <w:lang w:eastAsia="fi-FI"/>
+        </w:rPr>
+        <w:br w:type="page"/>
+      </w:r>
+    </w:p>
+    <w:p>
+      <w:pPr>
         <w:pStyle w:val="QuestionSection"/>
         <w:rPr>
           <w:lang w:eastAsia="fi-FI"/>
@@ -5705,7 +4934,30 @@
         <w:rPr>
           <w:lang w:eastAsia="fi-FI"/>
         </w:rPr>
+        <w:lastRenderedPageBreak/>
+        <w:t>Dependency Pro</w:t>
+      </w:r>
+      <w:bookmarkStart w:id="30" w:name="_GoBack"/>
+      <w:bookmarkEnd w:id="30"/>
+      <w:r>
+        <w:rPr>
+          <w:lang w:eastAsia="fi-FI"/>
+        </w:rPr>
+        <w:t xml:space="preserve">perty - </w:t>
+      </w:r>
+      <w:r>
+        <w:rPr>
+          <w:lang w:eastAsia="fi-FI"/>
+        </w:rPr>
         <w:t>Questions</w:t>
+      </w:r>
+    </w:p>
+    <w:p>
+      <w:pPr>
+        <w:pStyle w:val="QuestionSubSection"/>
+      </w:pPr>
+      <w:r>
+        <w:t>Basics</w:t>
       </w:r>
     </w:p>
     <w:p>
@@ -5739,61 +4991,53 @@
           <w:lang w:eastAsia="fi-FI"/>
         </w:rPr>
       </w:pPr>
-      <w:proofErr w:type="spellStart"/>
-      <w:r>
-        <w:rPr>
-          <w:lang w:eastAsia="fi-FI"/>
-        </w:rPr>
-        <w:t>DependencyProperty</w:t>
-      </w:r>
-      <w:proofErr w:type="spellEnd"/>
-      <w:r>
-        <w:rPr>
-          <w:lang w:eastAsia="fi-FI"/>
-        </w:rPr>
-        <w:t xml:space="preserve"> value is resolved </w:t>
-      </w:r>
-      <w:proofErr w:type="spellStart"/>
-      <w:r>
-        <w:rPr>
-          <w:lang w:eastAsia="fi-FI"/>
-        </w:rPr>
-        <w:t>dynimically</w:t>
-      </w:r>
-      <w:proofErr w:type="spellEnd"/>
+      <w:r>
+        <w:rPr>
+          <w:lang w:eastAsia="fi-FI"/>
+        </w:rPr>
+        <w:t xml:space="preserve">DependencyProperty value is resolved </w:t>
+      </w:r>
+      <w:r>
+        <w:rPr>
+          <w:lang w:eastAsia="fi-FI"/>
+        </w:rPr>
+        <w:t>dynamically</w:t>
+      </w:r>
       <w:r>
         <w:rPr>
           <w:lang w:eastAsia="fi-FI"/>
         </w:rPr>
         <w:t xml:space="preserve"> when </w:t>
       </w:r>
-      <w:proofErr w:type="spellStart"/>
-      <w:r>
-        <w:rPr>
-          <w:lang w:eastAsia="fi-FI"/>
-        </w:rPr>
-        <w:t>GetValue</w:t>
-      </w:r>
-      <w:proofErr w:type="spellEnd"/>
-      <w:r>
-        <w:rPr>
-          <w:lang w:eastAsia="fi-FI"/>
-        </w:rPr>
-        <w:t xml:space="preserve"> is called. Standard .NET </w:t>
-      </w:r>
-      <w:proofErr w:type="spellStart"/>
-      <w:r>
-        <w:rPr>
-          <w:lang w:eastAsia="fi-FI"/>
-        </w:rPr>
-        <w:t>prorties</w:t>
-      </w:r>
-      <w:proofErr w:type="spellEnd"/>
-      <w:r>
-        <w:rPr>
-          <w:lang w:eastAsia="fi-FI"/>
-        </w:rPr>
-        <w:t xml:space="preserve"> are usually backed by a filed in a class</w:t>
+      <w:r>
+        <w:rPr>
+          <w:lang w:eastAsia="fi-FI"/>
+        </w:rPr>
+        <w:t xml:space="preserve">GetValue is called. Standard .NET </w:t>
+      </w:r>
+      <w:r>
+        <w:rPr>
+          <w:lang w:eastAsia="fi-FI"/>
+        </w:rPr>
+        <w:t>properties</w:t>
+      </w:r>
+      <w:r>
+        <w:rPr>
+          <w:lang w:eastAsia="fi-FI"/>
+        </w:rPr>
+        <w:t xml:space="preserve"> are usually backed by a </w:t>
+      </w:r>
+      <w:r>
+        <w:rPr>
+          <w:lang w:eastAsia="fi-FI"/>
+        </w:rPr>
+        <w:t>field</w:t>
+      </w:r>
+      <w:r>
+        <w:rPr>
+          <w:lang w:eastAsia="fi-FI"/>
+        </w:rPr>
+        <w:t xml:space="preserve"> in a class</w:t>
       </w:r>
     </w:p>
     <w:p>
@@ -5807,33 +5051,11 @@
           <w:lang w:eastAsia="fi-FI"/>
         </w:rPr>
       </w:pPr>
-      <w:proofErr w:type="spellStart"/>
-      <w:r>
-        <w:rPr>
-          <w:lang w:eastAsia="fi-FI"/>
-        </w:rPr>
-        <w:t>DependencyProperties</w:t>
-      </w:r>
-      <w:proofErr w:type="spellEnd"/>
-      <w:r>
-        <w:rPr>
-          <w:lang w:eastAsia="fi-FI"/>
-        </w:rPr>
-        <w:t xml:space="preserve"> have </w:t>
-      </w:r>
-      <w:proofErr w:type="spellStart"/>
-      <w:r>
-        <w:rPr>
-          <w:lang w:eastAsia="fi-FI"/>
-        </w:rPr>
-        <w:t>build</w:t>
-      </w:r>
-      <w:proofErr w:type="spellEnd"/>
-      <w:r>
-        <w:rPr>
-          <w:lang w:eastAsia="fi-FI"/>
-        </w:rPr>
-        <w:t xml:space="preserve"> in change notification</w:t>
+      <w:r>
+        <w:rPr>
+          <w:lang w:eastAsia="fi-FI"/>
+        </w:rPr>
+        <w:t>DependencyProperties have build in change notification</w:t>
       </w:r>
     </w:p>
     <w:p>
@@ -5847,115 +5069,7 @@
         <w:rPr>
           <w:lang w:eastAsia="fi-FI"/>
         </w:rPr>
-        <w:t xml:space="preserve">How can one react to changes in a </w:t>
-      </w:r>
-      <w:proofErr w:type="spellStart"/>
-      <w:r>
-        <w:rPr>
-          <w:lang w:eastAsia="fi-FI"/>
-        </w:rPr>
-        <w:t>DependencyProperty</w:t>
-      </w:r>
-      <w:proofErr w:type="spellEnd"/>
-      <w:r>
-        <w:rPr>
-          <w:lang w:eastAsia="fi-FI"/>
-        </w:rPr>
-        <w:t xml:space="preserve"> (3 ways)</w:t>
-      </w:r>
-    </w:p>
-    <w:p>
-      <w:pPr>
-        <w:pStyle w:val="Answer"/>
-        <w:numPr>
-          <w:ilvl w:val="0"/>
-          <w:numId w:val="7"/>
-        </w:numPr>
-        <w:rPr>
-          <w:lang w:eastAsia="fi-FI"/>
-        </w:rPr>
-      </w:pPr>
-      <w:proofErr w:type="spellStart"/>
-      <w:r>
-        <w:rPr>
-          <w:lang w:eastAsia="fi-FI"/>
-        </w:rPr>
-        <w:t>DataBind</w:t>
-      </w:r>
-      <w:proofErr w:type="spellEnd"/>
-      <w:r>
-        <w:rPr>
-          <w:lang w:eastAsia="fi-FI"/>
-        </w:rPr>
-        <w:t xml:space="preserve"> to it. The dependency property is the binding source</w:t>
-      </w:r>
-    </w:p>
-    <w:p>
-      <w:pPr>
-        <w:pStyle w:val="Answer"/>
-        <w:numPr>
-          <w:ilvl w:val="0"/>
-          <w:numId w:val="7"/>
-        </w:numPr>
-        <w:rPr>
-          <w:lang w:eastAsia="fi-FI"/>
-        </w:rPr>
-      </w:pPr>
-      <w:r>
-        <w:rPr>
-          <w:lang w:eastAsia="fi-FI"/>
-        </w:rPr>
-        <w:t>Define a trigger on it</w:t>
-      </w:r>
-    </w:p>
-    <w:p>
-      <w:pPr>
-        <w:pStyle w:val="Answer"/>
-        <w:numPr>
-          <w:ilvl w:val="0"/>
-          <w:numId w:val="7"/>
-        </w:numPr>
-        <w:rPr>
-          <w:lang w:eastAsia="fi-FI"/>
-        </w:rPr>
-      </w:pPr>
-      <w:r>
-        <w:rPr>
-          <w:lang w:eastAsia="fi-FI"/>
-        </w:rPr>
-        <w:t>If we own the property register a value changed callback on it</w:t>
-      </w:r>
-      <w:r>
-        <w:rPr>
-          <w:lang w:eastAsia="fi-FI"/>
-        </w:rPr>
-        <w:t xml:space="preserve"> </w:t>
-      </w:r>
-    </w:p>
-    <w:p>
-      <w:pPr>
-        <w:pStyle w:val="QuestionAnkied"/>
-        <w:rPr>
-          <w:lang w:eastAsia="fi-FI"/>
-        </w:rPr>
-      </w:pPr>
-      <w:r>
-        <w:rPr>
-          <w:lang w:eastAsia="fi-FI"/>
-        </w:rPr>
-        <w:t xml:space="preserve">List the order of resolution </w:t>
-      </w:r>
-      <w:r>
-        <w:rPr>
-          <w:lang w:eastAsia="fi-FI"/>
-        </w:rPr>
-        <w:t xml:space="preserve">of DP value providers from </w:t>
-      </w:r>
-      <w:r>
-        <w:rPr>
-          <w:lang w:eastAsia="fi-FI"/>
-        </w:rPr>
-        <w:t>lowest to highest for element in the Logical Tree (Not as part of a template)</w:t>
+        <w:t>List the order of resolution of DP value providers from lowest to highest for element in the Logical Tree (Not as part of a template)</w:t>
       </w:r>
     </w:p>
     <w:p>
@@ -6104,35 +5218,710 @@
     </w:p>
     <w:p>
       <w:pPr>
+        <w:pStyle w:val="QuestionAnkied"/>
+        <w:rPr>
+          <w:lang w:eastAsia="fi-FI"/>
+        </w:rPr>
+      </w:pPr>
+      <w:r>
+        <w:rPr>
+          <w:lang w:eastAsia="fi-FI"/>
+        </w:rPr>
+        <w:t>List the order of resolution of DP value providers from lowest to highest for element</w:t>
+      </w:r>
+      <w:r>
+        <w:rPr>
+          <w:lang w:eastAsia="fi-FI"/>
+        </w:rPr>
+        <w:t xml:space="preserve"> not in the logical tree (Template)</w:t>
+      </w:r>
+    </w:p>
+    <w:p>
+      <w:pPr>
+        <w:pStyle w:val="ListNumber"/>
+        <w:numPr>
+          <w:ilvl w:val="0"/>
+          <w:numId w:val="13"/>
+        </w:numPr>
+        <w:rPr>
+          <w:lang w:eastAsia="fi-FI"/>
+        </w:rPr>
+      </w:pPr>
+      <w:r>
+        <w:rPr>
+          <w:lang w:eastAsia="fi-FI"/>
+        </w:rPr>
+        <w:t>Default Value</w:t>
+      </w:r>
+    </w:p>
+    <w:p>
+      <w:pPr>
+        <w:pStyle w:val="ListNumber"/>
+        <w:numPr>
+          <w:ilvl w:val="0"/>
+          <w:numId w:val="12"/>
+        </w:numPr>
+        <w:rPr>
+          <w:lang w:eastAsia="fi-FI"/>
+        </w:rPr>
+      </w:pPr>
+      <w:r>
+        <w:rPr>
+          <w:lang w:eastAsia="fi-FI"/>
+        </w:rPr>
+        <w:t>Inherited Value</w:t>
+      </w:r>
+    </w:p>
+    <w:p>
+      <w:pPr>
+        <w:pStyle w:val="ListNumber"/>
+        <w:numPr>
+          <w:ilvl w:val="0"/>
+          <w:numId w:val="12"/>
+        </w:numPr>
+        <w:rPr>
+          <w:lang w:eastAsia="fi-FI"/>
+        </w:rPr>
+      </w:pPr>
+      <w:r>
+        <w:rPr>
+          <w:lang w:eastAsia="fi-FI"/>
+        </w:rPr>
+        <w:t>Default Style Value</w:t>
+      </w:r>
+    </w:p>
+    <w:p>
+      <w:pPr>
+        <w:pStyle w:val="ListNumber"/>
+        <w:numPr>
+          <w:ilvl w:val="0"/>
+          <w:numId w:val="12"/>
+        </w:numPr>
+        <w:rPr>
+          <w:lang w:eastAsia="fi-FI"/>
+        </w:rPr>
+      </w:pPr>
+      <w:r>
+        <w:rPr>
+          <w:lang w:eastAsia="fi-FI"/>
+        </w:rPr>
+        <w:t>Default Style Trigger</w:t>
+      </w:r>
+    </w:p>
+    <w:p>
+      <w:pPr>
+        <w:pStyle w:val="ListNumber"/>
+        <w:numPr>
+          <w:ilvl w:val="0"/>
+          <w:numId w:val="12"/>
+        </w:numPr>
+        <w:rPr>
+          <w:lang w:eastAsia="fi-FI"/>
+        </w:rPr>
+      </w:pPr>
+      <w:r>
+        <w:rPr>
+          <w:lang w:eastAsia="fi-FI"/>
+        </w:rPr>
+        <w:t>Non Default Style Value</w:t>
+      </w:r>
+    </w:p>
+    <w:p>
+      <w:pPr>
+        <w:pStyle w:val="ListNumber"/>
+        <w:numPr>
+          <w:ilvl w:val="0"/>
+          <w:numId w:val="12"/>
+        </w:numPr>
+        <w:rPr>
+          <w:lang w:eastAsia="fi-FI"/>
+        </w:rPr>
+      </w:pPr>
+      <w:r>
+        <w:rPr>
+          <w:lang w:eastAsia="fi-FI"/>
+        </w:rPr>
+        <w:t>Template Trigger (Targeting element on which we evaluate the DP)</w:t>
+      </w:r>
+    </w:p>
+    <w:p>
+      <w:pPr>
+        <w:pStyle w:val="ListNumber"/>
+        <w:numPr>
+          <w:ilvl w:val="0"/>
+          <w:numId w:val="12"/>
+        </w:numPr>
+        <w:rPr>
+          <w:lang w:eastAsia="fi-FI"/>
+        </w:rPr>
+      </w:pPr>
+      <w:r>
+        <w:rPr>
+          <w:lang w:eastAsia="fi-FI"/>
+        </w:rPr>
+        <w:t>Non Default Style Trigger</w:t>
+      </w:r>
+    </w:p>
+    <w:p>
+      <w:pPr>
+        <w:pStyle w:val="ListNumber"/>
+        <w:numPr>
+          <w:ilvl w:val="0"/>
+          <w:numId w:val="12"/>
+        </w:numPr>
+        <w:rPr>
+          <w:lang w:eastAsia="fi-FI"/>
+        </w:rPr>
+      </w:pPr>
+      <w:r>
+        <w:rPr>
+          <w:lang w:eastAsia="fi-FI"/>
+        </w:rPr>
+        <w:t xml:space="preserve">Templated Parent Template Value </w:t>
+      </w:r>
+    </w:p>
+    <w:p>
+      <w:pPr>
+        <w:pStyle w:val="ListNumber"/>
+        <w:numPr>
+          <w:ilvl w:val="0"/>
+          <w:numId w:val="12"/>
+        </w:numPr>
+        <w:rPr>
+          <w:lang w:eastAsia="fi-FI"/>
+        </w:rPr>
+      </w:pPr>
+      <w:r>
+        <w:rPr>
+          <w:lang w:eastAsia="fi-FI"/>
+        </w:rPr>
+        <w:t xml:space="preserve">Templated Parent </w:t>
+      </w:r>
+      <w:r>
+        <w:rPr>
+          <w:lang w:eastAsia="fi-FI"/>
+        </w:rPr>
+        <w:t>Template Trigger</w:t>
+      </w:r>
+    </w:p>
+    <w:p>
+      <w:pPr>
+        <w:pStyle w:val="ListNumber"/>
+        <w:numPr>
+          <w:ilvl w:val="0"/>
+          <w:numId w:val="12"/>
+        </w:numPr>
+        <w:rPr>
+          <w:lang w:eastAsia="fi-FI"/>
+        </w:rPr>
+      </w:pPr>
+      <w:r>
+        <w:rPr>
+          <w:lang w:eastAsia="fi-FI"/>
+        </w:rPr>
+        <w:t>Local Value</w:t>
+      </w:r>
+    </w:p>
+    <w:p>
+      <w:pPr>
+        <w:pStyle w:val="Question"/>
+        <w:rPr>
+          <w:lang w:eastAsia="fi-FI"/>
+        </w:rPr>
+      </w:pPr>
+      <w:r>
+        <w:rPr>
+          <w:lang w:eastAsia="fi-FI"/>
+        </w:rPr>
+        <w:t xml:space="preserve">What are </w:t>
+      </w:r>
+      <w:r>
+        <w:rPr>
+          <w:lang w:eastAsia="fi-FI"/>
+        </w:rPr>
+        <w:t xml:space="preserve">the benefits of attached </w:t>
+      </w:r>
+      <w:r>
+        <w:rPr>
+          <w:lang w:eastAsia="fi-FI"/>
+        </w:rPr>
+        <w:t>DependencyProperties</w:t>
+      </w:r>
+    </w:p>
+    <w:p>
+      <w:pPr>
+        <w:pStyle w:val="Answer"/>
+        <w:rPr>
+          <w:lang w:eastAsia="fi-FI"/>
+        </w:rPr>
+      </w:pPr>
+      <w:r>
+        <w:rPr>
+          <w:lang w:eastAsia="fi-FI"/>
+        </w:rPr>
+        <w:t xml:space="preserve">They allow leaf nodes to share a value set on a parent even though the parent does not </w:t>
+      </w:r>
+      <w:r>
+        <w:rPr>
+          <w:lang w:eastAsia="fi-FI"/>
+        </w:rPr>
+        <w:t>understand</w:t>
+      </w:r>
+      <w:r>
+        <w:rPr>
+          <w:lang w:eastAsia="fi-FI"/>
+        </w:rPr>
+        <w:t xml:space="preserve"> or use that property. </w:t>
+      </w:r>
+    </w:p>
+    <w:p>
+      <w:pPr>
+        <w:spacing w:after="160" w:line="259" w:lineRule="auto"/>
+        <w:rPr>
+          <w:b/>
+          <w:lang w:eastAsia="fi-FI"/>
+        </w:rPr>
+      </w:pPr>
+      <w:r>
+        <w:rPr>
+          <w:lang w:eastAsia="fi-FI"/>
+        </w:rPr>
+        <w:br w:type="page"/>
+      </w:r>
+    </w:p>
+    <w:p>
+      <w:pPr>
+        <w:pStyle w:val="Question"/>
+        <w:rPr>
+          <w:lang w:eastAsia="fi-FI"/>
+        </w:rPr>
+      </w:pPr>
+      <w:r>
+        <w:rPr>
+          <w:lang w:eastAsia="fi-FI"/>
+        </w:rPr>
+        <w:lastRenderedPageBreak/>
+        <w:t xml:space="preserve">Why should you provide a </w:t>
+      </w:r>
+      <w:r>
+        <w:rPr>
+          <w:lang w:eastAsia="fi-FI"/>
+        </w:rPr>
+        <w:t>property wrapper around GetValue/SetValue</w:t>
+      </w:r>
+    </w:p>
+    <w:p>
+      <w:pPr>
+        <w:pStyle w:val="Answer"/>
+        <w:rPr>
+          <w:lang w:eastAsia="fi-FI"/>
+        </w:rPr>
+      </w:pPr>
+      <w:r>
+        <w:rPr>
+          <w:lang w:eastAsia="fi-FI"/>
+        </w:rPr>
+        <w:t>To make the code more readable</w:t>
+      </w:r>
+    </w:p>
+    <w:p>
+      <w:pPr>
+        <w:pStyle w:val="Answer"/>
+        <w:rPr>
+          <w:lang w:eastAsia="fi-FI"/>
+        </w:rPr>
+      </w:pPr>
+      <w:r>
+        <w:rPr>
+          <w:lang w:eastAsia="fi-FI"/>
+        </w:rPr>
+        <w:t xml:space="preserve">To enable the value </w:t>
+      </w:r>
+      <w:r>
+        <w:rPr>
+          <w:lang w:eastAsia="fi-FI"/>
+        </w:rPr>
+        <w:t>to be set from XAML</w:t>
+      </w:r>
+    </w:p>
+    <w:p>
+      <w:pPr>
+        <w:pStyle w:val="Question"/>
+        <w:rPr>
+          <w:lang w:eastAsia="fi-FI"/>
+        </w:rPr>
+      </w:pPr>
+      <w:r>
+        <w:rPr>
+          <w:lang w:eastAsia="fi-FI"/>
+        </w:rPr>
+        <w:t>Why should a property wrapper not contain custom logic?</w:t>
+      </w:r>
+    </w:p>
+    <w:p>
+      <w:pPr>
+        <w:pStyle w:val="Answer"/>
+        <w:rPr>
+          <w:lang w:eastAsia="fi-FI"/>
+        </w:rPr>
+      </w:pPr>
+      <w:r>
+        <w:rPr>
+          <w:lang w:eastAsia="fi-FI"/>
+        </w:rPr>
+        <w:t>Because at runtime WPF will call SetValue directlry</w:t>
+      </w:r>
+    </w:p>
+    <w:p>
+      <w:pPr>
+        <w:pStyle w:val="Question"/>
+        <w:rPr>
+          <w:lang w:eastAsia="fi-FI"/>
+        </w:rPr>
+      </w:pPr>
+      <w:r>
+        <w:rPr>
+          <w:lang w:eastAsia="fi-FI"/>
+        </w:rPr>
+        <w:t>Where should custom logic be implemented?</w:t>
+      </w:r>
+    </w:p>
+    <w:p>
+      <w:pPr>
+        <w:pStyle w:val="Answer"/>
+        <w:rPr>
+          <w:lang w:eastAsia="fi-FI"/>
+        </w:rPr>
+      </w:pPr>
+      <w:r>
+        <w:rPr>
+          <w:lang w:eastAsia="fi-FI"/>
+        </w:rPr>
+        <w:t>Use the registered callback</w:t>
+      </w:r>
+    </w:p>
+    <w:p>
+      <w:pPr>
+        <w:pStyle w:val="QuestionSubSection"/>
+        <w:rPr>
+          <w:lang w:eastAsia="fi-FI"/>
+        </w:rPr>
+      </w:pPr>
+      <w:r>
+        <w:rPr>
+          <w:lang w:eastAsia="fi-FI"/>
+        </w:rPr>
+        <w:t>Data Binding</w:t>
+      </w:r>
+    </w:p>
+    <w:p>
+      <w:pPr>
+        <w:pStyle w:val="QuestionAnkied"/>
+        <w:rPr>
+          <w:lang w:eastAsia="fi-FI"/>
+        </w:rPr>
+      </w:pPr>
+      <w:r>
+        <w:rPr>
+          <w:lang w:eastAsia="fi-FI"/>
+        </w:rPr>
+        <w:t xml:space="preserve">What </w:t>
+      </w:r>
+      <w:r>
+        <w:rPr>
+          <w:lang w:eastAsia="fi-FI"/>
+        </w:rPr>
+        <w:t>4 components does each data binding require?</w:t>
+      </w:r>
+    </w:p>
+    <w:p>
+      <w:pPr>
+        <w:pStyle w:val="Answer"/>
+        <w:rPr>
+          <w:lang w:eastAsia="fi-FI"/>
+        </w:rPr>
+      </w:pPr>
+      <w:r>
+        <w:rPr>
+          <w:lang w:eastAsia="fi-FI"/>
+        </w:rPr>
+        <w:t>Target Object</w:t>
+      </w:r>
+    </w:p>
+    <w:p>
+      <w:pPr>
+        <w:pStyle w:val="Answer"/>
+        <w:rPr>
+          <w:lang w:eastAsia="fi-FI"/>
+        </w:rPr>
+      </w:pPr>
+      <w:r>
+        <w:rPr>
+          <w:lang w:eastAsia="fi-FI"/>
+        </w:rPr>
+        <w:t>Target property</w:t>
+      </w:r>
+    </w:p>
+    <w:p>
+      <w:pPr>
+        <w:pStyle w:val="Answer"/>
+        <w:rPr>
+          <w:lang w:eastAsia="fi-FI"/>
+        </w:rPr>
+      </w:pPr>
+      <w:r>
+        <w:rPr>
+          <w:lang w:eastAsia="fi-FI"/>
+        </w:rPr>
+        <w:t>Source object</w:t>
+      </w:r>
+    </w:p>
+    <w:p>
+      <w:pPr>
+        <w:pStyle w:val="Answer"/>
+        <w:rPr>
+          <w:lang w:eastAsia="fi-FI"/>
+        </w:rPr>
+      </w:pPr>
+      <w:r>
+        <w:rPr>
+          <w:lang w:eastAsia="fi-FI"/>
+        </w:rPr>
+        <w:t>Source property</w:t>
+      </w:r>
+    </w:p>
+    <w:p>
+      <w:pPr>
+        <w:pStyle w:val="QuestionAnkied"/>
+        <w:rPr>
+          <w:lang w:eastAsia="fi-FI"/>
+        </w:rPr>
+      </w:pPr>
+      <w:r>
+        <w:rPr>
+          <w:lang w:eastAsia="fi-FI"/>
+        </w:rPr>
+        <w:t>What kind of object must a binding target be?</w:t>
+      </w:r>
+    </w:p>
+    <w:p>
+      <w:pPr>
+        <w:pStyle w:val="Answer"/>
+        <w:rPr>
+          <w:lang w:eastAsia="fi-FI"/>
+        </w:rPr>
+      </w:pPr>
+      <w:r>
+        <w:rPr>
+          <w:lang w:eastAsia="fi-FI"/>
+        </w:rPr>
+        <w:t>The binding target must be a dependency object</w:t>
+      </w:r>
+    </w:p>
+    <w:p>
+      <w:pPr>
+        <w:pStyle w:val="QuestionAnkied"/>
+        <w:rPr>
+          <w:lang w:eastAsia="fi-FI"/>
+        </w:rPr>
+      </w:pPr>
+      <w:r>
+        <w:rPr>
+          <w:lang w:eastAsia="fi-FI"/>
+        </w:rPr>
+        <w:t>What constraint is there on the binding target property?</w:t>
+      </w:r>
+    </w:p>
+    <w:p>
+      <w:pPr>
+        <w:pStyle w:val="Answer"/>
+        <w:rPr>
+          <w:lang w:eastAsia="fi-FI"/>
+        </w:rPr>
+      </w:pPr>
+      <w:r>
+        <w:rPr>
+          <w:lang w:eastAsia="fi-FI"/>
+        </w:rPr>
+        <w:t>The binding targets property must be a dependency property</w:t>
+      </w:r>
+    </w:p>
+    <w:p>
+      <w:pPr>
+        <w:pStyle w:val="QuestionAnkied"/>
+        <w:rPr>
+          <w:lang w:eastAsia="fi-FI"/>
+        </w:rPr>
+      </w:pPr>
+      <w:r>
+        <w:rPr>
+          <w:lang w:eastAsia="fi-FI"/>
+        </w:rPr>
+        <w:t>What constraints are on the binding source object?</w:t>
+      </w:r>
+    </w:p>
+    <w:p>
+      <w:pPr>
+        <w:pStyle w:val="Answer"/>
+        <w:rPr>
+          <w:lang w:eastAsia="fi-FI"/>
+        </w:rPr>
+      </w:pPr>
+      <w:r>
+        <w:rPr>
+          <w:lang w:eastAsia="fi-FI"/>
+        </w:rPr>
+        <w:t>None. The binding source can be any ,NET property</w:t>
+      </w:r>
+      <w:r>
+        <w:rPr>
+          <w:lang w:eastAsia="fi-FI"/>
+        </w:rPr>
+        <w:t>. If we want to receive change notifications however it needs to implement INotifyPropertyChanged</w:t>
+      </w:r>
+    </w:p>
+    <w:p>
+      <w:pPr>
+        <w:pStyle w:val="QuestionAnkied"/>
+        <w:rPr>
+          <w:lang w:eastAsia="fi-FI"/>
+        </w:rPr>
+      </w:pPr>
+      <w:r>
+        <w:rPr>
+          <w:lang w:eastAsia="fi-FI"/>
+        </w:rPr>
+        <w:t xml:space="preserve">What constraints are there on the </w:t>
+      </w:r>
+      <w:r>
+        <w:rPr>
+          <w:lang w:eastAsia="fi-FI"/>
+        </w:rPr>
+        <w:t xml:space="preserve">binding source </w:t>
+      </w:r>
+      <w:r>
+        <w:rPr>
+          <w:lang w:eastAsia="fi-FI"/>
+        </w:rPr>
+        <w:t>proper</w:t>
+      </w:r>
+      <w:r>
+        <w:rPr>
+          <w:lang w:eastAsia="fi-FI"/>
+        </w:rPr>
+        <w:t>ty</w:t>
+      </w:r>
+      <w:r>
+        <w:rPr>
+          <w:lang w:eastAsia="fi-FI"/>
+        </w:rPr>
+        <w:t>?</w:t>
+      </w:r>
+    </w:p>
+    <w:p>
+      <w:pPr>
+        <w:pStyle w:val="Answer"/>
+        <w:rPr>
+          <w:lang w:eastAsia="fi-FI"/>
+        </w:rPr>
+      </w:pPr>
+      <w:r>
+        <w:rPr>
+          <w:lang w:eastAsia="fi-FI"/>
+        </w:rPr>
+        <w:t xml:space="preserve">It can be any CLR or dependency property on the binding source </w:t>
+      </w:r>
+    </w:p>
+    <w:p>
+      <w:pPr>
+        <w:spacing w:after="160" w:line="259" w:lineRule="auto"/>
+        <w:rPr>
+          <w:rFonts w:asciiTheme="majorHAnsi" w:eastAsiaTheme="majorEastAsia" w:hAnsiTheme="majorHAnsi" w:cstheme="majorBidi"/>
+          <w:color w:val="31378B" w:themeColor="text2"/>
+          <w:sz w:val="28"/>
+          <w:szCs w:val="26"/>
+          <w:lang w:eastAsia="fi-FI"/>
+        </w:rPr>
+      </w:pPr>
+      <w:r>
+        <w:rPr>
+          <w:lang w:eastAsia="fi-FI"/>
+        </w:rPr>
+        <w:br w:type="page"/>
+      </w:r>
+    </w:p>
+    <w:p>
+      <w:pPr>
+        <w:pStyle w:val="Heading3"/>
+        <w:rPr>
+          <w:lang w:eastAsia="fi-FI"/>
+        </w:rPr>
+      </w:pPr>
+      <w:r>
+        <w:rPr>
+          <w:lang w:eastAsia="fi-FI"/>
+        </w:rPr>
+        <w:lastRenderedPageBreak/>
+        <w:t>Dependency Properties and Control Templates (1)</w:t>
+      </w:r>
+    </w:p>
+    <w:p>
+      <w:pPr>
         <w:pStyle w:val="ListNumber"/>
         <w:numPr>
           <w:ilvl w:val="0"/>
           <w:numId w:val="0"/>
         </w:numPr>
-        <w:ind w:left="927" w:hanging="360"/>
-        <w:rPr>
-          <w:lang w:eastAsia="fi-FI"/>
-        </w:rPr>
-      </w:pPr>
-    </w:p>
-    <w:p>
-      <w:pPr>
-        <w:pStyle w:val="QuestionAnkied"/>
-        <w:rPr>
-          <w:lang w:eastAsia="fi-FI"/>
-        </w:rPr>
-      </w:pPr>
-      <w:r>
-        <w:rPr>
-          <w:lang w:eastAsia="fi-FI"/>
-        </w:rPr>
-        <w:t>List the order of resolution of DP value providers from lowest to highest for element</w:t>
-      </w:r>
-      <w:r>
-        <w:rPr>
-          <w:lang w:eastAsia="fi-FI"/>
-        </w:rPr>
-        <w:t xml:space="preserve"> not in the logical tree (Template)</w:t>
+        <w:ind w:left="567"/>
+        <w:rPr>
+          <w:rFonts w:asciiTheme="majorHAnsi" w:eastAsiaTheme="majorEastAsia" w:hAnsiTheme="majorHAnsi" w:cstheme="majorBidi"/>
+          <w:b/>
+          <w:color w:val="403152" w:themeColor="accent4" w:themeShade="80"/>
+          <w:sz w:val="32"/>
+          <w:szCs w:val="30"/>
+          <w:lang w:eastAsia="fi-FI"/>
+        </w:rPr>
+      </w:pPr>
+      <w:r>
+        <w:rPr>
+          <w:noProof/>
+          <w:lang w:eastAsia="fi-FI"/>
+        </w:rPr>
+        <w:drawing>
+          <wp:inline distT="0" distB="0" distL="0" distR="0" wp14:anchorId="32A3C310" wp14:editId="4F7F1228">
+            <wp:extent cx="5731510" cy="2967355"/>
+            <wp:effectExtent l="0" t="0" r="2540" b="4445"/>
+            <wp:docPr id="5" name="Picture 5"/>
+            <wp:cNvGraphicFramePr>
+              <a:graphicFrameLocks xmlns:a="http://schemas.openxmlformats.org/drawingml/2006/main" noChangeAspect="1"/>
+            </wp:cNvGraphicFramePr>
+            <a:graphic xmlns:a="http://schemas.openxmlformats.org/drawingml/2006/main">
+              <a:graphicData uri="http://schemas.openxmlformats.org/drawingml/2006/picture">
+                <pic:pic xmlns:pic="http://schemas.openxmlformats.org/drawingml/2006/picture">
+                  <pic:nvPicPr>
+                    <pic:cNvPr id="1" name=""/>
+                    <pic:cNvPicPr/>
+                  </pic:nvPicPr>
+                  <pic:blipFill>
+                    <a:blip r:embed="rId58"/>
+                    <a:stretch>
+                      <a:fillRect/>
+                    </a:stretch>
+                  </pic:blipFill>
+                  <pic:spPr>
+                    <a:xfrm>
+                      <a:off x="0" y="0"/>
+                      <a:ext cx="5731510" cy="2967355"/>
+                    </a:xfrm>
+                    <a:prstGeom prst="rect">
+                      <a:avLst/>
+                    </a:prstGeom>
+                  </pic:spPr>
+                </pic:pic>
+              </a:graphicData>
+            </a:graphic>
+          </wp:inline>
+        </w:drawing>
       </w:r>
     </w:p>
     <w:p>
@@ -6140,25 +5929,25 @@
         <w:pStyle w:val="ListNumber"/>
         <w:numPr>
           <w:ilvl w:val="0"/>
-          <w:numId w:val="13"/>
+          <w:numId w:val="0"/>
         </w:numPr>
-        <w:rPr>
-          <w:lang w:eastAsia="fi-FI"/>
-        </w:rPr>
-      </w:pPr>
-      <w:r>
-        <w:rPr>
-          <w:lang w:eastAsia="fi-FI"/>
-        </w:rPr>
-        <w:t>Default Value</w:t>
-      </w:r>
+        <w:ind w:left="567"/>
+        <w:rPr>
+          <w:rFonts w:asciiTheme="majorHAnsi" w:eastAsiaTheme="majorEastAsia" w:hAnsiTheme="majorHAnsi" w:cstheme="majorBidi"/>
+          <w:b/>
+          <w:color w:val="403152" w:themeColor="accent4" w:themeShade="80"/>
+          <w:sz w:val="32"/>
+          <w:szCs w:val="30"/>
+          <w:lang w:eastAsia="fi-FI"/>
+        </w:rPr>
+      </w:pPr>
     </w:p>
     <w:p>
       <w:pPr>
         <w:pStyle w:val="ListNumber"/>
         <w:numPr>
           <w:ilvl w:val="0"/>
-          <w:numId w:val="12"/>
+          <w:numId w:val="10"/>
         </w:numPr>
         <w:rPr>
           <w:lang w:eastAsia="fi-FI"/>
@@ -6168,177 +5957,96 @@
         <w:rPr>
           <w:lang w:eastAsia="fi-FI"/>
         </w:rPr>
-        <w:t>Inherited Value</w:t>
+        <w:t xml:space="preserve">The window sets its DataContext to an instance of type Person, a non-visual element. As DataContext is an inheritable DependencyProperty it is inherited by the windows decedents in the visual tree. </w:t>
       </w:r>
     </w:p>
     <w:p>
       <w:pPr>
         <w:pStyle w:val="ListNumber"/>
-        <w:numPr>
-          <w:ilvl w:val="0"/>
-          <w:numId w:val="12"/>
-        </w:numPr>
-        <w:rPr>
-          <w:lang w:eastAsia="fi-FI"/>
-        </w:rPr>
-      </w:pPr>
-      <w:r>
-        <w:rPr>
-          <w:lang w:eastAsia="fi-FI"/>
-        </w:rPr>
-        <w:t>Default Style Value</w:t>
+        <w:rPr>
+          <w:lang w:eastAsia="fi-FI"/>
+        </w:rPr>
+      </w:pPr>
+      <w:r>
+        <w:rPr>
+          <w:lang w:eastAsia="fi-FI"/>
+        </w:rPr>
+        <w:t>The elements generated by the Window’s Template can reference their containing Control. This reference is known as the TemplatedParent</w:t>
       </w:r>
     </w:p>
     <w:p>
       <w:pPr>
         <w:pStyle w:val="ListNumber"/>
-        <w:numPr>
-          <w:ilvl w:val="0"/>
-          <w:numId w:val="12"/>
-        </w:numPr>
-        <w:rPr>
-          <w:lang w:eastAsia="fi-FI"/>
-        </w:rPr>
-      </w:pPr>
-      <w:r>
-        <w:rPr>
-          <w:lang w:eastAsia="fi-FI"/>
-        </w:rPr>
-        <w:t>Default Style Trigger</w:t>
+        <w:rPr>
+          <w:lang w:eastAsia="fi-FI"/>
+        </w:rPr>
+      </w:pPr>
+      <w:r>
+        <w:rPr>
+          <w:lang w:eastAsia="fi-FI"/>
+        </w:rPr>
+        <w:t>A ContentPresenter, instantiated as part of a Control’s ControlTemplate, implicitly uses the TemplatedParent Content property as its own Content.</w:t>
       </w:r>
     </w:p>
     <w:p>
       <w:pPr>
         <w:pStyle w:val="ListNumber"/>
-        <w:numPr>
-          <w:ilvl w:val="0"/>
-          <w:numId w:val="12"/>
-        </w:numPr>
-        <w:rPr>
-          <w:lang w:eastAsia="fi-FI"/>
-        </w:rPr>
-      </w:pPr>
-      <w:r>
-        <w:rPr>
-          <w:lang w:eastAsia="fi-FI"/>
-        </w:rPr>
-        <w:t>Non Default Style Value</w:t>
+        <w:rPr>
+          <w:lang w:eastAsia="fi-FI"/>
+        </w:rPr>
+      </w:pPr>
+      <w:r>
+        <w:rPr>
+          <w:lang w:eastAsia="fi-FI"/>
+        </w:rPr>
+        <w:t>The windows Content property value is set to a Binding. The binding only sets the Path property thereby implicitly using the DataSource as the Binding source</w:t>
       </w:r>
     </w:p>
     <w:p>
       <w:pPr>
         <w:pStyle w:val="ListNumber"/>
-        <w:numPr>
-          <w:ilvl w:val="0"/>
-          <w:numId w:val="12"/>
-        </w:numPr>
-        <w:rPr>
-          <w:lang w:eastAsia="fi-FI"/>
-        </w:rPr>
-      </w:pPr>
-      <w:r>
-        <w:rPr>
-          <w:lang w:eastAsia="fi-FI"/>
-        </w:rPr>
-        <w:t>Template Trigger (Targeting element on which we evaluate the DP)</w:t>
-      </w:r>
-    </w:p>
-    <w:p>
-      <w:pPr>
-        <w:pStyle w:val="ListNumber"/>
-        <w:numPr>
-          <w:ilvl w:val="0"/>
-          <w:numId w:val="12"/>
-        </w:numPr>
-        <w:rPr>
-          <w:lang w:eastAsia="fi-FI"/>
-        </w:rPr>
-      </w:pPr>
-      <w:r>
-        <w:rPr>
-          <w:lang w:eastAsia="fi-FI"/>
-        </w:rPr>
-        <w:t>Non Default Style Trigger</w:t>
-      </w:r>
-    </w:p>
-    <w:p>
-      <w:pPr>
-        <w:pStyle w:val="ListNumber"/>
-        <w:numPr>
-          <w:ilvl w:val="0"/>
-          <w:numId w:val="12"/>
-        </w:numPr>
-        <w:rPr>
-          <w:lang w:eastAsia="fi-FI"/>
-        </w:rPr>
-      </w:pPr>
-      <w:r>
-        <w:rPr>
-          <w:lang w:eastAsia="fi-FI"/>
-        </w:rPr>
-        <w:t xml:space="preserve">Templated Parent Template Value </w:t>
-      </w:r>
-    </w:p>
-    <w:p>
-      <w:pPr>
-        <w:pStyle w:val="ListNumber"/>
-        <w:numPr>
-          <w:ilvl w:val="0"/>
-          <w:numId w:val="12"/>
-        </w:numPr>
-        <w:rPr>
-          <w:lang w:eastAsia="fi-FI"/>
-        </w:rPr>
-      </w:pPr>
-      <w:r>
-        <w:rPr>
-          <w:lang w:eastAsia="fi-FI"/>
-        </w:rPr>
-        <w:t xml:space="preserve">Templated Parent </w:t>
-      </w:r>
-      <w:r>
-        <w:rPr>
-          <w:lang w:eastAsia="fi-FI"/>
-        </w:rPr>
-        <w:t>Template Trigger</w:t>
-      </w:r>
-    </w:p>
-    <w:p>
-      <w:pPr>
-        <w:pStyle w:val="ListNumber"/>
-        <w:numPr>
-          <w:ilvl w:val="0"/>
-          <w:numId w:val="12"/>
-        </w:numPr>
-        <w:rPr>
-          <w:lang w:eastAsia="fi-FI"/>
-        </w:rPr>
-      </w:pPr>
-      <w:r>
-        <w:rPr>
-          <w:lang w:eastAsia="fi-FI"/>
-        </w:rPr>
-        <w:t>Local Value</w:t>
-      </w:r>
-    </w:p>
-    <w:p>
-      <w:pPr>
-        <w:pStyle w:val="QuestionAnkied"/>
-        <w:rPr>
-          <w:lang w:eastAsia="fi-FI"/>
-        </w:rPr>
-      </w:pPr>
-      <w:r>
-        <w:rPr>
-          <w:lang w:eastAsia="fi-FI"/>
-        </w:rPr>
-        <w:t xml:space="preserve">What are </w:t>
-      </w:r>
-      <w:r>
-        <w:rPr>
-          <w:lang w:eastAsia="fi-FI"/>
-        </w:rPr>
-        <w:t>the benefits of attached dependency properties</w:t>
+        <w:rPr>
+          <w:lang w:eastAsia="fi-FI"/>
+        </w:rPr>
+      </w:pPr>
+      <w:r>
+        <w:rPr>
+          <w:lang w:eastAsia="fi-FI"/>
+        </w:rPr>
+        <w:t>The TextBlock is generated from a template that is used to render strings. As such its TemplatedParent is the ContentPresenter</w:t>
+      </w:r>
+    </w:p>
+    <w:p>
+      <w:pPr>
+        <w:spacing w:after="160" w:line="259" w:lineRule="auto"/>
+        <w:rPr>
+          <w:rFonts w:asciiTheme="majorHAnsi" w:eastAsiaTheme="majorEastAsia" w:hAnsiTheme="majorHAnsi" w:cstheme="majorBidi"/>
+          <w:color w:val="31378B" w:themeColor="text2"/>
+          <w:sz w:val="28"/>
+          <w:szCs w:val="26"/>
+          <w:lang w:eastAsia="fi-FI"/>
+        </w:rPr>
+      </w:pPr>
+      <w:r>
+        <w:rPr>
+          <w:lang w:eastAsia="fi-FI"/>
+        </w:rPr>
+        <w:br w:type="page"/>
+      </w:r>
+    </w:p>
+    <w:p>
+      <w:pPr>
+        <w:pStyle w:val="Heading3"/>
+        <w:rPr>
+          <w:lang w:eastAsia="fi-FI"/>
+        </w:rPr>
+      </w:pPr>
+      <w:r>
+        <w:rPr>
+          <w:lang w:eastAsia="fi-FI"/>
+        </w:rPr>
+        <w:lastRenderedPageBreak/>
+        <w:t>Dependency Properties and Control Templates (2)</w:t>
       </w:r>
     </w:p>
     <w:p>
@@ -6348,68 +6056,6 @@
           <w:lang w:eastAsia="fi-FI"/>
         </w:rPr>
       </w:pPr>
-      <w:r>
-        <w:rPr>
-          <w:lang w:eastAsia="fi-FI"/>
-        </w:rPr>
-        <w:t xml:space="preserve">They allow leaf nodes to share a value set on a parent even though the parent does not </w:t>
-      </w:r>
-      <w:proofErr w:type="spellStart"/>
-      <w:r>
-        <w:rPr>
-          <w:lang w:eastAsia="fi-FI"/>
-        </w:rPr>
-        <w:t>undertand</w:t>
-      </w:r>
-      <w:proofErr w:type="spellEnd"/>
-      <w:r>
-        <w:rPr>
-          <w:lang w:eastAsia="fi-FI"/>
-        </w:rPr>
-        <w:t xml:space="preserve"> or use that property. </w:t>
-      </w:r>
-    </w:p>
-    <w:p>
-      <w:pPr>
-        <w:pStyle w:val="Question"/>
-        <w:rPr>
-          <w:lang w:eastAsia="fi-FI"/>
-        </w:rPr>
-      </w:pPr>
-      <w:r>
-        <w:rPr>
-          <w:lang w:eastAsia="fi-FI"/>
-        </w:rPr>
-        <w:t xml:space="preserve">Why should you provide a </w:t>
-      </w:r>
-      <w:r>
-        <w:rPr>
-          <w:lang w:eastAsia="fi-FI"/>
-        </w:rPr>
-        <w:t xml:space="preserve">property wrapper around </w:t>
-      </w:r>
-      <w:proofErr w:type="spellStart"/>
-      <w:r>
-        <w:rPr>
-          <w:lang w:eastAsia="fi-FI"/>
-        </w:rPr>
-        <w:t>GetValue</w:t>
-      </w:r>
-      <w:proofErr w:type="spellEnd"/>
-      <w:r>
-        <w:rPr>
-          <w:lang w:eastAsia="fi-FI"/>
-        </w:rPr>
-        <w:t>/</w:t>
-      </w:r>
-      <w:proofErr w:type="spellStart"/>
-      <w:r>
-        <w:rPr>
-          <w:lang w:eastAsia="fi-FI"/>
-        </w:rPr>
-        <w:t>SetValue</w:t>
-      </w:r>
-      <w:proofErr w:type="spellEnd"/>
     </w:p>
     <w:p>
       <w:pPr>
@@ -6420,364 +6066,45 @@
       </w:pPr>
       <w:r>
         <w:rPr>
-          <w:lang w:eastAsia="fi-FI"/>
-        </w:rPr>
-        <w:t>To make the code more readable</w:t>
-      </w:r>
-    </w:p>
-    <w:p>
-      <w:pPr>
-        <w:pStyle w:val="Answer"/>
-        <w:rPr>
-          <w:lang w:eastAsia="fi-FI"/>
-        </w:rPr>
-      </w:pPr>
-      <w:r>
-        <w:rPr>
-          <w:lang w:eastAsia="fi-FI"/>
-        </w:rPr>
-        <w:t xml:space="preserve">To enable the value </w:t>
-      </w:r>
-      <w:r>
-        <w:rPr>
-          <w:lang w:eastAsia="fi-FI"/>
-        </w:rPr>
-        <w:t>to be set from XAML</w:t>
-      </w:r>
-    </w:p>
-    <w:p>
-      <w:pPr>
-        <w:pStyle w:val="Question"/>
-        <w:rPr>
-          <w:lang w:eastAsia="fi-FI"/>
-        </w:rPr>
-      </w:pPr>
-      <w:r>
-        <w:rPr>
-          <w:lang w:eastAsia="fi-FI"/>
-        </w:rPr>
-        <w:t>Why should a property wrapper not contain custom logic?</w:t>
-      </w:r>
-    </w:p>
-    <w:p>
-      <w:pPr>
-        <w:pStyle w:val="Answer"/>
-        <w:rPr>
-          <w:lang w:eastAsia="fi-FI"/>
-        </w:rPr>
-      </w:pPr>
-      <w:r>
-        <w:rPr>
-          <w:lang w:eastAsia="fi-FI"/>
-        </w:rPr>
-        <w:t xml:space="preserve">Because at runtime WPF will call </w:t>
-      </w:r>
-      <w:proofErr w:type="spellStart"/>
-      <w:r>
-        <w:rPr>
-          <w:lang w:eastAsia="fi-FI"/>
-        </w:rPr>
-        <w:t>SetValue</w:t>
-      </w:r>
-      <w:proofErr w:type="spellEnd"/>
-      <w:r>
-        <w:rPr>
-          <w:lang w:eastAsia="fi-FI"/>
-        </w:rPr>
-        <w:t xml:space="preserve"> </w:t>
-      </w:r>
-      <w:proofErr w:type="spellStart"/>
-      <w:r>
-        <w:rPr>
-          <w:lang w:eastAsia="fi-FI"/>
-        </w:rPr>
-        <w:t>directlry</w:t>
-      </w:r>
-      <w:proofErr w:type="spellEnd"/>
-    </w:p>
-    <w:p>
-      <w:pPr>
-        <w:pStyle w:val="Question"/>
-        <w:rPr>
-          <w:lang w:eastAsia="fi-FI"/>
-        </w:rPr>
-      </w:pPr>
-      <w:r>
-        <w:rPr>
-          <w:lang w:eastAsia="fi-FI"/>
-        </w:rPr>
-        <w:t>Where should custom logic be implemented?</w:t>
-      </w:r>
-    </w:p>
-    <w:p>
-      <w:pPr>
-        <w:pStyle w:val="Answer"/>
-        <w:rPr>
-          <w:lang w:eastAsia="fi-FI"/>
-        </w:rPr>
-      </w:pPr>
-      <w:r>
-        <w:rPr>
-          <w:lang w:eastAsia="fi-FI"/>
-        </w:rPr>
-        <w:t>Use the registered callback</w:t>
-      </w:r>
-    </w:p>
-    <w:p>
-      <w:pPr>
-        <w:pStyle w:val="QuestionSubSection"/>
-        <w:rPr>
-          <w:lang w:eastAsia="fi-FI"/>
-        </w:rPr>
-      </w:pPr>
-      <w:r>
-        <w:rPr>
-          <w:lang w:eastAsia="fi-FI"/>
-        </w:rPr>
-        <w:t>Data Binding</w:t>
-      </w:r>
-    </w:p>
-    <w:p>
-      <w:pPr>
-        <w:pStyle w:val="QuestionAnkied"/>
-        <w:rPr>
-          <w:lang w:eastAsia="fi-FI"/>
-        </w:rPr>
-      </w:pPr>
-      <w:r>
-        <w:rPr>
-          <w:lang w:eastAsia="fi-FI"/>
-        </w:rPr>
-        <w:t xml:space="preserve">What </w:t>
-      </w:r>
-      <w:r>
-        <w:rPr>
-          <w:lang w:eastAsia="fi-FI"/>
-        </w:rPr>
-        <w:t>4 components does each data binding require?</w:t>
-      </w:r>
-    </w:p>
-    <w:p>
-      <w:pPr>
-        <w:pStyle w:val="Answer"/>
-        <w:rPr>
-          <w:lang w:eastAsia="fi-FI"/>
-        </w:rPr>
-      </w:pPr>
-      <w:r>
-        <w:rPr>
-          <w:lang w:eastAsia="fi-FI"/>
-        </w:rPr>
-        <w:t>Target Object</w:t>
-      </w:r>
-    </w:p>
-    <w:p>
-      <w:pPr>
-        <w:pStyle w:val="Answer"/>
-        <w:rPr>
-          <w:lang w:eastAsia="fi-FI"/>
-        </w:rPr>
-      </w:pPr>
-      <w:r>
-        <w:rPr>
-          <w:lang w:eastAsia="fi-FI"/>
-        </w:rPr>
-        <w:t>Target property</w:t>
-      </w:r>
-    </w:p>
-    <w:p>
-      <w:pPr>
-        <w:pStyle w:val="Answer"/>
-        <w:rPr>
-          <w:lang w:eastAsia="fi-FI"/>
-        </w:rPr>
-      </w:pPr>
-      <w:r>
-        <w:rPr>
-          <w:lang w:eastAsia="fi-FI"/>
-        </w:rPr>
-        <w:t>Source object</w:t>
-      </w:r>
-    </w:p>
-    <w:p>
-      <w:pPr>
-        <w:pStyle w:val="Answer"/>
-        <w:rPr>
-          <w:lang w:eastAsia="fi-FI"/>
-        </w:rPr>
-      </w:pPr>
-      <w:r>
-        <w:rPr>
-          <w:lang w:eastAsia="fi-FI"/>
-        </w:rPr>
-        <w:t>Source property</w:t>
-      </w:r>
-    </w:p>
-    <w:p>
-      <w:pPr>
-        <w:pStyle w:val="QuestionAnkied"/>
-        <w:rPr>
-          <w:lang w:eastAsia="fi-FI"/>
-        </w:rPr>
-      </w:pPr>
-      <w:r>
-        <w:rPr>
-          <w:lang w:eastAsia="fi-FI"/>
-        </w:rPr>
-        <w:t>What kind of object must a binding target be?</w:t>
-      </w:r>
-    </w:p>
-    <w:p>
-      <w:pPr>
-        <w:pStyle w:val="Answer"/>
-        <w:rPr>
-          <w:lang w:eastAsia="fi-FI"/>
-        </w:rPr>
-      </w:pPr>
-      <w:r>
-        <w:rPr>
-          <w:lang w:eastAsia="fi-FI"/>
-        </w:rPr>
-        <w:t>The binding target must be a dependency object</w:t>
-      </w:r>
-    </w:p>
-    <w:p>
-      <w:pPr>
-        <w:pStyle w:val="QuestionAnkied"/>
-        <w:rPr>
-          <w:lang w:eastAsia="fi-FI"/>
-        </w:rPr>
-      </w:pPr>
-      <w:r>
-        <w:rPr>
-          <w:lang w:eastAsia="fi-FI"/>
-        </w:rPr>
-        <w:t>What constraint is there on the binding target property?</w:t>
-      </w:r>
-    </w:p>
-    <w:p>
-      <w:pPr>
-        <w:pStyle w:val="Answer"/>
-        <w:rPr>
-          <w:lang w:eastAsia="fi-FI"/>
-        </w:rPr>
-      </w:pPr>
-      <w:r>
-        <w:rPr>
-          <w:lang w:eastAsia="fi-FI"/>
-        </w:rPr>
-        <w:t>The binding targets property must be a dependency property</w:t>
-      </w:r>
-    </w:p>
-    <w:p>
-      <w:pPr>
-        <w:pStyle w:val="QuestionAnkied"/>
-        <w:rPr>
-          <w:lang w:eastAsia="fi-FI"/>
-        </w:rPr>
-      </w:pPr>
-      <w:r>
-        <w:rPr>
-          <w:lang w:eastAsia="fi-FI"/>
-        </w:rPr>
-        <w:t>What constraints are on the binding source object?</w:t>
-      </w:r>
-    </w:p>
-    <w:p>
-      <w:pPr>
-        <w:pStyle w:val="Answer"/>
-        <w:rPr>
-          <w:lang w:eastAsia="fi-FI"/>
-        </w:rPr>
-      </w:pPr>
-      <w:r>
-        <w:rPr>
-          <w:lang w:eastAsia="fi-FI"/>
-        </w:rPr>
-        <w:t>None. The binding source can be any ,NET property</w:t>
-      </w:r>
-      <w:r>
-        <w:rPr>
-          <w:lang w:eastAsia="fi-FI"/>
-        </w:rPr>
-        <w:t xml:space="preserve">. If we want to receive change notifications however it needs to implement </w:t>
-      </w:r>
-      <w:proofErr w:type="spellStart"/>
-      <w:r>
-        <w:rPr>
-          <w:lang w:eastAsia="fi-FI"/>
-        </w:rPr>
-        <w:t>INotifyPropertyChanged</w:t>
-      </w:r>
-      <w:proofErr w:type="spellEnd"/>
-    </w:p>
-    <w:p>
-      <w:pPr>
-        <w:pStyle w:val="QuestionAnkied"/>
-        <w:rPr>
-          <w:lang w:eastAsia="fi-FI"/>
-        </w:rPr>
-      </w:pPr>
-      <w:r>
-        <w:rPr>
-          <w:lang w:eastAsia="fi-FI"/>
-        </w:rPr>
-        <w:t xml:space="preserve">What constraints are there on the </w:t>
-      </w:r>
-      <w:r>
-        <w:rPr>
-          <w:lang w:eastAsia="fi-FI"/>
-        </w:rPr>
-        <w:t xml:space="preserve">binding source </w:t>
-      </w:r>
-      <w:r>
-        <w:rPr>
-          <w:lang w:eastAsia="fi-FI"/>
-        </w:rPr>
-        <w:t>proper</w:t>
-      </w:r>
-      <w:r>
-        <w:rPr>
-          <w:lang w:eastAsia="fi-FI"/>
-        </w:rPr>
-        <w:t>ty</w:t>
-      </w:r>
-      <w:r>
-        <w:rPr>
-          <w:lang w:eastAsia="fi-FI"/>
-        </w:rPr>
-        <w:t>?</w:t>
-      </w:r>
-    </w:p>
-    <w:p>
-      <w:pPr>
-        <w:pStyle w:val="Answer"/>
-        <w:rPr>
-          <w:lang w:eastAsia="fi-FI"/>
-        </w:rPr>
-      </w:pPr>
-      <w:r>
-        <w:rPr>
-          <w:lang w:eastAsia="fi-FI"/>
-        </w:rPr>
-        <w:t xml:space="preserve">It can be any CLR or dependency property on the binding source </w:t>
-      </w:r>
-    </w:p>
-    <w:p>
-      <w:pPr>
-        <w:pStyle w:val="Answer"/>
-        <w:rPr>
-          <w:lang w:eastAsia="fi-FI"/>
-        </w:rPr>
-      </w:pPr>
-    </w:p>
-    <w:p>
-      <w:pPr>
-        <w:pStyle w:val="Answer"/>
-        <w:rPr>
-          <w:lang w:eastAsia="fi-FI"/>
-        </w:rPr>
-      </w:pPr>
+          <w:noProof/>
+          <w:lang w:eastAsia="fi-FI"/>
+        </w:rPr>
+        <w:drawing>
+          <wp:inline distT="0" distB="0" distL="0" distR="0" wp14:anchorId="1791208B" wp14:editId="2D326919">
+            <wp:extent cx="5731510" cy="3437890"/>
+            <wp:effectExtent l="0" t="0" r="2540" b="0"/>
+            <wp:docPr id="8" name="Picture 8"/>
+            <wp:cNvGraphicFramePr>
+              <a:graphicFrameLocks xmlns:a="http://schemas.openxmlformats.org/drawingml/2006/main" noChangeAspect="1"/>
+            </wp:cNvGraphicFramePr>
+            <a:graphic xmlns:a="http://schemas.openxmlformats.org/drawingml/2006/main">
+              <a:graphicData uri="http://schemas.openxmlformats.org/drawingml/2006/picture">
+                <pic:pic xmlns:pic="http://schemas.openxmlformats.org/drawingml/2006/picture">
+                  <pic:nvPicPr>
+                    <pic:cNvPr id="1" name=""/>
+                    <pic:cNvPicPr/>
+                  </pic:nvPicPr>
+                  <pic:blipFill>
+                    <a:blip r:embed="rId61"/>
+                    <a:stretch>
+                      <a:fillRect/>
+                    </a:stretch>
+                  </pic:blipFill>
+                  <pic:spPr>
+                    <a:xfrm>
+                      <a:off x="0" y="0"/>
+                      <a:ext cx="5731510" cy="3437890"/>
+                    </a:xfrm>
+                    <a:prstGeom prst="rect">
+                      <a:avLst/>
+                    </a:prstGeom>
+                  </pic:spPr>
+                </pic:pic>
+              </a:graphicData>
+            </a:graphic>
+          </wp:inline>
+        </w:drawing>
+      </w:r>
     </w:p>
     <w:sectPr>
       <w:headerReference w:type="even" r:id="rId77"/>
@@ -8289,119 +7616,6 @@
     </w:lvl>
   </w:abstractNum>
   <w:abstractNum w:abstractNumId="21" w15:restartNumberingAfterBreak="0">
-    <w:nsid w:val="2F080F29"/>
-    <w:multiLevelType w:val="hybridMultilevel"/>
-    <w:tmpl w:val="887C7732"/>
-    <w:lvl w:ilvl="0" w:tplc="08090001">
-      <w:start w:val="1"/>
-      <w:numFmt w:val="bullet"/>
-      <w:lvlText w:val=""/>
-      <w:lvlJc w:val="left"/>
-      <w:pPr>
-        <w:ind w:left="720" w:hanging="360"/>
-      </w:pPr>
-      <w:rPr>
-        <w:rFonts w:ascii="Symbol" w:hAnsi="Symbol" w:hint="default"/>
-      </w:rPr>
-    </w:lvl>
-    <w:lvl w:ilvl="1" w:tplc="08090003" w:tentative="1">
-      <w:start w:val="1"/>
-      <w:numFmt w:val="bullet"/>
-      <w:lvlText w:val="o"/>
-      <w:lvlJc w:val="left"/>
-      <w:pPr>
-        <w:ind w:left="1440" w:hanging="360"/>
-      </w:pPr>
-      <w:rPr>
-        <w:rFonts w:ascii="Courier New" w:hAnsi="Courier New" w:cs="Courier New" w:hint="default"/>
-      </w:rPr>
-    </w:lvl>
-    <w:lvl w:ilvl="2" w:tplc="08090005" w:tentative="1">
-      <w:start w:val="1"/>
-      <w:numFmt w:val="bullet"/>
-      <w:lvlText w:val=""/>
-      <w:lvlJc w:val="left"/>
-      <w:pPr>
-        <w:ind w:left="2160" w:hanging="360"/>
-      </w:pPr>
-      <w:rPr>
-        <w:rFonts w:ascii="Wingdings" w:hAnsi="Wingdings" w:hint="default"/>
-      </w:rPr>
-    </w:lvl>
-    <w:lvl w:ilvl="3" w:tplc="08090001" w:tentative="1">
-      <w:start w:val="1"/>
-      <w:numFmt w:val="bullet"/>
-      <w:lvlText w:val=""/>
-      <w:lvlJc w:val="left"/>
-      <w:pPr>
-        <w:ind w:left="2880" w:hanging="360"/>
-      </w:pPr>
-      <w:rPr>
-        <w:rFonts w:ascii="Symbol" w:hAnsi="Symbol" w:hint="default"/>
-      </w:rPr>
-    </w:lvl>
-    <w:lvl w:ilvl="4" w:tplc="08090003" w:tentative="1">
-      <w:start w:val="1"/>
-      <w:numFmt w:val="bullet"/>
-      <w:lvlText w:val="o"/>
-      <w:lvlJc w:val="left"/>
-      <w:pPr>
-        <w:ind w:left="3600" w:hanging="360"/>
-      </w:pPr>
-      <w:rPr>
-        <w:rFonts w:ascii="Courier New" w:hAnsi="Courier New" w:cs="Courier New" w:hint="default"/>
-      </w:rPr>
-    </w:lvl>
-    <w:lvl w:ilvl="5" w:tplc="08090005" w:tentative="1">
-      <w:start w:val="1"/>
-      <w:numFmt w:val="bullet"/>
-      <w:lvlText w:val=""/>
-      <w:lvlJc w:val="left"/>
-      <w:pPr>
-        <w:ind w:left="4320" w:hanging="360"/>
-      </w:pPr>
-      <w:rPr>
-        <w:rFonts w:ascii="Wingdings" w:hAnsi="Wingdings" w:hint="default"/>
-      </w:rPr>
-    </w:lvl>
-    <w:lvl w:ilvl="6" w:tplc="08090001" w:tentative="1">
-      <w:start w:val="1"/>
-      <w:numFmt w:val="bullet"/>
-      <w:lvlText w:val=""/>
-      <w:lvlJc w:val="left"/>
-      <w:pPr>
-        <w:ind w:left="5040" w:hanging="360"/>
-      </w:pPr>
-      <w:rPr>
-        <w:rFonts w:ascii="Symbol" w:hAnsi="Symbol" w:hint="default"/>
-      </w:rPr>
-    </w:lvl>
-    <w:lvl w:ilvl="7" w:tplc="08090003" w:tentative="1">
-      <w:start w:val="1"/>
-      <w:numFmt w:val="bullet"/>
-      <w:lvlText w:val="o"/>
-      <w:lvlJc w:val="left"/>
-      <w:pPr>
-        <w:ind w:left="5760" w:hanging="360"/>
-      </w:pPr>
-      <w:rPr>
-        <w:rFonts w:ascii="Courier New" w:hAnsi="Courier New" w:cs="Courier New" w:hint="default"/>
-      </w:rPr>
-    </w:lvl>
-    <w:lvl w:ilvl="8" w:tplc="08090005" w:tentative="1">
-      <w:start w:val="1"/>
-      <w:numFmt w:val="bullet"/>
-      <w:lvlText w:val=""/>
-      <w:lvlJc w:val="left"/>
-      <w:pPr>
-        <w:ind w:left="6480" w:hanging="360"/>
-      </w:pPr>
-      <w:rPr>
-        <w:rFonts w:ascii="Wingdings" w:hAnsi="Wingdings" w:hint="default"/>
-      </w:rPr>
-    </w:lvl>
-  </w:abstractNum>
-  <w:abstractNum w:abstractNumId="22" w15:restartNumberingAfterBreak="0">
     <w:nsid w:val="347C2E4E"/>
     <w:multiLevelType w:val="hybridMultilevel"/>
     <w:tmpl w:val="4CF6051C"/>
@@ -8541,7 +7755,7 @@
       </w:rPr>
     </w:lvl>
   </w:abstractNum>
-  <w:abstractNum w:abstractNumId="23" w15:restartNumberingAfterBreak="0">
+  <w:abstractNum w:abstractNumId="22" w15:restartNumberingAfterBreak="0">
     <w:nsid w:val="3EFF0C3C"/>
     <w:multiLevelType w:val="hybridMultilevel"/>
     <w:tmpl w:val="395C096E"/>
@@ -8654,7 +7868,7 @@
       </w:rPr>
     </w:lvl>
   </w:abstractNum>
-  <w:abstractNum w:abstractNumId="24" w15:restartNumberingAfterBreak="0">
+  <w:abstractNum w:abstractNumId="23" w15:restartNumberingAfterBreak="0">
     <w:nsid w:val="44617E6E"/>
     <w:multiLevelType w:val="hybridMultilevel"/>
     <w:tmpl w:val="22380998"/>
@@ -8740,7 +7954,7 @@
       </w:pPr>
     </w:lvl>
   </w:abstractNum>
-  <w:abstractNum w:abstractNumId="25" w15:restartNumberingAfterBreak="0">
+  <w:abstractNum w:abstractNumId="24" w15:restartNumberingAfterBreak="0">
     <w:nsid w:val="46FA2492"/>
     <w:multiLevelType w:val="hybridMultilevel"/>
     <w:tmpl w:val="D70C6718"/>
@@ -8830,13 +8044,13 @@
       </w:pPr>
     </w:lvl>
   </w:abstractNum>
-  <w:abstractNum w:abstractNumId="26" w15:restartNumberingAfterBreak="0">
+  <w:abstractNum w:abstractNumId="25" w15:restartNumberingAfterBreak="0">
     <w:nsid w:val="47B40EA8"/>
     <w:multiLevelType w:val="multilevel"/>
     <w:tmpl w:val="FD985614"/>
     <w:numStyleLink w:val="Headings"/>
   </w:abstractNum>
-  <w:abstractNum w:abstractNumId="27" w15:restartNumberingAfterBreak="0">
+  <w:abstractNum w:abstractNumId="26" w15:restartNumberingAfterBreak="0">
     <w:nsid w:val="47F83D70"/>
     <w:multiLevelType w:val="hybridMultilevel"/>
     <w:tmpl w:val="3F7CD1FA"/>
@@ -8922,7 +8136,7 @@
       </w:pPr>
     </w:lvl>
   </w:abstractNum>
-  <w:abstractNum w:abstractNumId="28" w15:restartNumberingAfterBreak="0">
+  <w:abstractNum w:abstractNumId="27" w15:restartNumberingAfterBreak="0">
     <w:nsid w:val="4AEC08E8"/>
     <w:multiLevelType w:val="hybridMultilevel"/>
     <w:tmpl w:val="270C4FFC"/>
@@ -9008,7 +8222,7 @@
       </w:pPr>
     </w:lvl>
   </w:abstractNum>
-  <w:abstractNum w:abstractNumId="29" w15:restartNumberingAfterBreak="0">
+  <w:abstractNum w:abstractNumId="28" w15:restartNumberingAfterBreak="0">
     <w:nsid w:val="4BD029EC"/>
     <w:multiLevelType w:val="hybridMultilevel"/>
     <w:tmpl w:val="B620917A"/>
@@ -9097,7 +8311,7 @@
       </w:pPr>
     </w:lvl>
   </w:abstractNum>
-  <w:abstractNum w:abstractNumId="30" w15:restartNumberingAfterBreak="0">
+  <w:abstractNum w:abstractNumId="29" w15:restartNumberingAfterBreak="0">
     <w:nsid w:val="4E2761A9"/>
     <w:multiLevelType w:val="multilevel"/>
     <w:tmpl w:val="B5027FBC"/>
@@ -9212,7 +8426,7 @@
       </w:rPr>
     </w:lvl>
   </w:abstractNum>
-  <w:abstractNum w:abstractNumId="31" w15:restartNumberingAfterBreak="0">
+  <w:abstractNum w:abstractNumId="30" w15:restartNumberingAfterBreak="0">
     <w:nsid w:val="524B5914"/>
     <w:multiLevelType w:val="hybridMultilevel"/>
     <w:tmpl w:val="3E8C0B1C"/>
@@ -9325,7 +8539,7 @@
       </w:rPr>
     </w:lvl>
   </w:abstractNum>
-  <w:abstractNum w:abstractNumId="32" w15:restartNumberingAfterBreak="0">
+  <w:abstractNum w:abstractNumId="31" w15:restartNumberingAfterBreak="0">
     <w:nsid w:val="53F77C4E"/>
     <w:multiLevelType w:val="hybridMultilevel"/>
     <w:tmpl w:val="A8CAED82"/>
@@ -9411,7 +8625,7 @@
       </w:pPr>
     </w:lvl>
   </w:abstractNum>
-  <w:abstractNum w:abstractNumId="33" w15:restartNumberingAfterBreak="0">
+  <w:abstractNum w:abstractNumId="32" w15:restartNumberingAfterBreak="0">
     <w:nsid w:val="60382246"/>
     <w:multiLevelType w:val="hybridMultilevel"/>
     <w:tmpl w:val="02FCDD94"/>
@@ -9551,7 +8765,7 @@
       </w:rPr>
     </w:lvl>
   </w:abstractNum>
-  <w:abstractNum w:abstractNumId="34" w15:restartNumberingAfterBreak="0">
+  <w:abstractNum w:abstractNumId="33" w15:restartNumberingAfterBreak="0">
     <w:nsid w:val="62AC35C3"/>
     <w:multiLevelType w:val="hybridMultilevel"/>
     <w:tmpl w:val="D4E4D2BE"/>
@@ -9640,7 +8854,7 @@
       </w:pPr>
     </w:lvl>
   </w:abstractNum>
-  <w:abstractNum w:abstractNumId="35" w15:restartNumberingAfterBreak="0">
+  <w:abstractNum w:abstractNumId="34" w15:restartNumberingAfterBreak="0">
     <w:nsid w:val="63C71475"/>
     <w:multiLevelType w:val="hybridMultilevel"/>
     <w:tmpl w:val="DF7C35DC"/>
@@ -9727,7 +8941,7 @@
       </w:pPr>
     </w:lvl>
   </w:abstractNum>
-  <w:abstractNum w:abstractNumId="36" w15:restartNumberingAfterBreak="0">
+  <w:abstractNum w:abstractNumId="35" w15:restartNumberingAfterBreak="0">
     <w:nsid w:val="6E1E328C"/>
     <w:multiLevelType w:val="hybridMultilevel"/>
     <w:tmpl w:val="3BA69964"/>
@@ -9840,7 +9054,7 @@
       </w:rPr>
     </w:lvl>
   </w:abstractNum>
-  <w:abstractNum w:abstractNumId="37" w15:restartNumberingAfterBreak="0">
+  <w:abstractNum w:abstractNumId="36" w15:restartNumberingAfterBreak="0">
     <w:nsid w:val="708F69C3"/>
     <w:multiLevelType w:val="hybridMultilevel"/>
     <w:tmpl w:val="69928E22"/>
@@ -9953,7 +9167,7 @@
       </w:rPr>
     </w:lvl>
   </w:abstractNum>
-  <w:abstractNum w:abstractNumId="38" w15:restartNumberingAfterBreak="0">
+  <w:abstractNum w:abstractNumId="37" w15:restartNumberingAfterBreak="0">
     <w:nsid w:val="77B94888"/>
     <w:multiLevelType w:val="hybridMultilevel"/>
     <w:tmpl w:val="B5A640CA"/>
@@ -10091,6 +9305,95 @@
       <w:rPr>
         <w:rFonts w:ascii="Symbol" w:hAnsi="Symbol" w:hint="default"/>
       </w:rPr>
+    </w:lvl>
+  </w:abstractNum>
+  <w:abstractNum w:abstractNumId="38" w15:restartNumberingAfterBreak="0">
+    <w:nsid w:val="7C78535D"/>
+    <w:multiLevelType w:val="hybridMultilevel"/>
+    <w:tmpl w:val="15026966"/>
+    <w:lvl w:ilvl="0" w:tplc="841CB220">
+      <w:start w:val="1"/>
+      <w:numFmt w:val="decimal"/>
+      <w:lvlText w:val="%1."/>
+      <w:lvlJc w:val="left"/>
+      <w:pPr>
+        <w:ind w:left="1080" w:hanging="360"/>
+      </w:pPr>
+      <w:rPr>
+        <w:rFonts w:hint="default"/>
+      </w:rPr>
+    </w:lvl>
+    <w:lvl w:ilvl="1" w:tplc="08090019" w:tentative="1">
+      <w:start w:val="1"/>
+      <w:numFmt w:val="lowerLetter"/>
+      <w:lvlText w:val="%2."/>
+      <w:lvlJc w:val="left"/>
+      <w:pPr>
+        <w:ind w:left="1800" w:hanging="360"/>
+      </w:pPr>
+    </w:lvl>
+    <w:lvl w:ilvl="2" w:tplc="0809001B" w:tentative="1">
+      <w:start w:val="1"/>
+      <w:numFmt w:val="lowerRoman"/>
+      <w:lvlText w:val="%3."/>
+      <w:lvlJc w:val="right"/>
+      <w:pPr>
+        <w:ind w:left="2520" w:hanging="180"/>
+      </w:pPr>
+    </w:lvl>
+    <w:lvl w:ilvl="3" w:tplc="0809000F" w:tentative="1">
+      <w:start w:val="1"/>
+      <w:numFmt w:val="decimal"/>
+      <w:lvlText w:val="%4."/>
+      <w:lvlJc w:val="left"/>
+      <w:pPr>
+        <w:ind w:left="3240" w:hanging="360"/>
+      </w:pPr>
+    </w:lvl>
+    <w:lvl w:ilvl="4" w:tplc="08090019" w:tentative="1">
+      <w:start w:val="1"/>
+      <w:numFmt w:val="lowerLetter"/>
+      <w:lvlText w:val="%5."/>
+      <w:lvlJc w:val="left"/>
+      <w:pPr>
+        <w:ind w:left="3960" w:hanging="360"/>
+      </w:pPr>
+    </w:lvl>
+    <w:lvl w:ilvl="5" w:tplc="0809001B" w:tentative="1">
+      <w:start w:val="1"/>
+      <w:numFmt w:val="lowerRoman"/>
+      <w:lvlText w:val="%6."/>
+      <w:lvlJc w:val="right"/>
+      <w:pPr>
+        <w:ind w:left="4680" w:hanging="180"/>
+      </w:pPr>
+    </w:lvl>
+    <w:lvl w:ilvl="6" w:tplc="0809000F" w:tentative="1">
+      <w:start w:val="1"/>
+      <w:numFmt w:val="decimal"/>
+      <w:lvlText w:val="%7."/>
+      <w:lvlJc w:val="left"/>
+      <w:pPr>
+        <w:ind w:left="5400" w:hanging="360"/>
+      </w:pPr>
+    </w:lvl>
+    <w:lvl w:ilvl="7" w:tplc="08090019" w:tentative="1">
+      <w:start w:val="1"/>
+      <w:numFmt w:val="lowerLetter"/>
+      <w:lvlText w:val="%8."/>
+      <w:lvlJc w:val="left"/>
+      <w:pPr>
+        <w:ind w:left="6120" w:hanging="360"/>
+      </w:pPr>
+    </w:lvl>
+    <w:lvl w:ilvl="8" w:tplc="0809001B" w:tentative="1">
+      <w:start w:val="1"/>
+      <w:numFmt w:val="lowerRoman"/>
+      <w:lvlText w:val="%9."/>
+      <w:lvlJc w:val="right"/>
+      <w:pPr>
+        <w:ind w:left="6840" w:hanging="180"/>
+      </w:pPr>
     </w:lvl>
   </w:abstractNum>
   <w:num w:numId="1">
@@ -10100,7 +9403,7 @@
     <w:abstractNumId w:val="12"/>
   </w:num>
   <w:num w:numId="3">
-    <w:abstractNumId w:val="35"/>
+    <w:abstractNumId w:val="34"/>
   </w:num>
   <w:num w:numId="4">
     <w:abstractNumId w:val="9"/>
@@ -10109,7 +9412,7 @@
     <w:abstractNumId w:val="8"/>
   </w:num>
   <w:num w:numId="6">
-    <w:abstractNumId w:val="30"/>
+    <w:abstractNumId w:val="29"/>
     <w:lvlOverride w:ilvl="0">
       <w:startOverride w:val="1"/>
     </w:lvlOverride>
@@ -10139,7 +9442,7 @@
     </w:lvlOverride>
   </w:num>
   <w:num w:numId="7">
-    <w:abstractNumId w:val="29"/>
+    <w:abstractNumId w:val="28"/>
   </w:num>
   <w:num w:numId="8">
     <w:abstractNumId w:val="8"/>
@@ -10148,7 +9451,7 @@
     </w:lvlOverride>
   </w:num>
   <w:num w:numId="9">
-    <w:abstractNumId w:val="34"/>
+    <w:abstractNumId w:val="33"/>
   </w:num>
   <w:num w:numId="10">
     <w:abstractNumId w:val="8"/>
@@ -10193,60 +9496,36 @@
     </w:lvlOverride>
   </w:num>
   <w:num w:numId="18">
-    <w:abstractNumId w:val="7"/>
+    <w:abstractNumId w:val="38"/>
   </w:num>
   <w:num w:numId="19">
-    <w:abstractNumId w:val="6"/>
+    <w:abstractNumId w:val="36"/>
   </w:num>
   <w:num w:numId="20">
-    <w:abstractNumId w:val="5"/>
+    <w:abstractNumId w:val="30"/>
   </w:num>
   <w:num w:numId="21">
-    <w:abstractNumId w:val="4"/>
+    <w:abstractNumId w:val="22"/>
   </w:num>
   <w:num w:numId="22">
-    <w:abstractNumId w:val="3"/>
+    <w:abstractNumId w:val="16"/>
   </w:num>
   <w:num w:numId="23">
-    <w:abstractNumId w:val="2"/>
+    <w:abstractNumId w:val="32"/>
   </w:num>
   <w:num w:numId="24">
-    <w:abstractNumId w:val="1"/>
+    <w:abstractNumId w:val="37"/>
   </w:num>
   <w:num w:numId="25">
-    <w:abstractNumId w:val="0"/>
+    <w:abstractNumId w:val="21"/>
   </w:num>
   <w:num w:numId="26">
-    <w:abstractNumId w:val="21"/>
+    <w:abstractNumId w:val="31"/>
   </w:num>
   <w:num w:numId="27">
-    <w:abstractNumId w:val="37"/>
+    <w:abstractNumId w:val="10"/>
   </w:num>
   <w:num w:numId="28">
-    <w:abstractNumId w:val="31"/>
-  </w:num>
-  <w:num w:numId="29">
-    <w:abstractNumId w:val="23"/>
-  </w:num>
-  <w:num w:numId="30">
-    <w:abstractNumId w:val="16"/>
-  </w:num>
-  <w:num w:numId="31">
-    <w:abstractNumId w:val="33"/>
-  </w:num>
-  <w:num w:numId="32">
-    <w:abstractNumId w:val="38"/>
-  </w:num>
-  <w:num w:numId="33">
-    <w:abstractNumId w:val="22"/>
-  </w:num>
-  <w:num w:numId="34">
-    <w:abstractNumId w:val="32"/>
-  </w:num>
-  <w:num w:numId="35">
-    <w:abstractNumId w:val="10"/>
-  </w:num>
-  <w:num w:numId="36">
     <w:abstractNumId w:val="12"/>
     <w:lvlOverride w:ilvl="0">
       <w:startOverride w:val="1"/>
@@ -10276,26 +9555,50 @@
       <w:startOverride w:val="1"/>
     </w:lvlOverride>
   </w:num>
-  <w:num w:numId="37">
+  <w:num w:numId="29">
     <w:abstractNumId w:val="14"/>
   </w:num>
-  <w:num w:numId="38">
+  <w:num w:numId="30">
     <w:abstractNumId w:val="15"/>
   </w:num>
+  <w:num w:numId="31">
+    <w:abstractNumId w:val="27"/>
+  </w:num>
+  <w:num w:numId="32">
+    <w:abstractNumId w:val="29"/>
+  </w:num>
+  <w:num w:numId="33">
+    <w:abstractNumId w:val="35"/>
+  </w:num>
+  <w:num w:numId="34">
+    <w:abstractNumId w:val="26"/>
+  </w:num>
+  <w:num w:numId="35">
+    <w:abstractNumId w:val="7"/>
+  </w:num>
+  <w:num w:numId="36">
+    <w:abstractNumId w:val="6"/>
+  </w:num>
+  <w:num w:numId="37">
+    <w:abstractNumId w:val="5"/>
+  </w:num>
+  <w:num w:numId="38">
+    <w:abstractNumId w:val="4"/>
+  </w:num>
   <w:num w:numId="39">
-    <w:abstractNumId w:val="28"/>
+    <w:abstractNumId w:val="3"/>
   </w:num>
   <w:num w:numId="40">
-    <w:abstractNumId w:val="30"/>
+    <w:abstractNumId w:val="2"/>
   </w:num>
   <w:num w:numId="41">
-    <w:abstractNumId w:val="36"/>
+    <w:abstractNumId w:val="1"/>
   </w:num>
   <w:num w:numId="42">
-    <w:abstractNumId w:val="27"/>
+    <w:abstractNumId w:val="0"/>
   </w:num>
   <w:num w:numId="43">
-    <w:abstractNumId w:val="24"/>
+    <w:abstractNumId w:val="23"/>
   </w:num>
   <w:num w:numId="44">
     <w:abstractNumId w:val="17"/>
@@ -10304,13 +9607,13 @@
     <w:abstractNumId w:val="18"/>
   </w:num>
   <w:num w:numId="46">
+    <w:abstractNumId w:val="24"/>
+  </w:num>
+  <w:num w:numId="47">
     <w:abstractNumId w:val="25"/>
   </w:num>
-  <w:num w:numId="47">
-    <w:abstractNumId w:val="26"/>
-  </w:num>
   <w:num w:numId="48">
-    <w:abstractNumId w:val="26"/>
+    <w:abstractNumId w:val="25"/>
     <w:lvlOverride w:ilvl="0">
       <w:startOverride w:val="1"/>
     </w:lvlOverride>
@@ -10342,13 +9645,7 @@
   <w:num w:numId="49">
     <w:abstractNumId w:val="20"/>
   </w:num>
-  <w:num w:numId="50">
-    <w:abstractNumId w:val="11"/>
-    <w:lvlOverride w:ilvl="0">
-      <w:startOverride w:val="1"/>
-    </w:lvlOverride>
-  </w:num>
-  <w:numIdMacAtCleanup w:val="17"/>
+  <w:numIdMacAtCleanup w:val="18"/>
 </w:numbering>
 </file>
 
@@ -10750,7 +10047,7 @@
   <w:style w:type="paragraph" w:default="1" w:styleId="Normal">
     <w:name w:val="Normal"/>
     <w:qFormat/>
-    <w:rsid w:val="004F01B2"/>
+    <w:rsid w:val="00282B56"/>
     <w:pPr>
       <w:spacing w:after="240" w:line="300" w:lineRule="auto"/>
     </w:pPr>
@@ -10768,7 +10065,7 @@
     <w:link w:val="Heading1Char"/>
     <w:uiPriority w:val="9"/>
     <w:qFormat/>
-    <w:rsid w:val="004F01B2"/>
+    <w:rsid w:val="00282B56"/>
     <w:pPr>
       <w:keepNext/>
       <w:keepLines/>
@@ -10790,7 +10087,7 @@
     <w:uiPriority w:val="9"/>
     <w:unhideWhenUsed/>
     <w:qFormat/>
-    <w:rsid w:val="004F01B2"/>
+    <w:rsid w:val="00282B56"/>
     <w:pPr>
       <w:keepNext/>
       <w:keepLines/>
@@ -10811,7 +10108,7 @@
     <w:link w:val="Heading3Char"/>
     <w:uiPriority w:val="9"/>
     <w:unhideWhenUsed/>
-    <w:rsid w:val="004F01B2"/>
+    <w:rsid w:val="00282B56"/>
     <w:pPr>
       <w:keepNext/>
       <w:keepLines/>
@@ -10832,7 +10129,7 @@
     <w:link w:val="Heading4Char"/>
     <w:uiPriority w:val="9"/>
     <w:unhideWhenUsed/>
-    <w:rsid w:val="004F01B2"/>
+    <w:rsid w:val="00282B56"/>
     <w:pPr>
       <w:keepNext/>
       <w:keepLines/>
@@ -10855,7 +10152,7 @@
     <w:link w:val="Heading5Char"/>
     <w:uiPriority w:val="9"/>
     <w:unhideWhenUsed/>
-    <w:rsid w:val="004F01B2"/>
+    <w:rsid w:val="00282B56"/>
     <w:pPr>
       <w:keepNext/>
       <w:keepLines/>
@@ -10880,7 +10177,7 @@
     <w:semiHidden/>
     <w:unhideWhenUsed/>
     <w:qFormat/>
-    <w:rsid w:val="004F01B2"/>
+    <w:rsid w:val="00282B56"/>
     <w:pPr>
       <w:keepNext/>
       <w:keepLines/>
@@ -10905,7 +10202,7 @@
     <w:semiHidden/>
     <w:unhideWhenUsed/>
     <w:qFormat/>
-    <w:rsid w:val="004F01B2"/>
+    <w:rsid w:val="00282B56"/>
     <w:pPr>
       <w:keepNext/>
       <w:keepLines/>
@@ -10926,7 +10223,7 @@
     <w:semiHidden/>
     <w:unhideWhenUsed/>
     <w:qFormat/>
-    <w:rsid w:val="004F01B2"/>
+    <w:rsid w:val="00282B56"/>
     <w:pPr>
       <w:keepNext/>
       <w:keepLines/>
@@ -10949,7 +10246,7 @@
     <w:semiHidden/>
     <w:unhideWhenUsed/>
     <w:qFormat/>
-    <w:rsid w:val="004F01B2"/>
+    <w:rsid w:val="00282B56"/>
     <w:pPr>
       <w:keepNext/>
       <w:keepLines/>
@@ -10966,7 +10263,7 @@
     <w:uiPriority w:val="1"/>
     <w:semiHidden/>
     <w:unhideWhenUsed/>
-    <w:rsid w:val="004F01B2"/>
+    <w:rsid w:val="00282B56"/>
   </w:style>
   <w:style w:type="table" w:default="1" w:styleId="TableNormal">
     <w:name w:val="Normal Table"/>
@@ -10988,7 +10285,7 @@
     <w:uiPriority w:val="99"/>
     <w:semiHidden/>
     <w:unhideWhenUsed/>
-    <w:rsid w:val="004F01B2"/>
+    <w:rsid w:val="00282B56"/>
   </w:style>
   <w:style w:type="paragraph" w:styleId="Title">
     <w:name w:val="Title"/>
@@ -11029,7 +10326,7 @@
     <w:basedOn w:val="DefaultParagraphFont"/>
     <w:link w:val="Heading1"/>
     <w:uiPriority w:val="9"/>
-    <w:rsid w:val="004F01B2"/>
+    <w:rsid w:val="00282B56"/>
     <w:rPr>
       <w:rFonts w:asciiTheme="majorHAnsi" w:eastAsiaTheme="majorEastAsia" w:hAnsiTheme="majorHAnsi" w:cstheme="majorBidi"/>
       <w:color w:val="31378B" w:themeColor="text2"/>
@@ -11043,7 +10340,7 @@
     <w:basedOn w:val="DefaultParagraphFont"/>
     <w:link w:val="Heading2"/>
     <w:uiPriority w:val="9"/>
-    <w:rsid w:val="004F01B2"/>
+    <w:rsid w:val="00282B56"/>
     <w:rPr>
       <w:rFonts w:asciiTheme="majorHAnsi" w:eastAsiaTheme="majorEastAsia" w:hAnsiTheme="majorHAnsi" w:cstheme="majorBidi"/>
       <w:color w:val="31378B" w:themeColor="text2"/>
@@ -11057,7 +10354,7 @@
     <w:basedOn w:val="DefaultParagraphFont"/>
     <w:link w:val="Heading3"/>
     <w:uiPriority w:val="9"/>
-    <w:rsid w:val="004F01B2"/>
+    <w:rsid w:val="00282B56"/>
     <w:rPr>
       <w:rFonts w:asciiTheme="majorHAnsi" w:eastAsiaTheme="majorEastAsia" w:hAnsiTheme="majorHAnsi" w:cstheme="majorBidi"/>
       <w:color w:val="31378B" w:themeColor="text2"/>
@@ -11071,7 +10368,7 @@
     <w:basedOn w:val="DefaultParagraphFont"/>
     <w:link w:val="Heading4"/>
     <w:uiPriority w:val="9"/>
-    <w:rsid w:val="004F01B2"/>
+    <w:rsid w:val="00282B56"/>
     <w:rPr>
       <w:rFonts w:asciiTheme="majorHAnsi" w:eastAsiaTheme="majorEastAsia" w:hAnsiTheme="majorHAnsi" w:cstheme="majorBidi"/>
       <w:b/>
@@ -11088,7 +10385,7 @@
     <w:basedOn w:val="DefaultParagraphFont"/>
     <w:link w:val="Heading5"/>
     <w:uiPriority w:val="9"/>
-    <w:rsid w:val="004F01B2"/>
+    <w:rsid w:val="00282B56"/>
     <w:rPr>
       <w:rFonts w:asciiTheme="majorHAnsi" w:eastAsiaTheme="majorEastAsia" w:hAnsiTheme="majorHAnsi" w:cstheme="majorBidi"/>
       <w:b/>
@@ -11105,7 +10402,7 @@
     <w:link w:val="Heading6"/>
     <w:uiPriority w:val="9"/>
     <w:semiHidden/>
-    <w:rsid w:val="004F01B2"/>
+    <w:rsid w:val="00282B56"/>
     <w:rPr>
       <w:rFonts w:asciiTheme="majorHAnsi" w:eastAsiaTheme="majorEastAsia" w:hAnsiTheme="majorHAnsi" w:cstheme="majorBidi"/>
       <w:i/>
@@ -11122,7 +10419,7 @@
     <w:link w:val="Heading7"/>
     <w:uiPriority w:val="9"/>
     <w:semiHidden/>
-    <w:rsid w:val="004F01B2"/>
+    <w:rsid w:val="00282B56"/>
     <w:rPr>
       <w:rFonts w:asciiTheme="majorHAnsi" w:eastAsiaTheme="majorEastAsia" w:hAnsiTheme="majorHAnsi" w:cstheme="majorBidi"/>
       <w:color w:val="005878" w:themeColor="accent1" w:themeShade="80"/>
@@ -11136,7 +10433,7 @@
     <w:link w:val="Heading8"/>
     <w:uiPriority w:val="9"/>
     <w:semiHidden/>
-    <w:rsid w:val="004F01B2"/>
+    <w:rsid w:val="00282B56"/>
     <w:rPr>
       <w:rFonts w:asciiTheme="majorHAnsi" w:eastAsiaTheme="majorEastAsia" w:hAnsiTheme="majorHAnsi" w:cstheme="majorBidi"/>
       <w:color w:val="244061" w:themeColor="accent2" w:themeShade="80"/>
@@ -11151,7 +10448,7 @@
     <w:link w:val="Heading9"/>
     <w:uiPriority w:val="9"/>
     <w:semiHidden/>
-    <w:rsid w:val="004F01B2"/>
+    <w:rsid w:val="00282B56"/>
     <w:rPr>
       <w:rFonts w:asciiTheme="majorHAnsi" w:eastAsiaTheme="majorEastAsia" w:hAnsiTheme="majorHAnsi" w:cstheme="majorBidi"/>
       <w:color w:val="005878" w:themeColor="accent6" w:themeShade="80"/>
@@ -11163,7 +10460,7 @@
     <w:name w:val="Hyperlink"/>
     <w:basedOn w:val="DefaultParagraphFont"/>
     <w:uiPriority w:val="99"/>
-    <w:rsid w:val="004F01B2"/>
+    <w:rsid w:val="00282B56"/>
     <w:rPr>
       <w:rFonts w:cs="Times New Roman"/>
       <w:color w:val="0000FF"/>
@@ -11174,7 +10471,7 @@
     <w:name w:val="FollowedHyperlink"/>
     <w:basedOn w:val="DefaultParagraphFont"/>
     <w:uiPriority w:val="99"/>
-    <w:rsid w:val="004F01B2"/>
+    <w:rsid w:val="00282B56"/>
     <w:rPr>
       <w:rFonts w:cs="Times New Roman"/>
       <w:color w:val="606420"/>
@@ -11185,7 +10482,7 @@
     <w:name w:val="page number"/>
     <w:basedOn w:val="DefaultParagraphFont"/>
     <w:uiPriority w:val="99"/>
-    <w:rsid w:val="004F01B2"/>
+    <w:rsid w:val="00282B56"/>
     <w:rPr>
       <w:rFonts w:cs="Times New Roman"/>
     </w:rPr>
@@ -11196,7 +10493,7 @@
     <w:uiPriority w:val="99"/>
     <w:semiHidden/>
     <w:unhideWhenUsed/>
-    <w:rsid w:val="004F01B2"/>
+    <w:rsid w:val="00282B56"/>
     <w:rPr>
       <w:color w:val="808080"/>
       <w:shd w:val="clear" w:color="auto" w:fill="E6E6E6"/>
@@ -11208,7 +10505,7 @@
     <w:next w:val="Normal"/>
     <w:autoRedefine/>
     <w:qFormat/>
-    <w:rsid w:val="004F01B2"/>
+    <w:rsid w:val="00282B56"/>
     <w:pPr>
       <w:pBdr>
         <w:top w:val="none" w:sz="0" w:space="0" w:color="auto"/>
@@ -11224,7 +10521,7 @@
     <w:basedOn w:val="Normal"/>
     <w:link w:val="CommandChar"/>
     <w:qFormat/>
-    <w:rsid w:val="004F01B2"/>
+    <w:rsid w:val="00282B56"/>
     <w:pPr>
       <w:spacing w:line="240" w:lineRule="auto"/>
       <w:ind w:left="284"/>
@@ -11238,7 +10535,7 @@
     <w:name w:val="Code Heading"/>
     <w:basedOn w:val="Normal"/>
     <w:uiPriority w:val="99"/>
-    <w:rsid w:val="004F01B2"/>
+    <w:rsid w:val="00282B56"/>
     <w:pPr>
       <w:autoSpaceDE w:val="0"/>
       <w:autoSpaceDN w:val="0"/>
@@ -11257,7 +10554,7 @@
     <w:basedOn w:val="BodyText"/>
     <w:link w:val="PathChar"/>
     <w:qFormat/>
-    <w:rsid w:val="004F01B2"/>
+    <w:rsid w:val="00282B56"/>
     <w:pPr>
       <w:jc w:val="both"/>
     </w:pPr>
@@ -11272,7 +10569,7 @@
     <w:basedOn w:val="DefaultParagraphFont"/>
     <w:uiPriority w:val="99"/>
     <w:semiHidden/>
-    <w:rsid w:val="004F01B2"/>
+    <w:rsid w:val="00282B56"/>
     <w:rPr>
       <w:color w:val="808080"/>
     </w:rPr>
@@ -11284,7 +10581,7 @@
     <w:uiPriority w:val="99"/>
     <w:semiHidden/>
     <w:unhideWhenUsed/>
-    <w:rsid w:val="004F01B2"/>
+    <w:rsid w:val="00282B56"/>
     <w:pPr>
       <w:tabs>
         <w:tab w:val="left" w:pos="916"/>
@@ -11318,7 +10615,7 @@
     <w:link w:val="HTMLPreformatted"/>
     <w:uiPriority w:val="99"/>
     <w:semiHidden/>
-    <w:rsid w:val="004F01B2"/>
+    <w:rsid w:val="00282B56"/>
     <w:rPr>
       <w:rFonts w:ascii="Courier New" w:eastAsiaTheme="minorEastAsia" w:hAnsi="Courier New" w:cs="Courier New"/>
       <w:color w:val="000000" w:themeColor="text1"/>
@@ -11332,7 +10629,7 @@
     <w:basedOn w:val="SourceCode"/>
     <w:link w:val="SourceCodeStrongChar"/>
     <w:qFormat/>
-    <w:rsid w:val="004F01B2"/>
+    <w:rsid w:val="00282B56"/>
     <w:rPr>
       <w:b/>
     </w:rPr>
@@ -11340,7 +10637,7 @@
   <w:style w:type="numbering" w:customStyle="1" w:styleId="KennysListStyles">
     <w:name w:val="KennysListStyles"/>
     <w:uiPriority w:val="99"/>
-    <w:rsid w:val="004F01B2"/>
+    <w:rsid w:val="00282B56"/>
     <w:pPr>
       <w:numPr>
         <w:numId w:val="1"/>
@@ -11352,7 +10649,7 @@
     <w:basedOn w:val="Normal"/>
     <w:next w:val="Answer"/>
     <w:qFormat/>
-    <w:rsid w:val="004F01B2"/>
+    <w:rsid w:val="00282B56"/>
     <w:rPr>
       <w:b/>
     </w:rPr>
@@ -11361,7 +10658,7 @@
     <w:name w:val="Answer"/>
     <w:basedOn w:val="Normal"/>
     <w:qFormat/>
-    <w:rsid w:val="004F01B2"/>
+    <w:rsid w:val="00282B56"/>
     <w:pPr>
       <w:spacing w:line="240" w:lineRule="auto"/>
       <w:ind w:left="720"/>
@@ -11374,7 +10671,7 @@
     <w:name w:val="Chapter Heading"/>
     <w:basedOn w:val="Heading1"/>
     <w:qFormat/>
-    <w:rsid w:val="004F01B2"/>
+    <w:rsid w:val="00282B56"/>
     <w:pPr>
       <w:numPr>
         <w:numId w:val="6"/>
@@ -11390,7 +10687,7 @@
     <w:name w:val="Table Grid"/>
     <w:basedOn w:val="TableNormal"/>
     <w:uiPriority w:val="59"/>
-    <w:rsid w:val="004F01B2"/>
+    <w:rsid w:val="00282B56"/>
     <w:tblPr>
       <w:tblBorders>
         <w:top w:val="single" w:sz="4" w:space="0" w:color="auto"/>
@@ -11405,7 +10702,7 @@
   <w:style w:type="numbering" w:customStyle="1" w:styleId="Headings">
     <w:name w:val="Headings"/>
     <w:uiPriority w:val="99"/>
-    <w:rsid w:val="004F01B2"/>
+    <w:rsid w:val="00282B56"/>
     <w:pPr>
       <w:numPr>
         <w:numId w:val="2"/>
@@ -11416,7 +10713,7 @@
     <w:name w:val="Question Section"/>
     <w:basedOn w:val="Heading2"/>
     <w:qFormat/>
-    <w:rsid w:val="004F01B2"/>
+    <w:rsid w:val="00282B56"/>
     <w:rPr>
       <w:b/>
       <w:color w:val="403152" w:themeColor="accent4" w:themeShade="80"/>
@@ -11426,7 +10723,7 @@
     <w:name w:val="Table Caption"/>
     <w:basedOn w:val="Normal"/>
     <w:qFormat/>
-    <w:rsid w:val="004F01B2"/>
+    <w:rsid w:val="00282B56"/>
     <w:rPr>
       <w:smallCaps/>
     </w:rPr>
@@ -11434,7 +10731,7 @@
   <w:style w:type="paragraph" w:customStyle="1" w:styleId="SourceCodeCaption">
     <w:name w:val="Source Code Caption"/>
     <w:basedOn w:val="Normal"/>
-    <w:rsid w:val="004F01B2"/>
+    <w:rsid w:val="00282B56"/>
     <w:pPr>
       <w:spacing w:after="0" w:line="240" w:lineRule="auto"/>
     </w:pPr>
@@ -11447,7 +10744,7 @@
     <w:name w:val="Code Listing"/>
     <w:basedOn w:val="Normal"/>
     <w:qFormat/>
-    <w:rsid w:val="004F01B2"/>
+    <w:rsid w:val="00282B56"/>
     <w:pPr>
       <w:keepNext/>
       <w:shd w:val="clear" w:color="auto" w:fill="FFFFFF" w:themeFill="background1"/>
@@ -11469,7 +10766,7 @@
     <w:link w:val="QuoteChar"/>
     <w:uiPriority w:val="29"/>
     <w:qFormat/>
-    <w:rsid w:val="004F01B2"/>
+    <w:rsid w:val="00282B56"/>
     <w:pPr>
       <w:spacing w:before="120"/>
       <w:ind w:left="720" w:right="720"/>
@@ -11485,7 +10782,7 @@
     <w:basedOn w:val="DefaultParagraphFont"/>
     <w:link w:val="Quote"/>
     <w:uiPriority w:val="29"/>
-    <w:rsid w:val="004F01B2"/>
+    <w:rsid w:val="00282B56"/>
     <w:rPr>
       <w:rFonts w:eastAsiaTheme="minorEastAsia"/>
       <w:i/>
@@ -11502,7 +10799,7 @@
     <w:uiPriority w:val="35"/>
     <w:unhideWhenUsed/>
     <w:qFormat/>
-    <w:rsid w:val="004F01B2"/>
+    <w:rsid w:val="00282B56"/>
     <w:pPr>
       <w:ind w:left="240"/>
     </w:pPr>
@@ -11519,7 +10816,7 @@
     <w:basedOn w:val="Normal"/>
     <w:next w:val="ListBullet"/>
     <w:qFormat/>
-    <w:rsid w:val="004F01B2"/>
+    <w:rsid w:val="00282B56"/>
     <w:rPr>
       <w:b/>
       <w:smallCaps/>
@@ -11529,7 +10826,7 @@
     <w:name w:val="Numbered List"/>
     <w:basedOn w:val="Normal"/>
     <w:qFormat/>
-    <w:rsid w:val="004F01B2"/>
+    <w:rsid w:val="00282B56"/>
     <w:pPr>
       <w:numPr>
         <w:numId w:val="3"/>
@@ -11546,7 +10843,7 @@
     <w:basedOn w:val="Normal"/>
     <w:next w:val="ListNumber"/>
     <w:qFormat/>
-    <w:rsid w:val="004F01B2"/>
+    <w:rsid w:val="00282B56"/>
     <w:pPr>
       <w:ind w:left="357" w:hanging="357"/>
       <w:contextualSpacing/>
@@ -11561,7 +10858,7 @@
     <w:basedOn w:val="Normal"/>
     <w:uiPriority w:val="99"/>
     <w:unhideWhenUsed/>
-    <w:rsid w:val="004F01B2"/>
+    <w:rsid w:val="00282B56"/>
     <w:pPr>
       <w:numPr>
         <w:numId w:val="4"/>
@@ -11572,14 +10869,14 @@
   <w:style w:type="paragraph" w:customStyle="1" w:styleId="NumberedBullet">
     <w:name w:val="Numbered Bullet"/>
     <w:basedOn w:val="NumberedList"/>
-    <w:rsid w:val="004F01B2"/>
+    <w:rsid w:val="00282B56"/>
   </w:style>
   <w:style w:type="paragraph" w:styleId="ListNumber">
     <w:name w:val="List Number"/>
     <w:basedOn w:val="Normal"/>
     <w:uiPriority w:val="99"/>
     <w:unhideWhenUsed/>
-    <w:rsid w:val="004F01B2"/>
+    <w:rsid w:val="00282B56"/>
     <w:pPr>
       <w:numPr>
         <w:numId w:val="5"/>
@@ -11591,7 +10888,7 @@
     <w:name w:val="RowAndColumnStyle"/>
     <w:basedOn w:val="TableNormal"/>
     <w:uiPriority w:val="99"/>
-    <w:rsid w:val="004F01B2"/>
+    <w:rsid w:val="00282B56"/>
     <w:pPr>
       <w:spacing w:after="0" w:line="240" w:lineRule="auto"/>
     </w:pPr>
@@ -11669,7 +10966,7 @@
     <w:name w:val="ColumnHeaderTableStyle"/>
     <w:basedOn w:val="TableNormal"/>
     <w:uiPriority w:val="99"/>
-    <w:rsid w:val="004F01B2"/>
+    <w:rsid w:val="00282B56"/>
     <w:pPr>
       <w:spacing w:before="120" w:after="120" w:line="240" w:lineRule="auto"/>
     </w:pPr>
@@ -11740,7 +11037,7 @@
     <w:name w:val="ColumnHeaderOnly"/>
     <w:basedOn w:val="TableNormal"/>
     <w:uiPriority w:val="99"/>
-    <w:rsid w:val="004F01B2"/>
+    <w:rsid w:val="00282B56"/>
     <w:rPr>
       <w:rFonts w:eastAsiaTheme="minorEastAsia"/>
       <w:lang w:eastAsia="en-GB"/>
@@ -11751,7 +11048,7 @@
     <w:name w:val="Command Output"/>
     <w:basedOn w:val="Normal"/>
     <w:qFormat/>
-    <w:rsid w:val="004F01B2"/>
+    <w:rsid w:val="00282B56"/>
     <w:pPr>
       <w:spacing w:after="0" w:line="240" w:lineRule="auto"/>
       <w:ind w:left="284"/>
@@ -11767,7 +11064,7 @@
     <w:basedOn w:val="DefaultParagraphFont"/>
     <w:uiPriority w:val="20"/>
     <w:qFormat/>
-    <w:rsid w:val="004F01B2"/>
+    <w:rsid w:val="00282B56"/>
     <w:rPr>
       <w:i/>
       <w:iCs/>
@@ -11778,7 +11075,7 @@
     <w:basedOn w:val="DefaultParagraphFont"/>
     <w:uiPriority w:val="21"/>
     <w:qFormat/>
-    <w:rsid w:val="004F01B2"/>
+    <w:rsid w:val="00282B56"/>
     <w:rPr>
       <w:b w:val="0"/>
       <w:bCs w:val="0"/>
@@ -11792,7 +11089,7 @@
     <w:basedOn w:val="Normal"/>
     <w:next w:val="Normal"/>
     <w:qFormat/>
-    <w:rsid w:val="004F01B2"/>
+    <w:rsid w:val="00282B56"/>
     <w:pPr>
       <w:spacing w:before="240"/>
     </w:pPr>
@@ -11807,7 +11104,7 @@
     <w:next w:val="Normal"/>
     <w:autoRedefine/>
     <w:qFormat/>
-    <w:rsid w:val="004F01B2"/>
+    <w:rsid w:val="00282B56"/>
     <w:pPr>
       <w:pBdr>
         <w:top w:val="single" w:sz="24" w:space="5" w:color="auto"/>
@@ -11834,7 +11131,7 @@
     <w:link w:val="HeaderChar"/>
     <w:uiPriority w:val="99"/>
     <w:unhideWhenUsed/>
-    <w:rsid w:val="004F01B2"/>
+    <w:rsid w:val="00282B56"/>
     <w:pPr>
       <w:tabs>
         <w:tab w:val="center" w:pos="4513"/>
@@ -11852,7 +11149,7 @@
     <w:basedOn w:val="DefaultParagraphFont"/>
     <w:link w:val="Header"/>
     <w:uiPriority w:val="99"/>
-    <w:rsid w:val="004F01B2"/>
+    <w:rsid w:val="00282B56"/>
     <w:rPr>
       <w:rFonts w:eastAsiaTheme="minorEastAsia"/>
       <w:color w:val="31378B" w:themeColor="text2"/>
@@ -11866,7 +11163,7 @@
     <w:link w:val="FooterChar"/>
     <w:uiPriority w:val="99"/>
     <w:unhideWhenUsed/>
-    <w:rsid w:val="004F01B2"/>
+    <w:rsid w:val="00282B56"/>
     <w:pPr>
       <w:tabs>
         <w:tab w:val="center" w:pos="4513"/>
@@ -11880,7 +11177,7 @@
     <w:basedOn w:val="DefaultParagraphFont"/>
     <w:link w:val="Footer"/>
     <w:uiPriority w:val="99"/>
-    <w:rsid w:val="004F01B2"/>
+    <w:rsid w:val="00282B56"/>
     <w:rPr>
       <w:rFonts w:eastAsiaTheme="minorEastAsia"/>
       <w:color w:val="000000" w:themeColor="text1"/>
@@ -11892,7 +11189,7 @@
     <w:name w:val="Question Sub Section"/>
     <w:basedOn w:val="Heading3"/>
     <w:qFormat/>
-    <w:rsid w:val="004F01B2"/>
+    <w:rsid w:val="00282B56"/>
     <w:rPr>
       <w:smallCaps/>
     </w:rPr>
@@ -11901,7 +11198,7 @@
     <w:name w:val="Table Cell Normal"/>
     <w:basedOn w:val="Normal"/>
     <w:qFormat/>
-    <w:rsid w:val="004F01B2"/>
+    <w:rsid w:val="00282B56"/>
     <w:pPr>
       <w:spacing w:before="120" w:after="120" w:line="240" w:lineRule="auto"/>
     </w:pPr>
@@ -11912,7 +11209,7 @@
     <w:next w:val="BodyText"/>
     <w:link w:val="strongChar"/>
     <w:qFormat/>
-    <w:rsid w:val="004F01B2"/>
+    <w:rsid w:val="00282B56"/>
     <w:rPr>
       <w:b/>
       <w:lang w:eastAsia="fi-FI"/>
@@ -11924,7 +11221,7 @@
     <w:next w:val="BodyText"/>
     <w:link w:val="emphasisChar"/>
     <w:qFormat/>
-    <w:rsid w:val="004F01B2"/>
+    <w:rsid w:val="00282B56"/>
     <w:rPr>
       <w:i/>
       <w:lang w:eastAsia="fi-FI"/>
@@ -11936,7 +11233,7 @@
     <w:link w:val="BodyTextChar"/>
     <w:semiHidden/>
     <w:unhideWhenUsed/>
-    <w:rsid w:val="004F01B2"/>
+    <w:rsid w:val="00282B56"/>
     <w:pPr>
       <w:spacing w:after="120"/>
     </w:pPr>
@@ -11946,7 +11243,7 @@
     <w:basedOn w:val="DefaultParagraphFont"/>
     <w:link w:val="BodyText"/>
     <w:semiHidden/>
-    <w:rsid w:val="004F01B2"/>
+    <w:rsid w:val="00282B56"/>
     <w:rPr>
       <w:rFonts w:eastAsiaTheme="minorEastAsia"/>
       <w:color w:val="000000" w:themeColor="text1"/>
@@ -11958,7 +11255,7 @@
     <w:name w:val="strong Char"/>
     <w:basedOn w:val="DefaultParagraphFont"/>
     <w:link w:val="Strong1"/>
-    <w:rsid w:val="004F01B2"/>
+    <w:rsid w:val="00282B56"/>
     <w:rPr>
       <w:rFonts w:eastAsiaTheme="minorEastAsia"/>
       <w:b/>
@@ -11971,7 +11268,7 @@
     <w:name w:val="Path Char"/>
     <w:basedOn w:val="BodyTextChar"/>
     <w:link w:val="Path"/>
-    <w:rsid w:val="004F01B2"/>
+    <w:rsid w:val="00282B56"/>
     <w:rPr>
       <w:rFonts w:ascii="Courier New" w:eastAsiaTheme="minorEastAsia" w:hAnsi="Courier New"/>
       <w:noProof/>
@@ -11984,7 +11281,7 @@
     <w:name w:val="emphasis Char"/>
     <w:basedOn w:val="DefaultParagraphFont"/>
     <w:link w:val="Emphasis1"/>
-    <w:rsid w:val="004F01B2"/>
+    <w:rsid w:val="00282B56"/>
     <w:rPr>
       <w:rFonts w:eastAsiaTheme="minorEastAsia"/>
       <w:i/>
@@ -11999,7 +11296,7 @@
     <w:uiPriority w:val="99"/>
     <w:semiHidden/>
     <w:unhideWhenUsed/>
-    <w:rsid w:val="004F01B2"/>
+    <w:rsid w:val="00282B56"/>
     <w:rPr>
       <w:i/>
       <w:iCs/>
@@ -12009,7 +11306,7 @@
     <w:name w:val="Command Char"/>
     <w:basedOn w:val="DefaultParagraphFont"/>
     <w:link w:val="Command"/>
-    <w:rsid w:val="004F01B2"/>
+    <w:rsid w:val="00282B56"/>
     <w:rPr>
       <w:rFonts w:ascii="Courier New" w:eastAsiaTheme="minorEastAsia" w:hAnsi="Courier New"/>
       <w:color w:val="000000" w:themeColor="text1"/>
@@ -12022,7 +11319,7 @@
     <w:basedOn w:val="Normal"/>
     <w:link w:val="SourceCodeChar"/>
     <w:qFormat/>
-    <w:rsid w:val="004F01B2"/>
+    <w:rsid w:val="00282B56"/>
     <w:pPr>
       <w:spacing w:before="240" w:after="360" w:line="240" w:lineRule="auto"/>
       <w:ind w:left="238"/>
@@ -12040,7 +11337,7 @@
     <w:name w:val="Source Code Char"/>
     <w:basedOn w:val="DefaultParagraphFont"/>
     <w:link w:val="SourceCode"/>
-    <w:rsid w:val="004F01B2"/>
+    <w:rsid w:val="00282B56"/>
     <w:rPr>
       <w:rFonts w:ascii="Courier New" w:eastAsiaTheme="minorEastAsia" w:hAnsi="Courier New" w:cs="Consolas"/>
       <w:noProof/>
@@ -12054,7 +11351,7 @@
     <w:name w:val="Source Code Strong Char"/>
     <w:basedOn w:val="SourceCodeChar"/>
     <w:link w:val="SourceCodeStrong"/>
-    <w:rsid w:val="004F01B2"/>
+    <w:rsid w:val="00282B56"/>
     <w:rPr>
       <w:rFonts w:ascii="Courier New" w:eastAsiaTheme="minorEastAsia" w:hAnsi="Courier New" w:cs="Consolas"/>
       <w:b/>
@@ -12069,7 +11366,7 @@
     <w:name w:val="NumberedDescription"/>
     <w:basedOn w:val="TableNormal"/>
     <w:uiPriority w:val="99"/>
-    <w:rsid w:val="004F01B2"/>
+    <w:rsid w:val="00282B56"/>
     <w:pPr>
       <w:spacing w:after="0" w:line="240" w:lineRule="auto"/>
     </w:pPr>
@@ -12095,7 +11392,7 @@
     <w:name w:val="Document Title"/>
     <w:basedOn w:val="ChapterHeading"/>
     <w:qFormat/>
-    <w:rsid w:val="004F01B2"/>
+    <w:rsid w:val="00282B56"/>
     <w:pPr>
       <w:numPr>
         <w:numId w:val="0"/>
@@ -12112,7 +11409,7 @@
     <w:name w:val="Sub Title"/>
     <w:basedOn w:val="Heading1"/>
     <w:qFormat/>
-    <w:rsid w:val="004F01B2"/>
+    <w:rsid w:val="00282B56"/>
     <w:pPr>
       <w:spacing w:before="0"/>
       <w:jc w:val="right"/>
@@ -12128,7 +11425,7 @@
     <w:name w:val="Contains Section"/>
     <w:basedOn w:val="ListBullet"/>
     <w:qFormat/>
-    <w:rsid w:val="004F01B2"/>
+    <w:rsid w:val="00282B56"/>
     <w:pPr>
       <w:spacing w:after="0"/>
       <w:ind w:left="924" w:hanging="357"/>
@@ -12138,7 +11435,7 @@
     <w:name w:val="`"/>
     <w:basedOn w:val="Normal"/>
     <w:qFormat/>
-    <w:rsid w:val="004F01B2"/>
+    <w:rsid w:val="00282B56"/>
     <w:pPr>
       <w:pBdr>
         <w:bottom w:val="single" w:sz="4" w:space="1" w:color="auto"/>
@@ -12149,7 +11446,7 @@
     <w:name w:val="Contains Header"/>
     <w:basedOn w:val="ListBulletHeader"/>
     <w:qFormat/>
-    <w:rsid w:val="004F01B2"/>
+    <w:rsid w:val="00282B56"/>
     <w:pPr>
       <w:pBdr>
         <w:top w:val="single" w:sz="4" w:space="12" w:color="auto"/>
@@ -12161,7 +11458,7 @@
     <w:name w:val="Contains End"/>
     <w:basedOn w:val="Normal"/>
     <w:qFormat/>
-    <w:rsid w:val="004F01B2"/>
+    <w:rsid w:val="00282B56"/>
     <w:pPr>
       <w:pBdr>
         <w:bottom w:val="single" w:sz="4" w:space="1" w:color="auto"/>
@@ -12173,7 +11470,7 @@
     <w:name w:val="Quote CallOut"/>
     <w:basedOn w:val="Normal"/>
     <w:qFormat/>
-    <w:rsid w:val="004F01B2"/>
+    <w:rsid w:val="00282B56"/>
     <w:pPr>
       <w:pBdr>
         <w:left w:val="single" w:sz="24" w:space="12" w:color="00B0F0" w:themeColor="accent1"/>
@@ -12190,7 +11487,7 @@
     <w:basedOn w:val="QuoteCallOut"/>
     <w:next w:val="QuoteCallOut"/>
     <w:qFormat/>
-    <w:rsid w:val="004F01B2"/>
+    <w:rsid w:val="00282B56"/>
     <w:rPr>
       <w:b/>
       <w:smallCaps/>
@@ -12200,7 +11497,7 @@
     <w:name w:val="SimpleDefinition"/>
     <w:basedOn w:val="TableNormal"/>
     <w:uiPriority w:val="99"/>
-    <w:rsid w:val="004F01B2"/>
+    <w:rsid w:val="00282B56"/>
     <w:pPr>
       <w:spacing w:after="0" w:line="240" w:lineRule="auto"/>
     </w:pPr>
@@ -12270,7 +11567,7 @@
     <w:name w:val="Figure Style"/>
     <w:basedOn w:val="Normal"/>
     <w:qFormat/>
-    <w:rsid w:val="004F01B2"/>
+    <w:rsid w:val="00282B56"/>
     <w:pPr>
       <w:shd w:val="clear" w:color="auto" w:fill="FFFFFF" w:themeFill="background1"/>
       <w:spacing w:before="240"/>
@@ -12283,7 +11580,7 @@
     <w:basedOn w:val="Caption"/>
     <w:next w:val="Normal"/>
     <w:qFormat/>
-    <w:rsid w:val="004F01B2"/>
+    <w:rsid w:val="00282B56"/>
     <w:rPr>
       <w:i w:val="0"/>
       <w:color w:val="auto"/>
@@ -12293,7 +11590,7 @@
     <w:name w:val="Table Header"/>
     <w:basedOn w:val="ListBulletHeader"/>
     <w:qFormat/>
-    <w:rsid w:val="004F01B2"/>
+    <w:rsid w:val="00282B56"/>
     <w:pPr>
       <w:spacing w:after="120"/>
     </w:pPr>
@@ -12340,7 +11637,7 @@
     <w:name w:val="TutorialStep"/>
     <w:basedOn w:val="Normal"/>
     <w:qFormat/>
-    <w:rsid w:val="004F01B2"/>
+    <w:rsid w:val="00282B56"/>
     <w:pPr>
       <w:numPr>
         <w:numId w:val="15"/>
@@ -12356,7 +11653,7 @@
     <w:name w:val="Question Ankied"/>
     <w:basedOn w:val="Question"/>
     <w:qFormat/>
-    <w:rsid w:val="004F01B2"/>
+    <w:rsid w:val="00282B56"/>
     <w:rPr>
       <w:color w:val="7F7F7F" w:themeColor="text1" w:themeTint="80"/>
     </w:rPr>
@@ -12366,7 +11663,7 @@
     <w:basedOn w:val="Normal"/>
     <w:next w:val="Heading1"/>
     <w:qFormat/>
-    <w:rsid w:val="004F01B2"/>
+    <w:rsid w:val="00282B56"/>
     <w:rPr>
       <w:rFonts w:asciiTheme="majorHAnsi" w:hAnsiTheme="majorHAnsi"/>
       <w:color w:val="31378B" w:themeColor="text2"/>
@@ -12378,7 +11675,7 @@
     <w:name w:val="Appendice"/>
     <w:basedOn w:val="Heading2"/>
     <w:qFormat/>
-    <w:rsid w:val="004F01B2"/>
+    <w:rsid w:val="00282B56"/>
     <w:rPr>
       <w:sz w:val="28"/>
       <w:lang w:eastAsia="fi-FI"/>
@@ -12388,7 +11685,7 @@
     <w:name w:val="Question Esoteric"/>
     <w:basedOn w:val="Normal"/>
     <w:qFormat/>
-    <w:rsid w:val="004F01B2"/>
+    <w:rsid w:val="00282B56"/>
     <w:rPr>
       <w:color w:val="4BACC6" w:themeColor="accent5"/>
     </w:rPr>
@@ -12397,24 +11694,24 @@
     <w:name w:val="ToDo Section"/>
     <w:basedOn w:val="Heading1"/>
     <w:qFormat/>
-    <w:rsid w:val="004F01B2"/>
+    <w:rsid w:val="00282B56"/>
   </w:style>
   <w:style w:type="paragraph" w:customStyle="1" w:styleId="ToDoQuestionHeader">
     <w:name w:val="ToDo Question Header"/>
     <w:basedOn w:val="Question"/>
     <w:qFormat/>
-    <w:rsid w:val="004F01B2"/>
+    <w:rsid w:val="00282B56"/>
   </w:style>
   <w:style w:type="paragraph" w:customStyle="1" w:styleId="ToDoDetails">
     <w:name w:val="ToDoDetails"/>
     <w:basedOn w:val="Normal"/>
     <w:qFormat/>
-    <w:rsid w:val="004F01B2"/>
+    <w:rsid w:val="00282B56"/>
   </w:style>
   <w:style w:type="paragraph" w:customStyle="1" w:styleId="CodeExampleCode">
     <w:name w:val="Code Example Code"/>
     <w:basedOn w:val="Normal"/>
-    <w:rsid w:val="004F01B2"/>
+    <w:rsid w:val="00282B56"/>
     <w:rPr>
       <w:rFonts w:ascii="Times New Roman" w:eastAsia="Times New Roman" w:hAnsi="Times New Roman" w:cs="Times New Roman"/>
       <w:b/>
@@ -12427,7 +11724,7 @@
     <w:name w:val="Code Example Diagram"/>
     <w:basedOn w:val="Normal"/>
     <w:qFormat/>
-    <w:rsid w:val="004F01B2"/>
+    <w:rsid w:val="00282B56"/>
     <w:pPr>
       <w:spacing w:after="160" w:line="240" w:lineRule="auto"/>
     </w:pPr>
@@ -12441,7 +11738,7 @@
     <w:name w:val="Code Example Runtime"/>
     <w:basedOn w:val="Normal"/>
     <w:qFormat/>
-    <w:rsid w:val="004F01B2"/>
+    <w:rsid w:val="00282B56"/>
     <w:pPr>
       <w:spacing w:after="160" w:line="240" w:lineRule="auto"/>
     </w:pPr>
@@ -12456,7 +11753,7 @@
     <w:basedOn w:val="Normal"/>
     <w:link w:val="CodeExampleHeadingChar"/>
     <w:qFormat/>
-    <w:rsid w:val="004F01B2"/>
+    <w:rsid w:val="00282B56"/>
     <w:rPr>
       <w:b/>
       <w:smallCaps/>
@@ -12469,20 +11766,20 @@
     <w:name w:val="Headin"/>
     <w:basedOn w:val="Normal"/>
     <w:qFormat/>
-    <w:rsid w:val="004F01B2"/>
+    <w:rsid w:val="00282B56"/>
   </w:style>
   <w:style w:type="paragraph" w:customStyle="1" w:styleId="questionsubsection2">
     <w:name w:val="question sub section 2"/>
     <w:basedOn w:val="Heading4"/>
     <w:qFormat/>
-    <w:rsid w:val="004F01B2"/>
+    <w:rsid w:val="00282B56"/>
   </w:style>
   <w:style w:type="paragraph" w:customStyle="1" w:styleId="ListBulletHeader2">
     <w:name w:val="List Bullet Header 2"/>
     <w:basedOn w:val="Normal"/>
     <w:next w:val="ListBullet"/>
     <w:qFormat/>
-    <w:rsid w:val="004F01B2"/>
+    <w:rsid w:val="00282B56"/>
     <w:pPr>
       <w:spacing w:after="120"/>
     </w:pPr>
@@ -12496,7 +11793,7 @@
     <w:basedOn w:val="Heading5"/>
     <w:link w:val="DefChar"/>
     <w:qFormat/>
-    <w:rsid w:val="004F01B2"/>
+    <w:rsid w:val="00282B56"/>
     <w:rPr>
       <w:color w:val="31378B" w:themeColor="text2"/>
     </w:rPr>
@@ -12505,7 +11802,7 @@
     <w:name w:val="Code Example Heading Char"/>
     <w:basedOn w:val="DefaultParagraphFont"/>
     <w:link w:val="CodeExampleHeading"/>
-    <w:rsid w:val="004F01B2"/>
+    <w:rsid w:val="00282B56"/>
     <w:rPr>
       <w:rFonts w:eastAsiaTheme="minorEastAsia"/>
       <w:b/>
@@ -12519,7 +11816,7 @@
     <w:name w:val="Def Char"/>
     <w:basedOn w:val="CodeExampleHeadingChar"/>
     <w:link w:val="Def"/>
-    <w:rsid w:val="004F01B2"/>
+    <w:rsid w:val="00282B56"/>
     <w:rPr>
       <w:rFonts w:asciiTheme="majorHAnsi" w:eastAsiaTheme="majorEastAsia" w:hAnsiTheme="majorHAnsi" w:cstheme="majorBidi"/>
       <w:b/>
@@ -12535,9 +11832,41 @@
     <w:name w:val="Proof Heading"/>
     <w:basedOn w:val="Def"/>
     <w:qFormat/>
-    <w:rsid w:val="004F01B2"/>
+    <w:rsid w:val="00282B56"/>
     <w:rPr>
       <w:color w:val="00B0F0" w:themeColor="accent1"/>
+    </w:rPr>
+  </w:style>
+  <w:style w:type="paragraph" w:styleId="BalloonText">
+    <w:name w:val="Balloon Text"/>
+    <w:basedOn w:val="Normal"/>
+    <w:link w:val="BalloonTextChar"/>
+    <w:uiPriority w:val="99"/>
+    <w:semiHidden/>
+    <w:unhideWhenUsed/>
+    <w:rsid w:val="001A6525"/>
+    <w:pPr>
+      <w:spacing w:after="0" w:line="240" w:lineRule="auto"/>
+    </w:pPr>
+    <w:rPr>
+      <w:rFonts w:ascii="Segoe UI" w:hAnsi="Segoe UI" w:cs="Segoe UI"/>
+      <w:sz w:val="18"/>
+      <w:szCs w:val="18"/>
+    </w:rPr>
+  </w:style>
+  <w:style w:type="character" w:customStyle="1" w:styleId="BalloonTextChar">
+    <w:name w:val="Balloon Text Char"/>
+    <w:basedOn w:val="DefaultParagraphFont"/>
+    <w:link w:val="BalloonText"/>
+    <w:uiPriority w:val="99"/>
+    <w:semiHidden/>
+    <w:rsid w:val="001A6525"/>
+    <w:rPr>
+      <w:rFonts w:ascii="Segoe UI" w:eastAsiaTheme="minorEastAsia" w:hAnsi="Segoe UI" w:cs="Segoe UI"/>
+      <w:color w:val="000000" w:themeColor="text1"/>
+      <w:sz w:val="18"/>
+      <w:szCs w:val="18"/>
+      <w:lang w:eastAsia="en-GB"/>
     </w:rPr>
   </w:style>
 </w:styles>
@@ -12742,7 +12071,7 @@
 </file>
 
 <file path=customXml/itemProps1.xml><?xml version="1.0" encoding="utf-8"?>
-<ds:datastoreItem xmlns:ds="http://schemas.openxmlformats.org/officeDocument/2006/customXml" ds:itemID="{5D690878-7539-445B-8630-A0B440B2ECDF}">
+<ds:datastoreItem xmlns:ds="http://schemas.openxmlformats.org/officeDocument/2006/customXml" ds:itemID="{63540754-7826-45E7-977F-330DF5932B02}">
   <ds:schemaRefs>
     <ds:schemaRef ds:uri="http://schemas.openxmlformats.org/officeDocument/2006/bibliography"/>
   </ds:schemaRefs>

--- a/notes/dotnet/applied/wpf/dependencyproperties/dependencyproperties.docx
+++ b/notes/dotnet/applied/wpf/dependencyproperties/dependencyproperties.docx
@@ -23,6 +23,14 @@
     </w:p>
     <w:p>
       <w:pPr>
+        <w:pStyle w:val="Heading2"/>
+      </w:pPr>
+      <w:r>
+        <w:t>Overview</w:t>
+      </w:r>
+    </w:p>
+    <w:p>
+      <w:pPr>
         <w:pStyle w:val="Intro"/>
       </w:pPr>
       <w:r>
@@ -156,7 +164,7 @@
     </w:p>
     <w:p>
       <w:pPr>
-        <w:pStyle w:val="Heading2"/>
+        <w:pStyle w:val="Heading3"/>
       </w:pPr>
       <w:r>
         <w:t>Change Notification</w:t>
@@ -313,7 +321,21 @@
         <w:rPr>
           <w:lang w:eastAsia="fi-FI"/>
         </w:rPr>
-        <w:t xml:space="preserve"> if we want to respond to change in a dependency property we need to either bind to it (binding source) or use a trigger with it.</w:t>
+        <w:t xml:space="preserve"> if we want to respond to change in a dependency </w:t>
+      </w:r>
+      <w:proofErr w:type="gramStart"/>
+      <w:r>
+        <w:rPr>
+          <w:lang w:eastAsia="fi-FI"/>
+        </w:rPr>
+        <w:t>property</w:t>
+      </w:r>
+      <w:proofErr w:type="gramEnd"/>
+      <w:r>
+        <w:rPr>
+          <w:lang w:eastAsia="fi-FI"/>
+        </w:rPr>
+        <w:t xml:space="preserve"> we need to either bind to it (binding source) or use a trigger with it.</w:t>
       </w:r>
       <w:r>
         <w:rPr>
@@ -344,7 +366,21 @@
         <w:rPr>
           <w:lang w:eastAsia="fi-FI"/>
         </w:rPr>
-        <w:t xml:space="preserve"> we can register a handler to be notified of changes. If we needed to we could then fire another event </w:t>
+        <w:t xml:space="preserve"> we can register a handler to be notified of changes. If we needed </w:t>
+      </w:r>
+      <w:proofErr w:type="gramStart"/>
+      <w:r>
+        <w:rPr>
+          <w:lang w:eastAsia="fi-FI"/>
+        </w:rPr>
+        <w:t>to</w:t>
+      </w:r>
+      <w:proofErr w:type="gramEnd"/>
+      <w:r>
+        <w:rPr>
+          <w:lang w:eastAsia="fi-FI"/>
+        </w:rPr>
+        <w:t xml:space="preserve"> we could then fire another event </w:t>
       </w:r>
       <w:r>
         <w:rPr>
@@ -477,16 +513,16 @@
             <v:path o:extrusionok="f" gradientshapeok="t" o:connecttype="rect"/>
             <o:lock v:ext="edit" aspectratio="t"/>
           </v:shapetype>
-          <v:shape id="_x0000_i1025" type="#_x0000_t75" style="width:468pt;height:234pt" o:ole="">
+          <v:shape id="_x0000_i1025" type="#_x0000_t75" style="width:469.85pt;height:235.15pt" o:ole="">
             <v:imagedata r:id="rId8" o:title=""/>
           </v:shape>
-          <o:OLEObject Type="Embed" ProgID="Word.OpenDocumentText.12" ShapeID="_x0000_i1025" DrawAspect="Content" ObjectID="_1635602871" r:id="rId9"/>
+          <o:OLEObject Type="Embed" ProgID="Word.OpenDocumentText.12" ShapeID="_x0000_i1025" DrawAspect="Content" ObjectID="_1640960591" r:id="rId9"/>
         </w:object>
       </w:r>
     </w:p>
     <w:p>
       <w:pPr>
-        <w:pStyle w:val="Heading2"/>
+        <w:pStyle w:val="Heading3"/>
         <w:rPr>
           <w:lang w:eastAsia="fi-FI"/>
         </w:rPr>
@@ -562,10 +598,10 @@
     <w:p>
       <w:r>
         <w:object w:dxaOrig="9026" w:dyaOrig="890" w14:anchorId="2B9F27CC">
-          <v:shape id="_x0000_i1026" type="#_x0000_t75" style="width:451.25pt;height:44.75pt" o:ole="">
+          <v:shape id="_x0000_i1026" type="#_x0000_t75" style="width:450.75pt;height:45.35pt" o:ole="">
             <v:imagedata r:id="rId10" o:title=""/>
           </v:shape>
-          <o:OLEObject Type="Embed" ProgID="Word.OpenDocumentText.12" ShapeID="_x0000_i1026" DrawAspect="Content" ObjectID="_1635602872" r:id="rId11"/>
+          <o:OLEObject Type="Embed" ProgID="Word.OpenDocumentText.12" ShapeID="_x0000_i1026" DrawAspect="Content" ObjectID="_1640960592" r:id="rId11"/>
         </w:object>
       </w:r>
     </w:p>
@@ -590,8 +626,16 @@
         <w:rPr>
           <w:lang w:eastAsia="fi-FI"/>
         </w:rPr>
-        <w:t xml:space="preserve">A dependency property marked as  </w:t>
-      </w:r>
+        <w:t xml:space="preserve">A dependency property marked </w:t>
+      </w:r>
+      <w:proofErr w:type="gramStart"/>
+      <w:r>
+        <w:rPr>
+          <w:lang w:eastAsia="fi-FI"/>
+        </w:rPr>
+        <w:t xml:space="preserve">as  </w:t>
+      </w:r>
+      <w:proofErr w:type="spellStart"/>
       <w:r>
         <w:rPr>
           <w:rFonts w:ascii="Consolas" w:hAnsi="Consolas" w:cs="Consolas"/>
@@ -608,13 +652,38 @@
           <w:sz w:val="19"/>
           <w:szCs w:val="19"/>
         </w:rPr>
-        <w:t xml:space="preserve">.Inherits </w:t>
-      </w:r>
-      <w:r>
-        <w:rPr>
-          <w:lang w:eastAsia="fi-FI"/>
-        </w:rPr>
-        <w:t xml:space="preserve">at the point it is registed can inherit its value from parent element in the visual tree. </w:t>
+        <w:t>.Inherits</w:t>
+      </w:r>
+      <w:proofErr w:type="spellEnd"/>
+      <w:proofErr w:type="gramEnd"/>
+      <w:r>
+        <w:rPr>
+          <w:rFonts w:ascii="Consolas" w:hAnsi="Consolas" w:cs="Consolas"/>
+          <w:color w:val="000000"/>
+          <w:sz w:val="19"/>
+          <w:szCs w:val="19"/>
+        </w:rPr>
+        <w:t xml:space="preserve"> </w:t>
+      </w:r>
+      <w:r>
+        <w:rPr>
+          <w:lang w:eastAsia="fi-FI"/>
+        </w:rPr>
+        <w:t xml:space="preserve">at the point it is </w:t>
+      </w:r>
+      <w:proofErr w:type="spellStart"/>
+      <w:r>
+        <w:rPr>
+          <w:lang w:eastAsia="fi-FI"/>
+        </w:rPr>
+        <w:t>registed</w:t>
+      </w:r>
+      <w:proofErr w:type="spellEnd"/>
+      <w:r>
+        <w:rPr>
+          <w:lang w:eastAsia="fi-FI"/>
+        </w:rPr>
+        <w:t xml:space="preserve"> can inherit its value from parent element in the visual tree. </w:t>
       </w:r>
     </w:p>
     <w:bookmarkStart w:id="2" w:name="_MON_1601439002"/>
@@ -627,10 +696,10 @@
       </w:pPr>
       <w:r>
         <w:object w:dxaOrig="9026" w:dyaOrig="842" w14:anchorId="13C67A8E">
-          <v:shape id="_x0000_i1027" type="#_x0000_t75" style="width:451.25pt;height:42pt" o:ole="">
+          <v:shape id="_x0000_i1027" type="#_x0000_t75" style="width:450.75pt;height:41.6pt" o:ole="">
             <v:imagedata r:id="rId12" o:title=""/>
           </v:shape>
-          <o:OLEObject Type="Embed" ProgID="Word.OpenDocumentText.12" ShapeID="_x0000_i1027" DrawAspect="Content" ObjectID="_1635602873" r:id="rId13"/>
+          <o:OLEObject Type="Embed" ProgID="Word.OpenDocumentText.12" ShapeID="_x0000_i1027" DrawAspect="Content" ObjectID="_1640960593" r:id="rId13"/>
         </w:object>
       </w:r>
     </w:p>
@@ -648,7 +717,15 @@
     <w:p>
       <w:r>
         <w:lastRenderedPageBreak/>
-        <w:t>A custom control’s default theme is the theme defined in Themes\Generic.xaml. Within the default theme values value lower precedence than triggers</w:t>
+        <w:t>A custom control’s default theme is the theme defined in Themes\</w:t>
+      </w:r>
+      <w:proofErr w:type="spellStart"/>
+      <w:r>
+        <w:t>Generic.xaml</w:t>
+      </w:r>
+      <w:proofErr w:type="spellEnd"/>
+      <w:r>
+        <w:t>. Within the default theme values value lower precedence than triggers</w:t>
       </w:r>
     </w:p>
     <w:bookmarkStart w:id="3" w:name="_MON_1601439275"/>
@@ -656,10 +733,10 @@
     <w:p>
       <w:r>
         <w:object w:dxaOrig="9026" w:dyaOrig="3082" w14:anchorId="40584AF7">
-          <v:shape id="_x0000_i1028" type="#_x0000_t75" style="width:451.25pt;height:154pt" o:ole="">
+          <v:shape id="_x0000_i1028" type="#_x0000_t75" style="width:450.75pt;height:155.25pt" o:ole="">
             <v:imagedata r:id="rId14" o:title=""/>
           </v:shape>
-          <o:OLEObject Type="Embed" ProgID="Word.OpenDocumentText.12" ShapeID="_x0000_i1028" DrawAspect="Content" ObjectID="_1635602874" r:id="rId15"/>
+          <o:OLEObject Type="Embed" ProgID="Word.OpenDocumentText.12" ShapeID="_x0000_i1028" DrawAspect="Content" ObjectID="_1640960594" r:id="rId15"/>
         </w:object>
       </w:r>
     </w:p>
@@ -693,10 +770,10 @@
     <w:p>
       <w:r>
         <w:object w:dxaOrig="9026" w:dyaOrig="4177" w14:anchorId="1640B41C">
-          <v:shape id="_x0000_i1029" type="#_x0000_t75" style="width:451.25pt;height:208.75pt" o:ole="">
+          <v:shape id="_x0000_i1029" type="#_x0000_t75" style="width:450.75pt;height:208.5pt" o:ole="">
             <v:imagedata r:id="rId16" o:title=""/>
           </v:shape>
-          <o:OLEObject Type="Embed" ProgID="Word.OpenDocumentText.12" ShapeID="_x0000_i1029" DrawAspect="Content" ObjectID="_1635602875" r:id="rId17"/>
+          <o:OLEObject Type="Embed" ProgID="Word.OpenDocumentText.12" ShapeID="_x0000_i1029" DrawAspect="Content" ObjectID="_1640960595" r:id="rId17"/>
         </w:object>
       </w:r>
     </w:p>
@@ -728,10 +805,10 @@
       </w:pPr>
       <w:r>
         <w:object w:dxaOrig="9026" w:dyaOrig="3750" w14:anchorId="4B4A497F">
-          <v:shape id="_x0000_i1030" type="#_x0000_t75" style="width:451.25pt;height:187pt" o:ole="">
+          <v:shape id="_x0000_i1030" type="#_x0000_t75" style="width:450.75pt;height:185.6pt" o:ole="">
             <v:imagedata r:id="rId18" o:title=""/>
           </v:shape>
-          <o:OLEObject Type="Embed" ProgID="Word.OpenDocumentText.12" ShapeID="_x0000_i1030" DrawAspect="Content" ObjectID="_1635602876" r:id="rId19"/>
+          <o:OLEObject Type="Embed" ProgID="Word.OpenDocumentText.12" ShapeID="_x0000_i1030" DrawAspect="Content" ObjectID="_1640960596" r:id="rId19"/>
         </w:object>
       </w:r>
     </w:p>
@@ -770,10 +847,10 @@
     <w:p>
       <w:r>
         <w:object w:dxaOrig="9026" w:dyaOrig="3118" w14:anchorId="7BF2773B">
-          <v:shape id="_x0000_i1031" type="#_x0000_t75" style="width:451.25pt;height:156pt" o:ole="">
+          <v:shape id="_x0000_i1031" type="#_x0000_t75" style="width:450.75pt;height:155.25pt" o:ole="">
             <v:imagedata r:id="rId20" o:title=""/>
           </v:shape>
-          <o:OLEObject Type="Embed" ProgID="Word.OpenDocumentText.12" ShapeID="_x0000_i1031" DrawAspect="Content" ObjectID="_1635602877" r:id="rId21"/>
+          <o:OLEObject Type="Embed" ProgID="Word.OpenDocumentText.12" ShapeID="_x0000_i1031" DrawAspect="Content" ObjectID="_1640960597" r:id="rId21"/>
         </w:object>
       </w:r>
     </w:p>
@@ -790,7 +867,23 @@
     </w:p>
     <w:p>
       <w:r>
-        <w:t>This precdence applies to triggers in styles other than the default style (which has a lower precdence)</w:t>
+        <w:t xml:space="preserve">This </w:t>
+      </w:r>
+      <w:proofErr w:type="spellStart"/>
+      <w:r>
+        <w:t>precdence</w:t>
+      </w:r>
+      <w:proofErr w:type="spellEnd"/>
+      <w:r>
+        <w:t xml:space="preserve"> applies to triggers in styles other than the default style (which has a lower </w:t>
+      </w:r>
+      <w:proofErr w:type="spellStart"/>
+      <w:r>
+        <w:t>precdence</w:t>
+      </w:r>
+      <w:proofErr w:type="spellEnd"/>
+      <w:r>
+        <w:t>)</w:t>
       </w:r>
     </w:p>
     <w:bookmarkStart w:id="7" w:name="_MON_1601441460"/>
@@ -798,10 +891,10 @@
     <w:p>
       <w:r>
         <w:object w:dxaOrig="9026" w:dyaOrig="4909" w14:anchorId="1FD51A6E">
-          <v:shape id="_x0000_i1032" type="#_x0000_t75" style="width:451.25pt;height:245.75pt" o:ole="">
+          <v:shape id="_x0000_i1032" type="#_x0000_t75" style="width:450.75pt;height:246.4pt" o:ole="">
             <v:imagedata r:id="rId22" o:title=""/>
           </v:shape>
-          <o:OLEObject Type="Embed" ProgID="Word.OpenDocumentText.12" ShapeID="_x0000_i1032" DrawAspect="Content" ObjectID="_1635602878" r:id="rId23"/>
+          <o:OLEObject Type="Embed" ProgID="Word.OpenDocumentText.12" ShapeID="_x0000_i1032" DrawAspect="Content" ObjectID="_1640960598" r:id="rId23"/>
         </w:object>
       </w:r>
     </w:p>
@@ -818,7 +911,15 @@
     </w:p>
     <w:p>
       <w:r>
-        <w:t>Only applies to depdency properties whose type is a Style itself</w:t>
+        <w:t xml:space="preserve">Only applies to </w:t>
+      </w:r>
+      <w:proofErr w:type="spellStart"/>
+      <w:r>
+        <w:t>depdency</w:t>
+      </w:r>
+      <w:proofErr w:type="spellEnd"/>
+      <w:r>
+        <w:t xml:space="preserve"> properties whose type is a Style itself</w:t>
       </w:r>
     </w:p>
     <w:p>
@@ -848,12 +949,44 @@
     </w:p>
     <w:p>
       <w:r>
-        <w:t xml:space="preserve">Only applies when the dependency property is being evaluated against an elemnt created as part of a teampate. </w:t>
-      </w:r>
-    </w:p>
-    <w:p>
-      <w:r>
-        <w:t>Where a control is created inside a template any property sets on that control within the template XML are not the same as set on the final instantiated control. This is because same piece of template XML can be used to instantiate multiple controls and each will end up with a differnent runtime property which can be further changed</w:t>
+        <w:t xml:space="preserve">Only applies when the dependency property is being evaluated against an </w:t>
+      </w:r>
+      <w:proofErr w:type="spellStart"/>
+      <w:r>
+        <w:t>elemnt</w:t>
+      </w:r>
+      <w:proofErr w:type="spellEnd"/>
+      <w:r>
+        <w:t xml:space="preserve"> created as part of a </w:t>
+      </w:r>
+      <w:proofErr w:type="spellStart"/>
+      <w:r>
+        <w:t>teampate</w:t>
+      </w:r>
+      <w:proofErr w:type="spellEnd"/>
+      <w:r>
+        <w:t xml:space="preserve">. </w:t>
+      </w:r>
+    </w:p>
+    <w:p>
+      <w:r>
+        <w:t xml:space="preserve">Where a control is created inside a template any property sets on that control within the template XML are not the same as set on the final instantiated control. This is because same piece of template XML can be used to instantiate multiple </w:t>
+      </w:r>
+      <w:proofErr w:type="gramStart"/>
+      <w:r>
+        <w:t>controls</w:t>
+      </w:r>
+      <w:proofErr w:type="gramEnd"/>
+      <w:r>
+        <w:t xml:space="preserve"> and each will end up with a </w:t>
+      </w:r>
+      <w:proofErr w:type="spellStart"/>
+      <w:r>
+        <w:t>differnent</w:t>
+      </w:r>
+      <w:proofErr w:type="spellEnd"/>
+      <w:r>
+        <w:t xml:space="preserve"> runtime property which can be further changed</w:t>
       </w:r>
     </w:p>
     <w:bookmarkStart w:id="8" w:name="_MON_1601443883"/>
@@ -861,10 +994,10 @@
     <w:p>
       <w:r>
         <w:object w:dxaOrig="9026" w:dyaOrig="1205" w14:anchorId="4D63BB83">
-          <v:shape id="_x0000_i1033" type="#_x0000_t75" style="width:451.25pt;height:60.25pt" o:ole="">
+          <v:shape id="_x0000_i1033" type="#_x0000_t75" style="width:450.75pt;height:60.75pt" o:ole="">
             <v:imagedata r:id="rId24" o:title=""/>
           </v:shape>
-          <o:OLEObject Type="Embed" ProgID="Word.OpenDocumentText.12" ShapeID="_x0000_i1033" DrawAspect="Content" ObjectID="_1635602879" r:id="rId25"/>
+          <o:OLEObject Type="Embed" ProgID="Word.OpenDocumentText.12" ShapeID="_x0000_i1033" DrawAspect="Content" ObjectID="_1640960599" r:id="rId25"/>
         </w:object>
       </w:r>
     </w:p>
@@ -881,7 +1014,23 @@
     </w:p>
     <w:p>
       <w:r>
-        <w:t xml:space="preserve">Only applies when the dependency property is being evaluated against an elemnt created as part of a teampate. </w:t>
+        <w:t xml:space="preserve">Only applies when the dependency property is being evaluated against an </w:t>
+      </w:r>
+      <w:proofErr w:type="spellStart"/>
+      <w:r>
+        <w:t>elemnt</w:t>
+      </w:r>
+      <w:proofErr w:type="spellEnd"/>
+      <w:r>
+        <w:t xml:space="preserve"> created as part of a </w:t>
+      </w:r>
+      <w:proofErr w:type="spellStart"/>
+      <w:r>
+        <w:t>teampate</w:t>
+      </w:r>
+      <w:proofErr w:type="spellEnd"/>
+      <w:r>
+        <w:t xml:space="preserve">. </w:t>
       </w:r>
     </w:p>
     <w:bookmarkStart w:id="9" w:name="_MON_1601444158"/>
@@ -889,10 +1038,10 @@
     <w:p>
       <w:r>
         <w:object w:dxaOrig="9026" w:dyaOrig="2695" w14:anchorId="061D6A5C">
-          <v:shape id="_x0000_i1034" type="#_x0000_t75" style="width:451.25pt;height:134.5pt" o:ole="">
+          <v:shape id="_x0000_i1034" type="#_x0000_t75" style="width:450.75pt;height:132.75pt" o:ole="">
             <v:imagedata r:id="rId26" o:title=""/>
           </v:shape>
-          <o:OLEObject Type="Embed" ProgID="Word.OpenDocumentText.12" ShapeID="_x0000_i1034" DrawAspect="Content" ObjectID="_1635602880" r:id="rId27"/>
+          <o:OLEObject Type="Embed" ProgID="Word.OpenDocumentText.12" ShapeID="_x0000_i1034" DrawAspect="Content" ObjectID="_1640960600" r:id="rId27"/>
         </w:object>
       </w:r>
     </w:p>
@@ -912,7 +1061,15 @@
     </w:p>
     <w:p>
       <w:r>
-        <w:t>Where the dependency property is being evaluated against an element that exists in the logical tree, i.e. one that is no created as part of another elements template, the local value is often just set via an attribute setter in the XAML If, however, the element in question was created as part of a template we have to do a bit more work. The following source code shows the work we have to do.</w:t>
+        <w:t xml:space="preserve">Where the dependency property is being evaluated against an element that exists in the logical tree, i.e. one that is no created as part of another elements template, the local value is often just set via an attribute setter in the XAML If, however, the element in question was created as part of a template we have to do a bit more work. The following source code shows the work we </w:t>
+      </w:r>
+      <w:proofErr w:type="gramStart"/>
+      <w:r>
+        <w:t>have to</w:t>
+      </w:r>
+      <w:proofErr w:type="gramEnd"/>
+      <w:r>
+        <w:t xml:space="preserve"> do.</w:t>
       </w:r>
     </w:p>
     <w:bookmarkStart w:id="10" w:name="_MON_1601478135"/>
@@ -928,10 +1085,10 @@
           <w:lang w:eastAsia="fi-FI"/>
         </w:rPr>
         <w:object w:dxaOrig="9026" w:dyaOrig="3070" w14:anchorId="0304338F">
-          <v:shape id="_x0000_i1035" type="#_x0000_t75" style="width:451.25pt;height:153.25pt" o:ole="">
+          <v:shape id="_x0000_i1035" type="#_x0000_t75" style="width:450.75pt;height:151.5pt" o:ole="">
             <v:imagedata r:id="rId28" o:title=""/>
           </v:shape>
-          <o:OLEObject Type="Embed" ProgID="Word.OpenDocumentText.12" ShapeID="_x0000_i1035" DrawAspect="Content" ObjectID="_1635602881" r:id="rId29"/>
+          <o:OLEObject Type="Embed" ProgID="Word.OpenDocumentText.12" ShapeID="_x0000_i1035" DrawAspect="Content" ObjectID="_1640960601" r:id="rId29"/>
         </w:object>
       </w:r>
     </w:p>
@@ -1009,10 +1166,10 @@
           <w:lang w:eastAsia="fi-FI"/>
         </w:rPr>
         <w:object w:dxaOrig="9360" w:dyaOrig="3544" w14:anchorId="0ACD3E7D">
-          <v:shape id="_x0000_i1036" type="#_x0000_t75" style="width:468pt;height:177.5pt" o:ole="">
+          <v:shape id="_x0000_i1036" type="#_x0000_t75" style="width:469.85pt;height:178.15pt" o:ole="">
             <v:imagedata r:id="rId30" o:title=""/>
           </v:shape>
-          <o:OLEObject Type="Embed" ProgID="Word.OpenDocumentText.12" ShapeID="_x0000_i1036" DrawAspect="Content" ObjectID="_1635602882" r:id="rId31"/>
+          <o:OLEObject Type="Embed" ProgID="Word.OpenDocumentText.12" ShapeID="_x0000_i1036" DrawAspect="Content" ObjectID="_1640960602" r:id="rId31"/>
         </w:object>
       </w:r>
     </w:p>
@@ -1056,8 +1213,13 @@
         <w:fldChar w:fldCharType="end"/>
       </w:r>
       <w:r>
-        <w:t>Themes/Generic.xaml</w:t>
-      </w:r>
+        <w:t>Themes/</w:t>
+      </w:r>
+      <w:proofErr w:type="spellStart"/>
+      <w:r>
+        <w:t>Generic.xaml</w:t>
+      </w:r>
+      <w:proofErr w:type="spellEnd"/>
     </w:p>
     <w:bookmarkStart w:id="12" w:name="_MON_1601436684"/>
     <w:bookmarkEnd w:id="12"/>
@@ -1072,10 +1234,10 @@
           <w:lang w:eastAsia="fi-FI"/>
         </w:rPr>
         <w:object w:dxaOrig="9360" w:dyaOrig="5350" w14:anchorId="79297A0F">
-          <v:shape id="_x0000_i1037" type="#_x0000_t75" style="width:468pt;height:267.5pt" o:ole="">
+          <v:shape id="_x0000_i1037" type="#_x0000_t75" style="width:469.85pt;height:269.25pt" o:ole="">
             <v:imagedata r:id="rId32" o:title=""/>
           </v:shape>
-          <o:OLEObject Type="Embed" ProgID="Word.OpenDocumentText.12" ShapeID="_x0000_i1037" DrawAspect="Content" ObjectID="_1635602883" r:id="rId33"/>
+          <o:OLEObject Type="Embed" ProgID="Word.OpenDocumentText.12" ShapeID="_x0000_i1037" DrawAspect="Content" ObjectID="_1640960603" r:id="rId33"/>
         </w:object>
       </w:r>
     </w:p>
@@ -1134,10 +1296,10 @@
           <w:lang w:eastAsia="fi-FI"/>
         </w:rPr>
         <w:object w:dxaOrig="9360" w:dyaOrig="7127" w14:anchorId="0DE8F866">
-          <v:shape id="_x0000_i1038" type="#_x0000_t75" style="width:468pt;height:356.25pt" o:ole="">
+          <v:shape id="_x0000_i1038" type="#_x0000_t75" style="width:469.85pt;height:356.25pt" o:ole="">
             <v:imagedata r:id="rId34" o:title=""/>
           </v:shape>
-          <o:OLEObject Type="Embed" ProgID="Word.OpenDocumentText.12" ShapeID="_x0000_i1038" DrawAspect="Content" ObjectID="_1635602884" r:id="rId35"/>
+          <o:OLEObject Type="Embed" ProgID="Word.OpenDocumentText.12" ShapeID="_x0000_i1038" DrawAspect="Content" ObjectID="_1640960604" r:id="rId35"/>
         </w:object>
       </w:r>
     </w:p>
@@ -1197,10 +1359,10 @@
           <w:lang w:eastAsia="fi-FI"/>
         </w:rPr>
         <w:object w:dxaOrig="9026" w:dyaOrig="4105" w14:anchorId="4860C0BB">
-          <v:shape id="_x0000_i1039" type="#_x0000_t75" style="width:451.25pt;height:205.25pt" o:ole="">
+          <v:shape id="_x0000_i1039" type="#_x0000_t75" style="width:450.75pt;height:204.75pt" o:ole="">
             <v:imagedata r:id="rId36" o:title=""/>
           </v:shape>
-          <o:OLEObject Type="Embed" ProgID="Word.OpenDocumentText.12" ShapeID="_x0000_i1039" DrawAspect="Content" ObjectID="_1635602885" r:id="rId37"/>
+          <o:OLEObject Type="Embed" ProgID="Word.OpenDocumentText.12" ShapeID="_x0000_i1039" DrawAspect="Content" ObjectID="_1640960605" r:id="rId37"/>
         </w:object>
       </w:r>
     </w:p>
@@ -1224,7 +1386,7 @@
     </w:p>
     <w:p>
       <w:pPr>
-        <w:pStyle w:val="Heading2"/>
+        <w:pStyle w:val="Heading3"/>
         <w:rPr>
           <w:lang w:eastAsia="fi-FI"/>
         </w:rPr>
@@ -1247,7 +1409,21 @@
         <w:rPr>
           <w:lang w:eastAsia="fi-FI"/>
         </w:rPr>
-        <w:t xml:space="preserve">In the following piece of code the FontStyle dependency property is set on the Window but because of property value </w:t>
+        <w:t xml:space="preserve">In the following piece of </w:t>
+      </w:r>
+      <w:proofErr w:type="gramStart"/>
+      <w:r>
+        <w:rPr>
+          <w:lang w:eastAsia="fi-FI"/>
+        </w:rPr>
+        <w:t>code</w:t>
+      </w:r>
+      <w:proofErr w:type="gramEnd"/>
+      <w:r>
+        <w:rPr>
+          <w:lang w:eastAsia="fi-FI"/>
+        </w:rPr>
+        <w:t xml:space="preserve"> the FontStyle dependency property is set on the Window but because of property value </w:t>
       </w:r>
       <w:r>
         <w:rPr>
@@ -1530,10 +1706,10 @@
           <w:lang w:eastAsia="fi-FI"/>
         </w:rPr>
         <w:object w:dxaOrig="9360" w:dyaOrig="12739" w14:anchorId="1E93AD65">
-          <v:shape id="_x0000_i1040" type="#_x0000_t75" style="width:468pt;height:637pt" o:ole="">
+          <v:shape id="_x0000_i1040" type="#_x0000_t75" style="width:469.85pt;height:636.75pt" o:ole="">
             <v:imagedata r:id="rId40" o:title=""/>
           </v:shape>
-          <o:OLEObject Type="Embed" ProgID="Word.OpenDocumentText.12" ShapeID="_x0000_i1040" DrawAspect="Content" ObjectID="_1635602886" r:id="rId41"/>
+          <o:OLEObject Type="Embed" ProgID="Word.OpenDocumentText.12" ShapeID="_x0000_i1040" DrawAspect="Content" ObjectID="_1640960606" r:id="rId41"/>
         </w:object>
       </w:r>
     </w:p>
@@ -1553,7 +1729,7 @@
     </w:p>
     <w:p>
       <w:pPr>
-        <w:pStyle w:val="Heading3"/>
+        <w:pStyle w:val="Heading4"/>
         <w:rPr>
           <w:lang w:eastAsia="fi-FI"/>
         </w:rPr>
@@ -1609,10 +1785,10 @@
           <w:lang w:eastAsia="fi-FI"/>
         </w:rPr>
         <w:object w:dxaOrig="9026" w:dyaOrig="2180" w14:anchorId="35D10ACD">
-          <v:shape id="_x0000_i1041" type="#_x0000_t75" style="width:451.25pt;height:109pt" o:ole="">
+          <v:shape id="_x0000_i1041" type="#_x0000_t75" style="width:450.75pt;height:109.85pt" o:ole="">
             <v:imagedata r:id="rId42" o:title=""/>
           </v:shape>
-          <o:OLEObject Type="Embed" ProgID="Word.OpenDocumentText.12" ShapeID="_x0000_i1041" DrawAspect="Content" ObjectID="_1635602887" r:id="rId43"/>
+          <o:OLEObject Type="Embed" ProgID="Word.OpenDocumentText.12" ShapeID="_x0000_i1041" DrawAspect="Content" ObjectID="_1640960607" r:id="rId43"/>
         </w:object>
       </w:r>
     </w:p>
@@ -1729,7 +1905,21 @@
         <w:rPr>
           <w:lang w:eastAsia="fi-FI"/>
         </w:rPr>
-        <w:t xml:space="preserve">. As the close buttons dependency hash has a value for </w:t>
+        <w:t xml:space="preserve">. As the close </w:t>
+      </w:r>
+      <w:proofErr w:type="gramStart"/>
+      <w:r>
+        <w:rPr>
+          <w:lang w:eastAsia="fi-FI"/>
+        </w:rPr>
+        <w:t>buttons</w:t>
+      </w:r>
+      <w:proofErr w:type="gramEnd"/>
+      <w:r>
+        <w:rPr>
+          <w:lang w:eastAsia="fi-FI"/>
+        </w:rPr>
+        <w:t xml:space="preserve"> dependency hash has a value for </w:t>
       </w:r>
       <w:r>
         <w:rPr>
@@ -1876,10 +2066,10 @@
           <w:lang w:eastAsia="fi-FI"/>
         </w:rPr>
         <w:object w:dxaOrig="9360" w:dyaOrig="8049" w14:anchorId="3D76F093">
-          <v:shape id="_x0000_i1042" type="#_x0000_t75" style="width:468pt;height:402.5pt" o:ole="">
+          <v:shape id="_x0000_i1042" type="#_x0000_t75" style="width:469.85pt;height:401.6pt" o:ole="">
             <v:imagedata r:id="rId45" o:title=""/>
           </v:shape>
-          <o:OLEObject Type="Embed" ProgID="Word.OpenDocumentText.12" ShapeID="_x0000_i1042" DrawAspect="Content" ObjectID="_1635602888" r:id="rId46"/>
+          <o:OLEObject Type="Embed" ProgID="Word.OpenDocumentText.12" ShapeID="_x0000_i1042" DrawAspect="Content" ObjectID="_1640960608" r:id="rId46"/>
         </w:object>
       </w:r>
       <w:r>
@@ -1991,6 +2181,1168 @@
     </w:p>
     <w:p>
       <w:pPr>
+        <w:pStyle w:val="QuestionSection"/>
+        <w:rPr>
+          <w:lang w:eastAsia="fi-FI"/>
+        </w:rPr>
+      </w:pPr>
+      <w:r>
+        <w:rPr>
+          <w:lang w:eastAsia="fi-FI"/>
+        </w:rPr>
+        <w:lastRenderedPageBreak/>
+        <w:t>Questions - Overview</w:t>
+      </w:r>
+    </w:p>
+    <w:p>
+      <w:pPr>
+        <w:pStyle w:val="QuestionSubSection"/>
+      </w:pPr>
+      <w:r>
+        <w:t>Basics</w:t>
+      </w:r>
+    </w:p>
+    <w:p>
+      <w:pPr>
+        <w:pStyle w:val="Question"/>
+        <w:rPr>
+          <w:lang w:eastAsia="fi-FI"/>
+        </w:rPr>
+      </w:pPr>
+      <w:r>
+        <w:rPr>
+          <w:lang w:eastAsia="fi-FI"/>
+        </w:rPr>
+        <w:t>What are DependencyProperties?</w:t>
+      </w:r>
+    </w:p>
+    <w:p>
+      <w:pPr>
+        <w:pStyle w:val="Answer"/>
+        <w:rPr>
+          <w:lang w:eastAsia="fi-FI"/>
+        </w:rPr>
+      </w:pPr>
+      <w:r>
+        <w:rPr>
+          <w:lang w:eastAsia="fi-FI"/>
+        </w:rPr>
+        <w:t xml:space="preserve">Special properties that provide significantly more functionality than standard .NET </w:t>
+      </w:r>
+      <w:r>
+        <w:rPr>
+          <w:lang w:eastAsia="fi-FI"/>
+        </w:rPr>
+        <w:t>properties</w:t>
+      </w:r>
+    </w:p>
+    <w:p>
+      <w:pPr>
+        <w:pStyle w:val="Question"/>
+        <w:rPr>
+          <w:lang w:eastAsia="fi-FI"/>
+        </w:rPr>
+      </w:pPr>
+      <w:r>
+        <w:rPr>
+          <w:lang w:eastAsia="fi-FI"/>
+        </w:rPr>
+        <w:t>Why are they called DependencyProperties?</w:t>
+      </w:r>
+    </w:p>
+    <w:p>
+      <w:pPr>
+        <w:pStyle w:val="Answer"/>
+        <w:rPr>
+          <w:lang w:eastAsia="fi-FI"/>
+        </w:rPr>
+      </w:pPr>
+      <w:r>
+        <w:rPr>
+          <w:lang w:eastAsia="fi-FI"/>
+        </w:rPr>
+        <w:t>Their</w:t>
+      </w:r>
+      <w:r>
+        <w:rPr>
+          <w:lang w:eastAsia="fi-FI"/>
+        </w:rPr>
+        <w:t xml:space="preserve"> value depends on multiple value providers</w:t>
+      </w:r>
+    </w:p>
+    <w:p>
+      <w:pPr>
+        <w:pStyle w:val="Question"/>
+        <w:rPr>
+          <w:lang w:eastAsia="fi-FI"/>
+        </w:rPr>
+      </w:pPr>
+      <w:r>
+        <w:rPr>
+          <w:lang w:eastAsia="fi-FI"/>
+        </w:rPr>
+        <w:t>What do dependency properties provide?</w:t>
+      </w:r>
+    </w:p>
+    <w:p>
+      <w:pPr>
+        <w:pStyle w:val="Answer"/>
+        <w:rPr>
+          <w:lang w:eastAsia="fi-FI"/>
+        </w:rPr>
+      </w:pPr>
+      <w:r>
+        <w:rPr>
+          <w:lang w:eastAsia="fi-FI"/>
+        </w:rPr>
+        <w:t>Property Value Inheritance</w:t>
+      </w:r>
+    </w:p>
+    <w:p>
+      <w:pPr>
+        <w:pStyle w:val="Answer"/>
+        <w:rPr>
+          <w:lang w:eastAsia="fi-FI"/>
+        </w:rPr>
+      </w:pPr>
+      <w:r>
+        <w:rPr>
+          <w:lang w:eastAsia="fi-FI"/>
+        </w:rPr>
+        <w:t>Sparse storage</w:t>
+      </w:r>
+    </w:p>
+    <w:p>
+      <w:pPr>
+        <w:pStyle w:val="Answer"/>
+        <w:rPr>
+          <w:lang w:eastAsia="fi-FI"/>
+        </w:rPr>
+      </w:pPr>
+      <w:r>
+        <w:rPr>
+          <w:lang w:eastAsia="fi-FI"/>
+        </w:rPr>
+        <w:t>Change Notification</w:t>
+      </w:r>
+    </w:p>
+    <w:p>
+      <w:pPr>
+        <w:pStyle w:val="Question"/>
+        <w:rPr>
+          <w:lang w:eastAsia="fi-FI"/>
+        </w:rPr>
+      </w:pPr>
+      <w:r>
+        <w:rPr>
+          <w:lang w:eastAsia="fi-FI"/>
+        </w:rPr>
+        <w:t>What parts of WPF are reliant on DependencyProperties</w:t>
+      </w:r>
+    </w:p>
+    <w:p>
+      <w:pPr>
+        <w:pStyle w:val="Answer"/>
+        <w:rPr>
+          <w:lang w:eastAsia="fi-FI"/>
+        </w:rPr>
+      </w:pPr>
+      <w:r>
+        <w:rPr>
+          <w:lang w:eastAsia="fi-FI"/>
+        </w:rPr>
+        <w:t>DataBinding</w:t>
+      </w:r>
+    </w:p>
+    <w:p>
+      <w:pPr>
+        <w:pStyle w:val="Answer"/>
+        <w:rPr>
+          <w:lang w:eastAsia="fi-FI"/>
+        </w:rPr>
+      </w:pPr>
+      <w:r>
+        <w:rPr>
+          <w:lang w:eastAsia="fi-FI"/>
+        </w:rPr>
+        <w:t>Styles</w:t>
+      </w:r>
+    </w:p>
+    <w:p>
+      <w:pPr>
+        <w:pStyle w:val="Answer"/>
+        <w:rPr>
+          <w:lang w:eastAsia="fi-FI"/>
+        </w:rPr>
+      </w:pPr>
+      <w:r>
+        <w:rPr>
+          <w:lang w:eastAsia="fi-FI"/>
+        </w:rPr>
+        <w:t>Trigger</w:t>
+      </w:r>
+    </w:p>
+    <w:p>
+      <w:pPr>
+        <w:pStyle w:val="Question"/>
+        <w:rPr>
+          <w:lang w:eastAsia="fi-FI"/>
+        </w:rPr>
+      </w:pPr>
+      <w:r>
+        <w:rPr>
+          <w:lang w:eastAsia="fi-FI"/>
+        </w:rPr>
+        <w:t>Why should you provide a property wrapper around GetValue/SetValue?</w:t>
+      </w:r>
+    </w:p>
+    <w:p>
+      <w:pPr>
+        <w:pStyle w:val="Answer"/>
+        <w:rPr>
+          <w:lang w:eastAsia="fi-FI"/>
+        </w:rPr>
+      </w:pPr>
+      <w:r>
+        <w:rPr>
+          <w:lang w:eastAsia="fi-FI"/>
+        </w:rPr>
+        <w:t>To make the code more readable</w:t>
+      </w:r>
+    </w:p>
+    <w:p>
+      <w:pPr>
+        <w:pStyle w:val="Answer"/>
+        <w:rPr>
+          <w:lang w:eastAsia="fi-FI"/>
+        </w:rPr>
+      </w:pPr>
+      <w:r>
+        <w:rPr>
+          <w:lang w:eastAsia="fi-FI"/>
+        </w:rPr>
+        <w:t>To enable the value to be set from XAML</w:t>
+      </w:r>
+    </w:p>
+    <w:p>
+      <w:pPr>
+        <w:pStyle w:val="Question"/>
+        <w:rPr>
+          <w:lang w:eastAsia="fi-FI"/>
+        </w:rPr>
+      </w:pPr>
+      <w:r>
+        <w:rPr>
+          <w:lang w:eastAsia="fi-FI"/>
+        </w:rPr>
+        <w:t>Why should a property wrapper not contain custom logic?</w:t>
+      </w:r>
+    </w:p>
+    <w:p>
+      <w:pPr>
+        <w:pStyle w:val="Answer"/>
+        <w:rPr>
+          <w:lang w:eastAsia="fi-FI"/>
+        </w:rPr>
+      </w:pPr>
+      <w:r>
+        <w:rPr>
+          <w:lang w:eastAsia="fi-FI"/>
+        </w:rPr>
+        <w:t>Because at runtime WPF will call SetValue directly</w:t>
+      </w:r>
+    </w:p>
+    <w:p>
+      <w:pPr>
+        <w:pStyle w:val="Question"/>
+        <w:rPr>
+          <w:lang w:eastAsia="fi-FI"/>
+        </w:rPr>
+      </w:pPr>
+      <w:r>
+        <w:rPr>
+          <w:lang w:eastAsia="fi-FI"/>
+        </w:rPr>
+        <w:t>Where should custom logic be implemented?</w:t>
+      </w:r>
+    </w:p>
+    <w:p>
+      <w:pPr>
+        <w:pStyle w:val="Answer"/>
+        <w:rPr>
+          <w:lang w:eastAsia="fi-FI"/>
+        </w:rPr>
+      </w:pPr>
+      <w:r>
+        <w:rPr>
+          <w:lang w:eastAsia="fi-FI"/>
+        </w:rPr>
+        <w:t>Use the registered callback</w:t>
+      </w:r>
+    </w:p>
+    <w:p>
+      <w:pPr>
+        <w:pStyle w:val="Question"/>
+        <w:rPr>
+          <w:lang w:eastAsia="fi-FI"/>
+        </w:rPr>
+      </w:pPr>
+      <w:r>
+        <w:rPr>
+          <w:lang w:eastAsia="fi-FI"/>
+        </w:rPr>
+        <w:t xml:space="preserve">What are the benefits of attached </w:t>
+      </w:r>
+      <w:r>
+        <w:rPr>
+          <w:lang w:eastAsia="fi-FI"/>
+        </w:rPr>
+        <w:t>DependencyProperties?</w:t>
+      </w:r>
+    </w:p>
+    <w:p>
+      <w:pPr>
+        <w:pStyle w:val="Answer"/>
+        <w:rPr>
+          <w:lang w:eastAsia="fi-FI"/>
+        </w:rPr>
+      </w:pPr>
+      <w:r>
+        <w:rPr>
+          <w:lang w:eastAsia="fi-FI"/>
+        </w:rPr>
+        <w:t xml:space="preserve">They allow leaf nodes to share a value set on a parent even though the parent does not understand or use that property. </w:t>
+      </w:r>
+    </w:p>
+    <w:p>
+      <w:pPr>
+        <w:spacing w:after="160" w:line="259" w:lineRule="auto"/>
+        <w:rPr>
+          <w:rFonts w:asciiTheme="majorHAnsi" w:eastAsiaTheme="majorEastAsia" w:hAnsiTheme="majorHAnsi" w:cstheme="majorBidi"/>
+          <w:smallCaps/>
+          <w:color w:val="31378B" w:themeColor="text2"/>
+          <w:sz w:val="28"/>
+          <w:szCs w:val="26"/>
+          <w:lang w:eastAsia="fi-FI"/>
+        </w:rPr>
+      </w:pPr>
+      <w:r>
+        <w:rPr>
+          <w:lang w:eastAsia="fi-FI"/>
+        </w:rPr>
+        <w:br w:type="page"/>
+      </w:r>
+    </w:p>
+    <w:p>
+      <w:pPr>
+        <w:pStyle w:val="QuestionSubSection"/>
+        <w:rPr>
+          <w:lang w:eastAsia="fi-FI"/>
+        </w:rPr>
+      </w:pPr>
+      <w:r>
+        <w:rPr>
+          <w:lang w:eastAsia="fi-FI"/>
+        </w:rPr>
+        <w:lastRenderedPageBreak/>
+        <w:t>Change Notification</w:t>
+      </w:r>
+    </w:p>
+    <w:p>
+      <w:pPr>
+        <w:pStyle w:val="Question"/>
+        <w:rPr>
+          <w:lang w:eastAsia="fi-FI"/>
+        </w:rPr>
+      </w:pPr>
+      <w:r>
+        <w:rPr>
+          <w:lang w:eastAsia="fi-FI"/>
+        </w:rPr>
+        <w:t xml:space="preserve">What must we do if we want </w:t>
+      </w:r>
+      <w:r>
+        <w:rPr>
+          <w:lang w:eastAsia="fi-FI"/>
+        </w:rPr>
+        <w:t>to respond to change in a DependencyProperty?</w:t>
+      </w:r>
+    </w:p>
+    <w:p>
+      <w:pPr>
+        <w:pStyle w:val="Answer"/>
+        <w:numPr>
+          <w:ilvl w:val="0"/>
+          <w:numId w:val="50"/>
+        </w:numPr>
+        <w:rPr>
+          <w:lang w:eastAsia="fi-FI"/>
+        </w:rPr>
+      </w:pPr>
+      <w:r>
+        <w:rPr>
+          <w:lang w:eastAsia="fi-FI"/>
+        </w:rPr>
+        <w:t>Bind to it</w:t>
+      </w:r>
+    </w:p>
+    <w:p>
+      <w:pPr>
+        <w:pStyle w:val="Answer"/>
+        <w:numPr>
+          <w:ilvl w:val="0"/>
+          <w:numId w:val="50"/>
+        </w:numPr>
+        <w:rPr>
+          <w:lang w:eastAsia="fi-FI"/>
+        </w:rPr>
+      </w:pPr>
+      <w:r>
+        <w:rPr>
+          <w:lang w:eastAsia="fi-FI"/>
+        </w:rPr>
+        <w:t>Use a trigger with it</w:t>
+      </w:r>
+    </w:p>
+    <w:p>
+      <w:pPr>
+        <w:pStyle w:val="QuestionSubSection"/>
+        <w:rPr>
+          <w:lang w:eastAsia="fi-FI"/>
+        </w:rPr>
+      </w:pPr>
+      <w:r>
+        <w:rPr>
+          <w:lang w:eastAsia="fi-FI"/>
+        </w:rPr>
+        <w:t>Value Inheritance</w:t>
+      </w:r>
+    </w:p>
+    <w:p>
+      <w:pPr>
+        <w:pStyle w:val="Question"/>
+        <w:rPr>
+          <w:lang w:eastAsia="fi-FI"/>
+        </w:rPr>
+      </w:pPr>
+      <w:r>
+        <w:rPr>
+          <w:lang w:eastAsia="fi-FI"/>
+        </w:rPr>
+        <w:t xml:space="preserve">Does value inheritance work on </w:t>
+      </w:r>
+      <w:r>
+        <w:rPr>
+          <w:lang w:eastAsia="fi-FI"/>
+        </w:rPr>
+        <w:t>logical or visual tree</w:t>
+      </w:r>
+      <w:r>
+        <w:rPr>
+          <w:lang w:eastAsia="fi-FI"/>
+        </w:rPr>
+        <w:t>?</w:t>
+      </w:r>
+    </w:p>
+    <w:p>
+      <w:pPr>
+        <w:pStyle w:val="Answer"/>
+        <w:rPr>
+          <w:lang w:eastAsia="fi-FI"/>
+        </w:rPr>
+      </w:pPr>
+      <w:r>
+        <w:rPr>
+          <w:lang w:eastAsia="fi-FI"/>
+        </w:rPr>
+        <w:t>Values are inherited from parents so long as every node in the path is a FrameworkElement</w:t>
+      </w:r>
+    </w:p>
+    <w:p>
+      <w:pPr>
+        <w:pStyle w:val="Question"/>
+        <w:rPr>
+          <w:lang w:eastAsia="fi-FI"/>
+        </w:rPr>
+      </w:pPr>
+      <w:r>
+        <w:rPr>
+          <w:lang w:eastAsia="fi-FI"/>
+        </w:rPr>
+        <w:t xml:space="preserve">How is property value inheritance </w:t>
+      </w:r>
+      <w:r>
+        <w:rPr>
+          <w:lang w:eastAsia="fi-FI"/>
+        </w:rPr>
+        <w:t>implemented</w:t>
+      </w:r>
+      <w:r>
+        <w:rPr>
+          <w:lang w:eastAsia="fi-FI"/>
+        </w:rPr>
+        <w:t>?</w:t>
+      </w:r>
+    </w:p>
+    <w:p>
+      <w:pPr>
+        <w:pStyle w:val="Answer"/>
+        <w:rPr>
+          <w:lang w:eastAsia="fi-FI"/>
+        </w:rPr>
+      </w:pPr>
+      <w:r>
+        <w:rPr>
+          <w:lang w:eastAsia="fi-FI"/>
+        </w:rPr>
+        <w:t xml:space="preserve">Each element in the tree has a Hash of DependencyProperty to values. If a node in the tree has no entry in the hash </w:t>
+      </w:r>
+      <w:r>
+        <w:rPr>
+          <w:lang w:eastAsia="fi-FI"/>
+        </w:rPr>
+        <w:t>the resolution mechanism traverses the tree looking for the DP in any ancestor node</w:t>
+      </w:r>
+    </w:p>
+    <w:p>
+      <w:pPr>
+        <w:pStyle w:val="QuestionSubSection"/>
+        <w:rPr>
+          <w:lang w:eastAsia="fi-FI"/>
+        </w:rPr>
+      </w:pPr>
+      <w:r>
+        <w:rPr>
+          <w:lang w:eastAsia="fi-FI"/>
+        </w:rPr>
+        <w:t>Attached Properties</w:t>
+      </w:r>
+    </w:p>
+    <w:p>
+      <w:pPr>
+        <w:pStyle w:val="Question"/>
+        <w:rPr>
+          <w:lang w:eastAsia="fi-FI"/>
+        </w:rPr>
+      </w:pPr>
+      <w:r>
+        <w:rPr>
+          <w:lang w:eastAsia="fi-FI"/>
+        </w:rPr>
+        <w:t>What are attached properties?</w:t>
+      </w:r>
+    </w:p>
+    <w:p>
+      <w:pPr>
+        <w:pStyle w:val="Answer"/>
+        <w:rPr>
+          <w:lang w:eastAsia="fi-FI"/>
+        </w:rPr>
+      </w:pPr>
+      <w:r>
+        <w:rPr>
+          <w:lang w:eastAsia="fi-FI"/>
+        </w:rPr>
+        <w:t xml:space="preserve">We can </w:t>
+      </w:r>
+      <w:r>
+        <w:rPr>
+          <w:lang w:eastAsia="fi-FI"/>
+        </w:rPr>
+        <w:t xml:space="preserve">attach dependency property values to FrameworkElements in the tree </w:t>
+      </w:r>
+      <w:r>
+        <w:rPr>
+          <w:lang w:eastAsia="fi-FI"/>
+        </w:rPr>
+        <w:t>whose actual type does not support that property</w:t>
+      </w:r>
+    </w:p>
+    <w:p>
+      <w:pPr>
+        <w:pStyle w:val="Question"/>
+        <w:rPr>
+          <w:lang w:eastAsia="fi-FI"/>
+        </w:rPr>
+      </w:pPr>
+      <w:r>
+        <w:rPr>
+          <w:lang w:eastAsia="fi-FI"/>
+        </w:rPr>
+        <w:t>What are the benefits?</w:t>
+      </w:r>
+    </w:p>
+    <w:p>
+      <w:pPr>
+        <w:pStyle w:val="Answer"/>
+        <w:rPr>
+          <w:lang w:eastAsia="fi-FI"/>
+        </w:rPr>
+      </w:pPr>
+      <w:r>
+        <w:rPr>
+          <w:lang w:eastAsia="fi-FI"/>
+        </w:rPr>
+        <w:t xml:space="preserve">We can attach </w:t>
+      </w:r>
+      <w:r>
+        <w:rPr>
+          <w:lang w:eastAsia="fi-FI"/>
+        </w:rPr>
+        <w:t>property values to root elements which don’t understand what to do with them</w:t>
+      </w:r>
+    </w:p>
+    <w:p>
+      <w:pPr>
+        <w:pStyle w:val="Answer"/>
+        <w:rPr>
+          <w:lang w:eastAsia="fi-FI"/>
+        </w:rPr>
+      </w:pPr>
+      <w:r>
+        <w:rPr>
+          <w:lang w:eastAsia="fi-FI"/>
+        </w:rPr>
+        <w:t xml:space="preserve">Child nodes in the tree </w:t>
+      </w:r>
+      <w:r>
+        <w:rPr>
+          <w:lang w:eastAsia="fi-FI"/>
+        </w:rPr>
+        <w:t>can then share this common piece of state</w:t>
+      </w:r>
+    </w:p>
+    <w:p>
+      <w:pPr>
+        <w:spacing w:after="160" w:line="259" w:lineRule="auto"/>
+        <w:rPr>
+          <w:b/>
+          <w:lang w:eastAsia="fi-FI"/>
+        </w:rPr>
+      </w:pPr>
+      <w:r>
+        <w:rPr>
+          <w:lang w:eastAsia="fi-FI"/>
+        </w:rPr>
+        <w:br w:type="page"/>
+      </w:r>
+    </w:p>
+    <w:p>
+      <w:pPr>
+        <w:pStyle w:val="Question"/>
+        <w:rPr>
+          <w:lang w:eastAsia="fi-FI"/>
+        </w:rPr>
+      </w:pPr>
+      <w:r>
+        <w:rPr>
+          <w:lang w:eastAsia="fi-FI"/>
+        </w:rPr>
+        <w:lastRenderedPageBreak/>
+        <w:t>Show examples of the two methods?</w:t>
+      </w:r>
+    </w:p>
+    <w:p>
+      <w:pPr>
+        <w:pStyle w:val="Answer"/>
+        <w:rPr>
+          <w:lang w:eastAsia="fi-FI"/>
+        </w:rPr>
+      </w:pPr>
+      <w:r>
+        <w:rPr>
+          <w:lang w:eastAsia="fi-FI"/>
+        </w:rPr>
+        <w:object w:dxaOrig="9360" w:dyaOrig="4672" w14:anchorId="5A620F1B">
+          <v:shape id="_x0000_i1043" type="#_x0000_t75" style="width:469.85pt;height:235.15pt" o:ole="">
+            <v:imagedata r:id="rId8" o:title=""/>
+          </v:shape>
+          <o:OLEObject Type="Embed" ProgID="Word.OpenDocumentText.12" ShapeID="_x0000_i1043" DrawAspect="Content" ObjectID="_1640960609" r:id="rId47"/>
+        </w:object>
+      </w:r>
+    </w:p>
+    <w:p>
+      <w:pPr>
+        <w:spacing w:after="160" w:line="259" w:lineRule="auto"/>
+        <w:rPr>
+          <w:rFonts w:asciiTheme="majorHAnsi" w:eastAsiaTheme="majorEastAsia" w:hAnsiTheme="majorHAnsi" w:cstheme="majorBidi"/>
+          <w:smallCaps/>
+          <w:color w:val="31378B" w:themeColor="text2"/>
+          <w:sz w:val="28"/>
+          <w:szCs w:val="26"/>
+          <w:lang w:eastAsia="fi-FI"/>
+        </w:rPr>
+      </w:pPr>
+      <w:r>
+        <w:rPr>
+          <w:lang w:eastAsia="fi-FI"/>
+        </w:rPr>
+        <w:br w:type="page"/>
+      </w:r>
+    </w:p>
+    <w:p>
+      <w:pPr>
+        <w:pStyle w:val="QuestionSubSection"/>
+        <w:rPr>
+          <w:lang w:eastAsia="fi-FI"/>
+        </w:rPr>
+      </w:pPr>
+      <w:r>
+        <w:rPr>
+          <w:lang w:eastAsia="fi-FI"/>
+        </w:rPr>
+        <w:lastRenderedPageBreak/>
+        <w:t>Value Resolution</w:t>
+      </w:r>
+    </w:p>
+    <w:p>
+      <w:pPr>
+        <w:pStyle w:val="Question"/>
+        <w:rPr>
+          <w:lang w:eastAsia="fi-FI"/>
+        </w:rPr>
+      </w:pPr>
+      <w:r>
+        <w:rPr>
+          <w:lang w:eastAsia="fi-FI"/>
+        </w:rPr>
+        <w:t>How do DependencyProperties evaluate their value?</w:t>
+      </w:r>
+    </w:p>
+    <w:p>
+      <w:pPr>
+        <w:pStyle w:val="Answer"/>
+        <w:rPr>
+          <w:lang w:eastAsia="fi-FI"/>
+        </w:rPr>
+      </w:pPr>
+      <w:r>
+        <w:rPr>
+          <w:lang w:eastAsia="fi-FI"/>
+        </w:rPr>
+        <w:t xml:space="preserve">Dynamically by evaluating a set of prioritised resolution </w:t>
+      </w:r>
+      <w:proofErr w:type="gramStart"/>
+      <w:r>
+        <w:rPr>
+          <w:lang w:eastAsia="fi-FI"/>
+        </w:rPr>
+        <w:t>items?</w:t>
+      </w:r>
+      <w:proofErr w:type="gramEnd"/>
+    </w:p>
+    <w:p>
+      <w:pPr>
+        <w:pStyle w:val="Answer"/>
+        <w:rPr>
+          <w:lang w:eastAsia="fi-FI"/>
+        </w:rPr>
+      </w:pPr>
+    </w:p>
+    <w:p>
+      <w:pPr>
+        <w:pStyle w:val="QuestionAnkied"/>
+        <w:rPr>
+          <w:lang w:eastAsia="fi-FI"/>
+        </w:rPr>
+      </w:pPr>
+      <w:r>
+        <w:rPr>
+          <w:lang w:eastAsia="fi-FI"/>
+        </w:rPr>
+        <w:t>List the order of resolution of DP value providers from lowest to highest for element in the Logical Tree (Not as part of a template)</w:t>
+      </w:r>
+    </w:p>
+    <w:p>
+      <w:pPr>
+        <w:pStyle w:val="ListNumber"/>
+        <w:numPr>
+          <w:ilvl w:val="0"/>
+          <w:numId w:val="12"/>
+        </w:numPr>
+        <w:rPr>
+          <w:lang w:eastAsia="fi-FI"/>
+        </w:rPr>
+      </w:pPr>
+      <w:r>
+        <w:rPr>
+          <w:lang w:eastAsia="fi-FI"/>
+        </w:rPr>
+        <w:t>Default Value</w:t>
+      </w:r>
+    </w:p>
+    <w:p>
+      <w:pPr>
+        <w:pStyle w:val="ListNumber"/>
+        <w:numPr>
+          <w:ilvl w:val="0"/>
+          <w:numId w:val="12"/>
+        </w:numPr>
+        <w:rPr>
+          <w:lang w:eastAsia="fi-FI"/>
+        </w:rPr>
+      </w:pPr>
+      <w:r>
+        <w:rPr>
+          <w:lang w:eastAsia="fi-FI"/>
+        </w:rPr>
+        <w:t>Inherited Value</w:t>
+      </w:r>
+    </w:p>
+    <w:p>
+      <w:pPr>
+        <w:pStyle w:val="ListNumber"/>
+        <w:numPr>
+          <w:ilvl w:val="0"/>
+          <w:numId w:val="12"/>
+        </w:numPr>
+        <w:rPr>
+          <w:lang w:eastAsia="fi-FI"/>
+        </w:rPr>
+      </w:pPr>
+      <w:r>
+        <w:rPr>
+          <w:lang w:eastAsia="fi-FI"/>
+        </w:rPr>
+        <w:t>Default Style Value</w:t>
+      </w:r>
+    </w:p>
+    <w:p>
+      <w:pPr>
+        <w:pStyle w:val="ListNumber"/>
+        <w:numPr>
+          <w:ilvl w:val="0"/>
+          <w:numId w:val="12"/>
+        </w:numPr>
+        <w:rPr>
+          <w:lang w:eastAsia="fi-FI"/>
+        </w:rPr>
+      </w:pPr>
+      <w:r>
+        <w:rPr>
+          <w:lang w:eastAsia="fi-FI"/>
+        </w:rPr>
+        <w:t>Default Style Trigger</w:t>
+      </w:r>
+    </w:p>
+    <w:p>
+      <w:pPr>
+        <w:pStyle w:val="ListNumber"/>
+        <w:numPr>
+          <w:ilvl w:val="0"/>
+          <w:numId w:val="12"/>
+        </w:numPr>
+        <w:rPr>
+          <w:lang w:eastAsia="fi-FI"/>
+        </w:rPr>
+      </w:pPr>
+      <w:proofErr w:type="gramStart"/>
+      <w:r>
+        <w:rPr>
+          <w:lang w:eastAsia="fi-FI"/>
+        </w:rPr>
+        <w:t>Non Default</w:t>
+      </w:r>
+      <w:proofErr w:type="gramEnd"/>
+      <w:r>
+        <w:rPr>
+          <w:lang w:eastAsia="fi-FI"/>
+        </w:rPr>
+        <w:t xml:space="preserve"> Style Value</w:t>
+      </w:r>
+    </w:p>
+    <w:p>
+      <w:pPr>
+        <w:pStyle w:val="ListNumber"/>
+        <w:numPr>
+          <w:ilvl w:val="0"/>
+          <w:numId w:val="12"/>
+        </w:numPr>
+        <w:rPr>
+          <w:lang w:eastAsia="fi-FI"/>
+        </w:rPr>
+      </w:pPr>
+      <w:r>
+        <w:rPr>
+          <w:lang w:eastAsia="fi-FI"/>
+        </w:rPr>
+        <w:t>Template Trigger (Targeting element on which we evaluate the DP)</w:t>
+      </w:r>
+    </w:p>
+    <w:p>
+      <w:pPr>
+        <w:pStyle w:val="ListNumber"/>
+        <w:numPr>
+          <w:ilvl w:val="0"/>
+          <w:numId w:val="12"/>
+        </w:numPr>
+        <w:rPr>
+          <w:lang w:eastAsia="fi-FI"/>
+        </w:rPr>
+      </w:pPr>
+      <w:proofErr w:type="gramStart"/>
+      <w:r>
+        <w:rPr>
+          <w:lang w:eastAsia="fi-FI"/>
+        </w:rPr>
+        <w:t>Non Default</w:t>
+      </w:r>
+      <w:proofErr w:type="gramEnd"/>
+      <w:r>
+        <w:rPr>
+          <w:lang w:eastAsia="fi-FI"/>
+        </w:rPr>
+        <w:t xml:space="preserve"> Style Trigger</w:t>
+      </w:r>
+    </w:p>
+    <w:p>
+      <w:pPr>
+        <w:pStyle w:val="ListNumber"/>
+        <w:numPr>
+          <w:ilvl w:val="0"/>
+          <w:numId w:val="12"/>
+        </w:numPr>
+        <w:rPr>
+          <w:lang w:eastAsia="fi-FI"/>
+        </w:rPr>
+      </w:pPr>
+      <w:r>
+        <w:rPr>
+          <w:lang w:eastAsia="fi-FI"/>
+        </w:rPr>
+        <w:t>Local Value</w:t>
+      </w:r>
+    </w:p>
+    <w:p>
+      <w:pPr>
+        <w:pStyle w:val="QuestionAnkied"/>
+        <w:rPr>
+          <w:lang w:eastAsia="fi-FI"/>
+        </w:rPr>
+      </w:pPr>
+      <w:r>
+        <w:rPr>
+          <w:lang w:eastAsia="fi-FI"/>
+        </w:rPr>
+        <w:t>List the order of resolution of DP value providers from lowest to highest for element not in the logical tree (Template)</w:t>
+      </w:r>
+    </w:p>
+    <w:p>
+      <w:pPr>
+        <w:pStyle w:val="ListNumber"/>
+        <w:numPr>
+          <w:ilvl w:val="0"/>
+          <w:numId w:val="13"/>
+        </w:numPr>
+        <w:rPr>
+          <w:lang w:eastAsia="fi-FI"/>
+        </w:rPr>
+      </w:pPr>
+      <w:r>
+        <w:rPr>
+          <w:lang w:eastAsia="fi-FI"/>
+        </w:rPr>
+        <w:t>Default Value</w:t>
+      </w:r>
+    </w:p>
+    <w:p>
+      <w:pPr>
+        <w:pStyle w:val="ListNumber"/>
+        <w:numPr>
+          <w:ilvl w:val="0"/>
+          <w:numId w:val="12"/>
+        </w:numPr>
+        <w:rPr>
+          <w:lang w:eastAsia="fi-FI"/>
+        </w:rPr>
+      </w:pPr>
+      <w:r>
+        <w:rPr>
+          <w:lang w:eastAsia="fi-FI"/>
+        </w:rPr>
+        <w:t>Inherited Value</w:t>
+      </w:r>
+    </w:p>
+    <w:p>
+      <w:pPr>
+        <w:pStyle w:val="ListNumber"/>
+        <w:numPr>
+          <w:ilvl w:val="0"/>
+          <w:numId w:val="12"/>
+        </w:numPr>
+        <w:rPr>
+          <w:lang w:eastAsia="fi-FI"/>
+        </w:rPr>
+      </w:pPr>
+      <w:r>
+        <w:rPr>
+          <w:lang w:eastAsia="fi-FI"/>
+        </w:rPr>
+        <w:t>Default Style Value</w:t>
+      </w:r>
+    </w:p>
+    <w:p>
+      <w:pPr>
+        <w:pStyle w:val="ListNumber"/>
+        <w:numPr>
+          <w:ilvl w:val="0"/>
+          <w:numId w:val="12"/>
+        </w:numPr>
+        <w:rPr>
+          <w:lang w:eastAsia="fi-FI"/>
+        </w:rPr>
+      </w:pPr>
+      <w:r>
+        <w:rPr>
+          <w:lang w:eastAsia="fi-FI"/>
+        </w:rPr>
+        <w:t>Default Style Trigger</w:t>
+      </w:r>
+    </w:p>
+    <w:p>
+      <w:pPr>
+        <w:pStyle w:val="ListNumber"/>
+        <w:numPr>
+          <w:ilvl w:val="0"/>
+          <w:numId w:val="12"/>
+        </w:numPr>
+        <w:rPr>
+          <w:lang w:eastAsia="fi-FI"/>
+        </w:rPr>
+      </w:pPr>
+      <w:proofErr w:type="gramStart"/>
+      <w:r>
+        <w:rPr>
+          <w:lang w:eastAsia="fi-FI"/>
+        </w:rPr>
+        <w:t>Non Default</w:t>
+      </w:r>
+      <w:proofErr w:type="gramEnd"/>
+      <w:r>
+        <w:rPr>
+          <w:lang w:eastAsia="fi-FI"/>
+        </w:rPr>
+        <w:t xml:space="preserve"> Style Value</w:t>
+      </w:r>
+    </w:p>
+    <w:p>
+      <w:pPr>
+        <w:pStyle w:val="ListNumber"/>
+        <w:numPr>
+          <w:ilvl w:val="0"/>
+          <w:numId w:val="12"/>
+        </w:numPr>
+        <w:rPr>
+          <w:lang w:eastAsia="fi-FI"/>
+        </w:rPr>
+      </w:pPr>
+      <w:r>
+        <w:rPr>
+          <w:lang w:eastAsia="fi-FI"/>
+        </w:rPr>
+        <w:t>Template Trigger (Targeting element on which we evaluate the DP)</w:t>
+      </w:r>
+    </w:p>
+    <w:p>
+      <w:pPr>
+        <w:pStyle w:val="ListNumber"/>
+        <w:numPr>
+          <w:ilvl w:val="0"/>
+          <w:numId w:val="12"/>
+        </w:numPr>
+        <w:rPr>
+          <w:lang w:eastAsia="fi-FI"/>
+        </w:rPr>
+      </w:pPr>
+      <w:proofErr w:type="gramStart"/>
+      <w:r>
+        <w:rPr>
+          <w:lang w:eastAsia="fi-FI"/>
+        </w:rPr>
+        <w:t>Non Default</w:t>
+      </w:r>
+      <w:proofErr w:type="gramEnd"/>
+      <w:r>
+        <w:rPr>
+          <w:lang w:eastAsia="fi-FI"/>
+        </w:rPr>
+        <w:t xml:space="preserve"> Style Trigger</w:t>
+      </w:r>
+    </w:p>
+    <w:p>
+      <w:pPr>
+        <w:pStyle w:val="ListNumber"/>
+        <w:numPr>
+          <w:ilvl w:val="0"/>
+          <w:numId w:val="12"/>
+        </w:numPr>
+        <w:rPr>
+          <w:lang w:eastAsia="fi-FI"/>
+        </w:rPr>
+      </w:pPr>
+      <w:r>
+        <w:rPr>
+          <w:lang w:eastAsia="fi-FI"/>
+        </w:rPr>
+        <w:t xml:space="preserve">Templated Parent Template Value </w:t>
+      </w:r>
+    </w:p>
+    <w:p>
+      <w:pPr>
+        <w:pStyle w:val="ListNumber"/>
+        <w:numPr>
+          <w:ilvl w:val="0"/>
+          <w:numId w:val="12"/>
+        </w:numPr>
+        <w:rPr>
+          <w:lang w:eastAsia="fi-FI"/>
+        </w:rPr>
+      </w:pPr>
+      <w:r>
+        <w:rPr>
+          <w:lang w:eastAsia="fi-FI"/>
+        </w:rPr>
+        <w:t>Templated Parent Template Trigger</w:t>
+      </w:r>
+    </w:p>
+    <w:p>
+      <w:pPr>
+        <w:pStyle w:val="ListNumber"/>
+        <w:numPr>
+          <w:ilvl w:val="0"/>
+          <w:numId w:val="12"/>
+        </w:numPr>
+        <w:rPr>
+          <w:lang w:eastAsia="fi-FI"/>
+        </w:rPr>
+      </w:pPr>
+      <w:r>
+        <w:rPr>
+          <w:lang w:eastAsia="fi-FI"/>
+        </w:rPr>
+        <w:t>Local Value</w:t>
+      </w:r>
+    </w:p>
+    <w:p>
+      <w:pPr>
+        <w:spacing w:after="160" w:line="259" w:lineRule="auto"/>
+        <w:rPr>
+          <w:rFonts w:asciiTheme="majorHAnsi" w:eastAsiaTheme="majorEastAsia" w:hAnsiTheme="majorHAnsi" w:cstheme="majorBidi"/>
+          <w:color w:val="31378B" w:themeColor="text2"/>
+          <w:sz w:val="32"/>
+          <w:szCs w:val="28"/>
+          <w:lang w:eastAsia="fi-FI"/>
+        </w:rPr>
+      </w:pPr>
+      <w:r>
+        <w:rPr>
+          <w:lang w:eastAsia="fi-FI"/>
+        </w:rPr>
+        <w:br w:type="page"/>
+      </w:r>
+    </w:p>
+    <w:p>
+      <w:pPr>
         <w:pStyle w:val="Heading2"/>
         <w:rPr>
           <w:lang w:eastAsia="fi-FI"/>
@@ -2048,13 +3400,6 @@
         </w:rPr>
         <w:t>tifyPropertyChanged</w:t>
       </w:r>
-    </w:p>
-    <w:p>
-      <w:pPr>
-        <w:rPr>
-          <w:lang w:eastAsia="fi-FI"/>
-        </w:rPr>
-      </w:pPr>
     </w:p>
     <w:p>
       <w:pPr>
@@ -2121,7 +3466,7 @@
                     <pic:cNvPicPr/>
                   </pic:nvPicPr>
                   <pic:blipFill>
-                    <a:blip r:embed="rId47"/>
+                    <a:blip r:embed="rId48"/>
                     <a:stretch>
                       <a:fillRect/>
                     </a:stretch>
@@ -2317,10 +3662,10 @@
           <w:lang w:eastAsia="fi-FI"/>
         </w:rPr>
         <w:object w:dxaOrig="9360" w:dyaOrig="3337" w14:anchorId="2A0041CE">
-          <v:shape id="_x0000_i1043" type="#_x0000_t75" style="width:468pt;height:166.75pt" o:ole="">
-            <v:imagedata r:id="rId48" o:title=""/>
+          <v:shape id="_x0000_i1044" type="#_x0000_t75" style="width:469.85pt;height:166.9pt" o:ole="">
+            <v:imagedata r:id="rId49" o:title=""/>
           </v:shape>
-          <o:OLEObject Type="Embed" ProgID="Word.OpenDocumentText.12" ShapeID="_x0000_i1043" DrawAspect="Content" ObjectID="_1635602889" r:id="rId49"/>
+          <o:OLEObject Type="Embed" ProgID="Word.OpenDocumentText.12" ShapeID="_x0000_i1044" DrawAspect="Content" ObjectID="_1640960610" r:id="rId50"/>
         </w:object>
       </w:r>
     </w:p>
@@ -2352,14 +3697,27 @@
       <w:r>
         <w:t xml:space="preserve">Figure </w:t>
       </w:r>
-      <w:fldSimple w:instr=" SEQ Figure \* ARABIC ">
-        <w:r>
-          <w:rPr>
-            <w:noProof/>
-          </w:rPr>
-          <w:t>4</w:t>
-        </w:r>
-      </w:fldSimple>
+      <w:r>
+        <w:fldChar w:fldCharType="begin"/>
+      </w:r>
+      <w:r>
+        <w:instrText xml:space="preserve"> SEQ Figure \* ARABIC </w:instrText>
+      </w:r>
+      <w:r>
+        <w:fldChar w:fldCharType="separate"/>
+      </w:r>
+      <w:r>
+        <w:rPr>
+          <w:noProof/>
+        </w:rPr>
+        <w:t>4</w:t>
+      </w:r>
+      <w:r>
+        <w:rPr>
+          <w:noProof/>
+        </w:rPr>
+        <w:fldChar w:fldCharType="end"/>
+      </w:r>
       <w:r>
         <w:t>Binding Source</w:t>
       </w:r>
@@ -2391,7 +3749,7 @@
                     <pic:cNvPicPr/>
                   </pic:nvPicPr>
                   <pic:blipFill>
-                    <a:blip r:embed="rId50"/>
+                    <a:blip r:embed="rId51"/>
                     <a:stretch>
                       <a:fillRect/>
                     </a:stretch>
@@ -2463,6 +3821,7 @@
               </w:rPr>
               <w:t>{</w:t>
             </w:r>
+            <w:proofErr w:type="gramStart"/>
             <w:r>
               <w:rPr>
                 <w:rFonts w:ascii="Consolas" w:eastAsiaTheme="minorHAnsi" w:hAnsi="Consolas" w:cs="Consolas"/>
@@ -2493,6 +3852,7 @@
               </w:rPr>
               <w:t xml:space="preserve"> Source</w:t>
             </w:r>
+            <w:proofErr w:type="gramEnd"/>
             <w:r>
               <w:rPr>
                 <w:rFonts w:ascii="Consolas" w:eastAsiaTheme="minorHAnsi" w:hAnsi="Consolas" w:cs="Consolas"/>
@@ -2521,8 +3881,20 @@
                 <w:szCs w:val="19"/>
                 <w:lang w:eastAsia="en-US"/>
               </w:rPr>
-              <w:t xml:space="preserve"> APerson</w:t>
+              <w:t xml:space="preserve"> </w:t>
             </w:r>
+            <w:proofErr w:type="spellStart"/>
+            <w:r>
+              <w:rPr>
+                <w:rFonts w:ascii="Consolas" w:eastAsiaTheme="minorHAnsi" w:hAnsi="Consolas" w:cs="Consolas"/>
+                <w:color w:val="FF0000"/>
+                <w:sz w:val="19"/>
+                <w:szCs w:val="19"/>
+                <w:lang w:eastAsia="en-US"/>
+              </w:rPr>
+              <w:t>APerson</w:t>
+            </w:r>
+            <w:proofErr w:type="spellEnd"/>
             <w:r>
               <w:rPr>
                 <w:rFonts w:ascii="Consolas" w:eastAsiaTheme="minorHAnsi" w:hAnsi="Consolas" w:cs="Consolas"/>
@@ -2598,6 +3970,7 @@
               </w:rPr>
               <w:t>{</w:t>
             </w:r>
+            <w:proofErr w:type="gramStart"/>
             <w:r>
               <w:rPr>
                 <w:rFonts w:ascii="Consolas" w:eastAsiaTheme="minorHAnsi" w:hAnsi="Consolas" w:cs="Consolas"/>
@@ -2628,6 +4001,7 @@
               </w:rPr>
               <w:t xml:space="preserve"> Path</w:t>
             </w:r>
+            <w:proofErr w:type="gramEnd"/>
             <w:r>
               <w:rPr>
                 <w:rFonts w:ascii="Consolas" w:eastAsiaTheme="minorHAnsi" w:hAnsi="Consolas" w:cs="Consolas"/>
@@ -2695,8 +4069,20 @@
                 <w:szCs w:val="19"/>
                 <w:lang w:eastAsia="en-US"/>
               </w:rPr>
-              <w:t xml:space="preserve"> ElementName</w:t>
+              <w:t xml:space="preserve"> </w:t>
             </w:r>
+            <w:proofErr w:type="spellStart"/>
+            <w:r>
+              <w:rPr>
+                <w:rFonts w:ascii="Consolas" w:eastAsiaTheme="minorHAnsi" w:hAnsi="Consolas" w:cs="Consolas"/>
+                <w:color w:val="FF0000"/>
+                <w:sz w:val="19"/>
+                <w:szCs w:val="19"/>
+                <w:lang w:eastAsia="en-US"/>
+              </w:rPr>
+              <w:t>ElementName</w:t>
+            </w:r>
+            <w:proofErr w:type="spellEnd"/>
             <w:r>
               <w:rPr>
                 <w:rFonts w:ascii="Consolas" w:eastAsiaTheme="minorHAnsi" w:hAnsi="Consolas" w:cs="Consolas"/>
@@ -2705,7 +4091,29 @@
                 <w:szCs w:val="19"/>
                 <w:lang w:eastAsia="en-US"/>
               </w:rPr>
-              <w:t>=ButId,</w:t>
+              <w:t>=</w:t>
+            </w:r>
+            <w:proofErr w:type="spellStart"/>
+            <w:r>
+              <w:rPr>
+                <w:rFonts w:ascii="Consolas" w:eastAsiaTheme="minorHAnsi" w:hAnsi="Consolas" w:cs="Consolas"/>
+                <w:color w:val="0000FF"/>
+                <w:sz w:val="19"/>
+                <w:szCs w:val="19"/>
+                <w:lang w:eastAsia="en-US"/>
+              </w:rPr>
+              <w:t>ButId</w:t>
+            </w:r>
+            <w:proofErr w:type="spellEnd"/>
+            <w:r>
+              <w:rPr>
+                <w:rFonts w:ascii="Consolas" w:eastAsiaTheme="minorHAnsi" w:hAnsi="Consolas" w:cs="Consolas"/>
+                <w:color w:val="0000FF"/>
+                <w:sz w:val="19"/>
+                <w:szCs w:val="19"/>
+                <w:lang w:eastAsia="en-US"/>
+              </w:rPr>
+              <w:t>,</w:t>
             </w:r>
             <w:r>
               <w:rPr>
@@ -2789,6 +4197,7 @@
               </w:rPr>
               <w:t xml:space="preserve"> RelativeSource</w:t>
             </w:r>
+            <w:proofErr w:type="gramStart"/>
             <w:r>
               <w:rPr>
                 <w:rFonts w:ascii="Consolas" w:eastAsiaTheme="minorHAnsi" w:hAnsi="Consolas" w:cs="Consolas"/>
@@ -2799,6 +4208,7 @@
               </w:rPr>
               <w:t>={</w:t>
             </w:r>
+            <w:proofErr w:type="gramEnd"/>
             <w:r>
               <w:rPr>
                 <w:rFonts w:ascii="Consolas" w:eastAsiaTheme="minorHAnsi" w:hAnsi="Consolas" w:cs="Consolas"/>
@@ -2847,7 +4257,29 @@
                 <w:szCs w:val="19"/>
                 <w:lang w:eastAsia="en-US"/>
               </w:rPr>
-              <w:t>=ActualWidth}</w:t>
+              <w:t>=</w:t>
+            </w:r>
+            <w:proofErr w:type="spellStart"/>
+            <w:r>
+              <w:rPr>
+                <w:rFonts w:ascii="Consolas" w:eastAsiaTheme="minorHAnsi" w:hAnsi="Consolas" w:cs="Consolas"/>
+                <w:color w:val="0000FF"/>
+                <w:sz w:val="19"/>
+                <w:szCs w:val="19"/>
+                <w:lang w:eastAsia="en-US"/>
+              </w:rPr>
+              <w:t>ActualWidth</w:t>
+            </w:r>
+            <w:proofErr w:type="spellEnd"/>
+            <w:r>
+              <w:rPr>
+                <w:rFonts w:ascii="Consolas" w:eastAsiaTheme="minorHAnsi" w:hAnsi="Consolas" w:cs="Consolas"/>
+                <w:color w:val="0000FF"/>
+                <w:sz w:val="19"/>
+                <w:szCs w:val="19"/>
+                <w:lang w:eastAsia="en-US"/>
+              </w:rPr>
+              <w:t>}</w:t>
             </w:r>
           </w:p>
         </w:tc>
@@ -2912,6 +4344,7 @@
               </w:rPr>
               <w:t xml:space="preserve"> RelativeSource</w:t>
             </w:r>
+            <w:proofErr w:type="gramStart"/>
             <w:r>
               <w:rPr>
                 <w:rFonts w:ascii="Consolas" w:eastAsiaTheme="minorHAnsi" w:hAnsi="Consolas" w:cs="Consolas"/>
@@ -2922,6 +4355,7 @@
               </w:rPr>
               <w:t>={</w:t>
             </w:r>
+            <w:proofErr w:type="gramEnd"/>
             <w:r>
               <w:rPr>
                 <w:rFonts w:ascii="Consolas" w:eastAsiaTheme="minorHAnsi" w:hAnsi="Consolas" w:cs="Consolas"/>
@@ -2950,7 +4384,18 @@
                 <w:szCs w:val="19"/>
                 <w:lang w:eastAsia="en-US"/>
               </w:rPr>
-              <w:t>=FindAncestor,</w:t>
+              <w:t>=</w:t>
+            </w:r>
+            <w:proofErr w:type="spellStart"/>
+            <w:r>
+              <w:rPr>
+                <w:rFonts w:ascii="Consolas" w:eastAsiaTheme="minorHAnsi" w:hAnsi="Consolas" w:cs="Consolas"/>
+                <w:color w:val="0000FF"/>
+                <w:sz w:val="19"/>
+                <w:szCs w:val="19"/>
+                <w:lang w:eastAsia="en-US"/>
+              </w:rPr>
+              <w:t>FindAncestor,</w:t>
             </w:r>
             <w:r>
               <w:rPr>
@@ -2962,6 +4407,7 @@
               </w:rPr>
               <w:t>AncestorType</w:t>
             </w:r>
+            <w:proofErr w:type="spellEnd"/>
             <w:r>
               <w:rPr>
                 <w:rFonts w:ascii="Consolas" w:eastAsiaTheme="minorHAnsi" w:hAnsi="Consolas" w:cs="Consolas"/>
@@ -3066,6 +4512,7 @@
               </w:rPr>
               <w:t xml:space="preserve"> RelativeSource</w:t>
             </w:r>
+            <w:proofErr w:type="gramStart"/>
             <w:r>
               <w:rPr>
                 <w:rFonts w:ascii="Consolas" w:eastAsiaTheme="minorHAnsi" w:hAnsi="Consolas" w:cs="Consolas"/>
@@ -3076,6 +4523,7 @@
               </w:rPr>
               <w:t>={</w:t>
             </w:r>
+            <w:proofErr w:type="gramEnd"/>
             <w:r>
               <w:rPr>
                 <w:rFonts w:ascii="Consolas" w:eastAsiaTheme="minorHAnsi" w:hAnsi="Consolas" w:cs="Consolas"/>
@@ -3156,14 +4604,27 @@
         <w:lastRenderedPageBreak/>
         <w:t xml:space="preserve">Listing </w:t>
       </w:r>
-      <w:fldSimple w:instr=" SEQ Listing \* ARABIC ">
-        <w:r>
-          <w:rPr>
-            <w:noProof/>
-          </w:rPr>
-          <w:t>8</w:t>
-        </w:r>
-      </w:fldSimple>
+      <w:r>
+        <w:fldChar w:fldCharType="begin"/>
+      </w:r>
+      <w:r>
+        <w:instrText xml:space="preserve"> SEQ Listing \* ARABIC </w:instrText>
+      </w:r>
+      <w:r>
+        <w:fldChar w:fldCharType="separate"/>
+      </w:r>
+      <w:r>
+        <w:rPr>
+          <w:noProof/>
+        </w:rPr>
+        <w:t>8</w:t>
+      </w:r>
+      <w:r>
+        <w:rPr>
+          <w:noProof/>
+        </w:rPr>
+        <w:fldChar w:fldCharType="end"/>
+      </w:r>
       <w:r>
         <w:t>DataBindng Source</w:t>
       </w:r>
@@ -3181,10 +4642,10 @@
           <w:lang w:eastAsia="fi-FI"/>
         </w:rPr>
         <w:object w:dxaOrig="9026" w:dyaOrig="7856" w14:anchorId="04261DA6">
-          <v:shape id="_x0000_i1044" type="#_x0000_t75" style="width:451.25pt;height:392.75pt" o:ole="">
-            <v:imagedata r:id="rId51" o:title=""/>
+          <v:shape id="_x0000_i1045" type="#_x0000_t75" style="width:450.75pt;height:394.15pt" o:ole="">
+            <v:imagedata r:id="rId52" o:title=""/>
           </v:shape>
-          <o:OLEObject Type="Embed" ProgID="Word.OpenDocumentText.12" ShapeID="_x0000_i1044" DrawAspect="Content" ObjectID="_1635602890" r:id="rId52"/>
+          <o:OLEObject Type="Embed" ProgID="Word.OpenDocumentText.12" ShapeID="_x0000_i1045" DrawAspect="Content" ObjectID="_1640960611" r:id="rId53"/>
         </w:object>
       </w:r>
     </w:p>
@@ -3211,7 +4672,35 @@
         <w:rPr>
           <w:lang w:eastAsia="fi-FI"/>
         </w:rPr>
-        <w:t xml:space="preserve"> Every FrameworkElement object has a DependencyProperty called  DataContext which can be used to set an implicit source for data bindings.  Once a DataContext has been set on a FrameworkElement then any  bindings that target that element’s dependency properties will pick </w:t>
+        <w:t xml:space="preserve"> Every FrameworkElement object has a DependencyProperty </w:t>
+      </w:r>
+      <w:proofErr w:type="gramStart"/>
+      <w:r>
+        <w:rPr>
+          <w:lang w:eastAsia="fi-FI"/>
+        </w:rPr>
+        <w:t>called  DataContext</w:t>
+      </w:r>
+      <w:proofErr w:type="gramEnd"/>
+      <w:r>
+        <w:rPr>
+          <w:lang w:eastAsia="fi-FI"/>
+        </w:rPr>
+        <w:t xml:space="preserve"> which can be used to set an implicit source for data bindings.  Once a DataContext has been set on a FrameworkElement then </w:t>
+      </w:r>
+      <w:proofErr w:type="gramStart"/>
+      <w:r>
+        <w:rPr>
+          <w:lang w:eastAsia="fi-FI"/>
+        </w:rPr>
+        <w:t>any  bindings</w:t>
+      </w:r>
+      <w:proofErr w:type="gramEnd"/>
+      <w:r>
+        <w:rPr>
+          <w:lang w:eastAsia="fi-FI"/>
+        </w:rPr>
+        <w:t xml:space="preserve"> that target that element’s dependency properties will pick </w:t>
       </w:r>
       <w:r>
         <w:rPr>
@@ -3235,7 +4724,21 @@
         <w:rPr>
           <w:lang w:eastAsia="fi-FI"/>
         </w:rPr>
-        <w:t xml:space="preserve"> killer feature of the DataContext property is that it is inheritable. The binding infrastructure will traverse the tree of elements until it finds a DataContext. So we can set a single DataContext on an ancestor and all </w:t>
+        <w:t xml:space="preserve"> killer feature of the DataContext property is that it is inheritable. The binding infrastructure will traverse the tree of elements until it finds a DataContext. </w:t>
+      </w:r>
+      <w:proofErr w:type="gramStart"/>
+      <w:r>
+        <w:rPr>
+          <w:lang w:eastAsia="fi-FI"/>
+        </w:rPr>
+        <w:t>So</w:t>
+      </w:r>
+      <w:proofErr w:type="gramEnd"/>
+      <w:r>
+        <w:rPr>
+          <w:lang w:eastAsia="fi-FI"/>
+        </w:rPr>
+        <w:t xml:space="preserve"> we can set a single DataContext on an ancestor and all </w:t>
       </w:r>
       <w:r>
         <w:rPr>
@@ -3414,9 +4917,11 @@
             <w:tcW w:w="2552" w:type="dxa"/>
           </w:tcPr>
           <w:p>
+            <w:proofErr w:type="spellStart"/>
             <w:r>
               <w:t>OneTime</w:t>
             </w:r>
+            <w:proofErr w:type="spellEnd"/>
           </w:p>
         </w:tc>
         <w:tc>
@@ -3474,17 +4979,39 @@
           <w:lang w:eastAsia="fi-FI"/>
         </w:rPr>
       </w:pPr>
-      <w:r>
-        <w:rPr>
-          <w:lang w:eastAsia="fi-FI"/>
-        </w:rPr>
-        <w:t xml:space="preserve">One way binding is the default for most dependency properties. TextBox.Text </w:t>
-      </w:r>
-      <w:r>
-        <w:rPr>
-          <w:lang w:eastAsia="fi-FI"/>
-        </w:rPr>
-        <w:t xml:space="preserve">is the classic two way binding </w:t>
+      <w:proofErr w:type="gramStart"/>
+      <w:r>
+        <w:rPr>
+          <w:lang w:eastAsia="fi-FI"/>
+        </w:rPr>
+        <w:t>One way</w:t>
+      </w:r>
+      <w:proofErr w:type="gramEnd"/>
+      <w:r>
+        <w:rPr>
+          <w:lang w:eastAsia="fi-FI"/>
+        </w:rPr>
+        <w:t xml:space="preserve"> binding is the default for most dependency properties. TextBox.Text </w:t>
+      </w:r>
+      <w:r>
+        <w:rPr>
+          <w:lang w:eastAsia="fi-FI"/>
+        </w:rPr>
+        <w:t xml:space="preserve">is the classic </w:t>
+      </w:r>
+      <w:proofErr w:type="gramStart"/>
+      <w:r>
+        <w:rPr>
+          <w:lang w:eastAsia="fi-FI"/>
+        </w:rPr>
+        <w:t>two way</w:t>
+      </w:r>
+      <w:proofErr w:type="gramEnd"/>
+      <w:r>
+        <w:rPr>
+          <w:lang w:eastAsia="fi-FI"/>
+        </w:rPr>
+        <w:t xml:space="preserve"> binding </w:t>
       </w:r>
       <w:r>
         <w:rPr>
@@ -3496,29 +5023,53 @@
         <w:rPr>
           <w:lang w:eastAsia="fi-FI"/>
         </w:rPr>
-        <w:t xml:space="preserve"> property. And of course cells in data grids will want to be two way bound</w:t>
-      </w:r>
-    </w:p>
-    <w:p>
-      <w:pPr>
-        <w:rPr>
-          <w:lang w:eastAsia="fi-FI"/>
-        </w:rPr>
-      </w:pPr>
-      <w:r>
-        <w:rPr>
-          <w:lang w:eastAsia="fi-FI"/>
-        </w:rPr>
-        <w:t xml:space="preserve">In order for two way and one way to source to work the source property must have an applicable public setter. </w:t>
+        <w:t xml:space="preserve"> property. And </w:t>
+      </w:r>
+      <w:proofErr w:type="gramStart"/>
+      <w:r>
+        <w:rPr>
+          <w:lang w:eastAsia="fi-FI"/>
+        </w:rPr>
+        <w:t>of course</w:t>
+      </w:r>
+      <w:proofErr w:type="gramEnd"/>
+      <w:r>
+        <w:rPr>
+          <w:lang w:eastAsia="fi-FI"/>
+        </w:rPr>
+        <w:t xml:space="preserve"> cells in data grids will want to be two way bound</w:t>
+      </w:r>
+    </w:p>
+    <w:p>
+      <w:pPr>
+        <w:rPr>
+          <w:lang w:eastAsia="fi-FI"/>
+        </w:rPr>
+      </w:pPr>
+      <w:proofErr w:type="gramStart"/>
+      <w:r>
+        <w:rPr>
+          <w:lang w:eastAsia="fi-FI"/>
+        </w:rPr>
+        <w:t>In order for</w:t>
+      </w:r>
+      <w:proofErr w:type="gramEnd"/>
+      <w:r>
+        <w:rPr>
+          <w:lang w:eastAsia="fi-FI"/>
+        </w:rPr>
+        <w:t xml:space="preserve"> two way and one way to source to work the source property must have an applicable public setter. </w:t>
       </w:r>
     </w:p>
     <w:p>
       <w:pPr>
         <w:pStyle w:val="StyleGuideSubsection"/>
       </w:pPr>
+      <w:proofErr w:type="spellStart"/>
       <w:r>
         <w:t>UpdateSourcetrigger</w:t>
       </w:r>
+      <w:proofErr w:type="spellEnd"/>
     </w:p>
     <w:tbl>
       <w:tblPr>
@@ -3537,9 +5088,11 @@
             <w:tcW w:w="2552" w:type="dxa"/>
           </w:tcPr>
           <w:p>
+            <w:proofErr w:type="spellStart"/>
             <w:r>
               <w:t>PropertyChanged</w:t>
             </w:r>
+            <w:proofErr w:type="spellEnd"/>
           </w:p>
         </w:tc>
         <w:tc>
@@ -3567,9 +5120,11 @@
             <w:tcW w:w="2552" w:type="dxa"/>
           </w:tcPr>
           <w:p>
+            <w:proofErr w:type="spellStart"/>
             <w:r>
               <w:t>LostFocus</w:t>
             </w:r>
+            <w:proofErr w:type="spellEnd"/>
           </w:p>
         </w:tc>
         <w:tc>
@@ -3601,12 +5156,14 @@
             <w:tcW w:w="2552" w:type="dxa"/>
           </w:tcPr>
           <w:p>
+            <w:proofErr w:type="spellStart"/>
             <w:r>
               <w:t>Explci</w:t>
             </w:r>
             <w:r>
               <w:t>t</w:t>
             </w:r>
+            <w:proofErr w:type="spellEnd"/>
           </w:p>
         </w:tc>
         <w:tc>
@@ -3618,8 +5175,13 @@
               <w:cnfStyle w:val="000000000000" w:firstRow="0" w:lastRow="0" w:firstColumn="0" w:lastColumn="0" w:oddVBand="0" w:evenVBand="0" w:oddHBand="0" w:evenHBand="0" w:firstRowFirstColumn="0" w:firstRowLastColumn="0" w:lastRowFirstColumn="0" w:lastRowLastColumn="0"/>
             </w:pPr>
             <w:r>
-              <w:t>Source updated when you call BindingExpression.UpdateSource</w:t>
+              <w:t xml:space="preserve">Source updated when you call </w:t>
             </w:r>
+            <w:proofErr w:type="spellStart"/>
+            <w:r>
+              <w:t>BindingExpression.UpdateSource</w:t>
+            </w:r>
+            <w:proofErr w:type="spellEnd"/>
           </w:p>
         </w:tc>
       </w:tr>
@@ -3672,13 +5234,19 @@
         <w:rPr>
           <w:lang w:eastAsia="fi-FI"/>
         </w:rPr>
-        <w:t>If we are using a DataConverter</w:t>
-      </w:r>
-      <w:r>
-        <w:rPr>
-          <w:lang w:eastAsia="fi-FI"/>
-        </w:rPr>
-        <w:t xml:space="preserve"> the Convert method is using when updating </w:t>
+        <w:t>If we are using a</w:t>
+      </w:r>
+      <w:r>
+        <w:rPr>
+          <w:lang w:eastAsia="fi-FI"/>
+        </w:rPr>
+        <w:t xml:space="preserve">n IValueConverter </w:t>
+      </w:r>
+      <w:r>
+        <w:rPr>
+          <w:lang w:eastAsia="fi-FI"/>
+        </w:rPr>
+        <w:t xml:space="preserve">the Convert method is using when updating </w:t>
       </w:r>
       <w:r>
         <w:rPr>
@@ -3750,22 +5318,11 @@
           <w:lang w:eastAsia="fi-FI"/>
         </w:rPr>
         <w:lastRenderedPageBreak/>
-        <w:t xml:space="preserve">Target Object as source </w:t>
-      </w:r>
-    </w:p>
-    <w:p>
-      <w:pPr>
-        <w:rPr>
-          <w:lang w:eastAsia="fi-FI"/>
-        </w:rPr>
-      </w:pPr>
-      <w:r>
-        <w:rPr>
-          <w:lang w:eastAsia="fi-FI"/>
-        </w:rPr>
-        <w:t>There are different ways of specifying the binding source as the following diagram and piece of XAML highlight</w:t>
-      </w:r>
-    </w:p>
+        <w:t>Dependency Properties and Control Templates (1)</w:t>
+      </w:r>
+    </w:p>
+    <w:bookmarkStart w:id="20" w:name="_MON_1599316703"/>
+    <w:bookmarkEnd w:id="20"/>
     <w:p>
       <w:pPr>
         <w:rPr>
@@ -3777,124 +5334,11 @@
           <w:noProof/>
           <w:lang w:eastAsia="fi-FI"/>
         </w:rPr>
-        <w:drawing>
-          <wp:inline distT="0" distB="0" distL="0" distR="0" wp14:anchorId="10CD8803" wp14:editId="29424CD9">
-            <wp:extent cx="5605463" cy="1973029"/>
-            <wp:effectExtent l="0" t="0" r="0" b="8255"/>
-            <wp:docPr id="2" name="Picture 2"/>
-            <wp:cNvGraphicFramePr>
-              <a:graphicFrameLocks xmlns:a="http://schemas.openxmlformats.org/drawingml/2006/main" noChangeAspect="1"/>
-            </wp:cNvGraphicFramePr>
-            <a:graphic xmlns:a="http://schemas.openxmlformats.org/drawingml/2006/main">
-              <a:graphicData uri="http://schemas.openxmlformats.org/drawingml/2006/picture">
-                <pic:pic xmlns:pic="http://schemas.openxmlformats.org/drawingml/2006/picture">
-                  <pic:nvPicPr>
-                    <pic:cNvPr id="1" name=""/>
-                    <pic:cNvPicPr/>
-                  </pic:nvPicPr>
-                  <pic:blipFill>
-                    <a:blip r:embed="rId53"/>
-                    <a:stretch>
-                      <a:fillRect/>
-                    </a:stretch>
-                  </pic:blipFill>
-                  <pic:spPr>
-                    <a:xfrm>
-                      <a:off x="0" y="0"/>
-                      <a:ext cx="5612606" cy="1975543"/>
-                    </a:xfrm>
-                    <a:prstGeom prst="rect">
-                      <a:avLst/>
-                    </a:prstGeom>
-                  </pic:spPr>
-                </pic:pic>
-              </a:graphicData>
-            </a:graphic>
-          </wp:inline>
-        </w:drawing>
-      </w:r>
-    </w:p>
-    <w:p>
-      <w:pPr>
-        <w:rPr>
-          <w:rFonts w:eastAsiaTheme="majorEastAsia"/>
-          <w:color w:val="403152" w:themeColor="accent4" w:themeShade="80"/>
-          <w:sz w:val="32"/>
-          <w:szCs w:val="30"/>
-          <w:lang w:eastAsia="fi-FI"/>
-        </w:rPr>
-      </w:pPr>
-      <w:r>
-        <w:rPr>
-          <w:lang w:eastAsia="fi-FI"/>
-        </w:rPr>
-        <w:br w:type="page"/>
-      </w:r>
-      <w:bookmarkStart w:id="20" w:name="_MON_1599540095"/>
-      <w:bookmarkEnd w:id="20"/>
-      <w:r>
-        <w:rPr>
-          <w:lang w:eastAsia="fi-FI"/>
-        </w:rPr>
-        <w:object w:dxaOrig="9360" w:dyaOrig="3747" w14:anchorId="52885E38">
-          <v:shape id="_x0000_i1045" type="#_x0000_t75" style="width:468pt;height:188pt" o:ole="">
+        <w:object w:dxaOrig="9026" w:dyaOrig="8978" w14:anchorId="58C56084">
+          <v:shape id="_x0000_i1046" type="#_x0000_t75" style="width:450.75pt;height:447pt" o:ole="">
             <v:imagedata r:id="rId54" o:title=""/>
           </v:shape>
-          <o:OLEObject Type="Embed" ProgID="Word.OpenDocumentText.12" ShapeID="_x0000_i1045" DrawAspect="Content" ObjectID="_1635602891" r:id="rId55"/>
-        </w:object>
-      </w:r>
-    </w:p>
-    <w:p>
-      <w:pPr>
-        <w:spacing w:after="160" w:line="259" w:lineRule="auto"/>
-        <w:rPr>
-          <w:rFonts w:asciiTheme="majorHAnsi" w:eastAsiaTheme="majorEastAsia" w:hAnsiTheme="majorHAnsi" w:cstheme="majorBidi"/>
-          <w:color w:val="31378B" w:themeColor="text2"/>
-          <w:sz w:val="28"/>
-          <w:szCs w:val="26"/>
-          <w:lang w:eastAsia="fi-FI"/>
-        </w:rPr>
-      </w:pPr>
-      <w:r>
-        <w:rPr>
-          <w:lang w:eastAsia="fi-FI"/>
-        </w:rPr>
-        <w:br w:type="page"/>
-      </w:r>
-    </w:p>
-    <w:p>
-      <w:pPr>
-        <w:pStyle w:val="Heading3"/>
-        <w:rPr>
-          <w:lang w:eastAsia="fi-FI"/>
-        </w:rPr>
-      </w:pPr>
-      <w:r>
-        <w:rPr>
-          <w:lang w:eastAsia="fi-FI"/>
-        </w:rPr>
-        <w:lastRenderedPageBreak/>
-        <w:t>Dependency Properties and Control Templates (1)</w:t>
-      </w:r>
-    </w:p>
-    <w:bookmarkStart w:id="21" w:name="_MON_1599316703"/>
-    <w:bookmarkEnd w:id="21"/>
-    <w:p>
-      <w:pPr>
-        <w:rPr>
-          <w:lang w:eastAsia="fi-FI"/>
-        </w:rPr>
-      </w:pPr>
-      <w:r>
-        <w:rPr>
-          <w:noProof/>
-          <w:lang w:eastAsia="fi-FI"/>
-        </w:rPr>
-        <w:object w:dxaOrig="9026" w:dyaOrig="8978" w14:anchorId="58C56084">
-          <v:shape id="_x0000_i1046" type="#_x0000_t75" style="width:451.75pt;height:448.5pt" o:ole="">
-            <v:imagedata r:id="rId56" o:title=""/>
-          </v:shape>
-          <o:OLEObject Type="Embed" ProgID="Word.OpenDocumentText.12" ShapeID="_x0000_i1046" DrawAspect="Content" ObjectID="_1635602892" r:id="rId57"/>
+          <o:OLEObject Type="Embed" ProgID="Word.OpenDocumentText.12" ShapeID="_x0000_i1046" DrawAspect="Content" ObjectID="_1640960612" r:id="rId55"/>
         </w:object>
       </w:r>
     </w:p>
@@ -3937,7 +5381,7 @@
                     <pic:cNvPicPr/>
                   </pic:nvPicPr>
                   <pic:blipFill>
-                    <a:blip r:embed="rId58"/>
+                    <a:blip r:embed="rId56"/>
                     <a:stretch>
                       <a:fillRect/>
                     </a:stretch>
@@ -4188,8 +5632,8 @@
         <w:t xml:space="preserve"> parent rather than its actual parent in the template.</w:t>
       </w:r>
     </w:p>
-    <w:bookmarkStart w:id="22" w:name="_MON_1600842213"/>
-    <w:bookmarkEnd w:id="22"/>
+    <w:bookmarkStart w:id="21" w:name="_MON_1600842213"/>
+    <w:bookmarkEnd w:id="21"/>
     <w:p>
       <w:pPr>
         <w:rPr>
@@ -4201,10 +5645,10 @@
           <w:lang w:eastAsia="fi-FI"/>
         </w:rPr>
         <w:object w:dxaOrig="9360" w:dyaOrig="11568" w14:anchorId="6512AA79">
-          <v:shape id="_x0000_i1047" type="#_x0000_t75" style="width:468pt;height:578.5pt" o:ole="">
-            <v:imagedata r:id="rId59" o:title=""/>
+          <v:shape id="_x0000_i1047" type="#_x0000_t75" style="width:469.85pt;height:579.75pt" o:ole="">
+            <v:imagedata r:id="rId57" o:title=""/>
           </v:shape>
-          <o:OLEObject Type="Embed" ProgID="Word.OpenDocumentText.12" ShapeID="_x0000_i1047" DrawAspect="Content" ObjectID="_1635602893" r:id="rId60"/>
+          <o:OLEObject Type="Embed" ProgID="Word.OpenDocumentText.12" ShapeID="_x0000_i1047" DrawAspect="Content" ObjectID="_1640960613" r:id="rId58"/>
         </w:object>
       </w:r>
     </w:p>
@@ -4236,7 +5680,7 @@
                     <pic:cNvPicPr/>
                   </pic:nvPicPr>
                   <pic:blipFill>
-                    <a:blip r:embed="rId61"/>
+                    <a:blip r:embed="rId59"/>
                     <a:stretch>
                       <a:fillRect/>
                     </a:stretch>
@@ -4376,12 +5820,14 @@
           <w:lang w:eastAsia="fi-FI"/>
         </w:rPr>
       </w:pPr>
+      <w:proofErr w:type="spellStart"/>
       <w:r>
         <w:rPr>
           <w:lang w:eastAsia="fi-FI"/>
         </w:rPr>
         <w:t>INotifycollectionchanged</w:t>
       </w:r>
+      <w:proofErr w:type="spellEnd"/>
     </w:p>
     <w:p>
       <w:pPr>
@@ -4391,12 +5837,14 @@
           <w:lang w:eastAsia="fi-FI"/>
         </w:rPr>
       </w:pPr>
+      <w:proofErr w:type="spellStart"/>
       <w:r>
         <w:rPr>
           <w:lang w:eastAsia="fi-FI"/>
         </w:rPr>
         <w:t>Inotifypropertychanged</w:t>
       </w:r>
+      <w:proofErr w:type="spellEnd"/>
     </w:p>
     <w:p>
       <w:pPr>
@@ -4406,11 +5854,19 @@
           <w:lang w:eastAsia="fi-FI"/>
         </w:rPr>
       </w:pPr>
-      <w:r>
-        <w:rPr>
-          <w:lang w:eastAsia="fi-FI"/>
-        </w:rPr>
-        <w:t>Observablecollection and built in change notification</w:t>
+      <w:proofErr w:type="spellStart"/>
+      <w:r>
+        <w:rPr>
+          <w:lang w:eastAsia="fi-FI"/>
+        </w:rPr>
+        <w:t>Observablecollection</w:t>
+      </w:r>
+      <w:proofErr w:type="spellEnd"/>
+      <w:r>
+        <w:rPr>
+          <w:lang w:eastAsia="fi-FI"/>
+        </w:rPr>
+        <w:t xml:space="preserve"> and built in change notification</w:t>
       </w:r>
     </w:p>
     <w:p>
@@ -4451,11 +5907,19 @@
           <w:lang w:eastAsia="fi-FI"/>
         </w:rPr>
       </w:pPr>
-      <w:r>
-        <w:rPr>
-          <w:lang w:eastAsia="fi-FI"/>
-        </w:rPr>
-        <w:t>IsSynchronizedWithCurrentItem (not support multiple selections)</w:t>
+      <w:proofErr w:type="spellStart"/>
+      <w:r>
+        <w:rPr>
+          <w:lang w:eastAsia="fi-FI"/>
+        </w:rPr>
+        <w:t>IsSynchronizedWithCurrentItem</w:t>
+      </w:r>
+      <w:proofErr w:type="spellEnd"/>
+      <w:r>
+        <w:rPr>
+          <w:lang w:eastAsia="fi-FI"/>
+        </w:rPr>
+        <w:t xml:space="preserve"> (not support multiple selections)</w:t>
       </w:r>
     </w:p>
     <w:p>
@@ -4501,11 +5965,39 @@
         <w:rPr>
           <w:lang w:eastAsia="fi-FI"/>
         </w:rPr>
-        <w:t>When the target property is a string we can use the StringFormat property to tell XAML how to convert a source object of various types to a string. The following shows how to convert display a double with some text around it.</w:t>
-      </w:r>
-    </w:p>
-    <w:bookmarkStart w:id="23" w:name="_MON_1599540507"/>
-    <w:bookmarkEnd w:id="23"/>
+        <w:t xml:space="preserve">When the target property is a </w:t>
+      </w:r>
+      <w:proofErr w:type="gramStart"/>
+      <w:r>
+        <w:rPr>
+          <w:lang w:eastAsia="fi-FI"/>
+        </w:rPr>
+        <w:t>string</w:t>
+      </w:r>
+      <w:proofErr w:type="gramEnd"/>
+      <w:r>
+        <w:rPr>
+          <w:lang w:eastAsia="fi-FI"/>
+        </w:rPr>
+        <w:t xml:space="preserve"> we can use the </w:t>
+      </w:r>
+      <w:proofErr w:type="spellStart"/>
+      <w:r>
+        <w:rPr>
+          <w:lang w:eastAsia="fi-FI"/>
+        </w:rPr>
+        <w:t>StringFormat</w:t>
+      </w:r>
+      <w:proofErr w:type="spellEnd"/>
+      <w:r>
+        <w:rPr>
+          <w:lang w:eastAsia="fi-FI"/>
+        </w:rPr>
+        <w:t xml:space="preserve"> property to tell XAML how to convert a source object of various types to a string. The following shows how to convert display a double with some text around it.</w:t>
+      </w:r>
+    </w:p>
+    <w:bookmarkStart w:id="22" w:name="_MON_1599540507"/>
+    <w:bookmarkEnd w:id="22"/>
     <w:p>
       <w:pPr>
         <w:rPr>
@@ -4517,10 +6009,10 @@
           <w:lang w:eastAsia="fi-FI"/>
         </w:rPr>
         <w:object w:dxaOrig="9360" w:dyaOrig="6006" w14:anchorId="4CC22226">
-          <v:shape id="_x0000_i1048" type="#_x0000_t75" style="width:468pt;height:300.25pt" o:ole="">
-            <v:imagedata r:id="rId62" o:title=""/>
+          <v:shape id="_x0000_i1048" type="#_x0000_t75" style="width:469.85pt;height:299.25pt" o:ole="">
+            <v:imagedata r:id="rId60" o:title=""/>
           </v:shape>
-          <o:OLEObject Type="Embed" ProgID="Word.OpenDocumentText.12" ShapeID="_x0000_i1048" DrawAspect="Content" ObjectID="_1635602894" r:id="rId63"/>
+          <o:OLEObject Type="Embed" ProgID="Word.OpenDocumentText.12" ShapeID="_x0000_i1048" DrawAspect="Content" ObjectID="_1640960614" r:id="rId61"/>
         </w:object>
       </w:r>
     </w:p>
@@ -4534,7 +6026,21 @@
         <w:rPr>
           <w:lang w:eastAsia="fi-FI"/>
         </w:rPr>
-        <w:t>If the part that reference the object is the first thing in the format string we need to escape it with {} to prevent XAML treating it as MarkupExtension syntax</w:t>
+        <w:t xml:space="preserve">If the part that reference the object is the first thing in the format </w:t>
+      </w:r>
+      <w:proofErr w:type="gramStart"/>
+      <w:r>
+        <w:rPr>
+          <w:lang w:eastAsia="fi-FI"/>
+        </w:rPr>
+        <w:t>string</w:t>
+      </w:r>
+      <w:proofErr w:type="gramEnd"/>
+      <w:r>
+        <w:rPr>
+          <w:lang w:eastAsia="fi-FI"/>
+        </w:rPr>
+        <w:t xml:space="preserve"> we need to escape it with {} to prevent XAML treating it as MarkupExtension syntax</w:t>
       </w:r>
       <w:r>
         <w:rPr>
@@ -4554,20 +6060,70 @@
         <w:rPr>
           <w:lang w:eastAsia="fi-FI"/>
         </w:rPr>
-        <w:t>A Databinding puzzle</w:t>
-      </w:r>
-    </w:p>
-    <w:p>
-      <w:pPr>
-        <w:rPr>
-          <w:lang w:eastAsia="fi-FI"/>
-        </w:rPr>
-      </w:pPr>
-      <w:r>
-        <w:rPr>
-          <w:lang w:eastAsia="fi-FI"/>
-        </w:rPr>
-        <w:t>Attach a dependency property to a window and set its value to be a binding with implicit source (data context). Then set a data context in the window Now set the windows content to  be any object that uses the attached property and also set the object to have a different datacontext from the window. The object will use the datacontext from the window and not the object</w:t>
+        <w:t xml:space="preserve">A Databinding </w:t>
+      </w:r>
+      <w:proofErr w:type="gramStart"/>
+      <w:r>
+        <w:rPr>
+          <w:lang w:eastAsia="fi-FI"/>
+        </w:rPr>
+        <w:t>puzzle</w:t>
+      </w:r>
+      <w:proofErr w:type="gramEnd"/>
+    </w:p>
+    <w:p>
+      <w:pPr>
+        <w:rPr>
+          <w:lang w:eastAsia="fi-FI"/>
+        </w:rPr>
+      </w:pPr>
+      <w:r>
+        <w:rPr>
+          <w:lang w:eastAsia="fi-FI"/>
+        </w:rPr>
+        <w:t xml:space="preserve">Attach a dependency property to a window and set its value to be a binding with implicit source (data context). Then set a data context in the window Now set the windows content </w:t>
+      </w:r>
+      <w:proofErr w:type="gramStart"/>
+      <w:r>
+        <w:rPr>
+          <w:lang w:eastAsia="fi-FI"/>
+        </w:rPr>
+        <w:t>to  be</w:t>
+      </w:r>
+      <w:proofErr w:type="gramEnd"/>
+      <w:r>
+        <w:rPr>
+          <w:lang w:eastAsia="fi-FI"/>
+        </w:rPr>
+        <w:t xml:space="preserve"> any object that uses the attached property and also set the object to have a different </w:t>
+      </w:r>
+      <w:proofErr w:type="spellStart"/>
+      <w:r>
+        <w:rPr>
+          <w:lang w:eastAsia="fi-FI"/>
+        </w:rPr>
+        <w:t>datacontext</w:t>
+      </w:r>
+      <w:proofErr w:type="spellEnd"/>
+      <w:r>
+        <w:rPr>
+          <w:lang w:eastAsia="fi-FI"/>
+        </w:rPr>
+        <w:t xml:space="preserve"> from the window. The object will use the </w:t>
+      </w:r>
+      <w:proofErr w:type="spellStart"/>
+      <w:r>
+        <w:rPr>
+          <w:lang w:eastAsia="fi-FI"/>
+        </w:rPr>
+        <w:t>datacontext</w:t>
+      </w:r>
+      <w:proofErr w:type="spellEnd"/>
+      <w:r>
+        <w:rPr>
+          <w:lang w:eastAsia="fi-FI"/>
+        </w:rPr>
+        <w:t xml:space="preserve"> from the window and not the object</w:t>
       </w:r>
     </w:p>
     <w:p>
@@ -4577,19 +6133,22 @@
           <w:lang w:eastAsia="fi-FI"/>
         </w:rPr>
       </w:pPr>
+      <w:proofErr w:type="spellStart"/>
       <w:r>
         <w:rPr>
           <w:lang w:eastAsia="fi-FI"/>
         </w:rPr>
         <w:t>ToDo</w:t>
       </w:r>
-    </w:p>
-    <w:p>
-      <w:pPr>
-        <w:rPr>
-          <w:lang w:eastAsia="fi-FI"/>
-        </w:rPr>
-      </w:pPr>
+      <w:proofErr w:type="spellEnd"/>
+    </w:p>
+    <w:p>
+      <w:pPr>
+        <w:rPr>
+          <w:lang w:eastAsia="fi-FI"/>
+        </w:rPr>
+      </w:pPr>
+      <w:proofErr w:type="gramStart"/>
       <w:r>
         <w:rPr>
           <w:lang w:eastAsia="fi-FI"/>
@@ -4602,6 +6161,7 @@
         </w:rPr>
         <w:t>reference</w:t>
       </w:r>
+      <w:proofErr w:type="gramEnd"/>
       <w:r>
         <w:rPr>
           <w:lang w:eastAsia="fi-FI"/>
@@ -4630,7 +6190,7 @@
     </w:p>
     <w:p>
       <w:pPr>
-        <w:pStyle w:val="Heading2"/>
+        <w:pStyle w:val="QuestionSection"/>
         <w:rPr>
           <w:lang w:eastAsia="fi-FI"/>
         </w:rPr>
@@ -4640,100 +6200,919 @@
           <w:lang w:eastAsia="fi-FI"/>
         </w:rPr>
         <w:lastRenderedPageBreak/>
-        <w:t>Coding a Dependency Property</w:t>
-      </w:r>
-    </w:p>
-    <w:p>
-      <w:pPr>
-        <w:pStyle w:val="TutorialStep"/>
-        <w:numPr>
-          <w:ilvl w:val="0"/>
-          <w:numId w:val="14"/>
-        </w:numPr>
-      </w:pPr>
-      <w:r>
-        <w:t>Add a static instance with ‘Property’ prefix</w:t>
-      </w:r>
-    </w:p>
-    <w:bookmarkStart w:id="24" w:name="_MON_1601899850"/>
-    <w:bookmarkEnd w:id="24"/>
-    <w:p>
-      <w:r>
-        <w:object w:dxaOrig="9026" w:dyaOrig="400" w14:anchorId="1D720894">
-          <v:shape id="_x0000_i1049" type="#_x0000_t75" style="width:451.25pt;height:20pt" o:ole="">
-            <v:imagedata r:id="rId64" o:title=""/>
-          </v:shape>
-          <o:OLEObject Type="Embed" ProgID="Word.OpenDocumentText.12" ShapeID="_x0000_i1049" DrawAspect="Content" ObjectID="_1635602895" r:id="rId65"/>
-        </w:object>
-      </w:r>
-    </w:p>
-    <w:p>
-      <w:pPr>
-        <w:pStyle w:val="TutorialStep"/>
-      </w:pPr>
-      <w:r>
-        <w:t xml:space="preserve">Register using the </w:t>
-      </w:r>
-      <w:r>
-        <w:t>Register</w:t>
-      </w:r>
-      <w:r>
-        <w:t xml:space="preserve"> method</w:t>
-      </w:r>
-      <w:r>
-        <w:t xml:space="preserve"> and </w:t>
-      </w:r>
-      <w:r>
-        <w:t>handle change</w:t>
-      </w:r>
-    </w:p>
-    <w:bookmarkStart w:id="25" w:name="_MON_1601900170"/>
-    <w:bookmarkEnd w:id="25"/>
-    <w:p>
-      <w:pPr>
-        <w:pStyle w:val="TutorialStep"/>
-        <w:numPr>
-          <w:ilvl w:val="0"/>
-          <w:numId w:val="0"/>
-        </w:numPr>
-        <w:ind w:left="360"/>
-      </w:pPr>
-      <w:r>
-        <w:object w:dxaOrig="9026" w:dyaOrig="3067" w14:anchorId="2AF42B8E">
-          <v:shape id="_x0000_i1050" type="#_x0000_t75" style="width:451.25pt;height:153.25pt" o:ole="">
-            <v:imagedata r:id="rId66" o:title=""/>
-          </v:shape>
-          <o:OLEObject Type="Embed" ProgID="Word.OpenDocumentText.12" ShapeID="_x0000_i1050" DrawAspect="Content" ObjectID="_1635602896" r:id="rId67"/>
-        </w:object>
-      </w:r>
-    </w:p>
-    <w:p>
-      <w:pPr>
-        <w:pStyle w:val="TutorialStep"/>
-      </w:pPr>
-      <w:r>
-        <w:t>Add standard .NET property wrapper</w:t>
-      </w:r>
-    </w:p>
-    <w:bookmarkStart w:id="26" w:name="_MON_1601900547"/>
-    <w:bookmarkEnd w:id="26"/>
-    <w:p>
-      <w:pPr>
-        <w:pStyle w:val="TutorialStep"/>
-        <w:numPr>
-          <w:ilvl w:val="0"/>
-          <w:numId w:val="0"/>
-        </w:numPr>
-        <w:ind w:left="360"/>
-      </w:pPr>
-      <w:r>
-        <w:object w:dxaOrig="9026" w:dyaOrig="1290" w14:anchorId="5FD20413">
-          <v:shape id="_x0000_i1051" type="#_x0000_t75" style="width:451.25pt;height:64.5pt" o:ole="">
-            <v:imagedata r:id="rId68" o:title=""/>
-          </v:shape>
-          <o:OLEObject Type="Embed" ProgID="Word.OpenDocumentText.12" ShapeID="_x0000_i1051" DrawAspect="Content" ObjectID="_1635602897" r:id="rId69"/>
-        </w:object>
-      </w:r>
+        <w:t>Questions - Data Binding</w:t>
+      </w:r>
+    </w:p>
+    <w:p>
+      <w:pPr>
+        <w:pStyle w:val="Question"/>
+        <w:rPr>
+          <w:lang w:eastAsia="fi-FI"/>
+        </w:rPr>
+      </w:pPr>
+      <w:r>
+        <w:rPr>
+          <w:lang w:eastAsia="fi-FI"/>
+        </w:rPr>
+        <w:t>What is a DataBinding</w:t>
+      </w:r>
+    </w:p>
+    <w:p>
+      <w:pPr>
+        <w:pStyle w:val="Answer"/>
+        <w:rPr>
+          <w:lang w:eastAsia="fi-FI"/>
+        </w:rPr>
+      </w:pPr>
+      <w:r>
+        <w:rPr>
+          <w:lang w:eastAsia="fi-FI"/>
+        </w:rPr>
+        <w:t xml:space="preserve">Keeps the value of a source and target </w:t>
+      </w:r>
+      <w:r>
+        <w:rPr>
+          <w:lang w:eastAsia="fi-FI"/>
+        </w:rPr>
+        <w:t>properties in sync</w:t>
+      </w:r>
+    </w:p>
+    <w:p>
+      <w:pPr>
+        <w:pStyle w:val="QuestionAnkied"/>
+        <w:rPr>
+          <w:lang w:eastAsia="fi-FI"/>
+        </w:rPr>
+      </w:pPr>
+      <w:r>
+        <w:rPr>
+          <w:lang w:eastAsia="fi-FI"/>
+        </w:rPr>
+        <w:t>What 4 components does each data binding require?</w:t>
+      </w:r>
+    </w:p>
+    <w:p>
+      <w:pPr>
+        <w:pStyle w:val="Answer"/>
+        <w:rPr>
+          <w:lang w:eastAsia="fi-FI"/>
+        </w:rPr>
+      </w:pPr>
+      <w:r>
+        <w:rPr>
+          <w:lang w:eastAsia="fi-FI"/>
+        </w:rPr>
+        <w:t>Target Object</w:t>
+      </w:r>
+    </w:p>
+    <w:p>
+      <w:pPr>
+        <w:pStyle w:val="Answer"/>
+        <w:rPr>
+          <w:lang w:eastAsia="fi-FI"/>
+        </w:rPr>
+      </w:pPr>
+      <w:r>
+        <w:rPr>
+          <w:lang w:eastAsia="fi-FI"/>
+        </w:rPr>
+        <w:t>Target property</w:t>
+      </w:r>
+    </w:p>
+    <w:p>
+      <w:pPr>
+        <w:pStyle w:val="Answer"/>
+        <w:rPr>
+          <w:lang w:eastAsia="fi-FI"/>
+        </w:rPr>
+      </w:pPr>
+      <w:r>
+        <w:rPr>
+          <w:lang w:eastAsia="fi-FI"/>
+        </w:rPr>
+        <w:t>Source object</w:t>
+      </w:r>
+    </w:p>
+    <w:p>
+      <w:pPr>
+        <w:pStyle w:val="Answer"/>
+        <w:rPr>
+          <w:lang w:eastAsia="fi-FI"/>
+        </w:rPr>
+      </w:pPr>
+      <w:r>
+        <w:rPr>
+          <w:lang w:eastAsia="fi-FI"/>
+        </w:rPr>
+        <w:t>Source property</w:t>
+      </w:r>
+    </w:p>
+    <w:p>
+      <w:pPr>
+        <w:pStyle w:val="QuestionAnkied"/>
+        <w:rPr>
+          <w:lang w:eastAsia="fi-FI"/>
+        </w:rPr>
+      </w:pPr>
+      <w:r>
+        <w:rPr>
+          <w:lang w:eastAsia="fi-FI"/>
+        </w:rPr>
+        <w:t>What kind of object must a binding target be?</w:t>
+      </w:r>
+    </w:p>
+    <w:p>
+      <w:pPr>
+        <w:pStyle w:val="Answer"/>
+        <w:rPr>
+          <w:lang w:eastAsia="fi-FI"/>
+        </w:rPr>
+      </w:pPr>
+      <w:r>
+        <w:rPr>
+          <w:lang w:eastAsia="fi-FI"/>
+        </w:rPr>
+        <w:t>The binding target must be a dependency object</w:t>
+      </w:r>
+    </w:p>
+    <w:p>
+      <w:pPr>
+        <w:pStyle w:val="QuestionAnkied"/>
+        <w:rPr>
+          <w:lang w:eastAsia="fi-FI"/>
+        </w:rPr>
+      </w:pPr>
+      <w:r>
+        <w:rPr>
+          <w:lang w:eastAsia="fi-FI"/>
+        </w:rPr>
+        <w:t>What constraint is there on the binding target property?</w:t>
+      </w:r>
+    </w:p>
+    <w:p>
+      <w:pPr>
+        <w:pStyle w:val="Answer"/>
+        <w:rPr>
+          <w:lang w:eastAsia="fi-FI"/>
+        </w:rPr>
+      </w:pPr>
+      <w:r>
+        <w:rPr>
+          <w:lang w:eastAsia="fi-FI"/>
+        </w:rPr>
+        <w:t>The binding targets property must be a dependency property</w:t>
+      </w:r>
+    </w:p>
+    <w:p>
+      <w:pPr>
+        <w:pStyle w:val="QuestionAnkied"/>
+        <w:rPr>
+          <w:lang w:eastAsia="fi-FI"/>
+        </w:rPr>
+      </w:pPr>
+      <w:r>
+        <w:rPr>
+          <w:lang w:eastAsia="fi-FI"/>
+        </w:rPr>
+        <w:t>What constraints are on the binding source object?</w:t>
+      </w:r>
+    </w:p>
+    <w:p>
+      <w:pPr>
+        <w:pStyle w:val="Answer"/>
+        <w:rPr>
+          <w:lang w:eastAsia="fi-FI"/>
+        </w:rPr>
+      </w:pPr>
+      <w:r>
+        <w:rPr>
+          <w:lang w:eastAsia="fi-FI"/>
+        </w:rPr>
+        <w:t xml:space="preserve">None. The binding source can be </w:t>
+      </w:r>
+      <w:r>
+        <w:rPr>
+          <w:lang w:eastAsia="fi-FI"/>
+        </w:rPr>
+        <w:t>any, NET</w:t>
+      </w:r>
+      <w:r>
+        <w:rPr>
+          <w:lang w:eastAsia="fi-FI"/>
+        </w:rPr>
+        <w:t xml:space="preserve"> property. If we want to receive change notifications however it needs to implement INotifyPropertyChanged</w:t>
+      </w:r>
+    </w:p>
+    <w:p>
+      <w:pPr>
+        <w:pStyle w:val="QuestionAnkied"/>
+        <w:rPr>
+          <w:lang w:eastAsia="fi-FI"/>
+        </w:rPr>
+      </w:pPr>
+      <w:r>
+        <w:rPr>
+          <w:lang w:eastAsia="fi-FI"/>
+        </w:rPr>
+        <w:t>What constraints are there on the binding source property?</w:t>
+      </w:r>
+    </w:p>
+    <w:p>
+      <w:pPr>
+        <w:pStyle w:val="Answer"/>
+        <w:rPr>
+          <w:lang w:eastAsia="fi-FI"/>
+        </w:rPr>
+      </w:pPr>
+      <w:r>
+        <w:rPr>
+          <w:lang w:eastAsia="fi-FI"/>
+        </w:rPr>
+        <w:t xml:space="preserve">It can be any CLR or dependency property on the binding source </w:t>
+      </w:r>
+    </w:p>
+    <w:p>
+      <w:pPr>
+        <w:pStyle w:val="Question"/>
+        <w:rPr>
+          <w:lang w:eastAsia="fi-FI"/>
+        </w:rPr>
+      </w:pPr>
+      <w:r>
+        <w:rPr>
+          <w:lang w:eastAsia="fi-FI"/>
+        </w:rPr>
+        <w:t xml:space="preserve">How can we implicitly set the </w:t>
+      </w:r>
+      <w:r>
+        <w:rPr>
+          <w:lang w:eastAsia="fi-FI"/>
+        </w:rPr>
+        <w:t xml:space="preserve">binding source </w:t>
+      </w:r>
+      <w:r>
+        <w:rPr>
+          <w:lang w:eastAsia="fi-FI"/>
+        </w:rPr>
+        <w:t>in XAML?</w:t>
+      </w:r>
+    </w:p>
+    <w:p>
+      <w:pPr>
+        <w:pStyle w:val="Answer"/>
+        <w:rPr>
+          <w:lang w:eastAsia="fi-FI"/>
+        </w:rPr>
+      </w:pPr>
+      <w:r>
+        <w:rPr>
+          <w:lang w:eastAsia="fi-FI"/>
+        </w:rPr>
+        <w:t>Every FrameworkElement has a DependencyProperty called DataConte</w:t>
+      </w:r>
+      <w:r>
+        <w:rPr>
+          <w:lang w:eastAsia="fi-FI"/>
+        </w:rPr>
+        <w:t>xt</w:t>
+      </w:r>
+    </w:p>
+    <w:p>
+      <w:pPr>
+        <w:pStyle w:val="Answer"/>
+        <w:rPr>
+          <w:lang w:eastAsia="fi-FI"/>
+        </w:rPr>
+      </w:pPr>
+      <w:r>
+        <w:rPr>
+          <w:lang w:eastAsia="fi-FI"/>
+        </w:rPr>
+        <w:t xml:space="preserve">DataContext sets an implicit source for data bindings </w:t>
+      </w:r>
+    </w:p>
+    <w:p>
+      <w:pPr>
+        <w:pStyle w:val="Answer"/>
+        <w:rPr>
+          <w:lang w:eastAsia="fi-FI"/>
+        </w:rPr>
+      </w:pPr>
+      <w:r>
+        <w:rPr>
+          <w:lang w:eastAsia="fi-FI"/>
+        </w:rPr>
+        <w:t xml:space="preserve">Once set any </w:t>
+      </w:r>
+      <w:r>
+        <w:rPr>
+          <w:lang w:eastAsia="fi-FI"/>
+        </w:rPr>
+        <w:t xml:space="preserve">bindings that target a FrameworkElements </w:t>
+      </w:r>
+      <w:r>
+        <w:rPr>
+          <w:lang w:eastAsia="fi-FI"/>
+        </w:rPr>
+        <w:t xml:space="preserve">DP’s will pick up the </w:t>
+      </w:r>
+      <w:r>
+        <w:rPr>
+          <w:lang w:eastAsia="fi-FI"/>
+        </w:rPr>
+        <w:t>DataContext as the binding source implicitly</w:t>
+      </w:r>
+    </w:p>
+    <w:p>
+      <w:pPr>
+        <w:pStyle w:val="Question"/>
+        <w:rPr>
+          <w:lang w:eastAsia="fi-FI"/>
+        </w:rPr>
+      </w:pPr>
+      <w:r>
+        <w:rPr>
+          <w:lang w:eastAsia="fi-FI"/>
+        </w:rPr>
+        <w:t>What is the killer feature of DataContext DP?</w:t>
+      </w:r>
+    </w:p>
+    <w:p>
+      <w:pPr>
+        <w:pStyle w:val="Answer"/>
+        <w:rPr>
+          <w:lang w:eastAsia="fi-FI"/>
+        </w:rPr>
+      </w:pPr>
+      <w:r>
+        <w:rPr>
+          <w:lang w:eastAsia="fi-FI"/>
+        </w:rPr>
+        <w:t xml:space="preserve">It is inheritable </w:t>
+      </w:r>
+    </w:p>
+    <w:p>
+      <w:pPr>
+        <w:pStyle w:val="Question"/>
+        <w:rPr>
+          <w:lang w:eastAsia="fi-FI"/>
+        </w:rPr>
+      </w:pPr>
+      <w:r>
+        <w:rPr>
+          <w:lang w:eastAsia="fi-FI"/>
+        </w:rPr>
+        <w:t>Why is this great?</w:t>
+      </w:r>
+    </w:p>
+    <w:p>
+      <w:pPr>
+        <w:pStyle w:val="Answer"/>
+        <w:rPr>
+          <w:lang w:eastAsia="fi-FI"/>
+        </w:rPr>
+      </w:pPr>
+      <w:r>
+        <w:rPr>
+          <w:lang w:eastAsia="fi-FI"/>
+        </w:rPr>
+        <w:t>we can set a single DataContext on an ancestor and all descendants who do not explicitly override it will have access to the same binding source</w:t>
+      </w:r>
+    </w:p>
+    <w:p>
+      <w:pPr>
+        <w:spacing w:after="160" w:line="259" w:lineRule="auto"/>
+        <w:rPr>
+          <w:b/>
+          <w:lang w:eastAsia="fi-FI"/>
+        </w:rPr>
+      </w:pPr>
+      <w:r>
+        <w:rPr>
+          <w:lang w:eastAsia="fi-FI"/>
+        </w:rPr>
+        <w:lastRenderedPageBreak/>
+        <w:br w:type="page"/>
+      </w:r>
+    </w:p>
+    <w:p>
+      <w:pPr>
+        <w:pStyle w:val="Question"/>
+        <w:rPr>
+          <w:lang w:eastAsia="fi-FI"/>
+        </w:rPr>
+      </w:pPr>
+      <w:r>
+        <w:rPr>
+          <w:lang w:eastAsia="fi-FI"/>
+        </w:rPr>
+        <w:lastRenderedPageBreak/>
+        <w:t>What are binding modes</w:t>
+      </w:r>
+    </w:p>
+    <w:p>
+      <w:pPr>
+        <w:pStyle w:val="Answer"/>
+        <w:rPr>
+          <w:lang w:eastAsia="fi-FI"/>
+        </w:rPr>
+      </w:pPr>
+      <w:r>
+        <w:rPr>
+          <w:lang w:eastAsia="fi-FI"/>
+        </w:rPr>
+        <w:t>OneWay – Target is updates when source changes</w:t>
+      </w:r>
+    </w:p>
+    <w:p>
+      <w:pPr>
+        <w:pStyle w:val="Answer"/>
+        <w:rPr>
+          <w:lang w:eastAsia="fi-FI"/>
+        </w:rPr>
+      </w:pPr>
+      <w:r>
+        <w:rPr>
+          <w:lang w:eastAsia="fi-FI"/>
+        </w:rPr>
+        <w:t>OneWayToSource – The source is updated when target changes</w:t>
+      </w:r>
+    </w:p>
+    <w:p>
+      <w:pPr>
+        <w:pStyle w:val="Answer"/>
+        <w:rPr>
+          <w:lang w:eastAsia="fi-FI"/>
+        </w:rPr>
+      </w:pPr>
+      <w:proofErr w:type="spellStart"/>
+      <w:r>
+        <w:rPr>
+          <w:lang w:eastAsia="fi-FI"/>
+        </w:rPr>
+        <w:t>OneTime</w:t>
+      </w:r>
+      <w:proofErr w:type="spellEnd"/>
+      <w:r>
+        <w:rPr>
+          <w:lang w:eastAsia="fi-FI"/>
+        </w:rPr>
+        <w:t xml:space="preserve"> </w:t>
+      </w:r>
+      <w:r>
+        <w:rPr>
+          <w:lang w:eastAsia="fi-FI"/>
+        </w:rPr>
+        <w:t>–</w:t>
+      </w:r>
+      <w:r>
+        <w:rPr>
+          <w:lang w:eastAsia="fi-FI"/>
+        </w:rPr>
+        <w:t xml:space="preserve"> </w:t>
+      </w:r>
+      <w:r>
+        <w:rPr>
+          <w:lang w:eastAsia="fi-FI"/>
+        </w:rPr>
+        <w:t>OneWay once when binding initialized</w:t>
+      </w:r>
+    </w:p>
+    <w:p>
+      <w:pPr>
+        <w:pStyle w:val="Answer"/>
+        <w:rPr>
+          <w:lang w:eastAsia="fi-FI"/>
+        </w:rPr>
+      </w:pPr>
+      <w:proofErr w:type="spellStart"/>
+      <w:r>
+        <w:rPr>
+          <w:lang w:eastAsia="fi-FI"/>
+        </w:rPr>
+        <w:t>TwoWay</w:t>
+      </w:r>
+      <w:proofErr w:type="spellEnd"/>
+      <w:r>
+        <w:rPr>
+          <w:lang w:eastAsia="fi-FI"/>
+        </w:rPr>
+        <w:t xml:space="preserve"> – Changes from source reflected in target and vice versa</w:t>
+      </w:r>
+    </w:p>
+    <w:p>
+      <w:pPr>
+        <w:pStyle w:val="Question"/>
+        <w:rPr>
+          <w:lang w:eastAsia="fi-FI"/>
+        </w:rPr>
+      </w:pPr>
+      <w:r>
+        <w:rPr>
+          <w:lang w:eastAsia="fi-FI"/>
+        </w:rPr>
+        <w:t>What is the default for most DPs?</w:t>
+      </w:r>
+    </w:p>
+    <w:p>
+      <w:pPr>
+        <w:pStyle w:val="Answer"/>
+        <w:rPr>
+          <w:lang w:eastAsia="fi-FI"/>
+        </w:rPr>
+      </w:pPr>
+      <w:r>
+        <w:rPr>
+          <w:lang w:eastAsia="fi-FI"/>
+        </w:rPr>
+        <w:t>OneWay</w:t>
+      </w:r>
+    </w:p>
+    <w:p>
+      <w:pPr>
+        <w:pStyle w:val="Question"/>
+        <w:rPr>
+          <w:lang w:eastAsia="fi-FI"/>
+        </w:rPr>
+      </w:pPr>
+      <w:r>
+        <w:rPr>
+          <w:lang w:eastAsia="fi-FI"/>
+        </w:rPr>
+        <w:t xml:space="preserve">What is the classic two way </w:t>
+      </w:r>
+      <w:proofErr w:type="gramStart"/>
+      <w:r>
+        <w:rPr>
+          <w:lang w:eastAsia="fi-FI"/>
+        </w:rPr>
+        <w:t>DP</w:t>
+      </w:r>
+      <w:proofErr w:type="gramEnd"/>
+    </w:p>
+    <w:p>
+      <w:pPr>
+        <w:pStyle w:val="Answer"/>
+        <w:rPr>
+          <w:lang w:eastAsia="fi-FI"/>
+        </w:rPr>
+      </w:pPr>
+      <w:r>
+        <w:rPr>
+          <w:lang w:eastAsia="fi-FI"/>
+        </w:rPr>
+        <w:t>Text</w:t>
+      </w:r>
+      <w:r>
+        <w:rPr>
+          <w:lang w:eastAsia="fi-FI"/>
+        </w:rPr>
+        <w:t>Box.Text</w:t>
+      </w:r>
+    </w:p>
+    <w:p>
+      <w:pPr>
+        <w:pStyle w:val="Question"/>
+        <w:rPr>
+          <w:lang w:eastAsia="fi-FI"/>
+        </w:rPr>
+      </w:pPr>
+      <w:r>
+        <w:rPr>
+          <w:lang w:eastAsia="fi-FI"/>
+        </w:rPr>
+        <w:t xml:space="preserve">What is needed for OneWayToSource and </w:t>
+      </w:r>
+      <w:proofErr w:type="spellStart"/>
+      <w:r>
+        <w:rPr>
+          <w:lang w:eastAsia="fi-FI"/>
+        </w:rPr>
+        <w:t>TwoWay</w:t>
+      </w:r>
+      <w:proofErr w:type="spellEnd"/>
+      <w:r>
+        <w:rPr>
+          <w:lang w:eastAsia="fi-FI"/>
+        </w:rPr>
+        <w:t>?</w:t>
+      </w:r>
+    </w:p>
+    <w:p>
+      <w:pPr>
+        <w:pStyle w:val="Answer"/>
+        <w:rPr>
+          <w:lang w:eastAsia="fi-FI"/>
+        </w:rPr>
+      </w:pPr>
+      <w:r>
+        <w:rPr>
+          <w:lang w:eastAsia="fi-FI"/>
+        </w:rPr>
+        <w:t>Source property must have applicable public setter.</w:t>
+      </w:r>
+    </w:p>
+    <w:p>
+      <w:pPr>
+        <w:pStyle w:val="Question"/>
+        <w:rPr>
+          <w:lang w:eastAsia="fi-FI"/>
+        </w:rPr>
+      </w:pPr>
+      <w:r>
+        <w:rPr>
+          <w:lang w:eastAsia="fi-FI"/>
+        </w:rPr>
+        <w:t xml:space="preserve">What are the values of </w:t>
+      </w:r>
+      <w:proofErr w:type="spellStart"/>
+      <w:r>
+        <w:rPr>
+          <w:lang w:eastAsia="fi-FI"/>
+        </w:rPr>
+        <w:t>UpdateSourceTrigger</w:t>
+      </w:r>
+      <w:proofErr w:type="spellEnd"/>
+      <w:r>
+        <w:rPr>
+          <w:lang w:eastAsia="fi-FI"/>
+        </w:rPr>
+        <w:t>?</w:t>
+      </w:r>
+    </w:p>
+    <w:p>
+      <w:pPr>
+        <w:pStyle w:val="Answer"/>
+        <w:rPr>
+          <w:lang w:eastAsia="fi-FI"/>
+        </w:rPr>
+      </w:pPr>
+      <w:proofErr w:type="spellStart"/>
+      <w:r>
+        <w:rPr>
+          <w:lang w:eastAsia="fi-FI"/>
+        </w:rPr>
+        <w:t>PropertyChanged</w:t>
+      </w:r>
+      <w:proofErr w:type="spellEnd"/>
+      <w:r>
+        <w:rPr>
+          <w:lang w:eastAsia="fi-FI"/>
+        </w:rPr>
+        <w:t xml:space="preserve"> – Source updated whenever property changes</w:t>
+      </w:r>
+    </w:p>
+    <w:p>
+      <w:pPr>
+        <w:pStyle w:val="Answer"/>
+        <w:rPr>
+          <w:lang w:eastAsia="fi-FI"/>
+        </w:rPr>
+      </w:pPr>
+      <w:proofErr w:type="spellStart"/>
+      <w:r>
+        <w:rPr>
+          <w:lang w:eastAsia="fi-FI"/>
+        </w:rPr>
+        <w:t>LostFocus</w:t>
+      </w:r>
+      <w:proofErr w:type="spellEnd"/>
+      <w:r>
+        <w:rPr>
+          <w:lang w:eastAsia="fi-FI"/>
+        </w:rPr>
+        <w:t xml:space="preserve"> – Source only updated when the target element loses focus</w:t>
+      </w:r>
+    </w:p>
+    <w:p>
+      <w:pPr>
+        <w:pStyle w:val="Answer"/>
+        <w:rPr>
+          <w:lang w:eastAsia="fi-FI"/>
+        </w:rPr>
+      </w:pPr>
+      <w:r>
+        <w:rPr>
+          <w:lang w:eastAsia="fi-FI"/>
+        </w:rPr>
+        <w:t xml:space="preserve">Explicit – when on calls </w:t>
+      </w:r>
+      <w:proofErr w:type="spellStart"/>
+      <w:r>
+        <w:rPr>
+          <w:lang w:eastAsia="fi-FI"/>
+        </w:rPr>
+        <w:t>BindingExpression.UpdateSource</w:t>
+      </w:r>
+      <w:proofErr w:type="spellEnd"/>
+    </w:p>
+    <w:p>
+      <w:pPr>
+        <w:spacing w:after="160" w:line="259" w:lineRule="auto"/>
+        <w:rPr>
+          <w:rFonts w:asciiTheme="majorHAnsi" w:eastAsiaTheme="majorEastAsia" w:hAnsiTheme="majorHAnsi" w:cstheme="majorBidi"/>
+          <w:smallCaps/>
+          <w:color w:val="31378B" w:themeColor="text2"/>
+          <w:sz w:val="28"/>
+          <w:szCs w:val="26"/>
+          <w:lang w:eastAsia="fi-FI"/>
+        </w:rPr>
+      </w:pPr>
+      <w:r>
+        <w:rPr>
+          <w:lang w:eastAsia="fi-FI"/>
+        </w:rPr>
+        <w:br w:type="page"/>
+      </w:r>
+    </w:p>
+    <w:p>
+      <w:pPr>
+        <w:pStyle w:val="QuestionSubSection"/>
+        <w:rPr>
+          <w:lang w:eastAsia="fi-FI"/>
+        </w:rPr>
+      </w:pPr>
+      <w:r>
+        <w:rPr>
+          <w:lang w:eastAsia="fi-FI"/>
+        </w:rPr>
+        <w:lastRenderedPageBreak/>
+        <w:t>Data Conversion</w:t>
+      </w:r>
+    </w:p>
+    <w:p>
+      <w:pPr>
+        <w:pStyle w:val="Question"/>
+        <w:rPr>
+          <w:lang w:eastAsia="fi-FI"/>
+        </w:rPr>
+      </w:pPr>
+      <w:r>
+        <w:rPr>
+          <w:lang w:eastAsia="fi-FI"/>
+        </w:rPr>
+        <w:t xml:space="preserve">How does one </w:t>
+      </w:r>
+      <w:r>
+        <w:rPr>
+          <w:lang w:eastAsia="fi-FI"/>
+        </w:rPr>
+        <w:t>convert between different types of property on the binding source and target?</w:t>
+      </w:r>
+    </w:p>
+    <w:p>
+      <w:pPr>
+        <w:pStyle w:val="Answer"/>
+        <w:rPr>
+          <w:lang w:eastAsia="fi-FI"/>
+        </w:rPr>
+      </w:pPr>
+      <w:r>
+        <w:rPr>
+          <w:lang w:eastAsia="fi-FI"/>
+        </w:rPr>
+        <w:t>By Implementing IValueConverter</w:t>
+      </w:r>
+    </w:p>
+    <w:p>
+      <w:pPr>
+        <w:pStyle w:val="QuestionSubSection"/>
+        <w:rPr>
+          <w:lang w:eastAsia="fi-FI"/>
+        </w:rPr>
+      </w:pPr>
+      <w:r>
+        <w:rPr>
+          <w:lang w:eastAsia="fi-FI"/>
+        </w:rPr>
+        <w:t>Binding To A Collection</w:t>
+      </w:r>
+    </w:p>
+    <w:p>
+      <w:pPr>
+        <w:pStyle w:val="Question"/>
+        <w:rPr>
+          <w:lang w:eastAsia="fi-FI"/>
+        </w:rPr>
+      </w:pPr>
+      <w:r>
+        <w:rPr>
+          <w:lang w:eastAsia="fi-FI"/>
+        </w:rPr>
+        <w:t xml:space="preserve">What property of </w:t>
+      </w:r>
+      <w:r>
+        <w:rPr>
+          <w:lang w:eastAsia="fi-FI"/>
+        </w:rPr>
+        <w:t xml:space="preserve">Item Controls do we bind collections </w:t>
+      </w:r>
+      <w:proofErr w:type="gramStart"/>
+      <w:r>
+        <w:rPr>
+          <w:lang w:eastAsia="fi-FI"/>
+        </w:rPr>
+        <w:t>to</w:t>
+      </w:r>
+      <w:proofErr w:type="gramEnd"/>
+    </w:p>
+    <w:p>
+      <w:pPr>
+        <w:pStyle w:val="Answer"/>
+        <w:rPr>
+          <w:lang w:eastAsia="fi-FI"/>
+        </w:rPr>
+      </w:pPr>
+      <w:proofErr w:type="spellStart"/>
+      <w:r>
+        <w:rPr>
+          <w:lang w:eastAsia="fi-FI"/>
+        </w:rPr>
+        <w:t>ItemSource</w:t>
+      </w:r>
+      <w:proofErr w:type="spellEnd"/>
+    </w:p>
+    <w:p>
+      <w:pPr>
+        <w:pStyle w:val="Question"/>
+        <w:rPr>
+          <w:lang w:eastAsia="fi-FI"/>
+        </w:rPr>
+      </w:pPr>
+      <w:r>
+        <w:rPr>
+          <w:lang w:eastAsia="fi-FI"/>
+        </w:rPr>
+        <w:t>What type should the binding source implement?</w:t>
+      </w:r>
+    </w:p>
+    <w:p>
+      <w:pPr>
+        <w:pStyle w:val="Answer"/>
+        <w:rPr>
+          <w:lang w:eastAsia="fi-FI"/>
+        </w:rPr>
+      </w:pPr>
+      <w:proofErr w:type="spellStart"/>
+      <w:r>
+        <w:rPr>
+          <w:lang w:eastAsia="fi-FI"/>
+        </w:rPr>
+        <w:t>INotifyCollectionChanged</w:t>
+      </w:r>
+      <w:proofErr w:type="spellEnd"/>
+    </w:p>
+    <w:p>
+      <w:pPr>
+        <w:pStyle w:val="Question"/>
+        <w:rPr>
+          <w:lang w:eastAsia="fi-FI"/>
+        </w:rPr>
+      </w:pPr>
+      <w:r>
+        <w:rPr>
+          <w:lang w:eastAsia="fi-FI"/>
+        </w:rPr>
+        <w:t>What type implements this?</w:t>
+      </w:r>
+    </w:p>
+    <w:p>
+      <w:pPr>
+        <w:pStyle w:val="Answer"/>
+        <w:rPr>
+          <w:lang w:eastAsia="fi-FI"/>
+        </w:rPr>
+      </w:pPr>
+      <w:proofErr w:type="spellStart"/>
+      <w:r>
+        <w:rPr>
+          <w:lang w:eastAsia="fi-FI"/>
+        </w:rPr>
+        <w:t>ObservableCollection</w:t>
+      </w:r>
+      <w:proofErr w:type="spellEnd"/>
+      <w:r>
+        <w:rPr>
+          <w:lang w:eastAsia="fi-FI"/>
+        </w:rPr>
+        <w:t>&lt;T&gt;</w:t>
+      </w:r>
+    </w:p>
+    <w:p>
+      <w:pPr>
+        <w:pStyle w:val="Answer"/>
+        <w:rPr>
+          <w:lang w:eastAsia="fi-FI"/>
+        </w:rPr>
+      </w:pPr>
+    </w:p>
+    <w:p>
+      <w:pPr>
+        <w:spacing w:after="160" w:line="259" w:lineRule="auto"/>
+        <w:rPr>
+          <w:lang w:eastAsia="fi-FI"/>
+        </w:rPr>
+      </w:pPr>
     </w:p>
     <w:p>
       <w:pPr>
@@ -4760,1103 +7139,8 @@
           <w:lang w:eastAsia="fi-FI"/>
         </w:rPr>
       </w:pPr>
-      <w:r>
-        <w:rPr>
-          <w:lang w:eastAsia="fi-FI"/>
-        </w:rPr>
-        <w:lastRenderedPageBreak/>
-        <w:t>Coding an Attached Dependency Property</w:t>
-      </w:r>
-    </w:p>
-    <w:p>
-      <w:pPr>
-        <w:pStyle w:val="TutorialStep"/>
-        <w:numPr>
-          <w:ilvl w:val="0"/>
-          <w:numId w:val="17"/>
-        </w:numPr>
-      </w:pPr>
-      <w:r>
-        <w:t>Add a static instance with ‘Property’ prefix</w:t>
-      </w:r>
-    </w:p>
-    <w:p>
-      <w:pPr>
-        <w:pStyle w:val="TutorialStep"/>
-        <w:numPr>
-          <w:ilvl w:val="0"/>
-          <w:numId w:val="0"/>
-        </w:numPr>
-      </w:pPr>
-      <w:r>
-        <w:object w:dxaOrig="9026" w:dyaOrig="400" w14:anchorId="03251B2F">
-          <v:shape id="_x0000_i1052" type="#_x0000_t75" style="width:451.25pt;height:20pt" o:ole="">
-            <v:imagedata r:id="rId64" o:title=""/>
-          </v:shape>
-          <o:OLEObject Type="Embed" ProgID="Word.OpenDocumentText.12" ShapeID="_x0000_i1052" DrawAspect="Content" ObjectID="_1635602898" r:id="rId70"/>
-        </w:object>
-      </w:r>
-    </w:p>
-    <w:p>
-      <w:pPr>
-        <w:pStyle w:val="TutorialStep"/>
-        <w:numPr>
-          <w:ilvl w:val="0"/>
-          <w:numId w:val="16"/>
-        </w:numPr>
-      </w:pPr>
-      <w:r>
-        <w:t>Register using the RegisterAttached method and handle change</w:t>
-      </w:r>
-    </w:p>
-    <w:bookmarkStart w:id="27" w:name="_MON_1601901880"/>
-    <w:bookmarkEnd w:id="27"/>
-    <w:p>
-      <w:pPr>
-        <w:pStyle w:val="TutorialStep"/>
-        <w:numPr>
-          <w:ilvl w:val="0"/>
-          <w:numId w:val="0"/>
-        </w:numPr>
-      </w:pPr>
-      <w:r>
-        <w:object w:dxaOrig="9026" w:dyaOrig="3737" w14:anchorId="4055F2B9">
-          <v:shape id="_x0000_i1053" type="#_x0000_t75" style="width:451.25pt;height:186.75pt" o:ole="">
-            <v:imagedata r:id="rId71" o:title=""/>
-          </v:shape>
-          <o:OLEObject Type="Embed" ProgID="Word.OpenDocumentText.12" ShapeID="_x0000_i1053" DrawAspect="Content" ObjectID="_1635602899" r:id="rId72"/>
-        </w:object>
-      </w:r>
-    </w:p>
-    <w:p>
-      <w:pPr>
-        <w:pStyle w:val="TutorialStep"/>
-      </w:pPr>
-      <w:r>
-        <w:t>Add standard .NET property wrapper</w:t>
-      </w:r>
-    </w:p>
-    <w:bookmarkStart w:id="28" w:name="_MON_1601902083"/>
-    <w:bookmarkEnd w:id="28"/>
-    <w:p>
-      <w:pPr>
-        <w:pStyle w:val="TutorialStep"/>
-        <w:numPr>
-          <w:ilvl w:val="0"/>
-          <w:numId w:val="0"/>
-        </w:numPr>
-        <w:ind w:left="360"/>
-      </w:pPr>
-      <w:r>
-        <w:object w:dxaOrig="9026" w:dyaOrig="1290" w14:anchorId="75DCD206">
-          <v:shape id="_x0000_i1054" type="#_x0000_t75" style="width:451.25pt;height:64.5pt" o:ole="">
-            <v:imagedata r:id="rId73" o:title=""/>
-          </v:shape>
-          <o:OLEObject Type="Embed" ProgID="Word.OpenDocumentText.12" ShapeID="_x0000_i1054" DrawAspect="Content" ObjectID="_1635602900" r:id="rId74"/>
-        </w:object>
-      </w:r>
-    </w:p>
-    <w:p>
-      <w:pPr>
-        <w:pStyle w:val="TutorialStep"/>
-      </w:pPr>
-      <w:r>
-        <w:t>Add static get/set methods</w:t>
-      </w:r>
-    </w:p>
-    <w:bookmarkStart w:id="29" w:name="_MON_1601902340"/>
-    <w:bookmarkEnd w:id="29"/>
-    <w:p>
-      <w:pPr>
-        <w:pStyle w:val="TutorialStep"/>
-        <w:numPr>
-          <w:ilvl w:val="0"/>
-          <w:numId w:val="0"/>
-        </w:numPr>
-        <w:ind w:left="360"/>
-      </w:pPr>
-      <w:r>
-        <w:object w:dxaOrig="9026" w:dyaOrig="1068" w14:anchorId="77031662">
-          <v:shape id="_x0000_i1055" type="#_x0000_t75" style="width:451.25pt;height:53.25pt" o:ole="">
-            <v:imagedata r:id="rId75" o:title=""/>
-          </v:shape>
-          <o:OLEObject Type="Embed" ProgID="Word.OpenDocumentText.12" ShapeID="_x0000_i1055" DrawAspect="Content" ObjectID="_1635602901" r:id="rId76"/>
-        </w:object>
-      </w:r>
-    </w:p>
-    <w:p>
-      <w:pPr>
-        <w:pStyle w:val="TutorialStep"/>
-        <w:numPr>
-          <w:ilvl w:val="0"/>
-          <w:numId w:val="0"/>
-        </w:numPr>
-        <w:ind w:left="360"/>
-      </w:pPr>
-    </w:p>
-    <w:p>
-      <w:pPr>
-        <w:pStyle w:val="TutorialStep"/>
-        <w:numPr>
-          <w:ilvl w:val="0"/>
-          <w:numId w:val="0"/>
-        </w:numPr>
-        <w:ind w:left="720"/>
-      </w:pPr>
-    </w:p>
-    <w:p>
-      <w:pPr>
-        <w:spacing w:after="160" w:line="259" w:lineRule="auto"/>
-        <w:rPr>
-          <w:rFonts w:asciiTheme="majorHAnsi" w:eastAsiaTheme="majorEastAsia" w:hAnsiTheme="majorHAnsi" w:cstheme="majorBidi"/>
-          <w:b/>
-          <w:color w:val="403152" w:themeColor="accent4" w:themeShade="80"/>
-          <w:sz w:val="32"/>
-          <w:szCs w:val="28"/>
-          <w:lang w:eastAsia="fi-FI"/>
-        </w:rPr>
-      </w:pPr>
-      <w:r>
-        <w:rPr>
-          <w:lang w:eastAsia="fi-FI"/>
-        </w:rPr>
-        <w:br w:type="page"/>
-      </w:r>
-    </w:p>
-    <w:p>
-      <w:pPr>
-        <w:pStyle w:val="QuestionSection"/>
-        <w:rPr>
-          <w:lang w:eastAsia="fi-FI"/>
-        </w:rPr>
-      </w:pPr>
-      <w:r>
-        <w:rPr>
-          <w:lang w:eastAsia="fi-FI"/>
-        </w:rPr>
-        <w:lastRenderedPageBreak/>
-        <w:t>Dependency Pro</w:t>
-      </w:r>
-      <w:bookmarkStart w:id="30" w:name="_GoBack"/>
-      <w:bookmarkEnd w:id="30"/>
-      <w:r>
-        <w:rPr>
-          <w:lang w:eastAsia="fi-FI"/>
-        </w:rPr>
-        <w:t xml:space="preserve">perty - </w:t>
-      </w:r>
-      <w:r>
-        <w:rPr>
-          <w:lang w:eastAsia="fi-FI"/>
-        </w:rPr>
-        <w:t>Questions</w:t>
-      </w:r>
-    </w:p>
-    <w:p>
-      <w:pPr>
-        <w:pStyle w:val="QuestionSubSection"/>
-      </w:pPr>
-      <w:r>
-        <w:t>Basics</w:t>
-      </w:r>
-    </w:p>
-    <w:p>
-      <w:pPr>
-        <w:pStyle w:val="QuestionAnkied"/>
-        <w:rPr>
-          <w:lang w:eastAsia="fi-FI"/>
-        </w:rPr>
-      </w:pPr>
-      <w:r>
-        <w:rPr>
-          <w:lang w:eastAsia="fi-FI"/>
-        </w:rPr>
-        <w:t xml:space="preserve">Compare Dependency Properties to </w:t>
-      </w:r>
-      <w:r>
-        <w:rPr>
-          <w:lang w:eastAsia="fi-FI"/>
-        </w:rPr>
-        <w:t>standard .NET properties</w:t>
-      </w:r>
-    </w:p>
-    <w:p>
-      <w:pPr>
-        <w:pStyle w:val="Answer"/>
-        <w:numPr>
-          <w:ilvl w:val="0"/>
-          <w:numId w:val="9"/>
-        </w:numPr>
-        <w:rPr>
-          <w:lang w:eastAsia="fi-FI"/>
-        </w:rPr>
-      </w:pPr>
-      <w:r>
-        <w:rPr>
-          <w:lang w:eastAsia="fi-FI"/>
-        </w:rPr>
-        <w:t xml:space="preserve">DependencyProperty value is resolved </w:t>
-      </w:r>
-      <w:r>
-        <w:rPr>
-          <w:lang w:eastAsia="fi-FI"/>
-        </w:rPr>
-        <w:t>dynamically</w:t>
-      </w:r>
-      <w:r>
-        <w:rPr>
-          <w:lang w:eastAsia="fi-FI"/>
-        </w:rPr>
-        <w:t xml:space="preserve"> when </w:t>
-      </w:r>
-      <w:r>
-        <w:rPr>
-          <w:lang w:eastAsia="fi-FI"/>
-        </w:rPr>
-        <w:t xml:space="preserve">GetValue is called. Standard .NET </w:t>
-      </w:r>
-      <w:r>
-        <w:rPr>
-          <w:lang w:eastAsia="fi-FI"/>
-        </w:rPr>
-        <w:t>properties</w:t>
-      </w:r>
-      <w:r>
-        <w:rPr>
-          <w:lang w:eastAsia="fi-FI"/>
-        </w:rPr>
-        <w:t xml:space="preserve"> are usually backed by a </w:t>
-      </w:r>
-      <w:r>
-        <w:rPr>
-          <w:lang w:eastAsia="fi-FI"/>
-        </w:rPr>
-        <w:t>field</w:t>
-      </w:r>
-      <w:r>
-        <w:rPr>
-          <w:lang w:eastAsia="fi-FI"/>
-        </w:rPr>
-        <w:t xml:space="preserve"> in a class</w:t>
-      </w:r>
-    </w:p>
-    <w:p>
-      <w:pPr>
-        <w:pStyle w:val="Answer"/>
-        <w:numPr>
-          <w:ilvl w:val="0"/>
-          <w:numId w:val="9"/>
-        </w:numPr>
-        <w:rPr>
-          <w:lang w:eastAsia="fi-FI"/>
-        </w:rPr>
-      </w:pPr>
-      <w:r>
-        <w:rPr>
-          <w:lang w:eastAsia="fi-FI"/>
-        </w:rPr>
-        <w:t>DependencyProperties have build in change notification</w:t>
-      </w:r>
-    </w:p>
-    <w:p>
-      <w:pPr>
-        <w:pStyle w:val="QuestionAnkied"/>
-        <w:rPr>
-          <w:lang w:eastAsia="fi-FI"/>
-        </w:rPr>
-      </w:pPr>
-      <w:r>
-        <w:rPr>
-          <w:lang w:eastAsia="fi-FI"/>
-        </w:rPr>
-        <w:t>List the order of resolution of DP value providers from lowest to highest for element in the Logical Tree (Not as part of a template)</w:t>
-      </w:r>
-    </w:p>
-    <w:p>
-      <w:pPr>
-        <w:pStyle w:val="ListNumber"/>
-        <w:numPr>
-          <w:ilvl w:val="0"/>
-          <w:numId w:val="12"/>
-        </w:numPr>
-        <w:rPr>
-          <w:lang w:eastAsia="fi-FI"/>
-        </w:rPr>
-      </w:pPr>
-      <w:r>
-        <w:rPr>
-          <w:lang w:eastAsia="fi-FI"/>
-        </w:rPr>
-        <w:t>Default Value</w:t>
-      </w:r>
-    </w:p>
-    <w:p>
-      <w:pPr>
-        <w:pStyle w:val="ListNumber"/>
-        <w:numPr>
-          <w:ilvl w:val="0"/>
-          <w:numId w:val="12"/>
-        </w:numPr>
-        <w:rPr>
-          <w:lang w:eastAsia="fi-FI"/>
-        </w:rPr>
-      </w:pPr>
-      <w:r>
-        <w:rPr>
-          <w:lang w:eastAsia="fi-FI"/>
-        </w:rPr>
-        <w:t>Inherited Value</w:t>
-      </w:r>
-    </w:p>
-    <w:p>
-      <w:pPr>
-        <w:pStyle w:val="ListNumber"/>
-        <w:numPr>
-          <w:ilvl w:val="0"/>
-          <w:numId w:val="12"/>
-        </w:numPr>
-        <w:rPr>
-          <w:lang w:eastAsia="fi-FI"/>
-        </w:rPr>
-      </w:pPr>
-      <w:r>
-        <w:rPr>
-          <w:lang w:eastAsia="fi-FI"/>
-        </w:rPr>
-        <w:t>Default Style Value</w:t>
-      </w:r>
-    </w:p>
-    <w:p>
-      <w:pPr>
-        <w:pStyle w:val="ListNumber"/>
-        <w:numPr>
-          <w:ilvl w:val="0"/>
-          <w:numId w:val="12"/>
-        </w:numPr>
-        <w:rPr>
-          <w:lang w:eastAsia="fi-FI"/>
-        </w:rPr>
-      </w:pPr>
-      <w:r>
-        <w:rPr>
-          <w:lang w:eastAsia="fi-FI"/>
-        </w:rPr>
-        <w:t>Default Style Trigger</w:t>
-      </w:r>
-    </w:p>
-    <w:p>
-      <w:pPr>
-        <w:pStyle w:val="ListNumber"/>
-        <w:numPr>
-          <w:ilvl w:val="0"/>
-          <w:numId w:val="12"/>
-        </w:numPr>
-        <w:rPr>
-          <w:lang w:eastAsia="fi-FI"/>
-        </w:rPr>
-      </w:pPr>
-      <w:r>
-        <w:rPr>
-          <w:lang w:eastAsia="fi-FI"/>
-        </w:rPr>
-        <w:t>Non Default Style Value</w:t>
-      </w:r>
-    </w:p>
-    <w:p>
-      <w:pPr>
-        <w:pStyle w:val="ListNumber"/>
-        <w:numPr>
-          <w:ilvl w:val="0"/>
-          <w:numId w:val="12"/>
-        </w:numPr>
-        <w:rPr>
-          <w:lang w:eastAsia="fi-FI"/>
-        </w:rPr>
-      </w:pPr>
-      <w:r>
-        <w:rPr>
-          <w:lang w:eastAsia="fi-FI"/>
-        </w:rPr>
-        <w:t>Template Trigger (Targeting element on which we evaluate the DP)</w:t>
-      </w:r>
-    </w:p>
-    <w:p>
-      <w:pPr>
-        <w:pStyle w:val="ListNumber"/>
-        <w:numPr>
-          <w:ilvl w:val="0"/>
-          <w:numId w:val="12"/>
-        </w:numPr>
-        <w:rPr>
-          <w:lang w:eastAsia="fi-FI"/>
-        </w:rPr>
-      </w:pPr>
-      <w:r>
-        <w:rPr>
-          <w:lang w:eastAsia="fi-FI"/>
-        </w:rPr>
-        <w:t>Non Default Style Trigger</w:t>
-      </w:r>
-    </w:p>
-    <w:p>
-      <w:pPr>
-        <w:pStyle w:val="ListNumber"/>
-        <w:numPr>
-          <w:ilvl w:val="0"/>
-          <w:numId w:val="12"/>
-        </w:numPr>
-        <w:rPr>
-          <w:lang w:eastAsia="fi-FI"/>
-        </w:rPr>
-      </w:pPr>
-      <w:r>
-        <w:rPr>
-          <w:lang w:eastAsia="fi-FI"/>
-        </w:rPr>
-        <w:t>Local Value</w:t>
-      </w:r>
-    </w:p>
-    <w:p>
-      <w:pPr>
-        <w:pStyle w:val="QuestionAnkied"/>
-        <w:rPr>
-          <w:lang w:eastAsia="fi-FI"/>
-        </w:rPr>
-      </w:pPr>
-      <w:r>
-        <w:rPr>
-          <w:lang w:eastAsia="fi-FI"/>
-        </w:rPr>
-        <w:t>List the order of resolution of DP value providers from lowest to highest for element</w:t>
-      </w:r>
-      <w:r>
-        <w:rPr>
-          <w:lang w:eastAsia="fi-FI"/>
-        </w:rPr>
-        <w:t xml:space="preserve"> not in the logical tree (Template)</w:t>
-      </w:r>
-    </w:p>
-    <w:p>
-      <w:pPr>
-        <w:pStyle w:val="ListNumber"/>
-        <w:numPr>
-          <w:ilvl w:val="0"/>
-          <w:numId w:val="13"/>
-        </w:numPr>
-        <w:rPr>
-          <w:lang w:eastAsia="fi-FI"/>
-        </w:rPr>
-      </w:pPr>
-      <w:r>
-        <w:rPr>
-          <w:lang w:eastAsia="fi-FI"/>
-        </w:rPr>
-        <w:t>Default Value</w:t>
-      </w:r>
-    </w:p>
-    <w:p>
-      <w:pPr>
-        <w:pStyle w:val="ListNumber"/>
-        <w:numPr>
-          <w:ilvl w:val="0"/>
-          <w:numId w:val="12"/>
-        </w:numPr>
-        <w:rPr>
-          <w:lang w:eastAsia="fi-FI"/>
-        </w:rPr>
-      </w:pPr>
-      <w:r>
-        <w:rPr>
-          <w:lang w:eastAsia="fi-FI"/>
-        </w:rPr>
-        <w:t>Inherited Value</w:t>
-      </w:r>
-    </w:p>
-    <w:p>
-      <w:pPr>
-        <w:pStyle w:val="ListNumber"/>
-        <w:numPr>
-          <w:ilvl w:val="0"/>
-          <w:numId w:val="12"/>
-        </w:numPr>
-        <w:rPr>
-          <w:lang w:eastAsia="fi-FI"/>
-        </w:rPr>
-      </w:pPr>
-      <w:r>
-        <w:rPr>
-          <w:lang w:eastAsia="fi-FI"/>
-        </w:rPr>
-        <w:t>Default Style Value</w:t>
-      </w:r>
-    </w:p>
-    <w:p>
-      <w:pPr>
-        <w:pStyle w:val="ListNumber"/>
-        <w:numPr>
-          <w:ilvl w:val="0"/>
-          <w:numId w:val="12"/>
-        </w:numPr>
-        <w:rPr>
-          <w:lang w:eastAsia="fi-FI"/>
-        </w:rPr>
-      </w:pPr>
-      <w:r>
-        <w:rPr>
-          <w:lang w:eastAsia="fi-FI"/>
-        </w:rPr>
-        <w:t>Default Style Trigger</w:t>
-      </w:r>
-    </w:p>
-    <w:p>
-      <w:pPr>
-        <w:pStyle w:val="ListNumber"/>
-        <w:numPr>
-          <w:ilvl w:val="0"/>
-          <w:numId w:val="12"/>
-        </w:numPr>
-        <w:rPr>
-          <w:lang w:eastAsia="fi-FI"/>
-        </w:rPr>
-      </w:pPr>
-      <w:r>
-        <w:rPr>
-          <w:lang w:eastAsia="fi-FI"/>
-        </w:rPr>
-        <w:t>Non Default Style Value</w:t>
-      </w:r>
-    </w:p>
-    <w:p>
-      <w:pPr>
-        <w:pStyle w:val="ListNumber"/>
-        <w:numPr>
-          <w:ilvl w:val="0"/>
-          <w:numId w:val="12"/>
-        </w:numPr>
-        <w:rPr>
-          <w:lang w:eastAsia="fi-FI"/>
-        </w:rPr>
-      </w:pPr>
-      <w:r>
-        <w:rPr>
-          <w:lang w:eastAsia="fi-FI"/>
-        </w:rPr>
-        <w:t>Template Trigger (Targeting element on which we evaluate the DP)</w:t>
-      </w:r>
-    </w:p>
-    <w:p>
-      <w:pPr>
-        <w:pStyle w:val="ListNumber"/>
-        <w:numPr>
-          <w:ilvl w:val="0"/>
-          <w:numId w:val="12"/>
-        </w:numPr>
-        <w:rPr>
-          <w:lang w:eastAsia="fi-FI"/>
-        </w:rPr>
-      </w:pPr>
-      <w:r>
-        <w:rPr>
-          <w:lang w:eastAsia="fi-FI"/>
-        </w:rPr>
-        <w:t>Non Default Style Trigger</w:t>
-      </w:r>
-    </w:p>
-    <w:p>
-      <w:pPr>
-        <w:pStyle w:val="ListNumber"/>
-        <w:numPr>
-          <w:ilvl w:val="0"/>
-          <w:numId w:val="12"/>
-        </w:numPr>
-        <w:rPr>
-          <w:lang w:eastAsia="fi-FI"/>
-        </w:rPr>
-      </w:pPr>
-      <w:r>
-        <w:rPr>
-          <w:lang w:eastAsia="fi-FI"/>
-        </w:rPr>
-        <w:t xml:space="preserve">Templated Parent Template Value </w:t>
-      </w:r>
-    </w:p>
-    <w:p>
-      <w:pPr>
-        <w:pStyle w:val="ListNumber"/>
-        <w:numPr>
-          <w:ilvl w:val="0"/>
-          <w:numId w:val="12"/>
-        </w:numPr>
-        <w:rPr>
-          <w:lang w:eastAsia="fi-FI"/>
-        </w:rPr>
-      </w:pPr>
-      <w:r>
-        <w:rPr>
-          <w:lang w:eastAsia="fi-FI"/>
-        </w:rPr>
-        <w:t xml:space="preserve">Templated Parent </w:t>
-      </w:r>
-      <w:r>
-        <w:rPr>
-          <w:lang w:eastAsia="fi-FI"/>
-        </w:rPr>
-        <w:t>Template Trigger</w:t>
-      </w:r>
-    </w:p>
-    <w:p>
-      <w:pPr>
-        <w:pStyle w:val="ListNumber"/>
-        <w:numPr>
-          <w:ilvl w:val="0"/>
-          <w:numId w:val="12"/>
-        </w:numPr>
-        <w:rPr>
-          <w:lang w:eastAsia="fi-FI"/>
-        </w:rPr>
-      </w:pPr>
-      <w:r>
-        <w:rPr>
-          <w:lang w:eastAsia="fi-FI"/>
-        </w:rPr>
-        <w:t>Local Value</w:t>
-      </w:r>
-    </w:p>
-    <w:p>
-      <w:pPr>
-        <w:pStyle w:val="Question"/>
-        <w:rPr>
-          <w:lang w:eastAsia="fi-FI"/>
-        </w:rPr>
-      </w:pPr>
-      <w:r>
-        <w:rPr>
-          <w:lang w:eastAsia="fi-FI"/>
-        </w:rPr>
-        <w:t xml:space="preserve">What are </w:t>
-      </w:r>
-      <w:r>
-        <w:rPr>
-          <w:lang w:eastAsia="fi-FI"/>
-        </w:rPr>
-        <w:t xml:space="preserve">the benefits of attached </w:t>
-      </w:r>
-      <w:r>
-        <w:rPr>
-          <w:lang w:eastAsia="fi-FI"/>
-        </w:rPr>
-        <w:t>DependencyProperties</w:t>
-      </w:r>
-    </w:p>
-    <w:p>
-      <w:pPr>
-        <w:pStyle w:val="Answer"/>
-        <w:rPr>
-          <w:lang w:eastAsia="fi-FI"/>
-        </w:rPr>
-      </w:pPr>
-      <w:r>
-        <w:rPr>
-          <w:lang w:eastAsia="fi-FI"/>
-        </w:rPr>
-        <w:t xml:space="preserve">They allow leaf nodes to share a value set on a parent even though the parent does not </w:t>
-      </w:r>
-      <w:r>
-        <w:rPr>
-          <w:lang w:eastAsia="fi-FI"/>
-        </w:rPr>
-        <w:t>understand</w:t>
-      </w:r>
-      <w:r>
-        <w:rPr>
-          <w:lang w:eastAsia="fi-FI"/>
-        </w:rPr>
-        <w:t xml:space="preserve"> or use that property. </w:t>
-      </w:r>
-    </w:p>
-    <w:p>
-      <w:pPr>
-        <w:spacing w:after="160" w:line="259" w:lineRule="auto"/>
-        <w:rPr>
-          <w:b/>
-          <w:lang w:eastAsia="fi-FI"/>
-        </w:rPr>
-      </w:pPr>
-      <w:r>
-        <w:rPr>
-          <w:lang w:eastAsia="fi-FI"/>
-        </w:rPr>
-        <w:br w:type="page"/>
-      </w:r>
-    </w:p>
-    <w:p>
-      <w:pPr>
-        <w:pStyle w:val="Question"/>
-        <w:rPr>
-          <w:lang w:eastAsia="fi-FI"/>
-        </w:rPr>
-      </w:pPr>
-      <w:r>
-        <w:rPr>
-          <w:lang w:eastAsia="fi-FI"/>
-        </w:rPr>
-        <w:lastRenderedPageBreak/>
-        <w:t xml:space="preserve">Why should you provide a </w:t>
-      </w:r>
-      <w:r>
-        <w:rPr>
-          <w:lang w:eastAsia="fi-FI"/>
-        </w:rPr>
-        <w:t>property wrapper around GetValue/SetValue</w:t>
-      </w:r>
-    </w:p>
-    <w:p>
-      <w:pPr>
-        <w:pStyle w:val="Answer"/>
-        <w:rPr>
-          <w:lang w:eastAsia="fi-FI"/>
-        </w:rPr>
-      </w:pPr>
-      <w:r>
-        <w:rPr>
-          <w:lang w:eastAsia="fi-FI"/>
-        </w:rPr>
-        <w:t>To make the code more readable</w:t>
-      </w:r>
-    </w:p>
-    <w:p>
-      <w:pPr>
-        <w:pStyle w:val="Answer"/>
-        <w:rPr>
-          <w:lang w:eastAsia="fi-FI"/>
-        </w:rPr>
-      </w:pPr>
-      <w:r>
-        <w:rPr>
-          <w:lang w:eastAsia="fi-FI"/>
-        </w:rPr>
-        <w:t xml:space="preserve">To enable the value </w:t>
-      </w:r>
-      <w:r>
-        <w:rPr>
-          <w:lang w:eastAsia="fi-FI"/>
-        </w:rPr>
-        <w:t>to be set from XAML</w:t>
-      </w:r>
-    </w:p>
-    <w:p>
-      <w:pPr>
-        <w:pStyle w:val="Question"/>
-        <w:rPr>
-          <w:lang w:eastAsia="fi-FI"/>
-        </w:rPr>
-      </w:pPr>
-      <w:r>
-        <w:rPr>
-          <w:lang w:eastAsia="fi-FI"/>
-        </w:rPr>
-        <w:t>Why should a property wrapper not contain custom logic?</w:t>
-      </w:r>
-    </w:p>
-    <w:p>
-      <w:pPr>
-        <w:pStyle w:val="Answer"/>
-        <w:rPr>
-          <w:lang w:eastAsia="fi-FI"/>
-        </w:rPr>
-      </w:pPr>
-      <w:r>
-        <w:rPr>
-          <w:lang w:eastAsia="fi-FI"/>
-        </w:rPr>
-        <w:t>Because at runtime WPF will call SetValue directlry</w:t>
-      </w:r>
-    </w:p>
-    <w:p>
-      <w:pPr>
-        <w:pStyle w:val="Question"/>
-        <w:rPr>
-          <w:lang w:eastAsia="fi-FI"/>
-        </w:rPr>
-      </w:pPr>
-      <w:r>
-        <w:rPr>
-          <w:lang w:eastAsia="fi-FI"/>
-        </w:rPr>
-        <w:t>Where should custom logic be implemented?</w:t>
-      </w:r>
-    </w:p>
-    <w:p>
-      <w:pPr>
-        <w:pStyle w:val="Answer"/>
-        <w:rPr>
-          <w:lang w:eastAsia="fi-FI"/>
-        </w:rPr>
-      </w:pPr>
-      <w:r>
-        <w:rPr>
-          <w:lang w:eastAsia="fi-FI"/>
-        </w:rPr>
-        <w:t>Use the registered callback</w:t>
-      </w:r>
-    </w:p>
-    <w:p>
-      <w:pPr>
-        <w:pStyle w:val="QuestionSubSection"/>
-        <w:rPr>
-          <w:lang w:eastAsia="fi-FI"/>
-        </w:rPr>
-      </w:pPr>
-      <w:r>
-        <w:rPr>
-          <w:lang w:eastAsia="fi-FI"/>
-        </w:rPr>
-        <w:t>Data Binding</w:t>
-      </w:r>
-    </w:p>
-    <w:p>
-      <w:pPr>
-        <w:pStyle w:val="QuestionAnkied"/>
-        <w:rPr>
-          <w:lang w:eastAsia="fi-FI"/>
-        </w:rPr>
-      </w:pPr>
-      <w:r>
-        <w:rPr>
-          <w:lang w:eastAsia="fi-FI"/>
-        </w:rPr>
-        <w:t xml:space="preserve">What </w:t>
-      </w:r>
-      <w:r>
-        <w:rPr>
-          <w:lang w:eastAsia="fi-FI"/>
-        </w:rPr>
-        <w:t>4 components does each data binding require?</w:t>
-      </w:r>
-    </w:p>
-    <w:p>
-      <w:pPr>
-        <w:pStyle w:val="Answer"/>
-        <w:rPr>
-          <w:lang w:eastAsia="fi-FI"/>
-        </w:rPr>
-      </w:pPr>
-      <w:r>
-        <w:rPr>
-          <w:lang w:eastAsia="fi-FI"/>
-        </w:rPr>
-        <w:t>Target Object</w:t>
-      </w:r>
-    </w:p>
-    <w:p>
-      <w:pPr>
-        <w:pStyle w:val="Answer"/>
-        <w:rPr>
-          <w:lang w:eastAsia="fi-FI"/>
-        </w:rPr>
-      </w:pPr>
-      <w:r>
-        <w:rPr>
-          <w:lang w:eastAsia="fi-FI"/>
-        </w:rPr>
-        <w:t>Target property</w:t>
-      </w:r>
-    </w:p>
-    <w:p>
-      <w:pPr>
-        <w:pStyle w:val="Answer"/>
-        <w:rPr>
-          <w:lang w:eastAsia="fi-FI"/>
-        </w:rPr>
-      </w:pPr>
-      <w:r>
-        <w:rPr>
-          <w:lang w:eastAsia="fi-FI"/>
-        </w:rPr>
-        <w:t>Source object</w:t>
-      </w:r>
-    </w:p>
-    <w:p>
-      <w:pPr>
-        <w:pStyle w:val="Answer"/>
-        <w:rPr>
-          <w:lang w:eastAsia="fi-FI"/>
-        </w:rPr>
-      </w:pPr>
-      <w:r>
-        <w:rPr>
-          <w:lang w:eastAsia="fi-FI"/>
-        </w:rPr>
-        <w:t>Source property</w:t>
-      </w:r>
-    </w:p>
-    <w:p>
-      <w:pPr>
-        <w:pStyle w:val="QuestionAnkied"/>
-        <w:rPr>
-          <w:lang w:eastAsia="fi-FI"/>
-        </w:rPr>
-      </w:pPr>
-      <w:r>
-        <w:rPr>
-          <w:lang w:eastAsia="fi-FI"/>
-        </w:rPr>
-        <w:t>What kind of object must a binding target be?</w:t>
-      </w:r>
-    </w:p>
-    <w:p>
-      <w:pPr>
-        <w:pStyle w:val="Answer"/>
-        <w:rPr>
-          <w:lang w:eastAsia="fi-FI"/>
-        </w:rPr>
-      </w:pPr>
-      <w:r>
-        <w:rPr>
-          <w:lang w:eastAsia="fi-FI"/>
-        </w:rPr>
-        <w:t>The binding target must be a dependency object</w:t>
-      </w:r>
-    </w:p>
-    <w:p>
-      <w:pPr>
-        <w:pStyle w:val="QuestionAnkied"/>
-        <w:rPr>
-          <w:lang w:eastAsia="fi-FI"/>
-        </w:rPr>
-      </w:pPr>
-      <w:r>
-        <w:rPr>
-          <w:lang w:eastAsia="fi-FI"/>
-        </w:rPr>
-        <w:t>What constraint is there on the binding target property?</w:t>
-      </w:r>
-    </w:p>
-    <w:p>
-      <w:pPr>
-        <w:pStyle w:val="Answer"/>
-        <w:rPr>
-          <w:lang w:eastAsia="fi-FI"/>
-        </w:rPr>
-      </w:pPr>
-      <w:r>
-        <w:rPr>
-          <w:lang w:eastAsia="fi-FI"/>
-        </w:rPr>
-        <w:t>The binding targets property must be a dependency property</w:t>
-      </w:r>
-    </w:p>
-    <w:p>
-      <w:pPr>
-        <w:pStyle w:val="QuestionAnkied"/>
-        <w:rPr>
-          <w:lang w:eastAsia="fi-FI"/>
-        </w:rPr>
-      </w:pPr>
-      <w:r>
-        <w:rPr>
-          <w:lang w:eastAsia="fi-FI"/>
-        </w:rPr>
-        <w:t>What constraints are on the binding source object?</w:t>
-      </w:r>
-    </w:p>
-    <w:p>
-      <w:pPr>
-        <w:pStyle w:val="Answer"/>
-        <w:rPr>
-          <w:lang w:eastAsia="fi-FI"/>
-        </w:rPr>
-      </w:pPr>
-      <w:r>
-        <w:rPr>
-          <w:lang w:eastAsia="fi-FI"/>
-        </w:rPr>
-        <w:t>None. The binding source can be any ,NET property</w:t>
-      </w:r>
-      <w:r>
-        <w:rPr>
-          <w:lang w:eastAsia="fi-FI"/>
-        </w:rPr>
-        <w:t>. If we want to receive change notifications however it needs to implement INotifyPropertyChanged</w:t>
-      </w:r>
-    </w:p>
-    <w:p>
-      <w:pPr>
-        <w:pStyle w:val="QuestionAnkied"/>
-        <w:rPr>
-          <w:lang w:eastAsia="fi-FI"/>
-        </w:rPr>
-      </w:pPr>
-      <w:r>
-        <w:rPr>
-          <w:lang w:eastAsia="fi-FI"/>
-        </w:rPr>
-        <w:t xml:space="preserve">What constraints are there on the </w:t>
-      </w:r>
-      <w:r>
-        <w:rPr>
-          <w:lang w:eastAsia="fi-FI"/>
-        </w:rPr>
-        <w:t xml:space="preserve">binding source </w:t>
-      </w:r>
-      <w:r>
-        <w:rPr>
-          <w:lang w:eastAsia="fi-FI"/>
-        </w:rPr>
-        <w:t>proper</w:t>
-      </w:r>
-      <w:r>
-        <w:rPr>
-          <w:lang w:eastAsia="fi-FI"/>
-        </w:rPr>
-        <w:t>ty</w:t>
-      </w:r>
-      <w:r>
-        <w:rPr>
-          <w:lang w:eastAsia="fi-FI"/>
-        </w:rPr>
-        <w:t>?</w:t>
-      </w:r>
-    </w:p>
-    <w:p>
-      <w:pPr>
-        <w:pStyle w:val="Answer"/>
-        <w:rPr>
-          <w:lang w:eastAsia="fi-FI"/>
-        </w:rPr>
-      </w:pPr>
-      <w:r>
-        <w:rPr>
-          <w:lang w:eastAsia="fi-FI"/>
-        </w:rPr>
-        <w:t xml:space="preserve">It can be any CLR or dependency property on the binding source </w:t>
-      </w:r>
-    </w:p>
-    <w:p>
-      <w:pPr>
-        <w:spacing w:after="160" w:line="259" w:lineRule="auto"/>
-        <w:rPr>
-          <w:rFonts w:asciiTheme="majorHAnsi" w:eastAsiaTheme="majorEastAsia" w:hAnsiTheme="majorHAnsi" w:cstheme="majorBidi"/>
-          <w:color w:val="31378B" w:themeColor="text2"/>
-          <w:sz w:val="28"/>
-          <w:szCs w:val="26"/>
-          <w:lang w:eastAsia="fi-FI"/>
-        </w:rPr>
-      </w:pPr>
-      <w:r>
-        <w:rPr>
-          <w:lang w:eastAsia="fi-FI"/>
-        </w:rPr>
-        <w:br w:type="page"/>
-      </w:r>
-    </w:p>
-    <w:p>
-      <w:pPr>
-        <w:pStyle w:val="Heading3"/>
-        <w:rPr>
-          <w:lang w:eastAsia="fi-FI"/>
-        </w:rPr>
-      </w:pPr>
+      <w:bookmarkStart w:id="23" w:name="_GoBack"/>
+      <w:bookmarkEnd w:id="23"/>
       <w:r>
         <w:rPr>
           <w:lang w:eastAsia="fi-FI"/>
@@ -5888,7 +7172,7 @@
           <w:lang w:eastAsia="fi-FI"/>
         </w:rPr>
         <w:drawing>
-          <wp:inline distT="0" distB="0" distL="0" distR="0" wp14:anchorId="32A3C310" wp14:editId="4F7F1228">
+          <wp:inline distT="0" distB="0" distL="0" distR="0" wp14:anchorId="51935BF1" wp14:editId="1D3B03EB">
             <wp:extent cx="5731510" cy="2967355"/>
             <wp:effectExtent l="0" t="0" r="2540" b="4445"/>
             <wp:docPr id="5" name="Picture 5"/>
@@ -5903,7 +7187,7 @@
                     <pic:cNvPicPr/>
                   </pic:nvPicPr>
                   <pic:blipFill>
-                    <a:blip r:embed="rId58"/>
+                    <a:blip r:embed="rId56"/>
                     <a:stretch>
                       <a:fillRect/>
                     </a:stretch>
@@ -6036,7 +7320,7 @@
     </w:p>
     <w:p>
       <w:pPr>
-        <w:pStyle w:val="Heading3"/>
+        <w:pStyle w:val="Heading2"/>
         <w:rPr>
           <w:lang w:eastAsia="fi-FI"/>
         </w:rPr>
@@ -6070,7 +7354,7 @@
           <w:lang w:eastAsia="fi-FI"/>
         </w:rPr>
         <w:drawing>
-          <wp:inline distT="0" distB="0" distL="0" distR="0" wp14:anchorId="1791208B" wp14:editId="2D326919">
+          <wp:inline distT="0" distB="0" distL="0" distR="0" wp14:anchorId="7C122044" wp14:editId="5E6CBEFF">
             <wp:extent cx="5731510" cy="3437890"/>
             <wp:effectExtent l="0" t="0" r="2540" b="0"/>
             <wp:docPr id="8" name="Picture 8"/>
@@ -6085,7 +7369,7 @@
                     <pic:cNvPicPr/>
                   </pic:nvPicPr>
                   <pic:blipFill>
-                    <a:blip r:embed="rId61"/>
+                    <a:blip r:embed="rId59"/>
                     <a:stretch>
                       <a:fillRect/>
                     </a:stretch>
@@ -6106,13 +7390,307 @@
         </w:drawing>
       </w:r>
     </w:p>
+    <w:p>
+      <w:pPr>
+        <w:pStyle w:val="Heading2"/>
+        <w:rPr>
+          <w:lang w:eastAsia="fi-FI"/>
+        </w:rPr>
+      </w:pPr>
+      <w:r>
+        <w:rPr>
+          <w:lang w:eastAsia="fi-FI"/>
+        </w:rPr>
+        <w:t>Coding a Dependency Property</w:t>
+      </w:r>
+    </w:p>
+    <w:p>
+      <w:pPr>
+        <w:pStyle w:val="TutorialStep"/>
+        <w:numPr>
+          <w:ilvl w:val="0"/>
+          <w:numId w:val="14"/>
+        </w:numPr>
+      </w:pPr>
+      <w:r>
+        <w:t>Add a static instance with ‘Property’ prefix</w:t>
+      </w:r>
+    </w:p>
+    <w:bookmarkStart w:id="24" w:name="_MON_1601899850"/>
+    <w:bookmarkEnd w:id="24"/>
+    <w:p>
+      <w:r>
+        <w:object w:dxaOrig="9026" w:dyaOrig="400" w14:anchorId="1D720894">
+          <v:shape id="_x0000_i1049" type="#_x0000_t75" style="width:450.75pt;height:19.15pt" o:ole="">
+            <v:imagedata r:id="rId62" o:title=""/>
+          </v:shape>
+          <o:OLEObject Type="Embed" ProgID="Word.OpenDocumentText.12" ShapeID="_x0000_i1049" DrawAspect="Content" ObjectID="_1640960615" r:id="rId63"/>
+        </w:object>
+      </w:r>
+    </w:p>
+    <w:p>
+      <w:pPr>
+        <w:pStyle w:val="TutorialStep"/>
+      </w:pPr>
+      <w:r>
+        <w:t xml:space="preserve">Register using the </w:t>
+      </w:r>
+      <w:r>
+        <w:t>Register</w:t>
+      </w:r>
+      <w:r>
+        <w:t xml:space="preserve"> method</w:t>
+      </w:r>
+      <w:r>
+        <w:t xml:space="preserve"> and </w:t>
+      </w:r>
+      <w:r>
+        <w:t>handle change</w:t>
+      </w:r>
+    </w:p>
+    <w:bookmarkStart w:id="25" w:name="_MON_1601900170"/>
+    <w:bookmarkEnd w:id="25"/>
+    <w:p>
+      <w:pPr>
+        <w:pStyle w:val="TutorialStep"/>
+        <w:numPr>
+          <w:ilvl w:val="0"/>
+          <w:numId w:val="0"/>
+        </w:numPr>
+        <w:ind w:left="360"/>
+      </w:pPr>
+      <w:r>
+        <w:object w:dxaOrig="9026" w:dyaOrig="3067" w14:anchorId="2AF42B8E">
+          <v:shape id="_x0000_i1050" type="#_x0000_t75" style="width:450.75pt;height:151.5pt" o:ole="">
+            <v:imagedata r:id="rId64" o:title=""/>
+          </v:shape>
+          <o:OLEObject Type="Embed" ProgID="Word.OpenDocumentText.12" ShapeID="_x0000_i1050" DrawAspect="Content" ObjectID="_1640960616" r:id="rId65"/>
+        </w:object>
+      </w:r>
+    </w:p>
+    <w:p>
+      <w:pPr>
+        <w:pStyle w:val="TutorialStep"/>
+      </w:pPr>
+      <w:r>
+        <w:t>Add standard .NET property wrapper</w:t>
+      </w:r>
+    </w:p>
+    <w:bookmarkStart w:id="26" w:name="_MON_1601900547"/>
+    <w:bookmarkEnd w:id="26"/>
+    <w:p>
+      <w:pPr>
+        <w:pStyle w:val="TutorialStep"/>
+        <w:numPr>
+          <w:ilvl w:val="0"/>
+          <w:numId w:val="0"/>
+        </w:numPr>
+        <w:ind w:left="360"/>
+      </w:pPr>
+      <w:r>
+        <w:object w:dxaOrig="9026" w:dyaOrig="1290" w14:anchorId="5FD20413">
+          <v:shape id="_x0000_i1051" type="#_x0000_t75" style="width:450.75pt;height:64.5pt" o:ole="">
+            <v:imagedata r:id="rId66" o:title=""/>
+          </v:shape>
+          <o:OLEObject Type="Embed" ProgID="Word.OpenDocumentText.12" ShapeID="_x0000_i1051" DrawAspect="Content" ObjectID="_1640960617" r:id="rId67"/>
+        </w:object>
+      </w:r>
+    </w:p>
+    <w:p>
+      <w:pPr>
+        <w:spacing w:after="160" w:line="259" w:lineRule="auto"/>
+        <w:rPr>
+          <w:rFonts w:asciiTheme="majorHAnsi" w:eastAsiaTheme="majorEastAsia" w:hAnsiTheme="majorHAnsi" w:cstheme="majorBidi"/>
+          <w:color w:val="31378B" w:themeColor="text2"/>
+          <w:sz w:val="32"/>
+          <w:szCs w:val="28"/>
+          <w:lang w:eastAsia="fi-FI"/>
+        </w:rPr>
+      </w:pPr>
+      <w:r>
+        <w:rPr>
+          <w:lang w:eastAsia="fi-FI"/>
+        </w:rPr>
+        <w:br w:type="page"/>
+      </w:r>
+    </w:p>
+    <w:p>
+      <w:pPr>
+        <w:pStyle w:val="Heading2"/>
+        <w:rPr>
+          <w:lang w:eastAsia="fi-FI"/>
+        </w:rPr>
+      </w:pPr>
+      <w:r>
+        <w:rPr>
+          <w:lang w:eastAsia="fi-FI"/>
+        </w:rPr>
+        <w:lastRenderedPageBreak/>
+        <w:t>Coding an Attached Dependency Property</w:t>
+      </w:r>
+    </w:p>
+    <w:p>
+      <w:pPr>
+        <w:pStyle w:val="TutorialStep"/>
+        <w:numPr>
+          <w:ilvl w:val="0"/>
+          <w:numId w:val="17"/>
+        </w:numPr>
+      </w:pPr>
+      <w:r>
+        <w:t>Add a static instance with ‘Property’ prefix</w:t>
+      </w:r>
+    </w:p>
+    <w:p>
+      <w:pPr>
+        <w:pStyle w:val="TutorialStep"/>
+        <w:numPr>
+          <w:ilvl w:val="0"/>
+          <w:numId w:val="0"/>
+        </w:numPr>
+      </w:pPr>
+      <w:r>
+        <w:object w:dxaOrig="9026" w:dyaOrig="400" w14:anchorId="03251B2F">
+          <v:shape id="_x0000_i1052" type="#_x0000_t75" style="width:450.75pt;height:19.15pt" o:ole="">
+            <v:imagedata r:id="rId62" o:title=""/>
+          </v:shape>
+          <o:OLEObject Type="Embed" ProgID="Word.OpenDocumentText.12" ShapeID="_x0000_i1052" DrawAspect="Content" ObjectID="_1640960618" r:id="rId68"/>
+        </w:object>
+      </w:r>
+    </w:p>
+    <w:p>
+      <w:pPr>
+        <w:pStyle w:val="TutorialStep"/>
+        <w:numPr>
+          <w:ilvl w:val="0"/>
+          <w:numId w:val="16"/>
+        </w:numPr>
+      </w:pPr>
+      <w:r>
+        <w:t>Register using the RegisterAttached method and handle change</w:t>
+      </w:r>
+    </w:p>
+    <w:bookmarkStart w:id="27" w:name="_MON_1601901880"/>
+    <w:bookmarkEnd w:id="27"/>
+    <w:p>
+      <w:pPr>
+        <w:pStyle w:val="TutorialStep"/>
+        <w:numPr>
+          <w:ilvl w:val="0"/>
+          <w:numId w:val="0"/>
+        </w:numPr>
+      </w:pPr>
+      <w:r>
+        <w:object w:dxaOrig="9026" w:dyaOrig="3737" w14:anchorId="4055F2B9">
+          <v:shape id="_x0000_i1053" type="#_x0000_t75" style="width:450.75pt;height:185.6pt" o:ole="">
+            <v:imagedata r:id="rId69" o:title=""/>
+          </v:shape>
+          <o:OLEObject Type="Embed" ProgID="Word.OpenDocumentText.12" ShapeID="_x0000_i1053" DrawAspect="Content" ObjectID="_1640960619" r:id="rId70"/>
+        </w:object>
+      </w:r>
+    </w:p>
+    <w:p>
+      <w:pPr>
+        <w:pStyle w:val="TutorialStep"/>
+      </w:pPr>
+      <w:r>
+        <w:t>Add standard .NET property wrapper</w:t>
+      </w:r>
+    </w:p>
+    <w:bookmarkStart w:id="28" w:name="_MON_1601902083"/>
+    <w:bookmarkEnd w:id="28"/>
+    <w:p>
+      <w:pPr>
+        <w:pStyle w:val="TutorialStep"/>
+        <w:numPr>
+          <w:ilvl w:val="0"/>
+          <w:numId w:val="0"/>
+        </w:numPr>
+        <w:ind w:left="360"/>
+      </w:pPr>
+      <w:r>
+        <w:object w:dxaOrig="9026" w:dyaOrig="1290" w14:anchorId="75DCD206">
+          <v:shape id="_x0000_i1054" type="#_x0000_t75" style="width:450.75pt;height:64.5pt" o:ole="">
+            <v:imagedata r:id="rId71" o:title=""/>
+          </v:shape>
+          <o:OLEObject Type="Embed" ProgID="Word.OpenDocumentText.12" ShapeID="_x0000_i1054" DrawAspect="Content" ObjectID="_1640960620" r:id="rId72"/>
+        </w:object>
+      </w:r>
+    </w:p>
+    <w:p>
+      <w:pPr>
+        <w:pStyle w:val="TutorialStep"/>
+      </w:pPr>
+      <w:r>
+        <w:t>Add static get/set methods</w:t>
+      </w:r>
+    </w:p>
+    <w:bookmarkStart w:id="29" w:name="_MON_1601902340"/>
+    <w:bookmarkEnd w:id="29"/>
+    <w:p>
+      <w:pPr>
+        <w:pStyle w:val="TutorialStep"/>
+        <w:numPr>
+          <w:ilvl w:val="0"/>
+          <w:numId w:val="0"/>
+        </w:numPr>
+        <w:ind w:left="360"/>
+      </w:pPr>
+      <w:r>
+        <w:object w:dxaOrig="9026" w:dyaOrig="1068" w14:anchorId="77031662">
+          <v:shape id="_x0000_i1055" type="#_x0000_t75" style="width:450.75pt;height:52.85pt" o:ole="">
+            <v:imagedata r:id="rId73" o:title=""/>
+          </v:shape>
+          <o:OLEObject Type="Embed" ProgID="Word.OpenDocumentText.12" ShapeID="_x0000_i1055" DrawAspect="Content" ObjectID="_1640960621" r:id="rId74"/>
+        </w:object>
+      </w:r>
+    </w:p>
+    <w:p>
+      <w:pPr>
+        <w:pStyle w:val="TutorialStep"/>
+        <w:numPr>
+          <w:ilvl w:val="0"/>
+          <w:numId w:val="0"/>
+        </w:numPr>
+        <w:ind w:left="360"/>
+      </w:pPr>
+    </w:p>
+    <w:p>
+      <w:pPr>
+        <w:pStyle w:val="TutorialStep"/>
+        <w:numPr>
+          <w:ilvl w:val="0"/>
+          <w:numId w:val="0"/>
+        </w:numPr>
+        <w:ind w:left="720"/>
+      </w:pPr>
+    </w:p>
+    <w:p>
+      <w:pPr>
+        <w:spacing w:after="160" w:line="259" w:lineRule="auto"/>
+        <w:rPr>
+          <w:rFonts w:asciiTheme="majorHAnsi" w:eastAsiaTheme="majorEastAsia" w:hAnsiTheme="majorHAnsi" w:cstheme="majorBidi"/>
+          <w:b/>
+          <w:color w:val="403152" w:themeColor="accent4" w:themeShade="80"/>
+          <w:sz w:val="32"/>
+          <w:szCs w:val="28"/>
+          <w:lang w:eastAsia="fi-FI"/>
+        </w:rPr>
+      </w:pPr>
+      <w:r>
+        <w:rPr>
+          <w:lang w:eastAsia="fi-FI"/>
+        </w:rPr>
+        <w:br w:type="page"/>
+      </w:r>
+    </w:p>
     <w:sectPr>
-      <w:headerReference w:type="even" r:id="rId77"/>
-      <w:headerReference w:type="default" r:id="rId78"/>
-      <w:footerReference w:type="even" r:id="rId79"/>
-      <w:footerReference w:type="default" r:id="rId80"/>
-      <w:headerReference w:type="first" r:id="rId81"/>
-      <w:footerReference w:type="first" r:id="rId82"/>
+      <w:headerReference w:type="even" r:id="rId75"/>
+      <w:headerReference w:type="default" r:id="rId76"/>
+      <w:footerReference w:type="even" r:id="rId77"/>
+      <w:footerReference w:type="default" r:id="rId78"/>
+      <w:headerReference w:type="first" r:id="rId79"/>
+      <w:footerReference w:type="first" r:id="rId80"/>
       <w:pgSz w:w="11906" w:h="16838"/>
       <w:pgMar w:top="1440" w:right="1440" w:bottom="1440" w:left="1440" w:header="708" w:footer="708" w:gutter="0"/>
       <w:cols w:space="708"/>
@@ -8626,6 +10204,95 @@
     </w:lvl>
   </w:abstractNum>
   <w:abstractNum w:abstractNumId="32" w15:restartNumberingAfterBreak="0">
+    <w:nsid w:val="5FF5775D"/>
+    <w:multiLevelType w:val="hybridMultilevel"/>
+    <w:tmpl w:val="35685B5A"/>
+    <w:lvl w:ilvl="0" w:tplc="0409000F">
+      <w:start w:val="1"/>
+      <w:numFmt w:val="decimal"/>
+      <w:lvlText w:val="%1."/>
+      <w:lvlJc w:val="left"/>
+      <w:pPr>
+        <w:ind w:left="720" w:hanging="360"/>
+      </w:pPr>
+      <w:rPr>
+        <w:rFonts w:hint="default"/>
+      </w:rPr>
+    </w:lvl>
+    <w:lvl w:ilvl="1" w:tplc="04090019" w:tentative="1">
+      <w:start w:val="1"/>
+      <w:numFmt w:val="lowerLetter"/>
+      <w:lvlText w:val="%2."/>
+      <w:lvlJc w:val="left"/>
+      <w:pPr>
+        <w:ind w:left="1440" w:hanging="360"/>
+      </w:pPr>
+    </w:lvl>
+    <w:lvl w:ilvl="2" w:tplc="0409001B" w:tentative="1">
+      <w:start w:val="1"/>
+      <w:numFmt w:val="lowerRoman"/>
+      <w:lvlText w:val="%3."/>
+      <w:lvlJc w:val="right"/>
+      <w:pPr>
+        <w:ind w:left="2160" w:hanging="180"/>
+      </w:pPr>
+    </w:lvl>
+    <w:lvl w:ilvl="3" w:tplc="0409000F" w:tentative="1">
+      <w:start w:val="1"/>
+      <w:numFmt w:val="decimal"/>
+      <w:lvlText w:val="%4."/>
+      <w:lvlJc w:val="left"/>
+      <w:pPr>
+        <w:ind w:left="2880" w:hanging="360"/>
+      </w:pPr>
+    </w:lvl>
+    <w:lvl w:ilvl="4" w:tplc="04090019" w:tentative="1">
+      <w:start w:val="1"/>
+      <w:numFmt w:val="lowerLetter"/>
+      <w:lvlText w:val="%5."/>
+      <w:lvlJc w:val="left"/>
+      <w:pPr>
+        <w:ind w:left="3600" w:hanging="360"/>
+      </w:pPr>
+    </w:lvl>
+    <w:lvl w:ilvl="5" w:tplc="0409001B" w:tentative="1">
+      <w:start w:val="1"/>
+      <w:numFmt w:val="lowerRoman"/>
+      <w:lvlText w:val="%6."/>
+      <w:lvlJc w:val="right"/>
+      <w:pPr>
+        <w:ind w:left="4320" w:hanging="180"/>
+      </w:pPr>
+    </w:lvl>
+    <w:lvl w:ilvl="6" w:tplc="0409000F" w:tentative="1">
+      <w:start w:val="1"/>
+      <w:numFmt w:val="decimal"/>
+      <w:lvlText w:val="%7."/>
+      <w:lvlJc w:val="left"/>
+      <w:pPr>
+        <w:ind w:left="5040" w:hanging="360"/>
+      </w:pPr>
+    </w:lvl>
+    <w:lvl w:ilvl="7" w:tplc="04090019" w:tentative="1">
+      <w:start w:val="1"/>
+      <w:numFmt w:val="lowerLetter"/>
+      <w:lvlText w:val="%8."/>
+      <w:lvlJc w:val="left"/>
+      <w:pPr>
+        <w:ind w:left="5760" w:hanging="360"/>
+      </w:pPr>
+    </w:lvl>
+    <w:lvl w:ilvl="8" w:tplc="0409001B" w:tentative="1">
+      <w:start w:val="1"/>
+      <w:numFmt w:val="lowerRoman"/>
+      <w:lvlText w:val="%9."/>
+      <w:lvlJc w:val="right"/>
+      <w:pPr>
+        <w:ind w:left="6480" w:hanging="180"/>
+      </w:pPr>
+    </w:lvl>
+  </w:abstractNum>
+  <w:abstractNum w:abstractNumId="33" w15:restartNumberingAfterBreak="0">
     <w:nsid w:val="60382246"/>
     <w:multiLevelType w:val="hybridMultilevel"/>
     <w:tmpl w:val="02FCDD94"/>
@@ -8765,7 +10432,7 @@
       </w:rPr>
     </w:lvl>
   </w:abstractNum>
-  <w:abstractNum w:abstractNumId="33" w15:restartNumberingAfterBreak="0">
+  <w:abstractNum w:abstractNumId="34" w15:restartNumberingAfterBreak="0">
     <w:nsid w:val="62AC35C3"/>
     <w:multiLevelType w:val="hybridMultilevel"/>
     <w:tmpl w:val="D4E4D2BE"/>
@@ -8854,7 +10521,7 @@
       </w:pPr>
     </w:lvl>
   </w:abstractNum>
-  <w:abstractNum w:abstractNumId="34" w15:restartNumberingAfterBreak="0">
+  <w:abstractNum w:abstractNumId="35" w15:restartNumberingAfterBreak="0">
     <w:nsid w:val="63C71475"/>
     <w:multiLevelType w:val="hybridMultilevel"/>
     <w:tmpl w:val="DF7C35DC"/>
@@ -8941,7 +10608,7 @@
       </w:pPr>
     </w:lvl>
   </w:abstractNum>
-  <w:abstractNum w:abstractNumId="35" w15:restartNumberingAfterBreak="0">
+  <w:abstractNum w:abstractNumId="36" w15:restartNumberingAfterBreak="0">
     <w:nsid w:val="6E1E328C"/>
     <w:multiLevelType w:val="hybridMultilevel"/>
     <w:tmpl w:val="3BA69964"/>
@@ -9054,7 +10721,7 @@
       </w:rPr>
     </w:lvl>
   </w:abstractNum>
-  <w:abstractNum w:abstractNumId="36" w15:restartNumberingAfterBreak="0">
+  <w:abstractNum w:abstractNumId="37" w15:restartNumberingAfterBreak="0">
     <w:nsid w:val="708F69C3"/>
     <w:multiLevelType w:val="hybridMultilevel"/>
     <w:tmpl w:val="69928E22"/>
@@ -9167,7 +10834,7 @@
       </w:rPr>
     </w:lvl>
   </w:abstractNum>
-  <w:abstractNum w:abstractNumId="37" w15:restartNumberingAfterBreak="0">
+  <w:abstractNum w:abstractNumId="38" w15:restartNumberingAfterBreak="0">
     <w:nsid w:val="77B94888"/>
     <w:multiLevelType w:val="hybridMultilevel"/>
     <w:tmpl w:val="B5A640CA"/>
@@ -9307,7 +10974,7 @@
       </w:rPr>
     </w:lvl>
   </w:abstractNum>
-  <w:abstractNum w:abstractNumId="38" w15:restartNumberingAfterBreak="0">
+  <w:abstractNum w:abstractNumId="39" w15:restartNumberingAfterBreak="0">
     <w:nsid w:val="7C78535D"/>
     <w:multiLevelType w:val="hybridMultilevel"/>
     <w:tmpl w:val="15026966"/>
@@ -9403,7 +11070,7 @@
     <w:abstractNumId w:val="12"/>
   </w:num>
   <w:num w:numId="3">
-    <w:abstractNumId w:val="34"/>
+    <w:abstractNumId w:val="35"/>
   </w:num>
   <w:num w:numId="4">
     <w:abstractNumId w:val="9"/>
@@ -9451,7 +11118,7 @@
     </w:lvlOverride>
   </w:num>
   <w:num w:numId="9">
-    <w:abstractNumId w:val="33"/>
+    <w:abstractNumId w:val="34"/>
   </w:num>
   <w:num w:numId="10">
     <w:abstractNumId w:val="8"/>
@@ -9496,10 +11163,10 @@
     </w:lvlOverride>
   </w:num>
   <w:num w:numId="18">
-    <w:abstractNumId w:val="38"/>
+    <w:abstractNumId w:val="39"/>
   </w:num>
   <w:num w:numId="19">
-    <w:abstractNumId w:val="36"/>
+    <w:abstractNumId w:val="37"/>
   </w:num>
   <w:num w:numId="20">
     <w:abstractNumId w:val="30"/>
@@ -9511,10 +11178,10 @@
     <w:abstractNumId w:val="16"/>
   </w:num>
   <w:num w:numId="23">
-    <w:abstractNumId w:val="32"/>
+    <w:abstractNumId w:val="33"/>
   </w:num>
   <w:num w:numId="24">
-    <w:abstractNumId w:val="37"/>
+    <w:abstractNumId w:val="38"/>
   </w:num>
   <w:num w:numId="25">
     <w:abstractNumId w:val="21"/>
@@ -9568,7 +11235,7 @@
     <w:abstractNumId w:val="29"/>
   </w:num>
   <w:num w:numId="33">
-    <w:abstractNumId w:val="35"/>
+    <w:abstractNumId w:val="36"/>
   </w:num>
   <w:num w:numId="34">
     <w:abstractNumId w:val="26"/>
@@ -9644,6 +11311,9 @@
   </w:num>
   <w:num w:numId="49">
     <w:abstractNumId w:val="20"/>
+  </w:num>
+  <w:num w:numId="50">
+    <w:abstractNumId w:val="32"/>
   </w:num>
   <w:numIdMacAtCleanup w:val="18"/>
 </w:numbering>
@@ -10047,7 +11717,7 @@
   <w:style w:type="paragraph" w:default="1" w:styleId="Normal">
     <w:name w:val="Normal"/>
     <w:qFormat/>
-    <w:rsid w:val="00282B56"/>
+    <w:rsid w:val="00D1558E"/>
     <w:pPr>
       <w:spacing w:after="240" w:line="300" w:lineRule="auto"/>
     </w:pPr>
@@ -10065,7 +11735,7 @@
     <w:link w:val="Heading1Char"/>
     <w:uiPriority w:val="9"/>
     <w:qFormat/>
-    <w:rsid w:val="00282B56"/>
+    <w:rsid w:val="00D1558E"/>
     <w:pPr>
       <w:keepNext/>
       <w:keepLines/>
@@ -10087,7 +11757,7 @@
     <w:uiPriority w:val="9"/>
     <w:unhideWhenUsed/>
     <w:qFormat/>
-    <w:rsid w:val="00282B56"/>
+    <w:rsid w:val="00D1558E"/>
     <w:pPr>
       <w:keepNext/>
       <w:keepLines/>
@@ -10108,7 +11778,7 @@
     <w:link w:val="Heading3Char"/>
     <w:uiPriority w:val="9"/>
     <w:unhideWhenUsed/>
-    <w:rsid w:val="00282B56"/>
+    <w:rsid w:val="00D1558E"/>
     <w:pPr>
       <w:keepNext/>
       <w:keepLines/>
@@ -10129,7 +11799,7 @@
     <w:link w:val="Heading4Char"/>
     <w:uiPriority w:val="9"/>
     <w:unhideWhenUsed/>
-    <w:rsid w:val="00282B56"/>
+    <w:rsid w:val="00D1558E"/>
     <w:pPr>
       <w:keepNext/>
       <w:keepLines/>
@@ -10152,7 +11822,7 @@
     <w:link w:val="Heading5Char"/>
     <w:uiPriority w:val="9"/>
     <w:unhideWhenUsed/>
-    <w:rsid w:val="00282B56"/>
+    <w:rsid w:val="00D1558E"/>
     <w:pPr>
       <w:keepNext/>
       <w:keepLines/>
@@ -10177,7 +11847,7 @@
     <w:semiHidden/>
     <w:unhideWhenUsed/>
     <w:qFormat/>
-    <w:rsid w:val="00282B56"/>
+    <w:rsid w:val="00D1558E"/>
     <w:pPr>
       <w:keepNext/>
       <w:keepLines/>
@@ -10202,7 +11872,7 @@
     <w:semiHidden/>
     <w:unhideWhenUsed/>
     <w:qFormat/>
-    <w:rsid w:val="00282B56"/>
+    <w:rsid w:val="00D1558E"/>
     <w:pPr>
       <w:keepNext/>
       <w:keepLines/>
@@ -10223,7 +11893,7 @@
     <w:semiHidden/>
     <w:unhideWhenUsed/>
     <w:qFormat/>
-    <w:rsid w:val="00282B56"/>
+    <w:rsid w:val="00D1558E"/>
     <w:pPr>
       <w:keepNext/>
       <w:keepLines/>
@@ -10246,7 +11916,7 @@
     <w:semiHidden/>
     <w:unhideWhenUsed/>
     <w:qFormat/>
-    <w:rsid w:val="00282B56"/>
+    <w:rsid w:val="00D1558E"/>
     <w:pPr>
       <w:keepNext/>
       <w:keepLines/>
@@ -10263,7 +11933,7 @@
     <w:uiPriority w:val="1"/>
     <w:semiHidden/>
     <w:unhideWhenUsed/>
-    <w:rsid w:val="00282B56"/>
+    <w:rsid w:val="00D1558E"/>
   </w:style>
   <w:style w:type="table" w:default="1" w:styleId="TableNormal">
     <w:name w:val="Normal Table"/>
@@ -10285,7 +11955,7 @@
     <w:uiPriority w:val="99"/>
     <w:semiHidden/>
     <w:unhideWhenUsed/>
-    <w:rsid w:val="00282B56"/>
+    <w:rsid w:val="00D1558E"/>
   </w:style>
   <w:style w:type="paragraph" w:styleId="Title">
     <w:name w:val="Title"/>
@@ -10326,7 +11996,7 @@
     <w:basedOn w:val="DefaultParagraphFont"/>
     <w:link w:val="Heading1"/>
     <w:uiPriority w:val="9"/>
-    <w:rsid w:val="00282B56"/>
+    <w:rsid w:val="00D1558E"/>
     <w:rPr>
       <w:rFonts w:asciiTheme="majorHAnsi" w:eastAsiaTheme="majorEastAsia" w:hAnsiTheme="majorHAnsi" w:cstheme="majorBidi"/>
       <w:color w:val="31378B" w:themeColor="text2"/>
@@ -10340,7 +12010,7 @@
     <w:basedOn w:val="DefaultParagraphFont"/>
     <w:link w:val="Heading2"/>
     <w:uiPriority w:val="9"/>
-    <w:rsid w:val="00282B56"/>
+    <w:rsid w:val="00D1558E"/>
     <w:rPr>
       <w:rFonts w:asciiTheme="majorHAnsi" w:eastAsiaTheme="majorEastAsia" w:hAnsiTheme="majorHAnsi" w:cstheme="majorBidi"/>
       <w:color w:val="31378B" w:themeColor="text2"/>
@@ -10354,7 +12024,7 @@
     <w:basedOn w:val="DefaultParagraphFont"/>
     <w:link w:val="Heading3"/>
     <w:uiPriority w:val="9"/>
-    <w:rsid w:val="00282B56"/>
+    <w:rsid w:val="00D1558E"/>
     <w:rPr>
       <w:rFonts w:asciiTheme="majorHAnsi" w:eastAsiaTheme="majorEastAsia" w:hAnsiTheme="majorHAnsi" w:cstheme="majorBidi"/>
       <w:color w:val="31378B" w:themeColor="text2"/>
@@ -10368,7 +12038,7 @@
     <w:basedOn w:val="DefaultParagraphFont"/>
     <w:link w:val="Heading4"/>
     <w:uiPriority w:val="9"/>
-    <w:rsid w:val="00282B56"/>
+    <w:rsid w:val="00D1558E"/>
     <w:rPr>
       <w:rFonts w:asciiTheme="majorHAnsi" w:eastAsiaTheme="majorEastAsia" w:hAnsiTheme="majorHAnsi" w:cstheme="majorBidi"/>
       <w:b/>
@@ -10385,7 +12055,7 @@
     <w:basedOn w:val="DefaultParagraphFont"/>
     <w:link w:val="Heading5"/>
     <w:uiPriority w:val="9"/>
-    <w:rsid w:val="00282B56"/>
+    <w:rsid w:val="00D1558E"/>
     <w:rPr>
       <w:rFonts w:asciiTheme="majorHAnsi" w:eastAsiaTheme="majorEastAsia" w:hAnsiTheme="majorHAnsi" w:cstheme="majorBidi"/>
       <w:b/>
@@ -10402,7 +12072,7 @@
     <w:link w:val="Heading6"/>
     <w:uiPriority w:val="9"/>
     <w:semiHidden/>
-    <w:rsid w:val="00282B56"/>
+    <w:rsid w:val="00D1558E"/>
     <w:rPr>
       <w:rFonts w:asciiTheme="majorHAnsi" w:eastAsiaTheme="majorEastAsia" w:hAnsiTheme="majorHAnsi" w:cstheme="majorBidi"/>
       <w:i/>
@@ -10419,7 +12089,7 @@
     <w:link w:val="Heading7"/>
     <w:uiPriority w:val="9"/>
     <w:semiHidden/>
-    <w:rsid w:val="00282B56"/>
+    <w:rsid w:val="00D1558E"/>
     <w:rPr>
       <w:rFonts w:asciiTheme="majorHAnsi" w:eastAsiaTheme="majorEastAsia" w:hAnsiTheme="majorHAnsi" w:cstheme="majorBidi"/>
       <w:color w:val="005878" w:themeColor="accent1" w:themeShade="80"/>
@@ -10433,7 +12103,7 @@
     <w:link w:val="Heading8"/>
     <w:uiPriority w:val="9"/>
     <w:semiHidden/>
-    <w:rsid w:val="00282B56"/>
+    <w:rsid w:val="00D1558E"/>
     <w:rPr>
       <w:rFonts w:asciiTheme="majorHAnsi" w:eastAsiaTheme="majorEastAsia" w:hAnsiTheme="majorHAnsi" w:cstheme="majorBidi"/>
       <w:color w:val="244061" w:themeColor="accent2" w:themeShade="80"/>
@@ -10448,7 +12118,7 @@
     <w:link w:val="Heading9"/>
     <w:uiPriority w:val="9"/>
     <w:semiHidden/>
-    <w:rsid w:val="00282B56"/>
+    <w:rsid w:val="00D1558E"/>
     <w:rPr>
       <w:rFonts w:asciiTheme="majorHAnsi" w:eastAsiaTheme="majorEastAsia" w:hAnsiTheme="majorHAnsi" w:cstheme="majorBidi"/>
       <w:color w:val="005878" w:themeColor="accent6" w:themeShade="80"/>
@@ -10460,7 +12130,7 @@
     <w:name w:val="Hyperlink"/>
     <w:basedOn w:val="DefaultParagraphFont"/>
     <w:uiPriority w:val="99"/>
-    <w:rsid w:val="00282B56"/>
+    <w:rsid w:val="00D1558E"/>
     <w:rPr>
       <w:rFonts w:cs="Times New Roman"/>
       <w:color w:val="0000FF"/>
@@ -10471,7 +12141,7 @@
     <w:name w:val="FollowedHyperlink"/>
     <w:basedOn w:val="DefaultParagraphFont"/>
     <w:uiPriority w:val="99"/>
-    <w:rsid w:val="00282B56"/>
+    <w:rsid w:val="00D1558E"/>
     <w:rPr>
       <w:rFonts w:cs="Times New Roman"/>
       <w:color w:val="606420"/>
@@ -10482,7 +12152,7 @@
     <w:name w:val="page number"/>
     <w:basedOn w:val="DefaultParagraphFont"/>
     <w:uiPriority w:val="99"/>
-    <w:rsid w:val="00282B56"/>
+    <w:rsid w:val="00D1558E"/>
     <w:rPr>
       <w:rFonts w:cs="Times New Roman"/>
     </w:rPr>
@@ -10493,7 +12163,7 @@
     <w:uiPriority w:val="99"/>
     <w:semiHidden/>
     <w:unhideWhenUsed/>
-    <w:rsid w:val="00282B56"/>
+    <w:rsid w:val="00D1558E"/>
     <w:rPr>
       <w:color w:val="808080"/>
       <w:shd w:val="clear" w:color="auto" w:fill="E6E6E6"/>
@@ -10505,7 +12175,7 @@
     <w:next w:val="Normal"/>
     <w:autoRedefine/>
     <w:qFormat/>
-    <w:rsid w:val="00282B56"/>
+    <w:rsid w:val="00D1558E"/>
     <w:pPr>
       <w:pBdr>
         <w:top w:val="none" w:sz="0" w:space="0" w:color="auto"/>
@@ -10521,7 +12191,7 @@
     <w:basedOn w:val="Normal"/>
     <w:link w:val="CommandChar"/>
     <w:qFormat/>
-    <w:rsid w:val="00282B56"/>
+    <w:rsid w:val="00D1558E"/>
     <w:pPr>
       <w:spacing w:line="240" w:lineRule="auto"/>
       <w:ind w:left="284"/>
@@ -10535,7 +12205,7 @@
     <w:name w:val="Code Heading"/>
     <w:basedOn w:val="Normal"/>
     <w:uiPriority w:val="99"/>
-    <w:rsid w:val="00282B56"/>
+    <w:rsid w:val="00D1558E"/>
     <w:pPr>
       <w:autoSpaceDE w:val="0"/>
       <w:autoSpaceDN w:val="0"/>
@@ -10554,7 +12224,7 @@
     <w:basedOn w:val="BodyText"/>
     <w:link w:val="PathChar"/>
     <w:qFormat/>
-    <w:rsid w:val="00282B56"/>
+    <w:rsid w:val="00D1558E"/>
     <w:pPr>
       <w:jc w:val="both"/>
     </w:pPr>
@@ -10569,7 +12239,7 @@
     <w:basedOn w:val="DefaultParagraphFont"/>
     <w:uiPriority w:val="99"/>
     <w:semiHidden/>
-    <w:rsid w:val="00282B56"/>
+    <w:rsid w:val="00D1558E"/>
     <w:rPr>
       <w:color w:val="808080"/>
     </w:rPr>
@@ -10581,7 +12251,7 @@
     <w:uiPriority w:val="99"/>
     <w:semiHidden/>
     <w:unhideWhenUsed/>
-    <w:rsid w:val="00282B56"/>
+    <w:rsid w:val="00D1558E"/>
     <w:pPr>
       <w:tabs>
         <w:tab w:val="left" w:pos="916"/>
@@ -10615,7 +12285,7 @@
     <w:link w:val="HTMLPreformatted"/>
     <w:uiPriority w:val="99"/>
     <w:semiHidden/>
-    <w:rsid w:val="00282B56"/>
+    <w:rsid w:val="00D1558E"/>
     <w:rPr>
       <w:rFonts w:ascii="Courier New" w:eastAsiaTheme="minorEastAsia" w:hAnsi="Courier New" w:cs="Courier New"/>
       <w:color w:val="000000" w:themeColor="text1"/>
@@ -10627,9 +12297,10 @@
   <w:style w:type="paragraph" w:customStyle="1" w:styleId="SourceCodeStrong">
     <w:name w:val="Source Code Strong"/>
     <w:basedOn w:val="SourceCode"/>
+    <w:next w:val="SourceCode"/>
     <w:link w:val="SourceCodeStrongChar"/>
     <w:qFormat/>
-    <w:rsid w:val="00282B56"/>
+    <w:rsid w:val="00D1558E"/>
     <w:rPr>
       <w:b/>
     </w:rPr>
@@ -10637,7 +12308,7 @@
   <w:style w:type="numbering" w:customStyle="1" w:styleId="KennysListStyles">
     <w:name w:val="KennysListStyles"/>
     <w:uiPriority w:val="99"/>
-    <w:rsid w:val="00282B56"/>
+    <w:rsid w:val="00D1558E"/>
     <w:pPr>
       <w:numPr>
         <w:numId w:val="1"/>
@@ -10649,7 +12320,7 @@
     <w:basedOn w:val="Normal"/>
     <w:next w:val="Answer"/>
     <w:qFormat/>
-    <w:rsid w:val="00282B56"/>
+    <w:rsid w:val="00D1558E"/>
     <w:rPr>
       <w:b/>
     </w:rPr>
@@ -10658,10 +12329,9 @@
     <w:name w:val="Answer"/>
     <w:basedOn w:val="Normal"/>
     <w:qFormat/>
-    <w:rsid w:val="00282B56"/>
+    <w:rsid w:val="00D1558E"/>
     <w:pPr>
       <w:spacing w:line="240" w:lineRule="auto"/>
-      <w:ind w:left="720"/>
     </w:pPr>
     <w:rPr>
       <w:i/>
@@ -10671,7 +12341,7 @@
     <w:name w:val="Chapter Heading"/>
     <w:basedOn w:val="Heading1"/>
     <w:qFormat/>
-    <w:rsid w:val="00282B56"/>
+    <w:rsid w:val="00D1558E"/>
     <w:pPr>
       <w:numPr>
         <w:numId w:val="6"/>
@@ -10687,7 +12357,7 @@
     <w:name w:val="Table Grid"/>
     <w:basedOn w:val="TableNormal"/>
     <w:uiPriority w:val="59"/>
-    <w:rsid w:val="00282B56"/>
+    <w:rsid w:val="00D1558E"/>
     <w:tblPr>
       <w:tblBorders>
         <w:top w:val="single" w:sz="4" w:space="0" w:color="auto"/>
@@ -10702,7 +12372,7 @@
   <w:style w:type="numbering" w:customStyle="1" w:styleId="Headings">
     <w:name w:val="Headings"/>
     <w:uiPriority w:val="99"/>
-    <w:rsid w:val="00282B56"/>
+    <w:rsid w:val="00D1558E"/>
     <w:pPr>
       <w:numPr>
         <w:numId w:val="2"/>
@@ -10713,7 +12383,7 @@
     <w:name w:val="Question Section"/>
     <w:basedOn w:val="Heading2"/>
     <w:qFormat/>
-    <w:rsid w:val="00282B56"/>
+    <w:rsid w:val="00D1558E"/>
     <w:rPr>
       <w:b/>
       <w:color w:val="403152" w:themeColor="accent4" w:themeShade="80"/>
@@ -10723,7 +12393,7 @@
     <w:name w:val="Table Caption"/>
     <w:basedOn w:val="Normal"/>
     <w:qFormat/>
-    <w:rsid w:val="00282B56"/>
+    <w:rsid w:val="00D1558E"/>
     <w:rPr>
       <w:smallCaps/>
     </w:rPr>
@@ -10731,7 +12401,7 @@
   <w:style w:type="paragraph" w:customStyle="1" w:styleId="SourceCodeCaption">
     <w:name w:val="Source Code Caption"/>
     <w:basedOn w:val="Normal"/>
-    <w:rsid w:val="00282B56"/>
+    <w:rsid w:val="00D1558E"/>
     <w:pPr>
       <w:spacing w:after="0" w:line="240" w:lineRule="auto"/>
     </w:pPr>
@@ -10744,7 +12414,7 @@
     <w:name w:val="Code Listing"/>
     <w:basedOn w:val="Normal"/>
     <w:qFormat/>
-    <w:rsid w:val="00282B56"/>
+    <w:rsid w:val="00D1558E"/>
     <w:pPr>
       <w:keepNext/>
       <w:shd w:val="clear" w:color="auto" w:fill="FFFFFF" w:themeFill="background1"/>
@@ -10766,7 +12436,7 @@
     <w:link w:val="QuoteChar"/>
     <w:uiPriority w:val="29"/>
     <w:qFormat/>
-    <w:rsid w:val="00282B56"/>
+    <w:rsid w:val="00D1558E"/>
     <w:pPr>
       <w:spacing w:before="120"/>
       <w:ind w:left="720" w:right="720"/>
@@ -10782,7 +12452,7 @@
     <w:basedOn w:val="DefaultParagraphFont"/>
     <w:link w:val="Quote"/>
     <w:uiPriority w:val="29"/>
-    <w:rsid w:val="00282B56"/>
+    <w:rsid w:val="00D1558E"/>
     <w:rPr>
       <w:rFonts w:eastAsiaTheme="minorEastAsia"/>
       <w:i/>
@@ -10799,7 +12469,7 @@
     <w:uiPriority w:val="35"/>
     <w:unhideWhenUsed/>
     <w:qFormat/>
-    <w:rsid w:val="00282B56"/>
+    <w:rsid w:val="00D1558E"/>
     <w:pPr>
       <w:ind w:left="240"/>
     </w:pPr>
@@ -10816,7 +12486,7 @@
     <w:basedOn w:val="Normal"/>
     <w:next w:val="ListBullet"/>
     <w:qFormat/>
-    <w:rsid w:val="00282B56"/>
+    <w:rsid w:val="00D1558E"/>
     <w:rPr>
       <w:b/>
       <w:smallCaps/>
@@ -10826,7 +12496,7 @@
     <w:name w:val="Numbered List"/>
     <w:basedOn w:val="Normal"/>
     <w:qFormat/>
-    <w:rsid w:val="00282B56"/>
+    <w:rsid w:val="00D1558E"/>
     <w:pPr>
       <w:numPr>
         <w:numId w:val="3"/>
@@ -10843,7 +12513,7 @@
     <w:basedOn w:val="Normal"/>
     <w:next w:val="ListNumber"/>
     <w:qFormat/>
-    <w:rsid w:val="00282B56"/>
+    <w:rsid w:val="00D1558E"/>
     <w:pPr>
       <w:ind w:left="357" w:hanging="357"/>
       <w:contextualSpacing/>
@@ -10858,7 +12528,7 @@
     <w:basedOn w:val="Normal"/>
     <w:uiPriority w:val="99"/>
     <w:unhideWhenUsed/>
-    <w:rsid w:val="00282B56"/>
+    <w:rsid w:val="00D1558E"/>
     <w:pPr>
       <w:numPr>
         <w:numId w:val="4"/>
@@ -10869,14 +12539,14 @@
   <w:style w:type="paragraph" w:customStyle="1" w:styleId="NumberedBullet">
     <w:name w:val="Numbered Bullet"/>
     <w:basedOn w:val="NumberedList"/>
-    <w:rsid w:val="00282B56"/>
+    <w:rsid w:val="00D1558E"/>
   </w:style>
   <w:style w:type="paragraph" w:styleId="ListNumber">
     <w:name w:val="List Number"/>
     <w:basedOn w:val="Normal"/>
     <w:uiPriority w:val="99"/>
     <w:unhideWhenUsed/>
-    <w:rsid w:val="00282B56"/>
+    <w:rsid w:val="00D1558E"/>
     <w:pPr>
       <w:numPr>
         <w:numId w:val="5"/>
@@ -10888,7 +12558,7 @@
     <w:name w:val="RowAndColumnStyle"/>
     <w:basedOn w:val="TableNormal"/>
     <w:uiPriority w:val="99"/>
-    <w:rsid w:val="00282B56"/>
+    <w:rsid w:val="00D1558E"/>
     <w:pPr>
       <w:spacing w:after="0" w:line="240" w:lineRule="auto"/>
     </w:pPr>
@@ -10966,7 +12636,7 @@
     <w:name w:val="ColumnHeaderTableStyle"/>
     <w:basedOn w:val="TableNormal"/>
     <w:uiPriority w:val="99"/>
-    <w:rsid w:val="00282B56"/>
+    <w:rsid w:val="00D1558E"/>
     <w:pPr>
       <w:spacing w:before="120" w:after="120" w:line="240" w:lineRule="auto"/>
     </w:pPr>
@@ -11037,7 +12707,7 @@
     <w:name w:val="ColumnHeaderOnly"/>
     <w:basedOn w:val="TableNormal"/>
     <w:uiPriority w:val="99"/>
-    <w:rsid w:val="00282B56"/>
+    <w:rsid w:val="00D1558E"/>
     <w:rPr>
       <w:rFonts w:eastAsiaTheme="minorEastAsia"/>
       <w:lang w:eastAsia="en-GB"/>
@@ -11048,7 +12718,7 @@
     <w:name w:val="Command Output"/>
     <w:basedOn w:val="Normal"/>
     <w:qFormat/>
-    <w:rsid w:val="00282B56"/>
+    <w:rsid w:val="00D1558E"/>
     <w:pPr>
       <w:spacing w:after="0" w:line="240" w:lineRule="auto"/>
       <w:ind w:left="284"/>
@@ -11064,7 +12734,7 @@
     <w:basedOn w:val="DefaultParagraphFont"/>
     <w:uiPriority w:val="20"/>
     <w:qFormat/>
-    <w:rsid w:val="00282B56"/>
+    <w:rsid w:val="00D1558E"/>
     <w:rPr>
       <w:i/>
       <w:iCs/>
@@ -11075,7 +12745,7 @@
     <w:basedOn w:val="DefaultParagraphFont"/>
     <w:uiPriority w:val="21"/>
     <w:qFormat/>
-    <w:rsid w:val="00282B56"/>
+    <w:rsid w:val="00D1558E"/>
     <w:rPr>
       <w:b w:val="0"/>
       <w:bCs w:val="0"/>
@@ -11089,7 +12759,7 @@
     <w:basedOn w:val="Normal"/>
     <w:next w:val="Normal"/>
     <w:qFormat/>
-    <w:rsid w:val="00282B56"/>
+    <w:rsid w:val="00D1558E"/>
     <w:pPr>
       <w:spacing w:before="240"/>
     </w:pPr>
@@ -11104,7 +12774,7 @@
     <w:next w:val="Normal"/>
     <w:autoRedefine/>
     <w:qFormat/>
-    <w:rsid w:val="00282B56"/>
+    <w:rsid w:val="00D1558E"/>
     <w:pPr>
       <w:pBdr>
         <w:top w:val="single" w:sz="24" w:space="5" w:color="auto"/>
@@ -11131,7 +12801,7 @@
     <w:link w:val="HeaderChar"/>
     <w:uiPriority w:val="99"/>
     <w:unhideWhenUsed/>
-    <w:rsid w:val="00282B56"/>
+    <w:rsid w:val="00D1558E"/>
     <w:pPr>
       <w:tabs>
         <w:tab w:val="center" w:pos="4513"/>
@@ -11149,7 +12819,7 @@
     <w:basedOn w:val="DefaultParagraphFont"/>
     <w:link w:val="Header"/>
     <w:uiPriority w:val="99"/>
-    <w:rsid w:val="00282B56"/>
+    <w:rsid w:val="00D1558E"/>
     <w:rPr>
       <w:rFonts w:eastAsiaTheme="minorEastAsia"/>
       <w:color w:val="31378B" w:themeColor="text2"/>
@@ -11163,7 +12833,7 @@
     <w:link w:val="FooterChar"/>
     <w:uiPriority w:val="99"/>
     <w:unhideWhenUsed/>
-    <w:rsid w:val="00282B56"/>
+    <w:rsid w:val="00D1558E"/>
     <w:pPr>
       <w:tabs>
         <w:tab w:val="center" w:pos="4513"/>
@@ -11177,7 +12847,7 @@
     <w:basedOn w:val="DefaultParagraphFont"/>
     <w:link w:val="Footer"/>
     <w:uiPriority w:val="99"/>
-    <w:rsid w:val="00282B56"/>
+    <w:rsid w:val="00D1558E"/>
     <w:rPr>
       <w:rFonts w:eastAsiaTheme="minorEastAsia"/>
       <w:color w:val="000000" w:themeColor="text1"/>
@@ -11189,7 +12859,7 @@
     <w:name w:val="Question Sub Section"/>
     <w:basedOn w:val="Heading3"/>
     <w:qFormat/>
-    <w:rsid w:val="00282B56"/>
+    <w:rsid w:val="00D1558E"/>
     <w:rPr>
       <w:smallCaps/>
     </w:rPr>
@@ -11198,7 +12868,7 @@
     <w:name w:val="Table Cell Normal"/>
     <w:basedOn w:val="Normal"/>
     <w:qFormat/>
-    <w:rsid w:val="00282B56"/>
+    <w:rsid w:val="00D1558E"/>
     <w:pPr>
       <w:spacing w:before="120" w:after="120" w:line="240" w:lineRule="auto"/>
     </w:pPr>
@@ -11209,7 +12879,7 @@
     <w:next w:val="BodyText"/>
     <w:link w:val="strongChar"/>
     <w:qFormat/>
-    <w:rsid w:val="00282B56"/>
+    <w:rsid w:val="00D1558E"/>
     <w:rPr>
       <w:b/>
       <w:lang w:eastAsia="fi-FI"/>
@@ -11221,7 +12891,7 @@
     <w:next w:val="BodyText"/>
     <w:link w:val="emphasisChar"/>
     <w:qFormat/>
-    <w:rsid w:val="00282B56"/>
+    <w:rsid w:val="00D1558E"/>
     <w:rPr>
       <w:i/>
       <w:lang w:eastAsia="fi-FI"/>
@@ -11233,7 +12903,7 @@
     <w:link w:val="BodyTextChar"/>
     <w:semiHidden/>
     <w:unhideWhenUsed/>
-    <w:rsid w:val="00282B56"/>
+    <w:rsid w:val="00D1558E"/>
     <w:pPr>
       <w:spacing w:after="120"/>
     </w:pPr>
@@ -11243,7 +12913,7 @@
     <w:basedOn w:val="DefaultParagraphFont"/>
     <w:link w:val="BodyText"/>
     <w:semiHidden/>
-    <w:rsid w:val="00282B56"/>
+    <w:rsid w:val="00D1558E"/>
     <w:rPr>
       <w:rFonts w:eastAsiaTheme="minorEastAsia"/>
       <w:color w:val="000000" w:themeColor="text1"/>
@@ -11255,7 +12925,7 @@
     <w:name w:val="strong Char"/>
     <w:basedOn w:val="DefaultParagraphFont"/>
     <w:link w:val="Strong1"/>
-    <w:rsid w:val="00282B56"/>
+    <w:rsid w:val="00D1558E"/>
     <w:rPr>
       <w:rFonts w:eastAsiaTheme="minorEastAsia"/>
       <w:b/>
@@ -11268,7 +12938,7 @@
     <w:name w:val="Path Char"/>
     <w:basedOn w:val="BodyTextChar"/>
     <w:link w:val="Path"/>
-    <w:rsid w:val="00282B56"/>
+    <w:rsid w:val="00D1558E"/>
     <w:rPr>
       <w:rFonts w:ascii="Courier New" w:eastAsiaTheme="minorEastAsia" w:hAnsi="Courier New"/>
       <w:noProof/>
@@ -11281,7 +12951,7 @@
     <w:name w:val="emphasis Char"/>
     <w:basedOn w:val="DefaultParagraphFont"/>
     <w:link w:val="Emphasis1"/>
-    <w:rsid w:val="00282B56"/>
+    <w:rsid w:val="00D1558E"/>
     <w:rPr>
       <w:rFonts w:eastAsiaTheme="minorEastAsia"/>
       <w:i/>
@@ -11296,7 +12966,7 @@
     <w:uiPriority w:val="99"/>
     <w:semiHidden/>
     <w:unhideWhenUsed/>
-    <w:rsid w:val="00282B56"/>
+    <w:rsid w:val="00D1558E"/>
     <w:rPr>
       <w:i/>
       <w:iCs/>
@@ -11306,7 +12976,7 @@
     <w:name w:val="Command Char"/>
     <w:basedOn w:val="DefaultParagraphFont"/>
     <w:link w:val="Command"/>
-    <w:rsid w:val="00282B56"/>
+    <w:rsid w:val="00D1558E"/>
     <w:rPr>
       <w:rFonts w:ascii="Courier New" w:eastAsiaTheme="minorEastAsia" w:hAnsi="Courier New"/>
       <w:color w:val="000000" w:themeColor="text1"/>
@@ -11319,9 +12989,9 @@
     <w:basedOn w:val="Normal"/>
     <w:link w:val="SourceCodeChar"/>
     <w:qFormat/>
-    <w:rsid w:val="00282B56"/>
+    <w:rsid w:val="00D1558E"/>
     <w:pPr>
-      <w:spacing w:before="240" w:after="360" w:line="240" w:lineRule="auto"/>
+      <w:spacing w:after="0" w:line="240" w:lineRule="auto"/>
       <w:ind w:left="238"/>
       <w:contextualSpacing/>
     </w:pPr>
@@ -11337,7 +13007,7 @@
     <w:name w:val="Source Code Char"/>
     <w:basedOn w:val="DefaultParagraphFont"/>
     <w:link w:val="SourceCode"/>
-    <w:rsid w:val="00282B56"/>
+    <w:rsid w:val="00D1558E"/>
     <w:rPr>
       <w:rFonts w:ascii="Courier New" w:eastAsiaTheme="minorEastAsia" w:hAnsi="Courier New" w:cs="Consolas"/>
       <w:noProof/>
@@ -11351,7 +13021,7 @@
     <w:name w:val="Source Code Strong Char"/>
     <w:basedOn w:val="SourceCodeChar"/>
     <w:link w:val="SourceCodeStrong"/>
-    <w:rsid w:val="00282B56"/>
+    <w:rsid w:val="00D1558E"/>
     <w:rPr>
       <w:rFonts w:ascii="Courier New" w:eastAsiaTheme="minorEastAsia" w:hAnsi="Courier New" w:cs="Consolas"/>
       <w:b/>
@@ -11366,7 +13036,7 @@
     <w:name w:val="NumberedDescription"/>
     <w:basedOn w:val="TableNormal"/>
     <w:uiPriority w:val="99"/>
-    <w:rsid w:val="00282B56"/>
+    <w:rsid w:val="00D1558E"/>
     <w:pPr>
       <w:spacing w:after="0" w:line="240" w:lineRule="auto"/>
     </w:pPr>
@@ -11392,7 +13062,7 @@
     <w:name w:val="Document Title"/>
     <w:basedOn w:val="ChapterHeading"/>
     <w:qFormat/>
-    <w:rsid w:val="00282B56"/>
+    <w:rsid w:val="00D1558E"/>
     <w:pPr>
       <w:numPr>
         <w:numId w:val="0"/>
@@ -11409,7 +13079,7 @@
     <w:name w:val="Sub Title"/>
     <w:basedOn w:val="Heading1"/>
     <w:qFormat/>
-    <w:rsid w:val="00282B56"/>
+    <w:rsid w:val="00D1558E"/>
     <w:pPr>
       <w:spacing w:before="0"/>
       <w:jc w:val="right"/>
@@ -11425,7 +13095,7 @@
     <w:name w:val="Contains Section"/>
     <w:basedOn w:val="ListBullet"/>
     <w:qFormat/>
-    <w:rsid w:val="00282B56"/>
+    <w:rsid w:val="00D1558E"/>
     <w:pPr>
       <w:spacing w:after="0"/>
       <w:ind w:left="924" w:hanging="357"/>
@@ -11435,7 +13105,7 @@
     <w:name w:val="`"/>
     <w:basedOn w:val="Normal"/>
     <w:qFormat/>
-    <w:rsid w:val="00282B56"/>
+    <w:rsid w:val="00D1558E"/>
     <w:pPr>
       <w:pBdr>
         <w:bottom w:val="single" w:sz="4" w:space="1" w:color="auto"/>
@@ -11446,7 +13116,7 @@
     <w:name w:val="Contains Header"/>
     <w:basedOn w:val="ListBulletHeader"/>
     <w:qFormat/>
-    <w:rsid w:val="00282B56"/>
+    <w:rsid w:val="00D1558E"/>
     <w:pPr>
       <w:pBdr>
         <w:top w:val="single" w:sz="4" w:space="12" w:color="auto"/>
@@ -11458,7 +13128,7 @@
     <w:name w:val="Contains End"/>
     <w:basedOn w:val="Normal"/>
     <w:qFormat/>
-    <w:rsid w:val="00282B56"/>
+    <w:rsid w:val="00D1558E"/>
     <w:pPr>
       <w:pBdr>
         <w:bottom w:val="single" w:sz="4" w:space="1" w:color="auto"/>
@@ -11470,7 +13140,7 @@
     <w:name w:val="Quote CallOut"/>
     <w:basedOn w:val="Normal"/>
     <w:qFormat/>
-    <w:rsid w:val="00282B56"/>
+    <w:rsid w:val="00D1558E"/>
     <w:pPr>
       <w:pBdr>
         <w:left w:val="single" w:sz="24" w:space="12" w:color="00B0F0" w:themeColor="accent1"/>
@@ -11487,7 +13157,7 @@
     <w:basedOn w:val="QuoteCallOut"/>
     <w:next w:val="QuoteCallOut"/>
     <w:qFormat/>
-    <w:rsid w:val="00282B56"/>
+    <w:rsid w:val="00D1558E"/>
     <w:rPr>
       <w:b/>
       <w:smallCaps/>
@@ -11497,7 +13167,7 @@
     <w:name w:val="SimpleDefinition"/>
     <w:basedOn w:val="TableNormal"/>
     <w:uiPriority w:val="99"/>
-    <w:rsid w:val="00282B56"/>
+    <w:rsid w:val="00D1558E"/>
     <w:pPr>
       <w:spacing w:after="0" w:line="240" w:lineRule="auto"/>
     </w:pPr>
@@ -11567,7 +13237,7 @@
     <w:name w:val="Figure Style"/>
     <w:basedOn w:val="Normal"/>
     <w:qFormat/>
-    <w:rsid w:val="00282B56"/>
+    <w:rsid w:val="00D1558E"/>
     <w:pPr>
       <w:shd w:val="clear" w:color="auto" w:fill="FFFFFF" w:themeFill="background1"/>
       <w:spacing w:before="240"/>
@@ -11580,7 +13250,7 @@
     <w:basedOn w:val="Caption"/>
     <w:next w:val="Normal"/>
     <w:qFormat/>
-    <w:rsid w:val="00282B56"/>
+    <w:rsid w:val="00D1558E"/>
     <w:rPr>
       <w:i w:val="0"/>
       <w:color w:val="auto"/>
@@ -11590,7 +13260,7 @@
     <w:name w:val="Table Header"/>
     <w:basedOn w:val="ListBulletHeader"/>
     <w:qFormat/>
-    <w:rsid w:val="00282B56"/>
+    <w:rsid w:val="00D1558E"/>
     <w:pPr>
       <w:spacing w:after="120"/>
     </w:pPr>
@@ -11637,7 +13307,7 @@
     <w:name w:val="TutorialStep"/>
     <w:basedOn w:val="Normal"/>
     <w:qFormat/>
-    <w:rsid w:val="00282B56"/>
+    <w:rsid w:val="00D1558E"/>
     <w:pPr>
       <w:numPr>
         <w:numId w:val="15"/>
@@ -11653,7 +13323,7 @@
     <w:name w:val="Question Ankied"/>
     <w:basedOn w:val="Question"/>
     <w:qFormat/>
-    <w:rsid w:val="00282B56"/>
+    <w:rsid w:val="00D1558E"/>
     <w:rPr>
       <w:color w:val="7F7F7F" w:themeColor="text1" w:themeTint="80"/>
     </w:rPr>
@@ -11663,7 +13333,7 @@
     <w:basedOn w:val="Normal"/>
     <w:next w:val="Heading1"/>
     <w:qFormat/>
-    <w:rsid w:val="00282B56"/>
+    <w:rsid w:val="00D1558E"/>
     <w:rPr>
       <w:rFonts w:asciiTheme="majorHAnsi" w:hAnsiTheme="majorHAnsi"/>
       <w:color w:val="31378B" w:themeColor="text2"/>
@@ -11675,7 +13345,7 @@
     <w:name w:val="Appendice"/>
     <w:basedOn w:val="Heading2"/>
     <w:qFormat/>
-    <w:rsid w:val="00282B56"/>
+    <w:rsid w:val="00D1558E"/>
     <w:rPr>
       <w:sz w:val="28"/>
       <w:lang w:eastAsia="fi-FI"/>
@@ -11685,7 +13355,7 @@
     <w:name w:val="Question Esoteric"/>
     <w:basedOn w:val="Normal"/>
     <w:qFormat/>
-    <w:rsid w:val="00282B56"/>
+    <w:rsid w:val="00D1558E"/>
     <w:rPr>
       <w:color w:val="4BACC6" w:themeColor="accent5"/>
     </w:rPr>
@@ -11694,24 +13364,24 @@
     <w:name w:val="ToDo Section"/>
     <w:basedOn w:val="Heading1"/>
     <w:qFormat/>
-    <w:rsid w:val="00282B56"/>
+    <w:rsid w:val="00D1558E"/>
   </w:style>
   <w:style w:type="paragraph" w:customStyle="1" w:styleId="ToDoQuestionHeader">
     <w:name w:val="ToDo Question Header"/>
     <w:basedOn w:val="Question"/>
     <w:qFormat/>
-    <w:rsid w:val="00282B56"/>
+    <w:rsid w:val="00D1558E"/>
   </w:style>
   <w:style w:type="paragraph" w:customStyle="1" w:styleId="ToDoDetails">
     <w:name w:val="ToDoDetails"/>
     <w:basedOn w:val="Normal"/>
     <w:qFormat/>
-    <w:rsid w:val="00282B56"/>
+    <w:rsid w:val="00D1558E"/>
   </w:style>
   <w:style w:type="paragraph" w:customStyle="1" w:styleId="CodeExampleCode">
     <w:name w:val="Code Example Code"/>
     <w:basedOn w:val="Normal"/>
-    <w:rsid w:val="00282B56"/>
+    <w:rsid w:val="00D1558E"/>
     <w:rPr>
       <w:rFonts w:ascii="Times New Roman" w:eastAsia="Times New Roman" w:hAnsi="Times New Roman" w:cs="Times New Roman"/>
       <w:b/>
@@ -11724,7 +13394,7 @@
     <w:name w:val="Code Example Diagram"/>
     <w:basedOn w:val="Normal"/>
     <w:qFormat/>
-    <w:rsid w:val="00282B56"/>
+    <w:rsid w:val="00D1558E"/>
     <w:pPr>
       <w:spacing w:after="160" w:line="240" w:lineRule="auto"/>
     </w:pPr>
@@ -11738,7 +13408,7 @@
     <w:name w:val="Code Example Runtime"/>
     <w:basedOn w:val="Normal"/>
     <w:qFormat/>
-    <w:rsid w:val="00282B56"/>
+    <w:rsid w:val="00D1558E"/>
     <w:pPr>
       <w:spacing w:after="160" w:line="240" w:lineRule="auto"/>
     </w:pPr>
@@ -11753,7 +13423,7 @@
     <w:basedOn w:val="Normal"/>
     <w:link w:val="CodeExampleHeadingChar"/>
     <w:qFormat/>
-    <w:rsid w:val="00282B56"/>
+    <w:rsid w:val="00D1558E"/>
     <w:rPr>
       <w:b/>
       <w:smallCaps/>
@@ -11766,20 +13436,20 @@
     <w:name w:val="Headin"/>
     <w:basedOn w:val="Normal"/>
     <w:qFormat/>
-    <w:rsid w:val="00282B56"/>
+    <w:rsid w:val="00D1558E"/>
   </w:style>
   <w:style w:type="paragraph" w:customStyle="1" w:styleId="questionsubsection2">
     <w:name w:val="question sub section 2"/>
     <w:basedOn w:val="Heading4"/>
     <w:qFormat/>
-    <w:rsid w:val="00282B56"/>
+    <w:rsid w:val="00D1558E"/>
   </w:style>
   <w:style w:type="paragraph" w:customStyle="1" w:styleId="ListBulletHeader2">
     <w:name w:val="List Bullet Header 2"/>
     <w:basedOn w:val="Normal"/>
     <w:next w:val="ListBullet"/>
     <w:qFormat/>
-    <w:rsid w:val="00282B56"/>
+    <w:rsid w:val="00D1558E"/>
     <w:pPr>
       <w:spacing w:after="120"/>
     </w:pPr>
@@ -11793,7 +13463,7 @@
     <w:basedOn w:val="Heading5"/>
     <w:link w:val="DefChar"/>
     <w:qFormat/>
-    <w:rsid w:val="00282B56"/>
+    <w:rsid w:val="00D1558E"/>
     <w:rPr>
       <w:color w:val="31378B" w:themeColor="text2"/>
     </w:rPr>
@@ -11802,7 +13472,7 @@
     <w:name w:val="Code Example Heading Char"/>
     <w:basedOn w:val="DefaultParagraphFont"/>
     <w:link w:val="CodeExampleHeading"/>
-    <w:rsid w:val="00282B56"/>
+    <w:rsid w:val="00D1558E"/>
     <w:rPr>
       <w:rFonts w:eastAsiaTheme="minorEastAsia"/>
       <w:b/>
@@ -11816,7 +13486,7 @@
     <w:name w:val="Def Char"/>
     <w:basedOn w:val="CodeExampleHeadingChar"/>
     <w:link w:val="Def"/>
-    <w:rsid w:val="00282B56"/>
+    <w:rsid w:val="00D1558E"/>
     <w:rPr>
       <w:rFonts w:asciiTheme="majorHAnsi" w:eastAsiaTheme="majorEastAsia" w:hAnsiTheme="majorHAnsi" w:cstheme="majorBidi"/>
       <w:b/>
@@ -11832,7 +13502,7 @@
     <w:name w:val="Proof Heading"/>
     <w:basedOn w:val="Def"/>
     <w:qFormat/>
-    <w:rsid w:val="00282B56"/>
+    <w:rsid w:val="00D1558E"/>
     <w:rPr>
       <w:color w:val="00B0F0" w:themeColor="accent1"/>
     </w:rPr>
@@ -12071,7 +13741,7 @@
 </file>
 
 <file path=customXml/itemProps1.xml><?xml version="1.0" encoding="utf-8"?>
-<ds:datastoreItem xmlns:ds="http://schemas.openxmlformats.org/officeDocument/2006/customXml" ds:itemID="{63540754-7826-45E7-977F-330DF5932B02}">
+<ds:datastoreItem xmlns:ds="http://schemas.openxmlformats.org/officeDocument/2006/customXml" ds:itemID="{BA7DA2CD-C39E-4839-B6C4-D1188A4B2847}">
   <ds:schemaRefs>
     <ds:schemaRef ds:uri="http://schemas.openxmlformats.org/officeDocument/2006/bibliography"/>
   </ds:schemaRefs>
